--- a/Software Requirements Specification Template.docx
+++ b/Software Requirements Specification Template.docx
@@ -2475,7 +2475,21 @@
               <w:rPr>
                 <w:b/>
               </w:rPr>
-              <w:t>Reason For Changes</w:t>
+              <w:t xml:space="preserve">Reason </w:t>
+            </w:r>
+            <w:proofErr w:type="gramStart"/>
+            <w:r>
+              <w:rPr>
+                <w:b/>
+              </w:rPr>
+              <w:t>For</w:t>
+            </w:r>
+            <w:proofErr w:type="gramEnd"/>
+            <w:r>
+              <w:rPr>
+                <w:b/>
+              </w:rPr>
+              <w:t xml:space="preserve"> Changes</w:t>
             </w:r>
           </w:p>
         </w:tc>
@@ -3110,18 +3124,6 @@
         <w:t>Data Dictionary</w:t>
       </w:r>
       <w:bookmarkEnd w:id="38"/>
-    </w:p>
-    <w:p>
-      <w:pPr>
-        <w:pStyle w:val="ListParagraph"/>
-        <w:numPr>
-          <w:ilvl w:val="0"/>
-          <w:numId w:val="3"/>
-        </w:numPr>
-      </w:pPr>
-      <w:r>
-        <w:t>Calculate Staff Salary</w:t>
-      </w:r>
     </w:p>
     <w:tbl>
       <w:tblPr>
@@ -3158,7 +3160,6 @@
             <w:pPr>
               <w:pStyle w:val="TableHead"/>
             </w:pPr>
-            <w:bookmarkStart w:id="39" w:name="_Toc352609398"/>
             <w:r>
               <w:t>Data Element</w:t>
             </w:r>
@@ -3251,9 +3252,11 @@
             <w:pPr>
               <w:pStyle w:val="TableTextsmall"/>
             </w:pPr>
-            <w:r>
-              <w:t>StaffID</w:t>
-            </w:r>
+            <w:proofErr w:type="spellStart"/>
+            <w:r>
+              <w:t>CustomerID</w:t>
+            </w:r>
+            <w:proofErr w:type="spellEnd"/>
           </w:p>
         </w:tc>
         <w:tc>
@@ -3268,7 +3271,13 @@
               <w:pStyle w:val="TableTextsmall"/>
             </w:pPr>
             <w:r>
-              <w:t>Store ID of Staff</w:t>
+              <w:t>Number</w:t>
+            </w:r>
+            <w:r>
+              <w:rPr>
+                <w:lang w:val="vi-VN"/>
+              </w:rPr>
+              <w:t xml:space="preserve"> ID of the customer who buy the clothes</w:t>
             </w:r>
           </w:p>
         </w:tc>
@@ -3284,7 +3293,7 @@
               <w:pStyle w:val="TableTextsmall"/>
             </w:pPr>
             <w:r>
-              <w:t>Varchar</w:t>
+              <w:t>Integer</w:t>
             </w:r>
           </w:p>
         </w:tc>
@@ -3299,9 +3308,6 @@
             <w:pPr>
               <w:pStyle w:val="TableTextsmall"/>
             </w:pPr>
-            <w:r>
-              <w:t>50</w:t>
-            </w:r>
           </w:p>
         </w:tc>
         <w:tc>
@@ -3316,6 +3322,31 @@
             <w:pPr>
               <w:pStyle w:val="TableTextsmall"/>
             </w:pPr>
+            <w:r>
+              <w:t xml:space="preserve">Auto </w:t>
+            </w:r>
+            <w:r>
+              <w:t>increase</w:t>
+            </w:r>
+            <w:r>
+              <w:t xml:space="preserve"> – </w:t>
+            </w:r>
+            <w:proofErr w:type="gramStart"/>
+            <w:r>
+              <w:t>INDENTITY(</w:t>
+            </w:r>
+            <w:proofErr w:type="gramEnd"/>
+            <w:r>
+              <w:t>1,1)</w:t>
+            </w:r>
+          </w:p>
+          <w:p>
+            <w:pPr>
+              <w:pStyle w:val="TableTextsmall"/>
+            </w:pPr>
+            <w:r>
+              <w:t>Start from 1</w:t>
+            </w:r>
           </w:p>
         </w:tc>
       </w:tr>
@@ -3330,9 +3361,18 @@
           <w:p>
             <w:pPr>
               <w:pStyle w:val="TableTextsmall"/>
-            </w:pPr>
-            <w:r>
-              <w:t>StaffName</w:t>
+              <w:rPr>
+                <w:lang w:val="vi-VN"/>
+              </w:rPr>
+            </w:pPr>
+            <w:r>
+              <w:t>Customer</w:t>
+            </w:r>
+            <w:r>
+              <w:rPr>
+                <w:lang w:val="vi-VN"/>
+              </w:rPr>
+              <w:t xml:space="preserve"> Phone</w:t>
             </w:r>
           </w:p>
         </w:tc>
@@ -3345,7 +3385,13 @@
               <w:pStyle w:val="TableTextsmall"/>
             </w:pPr>
             <w:r>
-              <w:t>Store Name of Staff</w:t>
+              <w:t xml:space="preserve">Telephone number of </w:t>
+            </w:r>
+            <w:r>
+              <w:t xml:space="preserve">the </w:t>
+            </w:r>
+            <w:r>
+              <w:t>customer who ordered cloth</w:t>
             </w:r>
           </w:p>
         </w:tc>
@@ -3358,10 +3404,10 @@
               <w:pStyle w:val="TableTextsmall"/>
             </w:pPr>
             <w:r>
-              <w:t>Nv</w:t>
-            </w:r>
-            <w:r>
-              <w:t>archar</w:t>
+              <w:t>A</w:t>
+            </w:r>
+            <w:r>
+              <w:t>lphabetic</w:t>
             </w:r>
           </w:p>
         </w:tc>
@@ -3374,7 +3420,7 @@
               <w:pStyle w:val="TableTextsmall"/>
             </w:pPr>
             <w:r>
-              <w:t>50</w:t>
+              <w:t>20</w:t>
             </w:r>
           </w:p>
         </w:tc>
@@ -3405,7 +3451,13 @@
               <w:pStyle w:val="TableTextsmall"/>
             </w:pPr>
             <w:r>
-              <w:t>Phone</w:t>
+              <w:t>Customer</w:t>
+            </w:r>
+            <w:r>
+              <w:rPr>
+                <w:lang w:val="vi-VN"/>
+              </w:rPr>
+              <w:t xml:space="preserve"> Address</w:t>
             </w:r>
           </w:p>
         </w:tc>
@@ -3418,7 +3470,16 @@
               <w:pStyle w:val="TableTextsmall"/>
             </w:pPr>
             <w:r>
-              <w:t>Store phone number of Staff</w:t>
+              <w:t xml:space="preserve">Address of the customer </w:t>
+            </w:r>
+            <w:r>
+              <w:t>for</w:t>
+            </w:r>
+            <w:r>
+              <w:t xml:space="preserve"> </w:t>
+            </w:r>
+            <w:r>
+              <w:t>delivery</w:t>
             </w:r>
           </w:p>
         </w:tc>
@@ -3431,7 +3492,7 @@
               <w:pStyle w:val="TableTextsmall"/>
             </w:pPr>
             <w:r>
-              <w:t>Varchar</w:t>
+              <w:t>Alphabetic</w:t>
             </w:r>
           </w:p>
         </w:tc>
@@ -3444,7 +3505,7 @@
               <w:pStyle w:val="TableTextsmall"/>
             </w:pPr>
             <w:r>
-              <w:t>20</w:t>
+              <w:t>200</w:t>
             </w:r>
           </w:p>
         </w:tc>
@@ -3459,9 +3520,6 @@
             <w:pPr>
               <w:pStyle w:val="TableTextsmall"/>
             </w:pPr>
-            <w:r>
-              <w:t>Validate when insert just accept number</w:t>
-            </w:r>
           </w:p>
         </w:tc>
       </w:tr>
@@ -3477,9 +3535,6 @@
             <w:pPr>
               <w:pStyle w:val="TableTextsmall"/>
             </w:pPr>
-            <w:r>
-              <w:t>BankNumber</w:t>
-            </w:r>
           </w:p>
         </w:tc>
         <w:tc>
@@ -3490,9 +3545,6 @@
             <w:pPr>
               <w:pStyle w:val="TableTextsmall"/>
             </w:pPr>
-            <w:r>
-              <w:t>Store bank number of staff</w:t>
-            </w:r>
           </w:p>
         </w:tc>
         <w:tc>
@@ -3503,9 +3555,6 @@
             <w:pPr>
               <w:pStyle w:val="TableTextsmall"/>
             </w:pPr>
-            <w:r>
-              <w:t>Varchar</w:t>
-            </w:r>
           </w:p>
         </w:tc>
         <w:tc>
@@ -3516,9 +3565,6 @@
             <w:pPr>
               <w:pStyle w:val="TableTextsmall"/>
             </w:pPr>
-            <w:r>
-              <w:t>30</w:t>
-            </w:r>
           </w:p>
         </w:tc>
         <w:tc>
@@ -3532,17 +3578,6 @@
             <w:pPr>
               <w:pStyle w:val="TableTextsmall"/>
             </w:pPr>
-            <w:r>
-              <w:t>Validata when insert</w:t>
-            </w:r>
-          </w:p>
-          <w:p>
-            <w:pPr>
-              <w:pStyle w:val="TableTextsmall"/>
-            </w:pPr>
-            <w:r>
-              <w:t>Just accept number and (-)</w:t>
-            </w:r>
           </w:p>
         </w:tc>
       </w:tr>
@@ -3558,9 +3593,11 @@
             <w:pPr>
               <w:pStyle w:val="TableTextsmall"/>
             </w:pPr>
-            <w:r>
-              <w:t>SalaryDate</w:t>
-            </w:r>
+            <w:proofErr w:type="spellStart"/>
+            <w:r>
+              <w:t>CategoryID</w:t>
+            </w:r>
+            <w:proofErr w:type="spellEnd"/>
           </w:p>
         </w:tc>
         <w:tc>
@@ -3572,7 +3609,7 @@
               <w:pStyle w:val="TableTextsmall"/>
             </w:pPr>
             <w:r>
-              <w:t>Store salary date of staff</w:t>
+              <w:t>Number ID of the category of cloth</w:t>
             </w:r>
           </w:p>
         </w:tc>
@@ -3585,7 +3622,7 @@
               <w:pStyle w:val="TableTextsmall"/>
             </w:pPr>
             <w:r>
-              <w:t>Date(MM-DD-YYYY)</w:t>
+              <w:t>Integer</w:t>
             </w:r>
           </w:p>
         </w:tc>
@@ -3610,6 +3647,28 @@
             <w:pPr>
               <w:pStyle w:val="TableTextsmall"/>
             </w:pPr>
+            <w:r>
+              <w:t>Auto increase</w:t>
+            </w:r>
+            <w:r>
+              <w:t xml:space="preserve"> - </w:t>
+            </w:r>
+            <w:proofErr w:type="gramStart"/>
+            <w:r>
+              <w:t>INDENTITY(</w:t>
+            </w:r>
+            <w:proofErr w:type="gramEnd"/>
+            <w:r>
+              <w:t>1,1)</w:t>
+            </w:r>
+          </w:p>
+          <w:p>
+            <w:pPr>
+              <w:pStyle w:val="TableTextsmall"/>
+            </w:pPr>
+            <w:r>
+              <w:t>Start from 1</w:t>
+            </w:r>
           </w:p>
         </w:tc>
       </w:tr>
@@ -3626,7 +3685,16 @@
               <w:pStyle w:val="TableTextsmall"/>
             </w:pPr>
             <w:r>
-              <w:t>Salary</w:t>
+              <w:t>Category</w:t>
+            </w:r>
+            <w:r>
+              <w:rPr>
+                <w:lang w:val="vi-VN"/>
+              </w:rPr>
+              <w:t xml:space="preserve"> </w:t>
+            </w:r>
+            <w:r>
+              <w:t>Name</w:t>
             </w:r>
           </w:p>
         </w:tc>
@@ -3637,9 +3705,25 @@
           <w:p>
             <w:pPr>
               <w:pStyle w:val="TableTextsmall"/>
-            </w:pPr>
-            <w:r>
-              <w:t xml:space="preserve">Store monthly salary of staff </w:t>
+              <w:ind w:left="0"/>
+              <w:rPr>
+                <w:lang w:val="vi-VN"/>
+              </w:rPr>
+            </w:pPr>
+            <w:r>
+              <w:t xml:space="preserve">Name of the </w:t>
+            </w:r>
+            <w:r>
+              <w:t>categ</w:t>
+            </w:r>
+            <w:r>
+              <w:t xml:space="preserve">ory which cloth </w:t>
+            </w:r>
+            <w:r>
+              <w:rPr>
+                <w:lang w:val="vi-VN"/>
+              </w:rPr>
+              <w:t xml:space="preserve">attached </w:t>
             </w:r>
           </w:p>
         </w:tc>
@@ -3652,7 +3736,7 @@
               <w:pStyle w:val="TableTextsmall"/>
             </w:pPr>
             <w:r>
-              <w:t>Real</w:t>
+              <w:t>Alphabetic</w:t>
             </w:r>
           </w:p>
         </w:tc>
@@ -3663,7 +3747,16 @@
           <w:p>
             <w:pPr>
               <w:pStyle w:val="TableTextsmall"/>
-            </w:pPr>
+              <w:rPr>
+                <w:lang w:val="vi-VN"/>
+              </w:rPr>
+            </w:pPr>
+            <w:r>
+              <w:rPr>
+                <w:lang w:val="vi-VN"/>
+              </w:rPr>
+              <w:t>50</w:t>
+            </w:r>
           </w:p>
         </w:tc>
         <w:tc>
@@ -3692,9 +3785,12 @@
             <w:pPr>
               <w:pStyle w:val="TableTextsmall"/>
             </w:pPr>
-            <w:r>
-              <w:t>monthlySales</w:t>
-            </w:r>
+            <w:proofErr w:type="spellStart"/>
+            <w:r>
+              <w:lastRenderedPageBreak/>
+              <w:t>ClothID</w:t>
+            </w:r>
+            <w:proofErr w:type="spellEnd"/>
           </w:p>
         </w:tc>
         <w:tc>
@@ -3706,7 +3802,10 @@
               <w:pStyle w:val="TableTextsmall"/>
             </w:pPr>
             <w:r>
-              <w:t>Store the quantitfy of product of this staff sale in month</w:t>
+              <w:t xml:space="preserve">Number ID of the </w:t>
+            </w:r>
+            <w:r>
+              <w:t>cloth</w:t>
             </w:r>
           </w:p>
         </w:tc>
@@ -3719,7 +3818,7 @@
               <w:pStyle w:val="TableTextsmall"/>
             </w:pPr>
             <w:r>
-              <w:t>Int</w:t>
+              <w:t>Integer</w:t>
             </w:r>
           </w:p>
         </w:tc>
@@ -3730,6 +3829,9 @@
           <w:p>
             <w:pPr>
               <w:pStyle w:val="TableTextsmall"/>
+              <w:rPr>
+                <w:lang w:val="vi-VN"/>
+              </w:rPr>
             </w:pPr>
           </w:p>
         </w:tc>
@@ -3745,72 +3847,1204 @@
               <w:pStyle w:val="TableTextsmall"/>
             </w:pPr>
             <w:r>
-              <w:t>Validate when insert</w:t>
-            </w:r>
+              <w:t xml:space="preserve">Auto increase - </w:t>
+            </w:r>
+            <w:proofErr w:type="gramStart"/>
+            <w:r>
+              <w:t>INDENTITY(</w:t>
+            </w:r>
+            <w:proofErr w:type="gramEnd"/>
+            <w:r>
+              <w:t>1,1)</w:t>
+            </w:r>
+          </w:p>
+          <w:p>
+            <w:pPr>
+              <w:pStyle w:val="TableTextsmall"/>
+            </w:pPr>
+            <w:r>
+              <w:t>Start from 1</w:t>
+            </w:r>
+          </w:p>
+        </w:tc>
+      </w:tr>
+      <w:tr>
+        <w:tc>
+          <w:tcPr>
+            <w:tcW w:w="812" w:type="pct"/>
+            <w:tcBorders>
+              <w:left w:val="single" w:sz="12" w:space="0" w:color="auto"/>
+            </w:tcBorders>
+          </w:tcPr>
+          <w:p>
+            <w:pPr>
+              <w:pStyle w:val="TableTextsmall"/>
+              <w:rPr>
+                <w:lang w:val="vi-VN"/>
+              </w:rPr>
+            </w:pPr>
+            <w:r>
+              <w:t>Cloth</w:t>
+            </w:r>
+            <w:r>
+              <w:rPr>
+                <w:lang w:val="vi-VN"/>
+              </w:rPr>
+              <w:t xml:space="preserve"> Name</w:t>
+            </w:r>
+          </w:p>
+        </w:tc>
+        <w:tc>
+          <w:tcPr>
+            <w:tcW w:w="1488" w:type="pct"/>
+          </w:tcPr>
+          <w:p>
+            <w:pPr>
+              <w:pStyle w:val="TableTextsmall"/>
+            </w:pPr>
+            <w:r>
+              <w:t xml:space="preserve">Name of the </w:t>
+            </w:r>
+            <w:r>
+              <w:t>cloth</w:t>
+            </w:r>
+          </w:p>
+        </w:tc>
+        <w:tc>
+          <w:tcPr>
+            <w:tcW w:w="1186" w:type="pct"/>
+          </w:tcPr>
+          <w:p>
+            <w:pPr>
+              <w:pStyle w:val="TableTextsmall"/>
+            </w:pPr>
+            <w:r>
+              <w:t>Alphabetic</w:t>
+            </w:r>
+          </w:p>
+        </w:tc>
+        <w:tc>
+          <w:tcPr>
+            <w:tcW w:w="482" w:type="pct"/>
+          </w:tcPr>
+          <w:p>
+            <w:pPr>
+              <w:pStyle w:val="TableTextsmall"/>
+            </w:pPr>
+            <w:r>
+              <w:rPr>
+                <w:lang w:val="vi-VN"/>
+              </w:rPr>
+              <w:t>50</w:t>
+            </w:r>
+          </w:p>
+        </w:tc>
+        <w:tc>
+          <w:tcPr>
+            <w:tcW w:w="1032" w:type="pct"/>
+            <w:tcBorders>
+              <w:right w:val="single" w:sz="12" w:space="0" w:color="auto"/>
+            </w:tcBorders>
+          </w:tcPr>
+          <w:p>
+            <w:pPr>
+              <w:pStyle w:val="TableTextsmall"/>
+            </w:pPr>
+          </w:p>
+        </w:tc>
+      </w:tr>
+      <w:tr>
+        <w:tc>
+          <w:tcPr>
+            <w:tcW w:w="812" w:type="pct"/>
+            <w:tcBorders>
+              <w:left w:val="single" w:sz="12" w:space="0" w:color="auto"/>
+            </w:tcBorders>
+          </w:tcPr>
+          <w:p>
+            <w:pPr>
+              <w:pStyle w:val="TableTextsmall"/>
+              <w:rPr>
+                <w:lang w:val="vi-VN"/>
+              </w:rPr>
+            </w:pPr>
+            <w:r>
+              <w:t>Cloth</w:t>
+            </w:r>
+            <w:r>
+              <w:rPr>
+                <w:lang w:val="vi-VN"/>
+              </w:rPr>
+              <w:t xml:space="preserve"> Color</w:t>
+            </w:r>
+          </w:p>
+        </w:tc>
+        <w:tc>
+          <w:tcPr>
+            <w:tcW w:w="1488" w:type="pct"/>
+          </w:tcPr>
+          <w:p>
+            <w:pPr>
+              <w:pStyle w:val="TableTextsmall"/>
+              <w:rPr>
+                <w:lang w:val="vi-VN"/>
+              </w:rPr>
+            </w:pPr>
+            <w:r>
+              <w:t>Color</w:t>
+            </w:r>
+            <w:r>
+              <w:rPr>
+                <w:lang w:val="vi-VN"/>
+              </w:rPr>
+              <w:t xml:space="preserve"> of the cloth</w:t>
+            </w:r>
+          </w:p>
+        </w:tc>
+        <w:tc>
+          <w:tcPr>
+            <w:tcW w:w="1186" w:type="pct"/>
+          </w:tcPr>
+          <w:p>
+            <w:pPr>
+              <w:pStyle w:val="TableTextsmall"/>
+            </w:pPr>
+            <w:r>
+              <w:t>Alphabetic</w:t>
+            </w:r>
+          </w:p>
+        </w:tc>
+        <w:tc>
+          <w:tcPr>
+            <w:tcW w:w="482" w:type="pct"/>
+          </w:tcPr>
+          <w:p>
+            <w:pPr>
+              <w:pStyle w:val="TableTextsmall"/>
+            </w:pPr>
+            <w:r>
+              <w:rPr>
+                <w:lang w:val="vi-VN"/>
+              </w:rPr>
+              <w:t>50</w:t>
+            </w:r>
+          </w:p>
+        </w:tc>
+        <w:tc>
+          <w:tcPr>
+            <w:tcW w:w="1032" w:type="pct"/>
+            <w:tcBorders>
+              <w:right w:val="single" w:sz="12" w:space="0" w:color="auto"/>
+            </w:tcBorders>
+          </w:tcPr>
+          <w:p>
+            <w:pPr>
+              <w:pStyle w:val="TableTextsmall"/>
+            </w:pPr>
+          </w:p>
+        </w:tc>
+      </w:tr>
+      <w:tr>
+        <w:tc>
+          <w:tcPr>
+            <w:tcW w:w="812" w:type="pct"/>
+            <w:tcBorders>
+              <w:left w:val="single" w:sz="12" w:space="0" w:color="auto"/>
+            </w:tcBorders>
+          </w:tcPr>
+          <w:p>
+            <w:pPr>
+              <w:pStyle w:val="TableTextsmall"/>
+              <w:rPr>
+                <w:lang w:val="vi-VN"/>
+              </w:rPr>
+            </w:pPr>
+            <w:r>
+              <w:t>Cloth</w:t>
+            </w:r>
+            <w:r>
+              <w:rPr>
+                <w:lang w:val="vi-VN"/>
+              </w:rPr>
+              <w:t xml:space="preserve"> Image</w:t>
+            </w:r>
+          </w:p>
+        </w:tc>
+        <w:tc>
+          <w:tcPr>
+            <w:tcW w:w="1488" w:type="pct"/>
+          </w:tcPr>
+          <w:p>
+            <w:pPr>
+              <w:pStyle w:val="TableTextsmall"/>
+              <w:rPr>
+                <w:lang w:val="vi-VN"/>
+              </w:rPr>
+            </w:pPr>
+            <w:r>
+              <w:t>Image</w:t>
+            </w:r>
+            <w:r>
+              <w:rPr>
+                <w:lang w:val="vi-VN"/>
+              </w:rPr>
+              <w:t xml:space="preserve"> detail of the cloth</w:t>
+            </w:r>
+          </w:p>
+        </w:tc>
+        <w:tc>
+          <w:tcPr>
+            <w:tcW w:w="1186" w:type="pct"/>
+          </w:tcPr>
+          <w:p>
+            <w:pPr>
+              <w:pStyle w:val="TableTextsmall"/>
+            </w:pPr>
+            <w:r>
+              <w:t>Alphabetic</w:t>
+            </w:r>
+          </w:p>
+        </w:tc>
+        <w:tc>
+          <w:tcPr>
+            <w:tcW w:w="482" w:type="pct"/>
+          </w:tcPr>
+          <w:p>
+            <w:pPr>
+              <w:pStyle w:val="TableTextsmall"/>
+            </w:pPr>
+            <w:r>
+              <w:t>200</w:t>
+            </w:r>
+          </w:p>
+        </w:tc>
+        <w:tc>
+          <w:tcPr>
+            <w:tcW w:w="1032" w:type="pct"/>
+            <w:tcBorders>
+              <w:right w:val="single" w:sz="12" w:space="0" w:color="auto"/>
+            </w:tcBorders>
+          </w:tcPr>
+          <w:p>
+            <w:pPr>
+              <w:pStyle w:val="TableTextsmall"/>
+            </w:pPr>
+          </w:p>
+        </w:tc>
+      </w:tr>
+      <w:tr>
+        <w:tc>
+          <w:tcPr>
+            <w:tcW w:w="812" w:type="pct"/>
+            <w:tcBorders>
+              <w:left w:val="single" w:sz="12" w:space="0" w:color="auto"/>
+            </w:tcBorders>
+          </w:tcPr>
+          <w:p>
+            <w:pPr>
+              <w:pStyle w:val="TableTextsmall"/>
+              <w:rPr>
+                <w:lang w:val="vi-VN"/>
+              </w:rPr>
+            </w:pPr>
+            <w:r>
+              <w:t>Cloth</w:t>
+            </w:r>
+            <w:r>
+              <w:rPr>
+                <w:lang w:val="vi-VN"/>
+              </w:rPr>
+              <w:t xml:space="preserve"> Quantity</w:t>
+            </w:r>
+          </w:p>
+        </w:tc>
+        <w:tc>
+          <w:tcPr>
+            <w:tcW w:w="1488" w:type="pct"/>
+          </w:tcPr>
+          <w:p>
+            <w:pPr>
+              <w:pStyle w:val="TableTextsmall"/>
+              <w:rPr>
+                <w:lang w:val="vi-VN"/>
+              </w:rPr>
+            </w:pPr>
+            <w:r>
+              <w:t>Quantity</w:t>
+            </w:r>
+            <w:r>
+              <w:rPr>
+                <w:lang w:val="vi-VN"/>
+              </w:rPr>
+              <w:t xml:space="preserve"> left of the cloth which customer can order</w:t>
+            </w:r>
+          </w:p>
+        </w:tc>
+        <w:tc>
+          <w:tcPr>
+            <w:tcW w:w="1186" w:type="pct"/>
+          </w:tcPr>
+          <w:p>
+            <w:pPr>
+              <w:pStyle w:val="TableTextsmall"/>
+            </w:pPr>
+            <w:r>
+              <w:t>Integer</w:t>
+            </w:r>
+          </w:p>
+        </w:tc>
+        <w:tc>
+          <w:tcPr>
+            <w:tcW w:w="482" w:type="pct"/>
+          </w:tcPr>
+          <w:p>
+            <w:pPr>
+              <w:pStyle w:val="TableTextsmall"/>
+            </w:pPr>
+          </w:p>
+        </w:tc>
+        <w:tc>
+          <w:tcPr>
+            <w:tcW w:w="1032" w:type="pct"/>
+            <w:tcBorders>
+              <w:right w:val="single" w:sz="12" w:space="0" w:color="auto"/>
+            </w:tcBorders>
+          </w:tcPr>
+          <w:p>
+            <w:pPr>
+              <w:pStyle w:val="TableTextsmall"/>
+            </w:pPr>
+          </w:p>
+        </w:tc>
+      </w:tr>
+      <w:tr>
+        <w:tc>
+          <w:tcPr>
+            <w:tcW w:w="812" w:type="pct"/>
+            <w:tcBorders>
+              <w:left w:val="single" w:sz="12" w:space="0" w:color="auto"/>
+            </w:tcBorders>
+          </w:tcPr>
+          <w:p>
+            <w:pPr>
+              <w:pStyle w:val="TableTextsmall"/>
+              <w:rPr>
+                <w:lang w:val="vi-VN"/>
+              </w:rPr>
+            </w:pPr>
+            <w:r>
+              <w:t>Cloth</w:t>
+            </w:r>
+            <w:r>
+              <w:rPr>
+                <w:lang w:val="vi-VN"/>
+              </w:rPr>
+              <w:t xml:space="preserve"> Size</w:t>
+            </w:r>
+          </w:p>
+        </w:tc>
+        <w:tc>
+          <w:tcPr>
+            <w:tcW w:w="1488" w:type="pct"/>
+          </w:tcPr>
+          <w:p>
+            <w:pPr>
+              <w:pStyle w:val="TableTextsmall"/>
+              <w:rPr>
+                <w:lang w:val="vi-VN"/>
+              </w:rPr>
+            </w:pPr>
+            <w:r>
+              <w:t>Size</w:t>
+            </w:r>
+            <w:r>
+              <w:rPr>
+                <w:lang w:val="vi-VN"/>
+              </w:rPr>
+              <w:t xml:space="preserve"> of the cloth which user choose when they order</w:t>
+            </w:r>
+          </w:p>
+        </w:tc>
+        <w:tc>
+          <w:tcPr>
+            <w:tcW w:w="1186" w:type="pct"/>
+          </w:tcPr>
+          <w:p>
+            <w:pPr>
+              <w:pStyle w:val="TableTextsmall"/>
+            </w:pPr>
+            <w:r>
+              <w:t>Alphabetic</w:t>
+            </w:r>
+          </w:p>
+        </w:tc>
+        <w:tc>
+          <w:tcPr>
+            <w:tcW w:w="482" w:type="pct"/>
+          </w:tcPr>
+          <w:p>
+            <w:pPr>
+              <w:pStyle w:val="TableTextsmall"/>
+            </w:pPr>
+            <w:r>
+              <w:t>20</w:t>
+            </w:r>
+          </w:p>
+        </w:tc>
+        <w:tc>
+          <w:tcPr>
+            <w:tcW w:w="1032" w:type="pct"/>
+            <w:tcBorders>
+              <w:right w:val="single" w:sz="12" w:space="0" w:color="auto"/>
+            </w:tcBorders>
+          </w:tcPr>
+          <w:p>
+            <w:pPr>
+              <w:pStyle w:val="TableTextsmall"/>
+            </w:pPr>
+          </w:p>
+        </w:tc>
+      </w:tr>
+      <w:tr>
+        <w:tc>
+          <w:tcPr>
+            <w:tcW w:w="812" w:type="pct"/>
+            <w:tcBorders>
+              <w:left w:val="single" w:sz="12" w:space="0" w:color="auto"/>
+            </w:tcBorders>
+          </w:tcPr>
+          <w:p>
+            <w:pPr>
+              <w:pStyle w:val="TableTextsmall"/>
+              <w:rPr>
+                <w:lang w:val="vi-VN"/>
+              </w:rPr>
+            </w:pPr>
+            <w:r>
+              <w:t>Order</w:t>
+            </w:r>
+            <w:r>
+              <w:rPr>
+                <w:lang w:val="vi-VN"/>
+              </w:rPr>
+              <w:t xml:space="preserve"> Detail Quantity Cloth</w:t>
+            </w:r>
+          </w:p>
+        </w:tc>
+        <w:tc>
+          <w:tcPr>
+            <w:tcW w:w="1488" w:type="pct"/>
+          </w:tcPr>
+          <w:p>
+            <w:pPr>
+              <w:pStyle w:val="TableTextsmall"/>
+              <w:rPr>
+                <w:lang w:val="vi-VN"/>
+              </w:rPr>
+            </w:pPr>
+            <w:r>
+              <w:t>Quantity</w:t>
+            </w:r>
+            <w:r>
+              <w:rPr>
+                <w:lang w:val="vi-VN"/>
+              </w:rPr>
+              <w:t xml:space="preserve"> of cloth user want to order</w:t>
+            </w:r>
+          </w:p>
+        </w:tc>
+        <w:tc>
+          <w:tcPr>
+            <w:tcW w:w="1186" w:type="pct"/>
+          </w:tcPr>
+          <w:p>
+            <w:pPr>
+              <w:pStyle w:val="TableTextsmall"/>
+            </w:pPr>
+          </w:p>
+        </w:tc>
+        <w:tc>
+          <w:tcPr>
+            <w:tcW w:w="482" w:type="pct"/>
+          </w:tcPr>
+          <w:p>
+            <w:pPr>
+              <w:pStyle w:val="TableTextsmall"/>
+            </w:pPr>
+          </w:p>
+        </w:tc>
+        <w:tc>
+          <w:tcPr>
+            <w:tcW w:w="1032" w:type="pct"/>
+            <w:tcBorders>
+              <w:right w:val="single" w:sz="12" w:space="0" w:color="auto"/>
+            </w:tcBorders>
+          </w:tcPr>
+          <w:p>
+            <w:pPr>
+              <w:pStyle w:val="TableTextsmall"/>
+            </w:pPr>
+            <w:r>
+              <w:t>Maximum</w:t>
+            </w:r>
+            <w:r>
+              <w:rPr>
+                <w:lang w:val="vi-VN"/>
+              </w:rPr>
+              <w:t xml:space="preserve"> quantity </w:t>
+            </w:r>
+            <w:r>
+              <w:t>= quantity presently in inventory</w:t>
+            </w:r>
+          </w:p>
+        </w:tc>
+      </w:tr>
+      <w:tr>
+        <w:tc>
+          <w:tcPr>
+            <w:tcW w:w="812" w:type="pct"/>
+            <w:tcBorders>
+              <w:left w:val="single" w:sz="12" w:space="0" w:color="auto"/>
+            </w:tcBorders>
+          </w:tcPr>
+          <w:p>
+            <w:pPr>
+              <w:pStyle w:val="TableTextsmall"/>
+              <w:rPr>
+                <w:lang w:val="vi-VN"/>
+              </w:rPr>
+            </w:pPr>
+            <w:r>
+              <w:t>Order</w:t>
+            </w:r>
+            <w:r>
+              <w:rPr>
+                <w:lang w:val="vi-VN"/>
+              </w:rPr>
+              <w:t xml:space="preserve"> Detail Size</w:t>
+            </w:r>
+          </w:p>
+        </w:tc>
+        <w:tc>
+          <w:tcPr>
+            <w:tcW w:w="1488" w:type="pct"/>
+          </w:tcPr>
+          <w:p>
+            <w:pPr>
+              <w:pStyle w:val="TableTextsmall"/>
+            </w:pPr>
+            <w:r>
+              <w:t>Size</w:t>
+            </w:r>
+            <w:r>
+              <w:rPr>
+                <w:lang w:val="vi-VN"/>
+              </w:rPr>
+              <w:t xml:space="preserve"> </w:t>
+            </w:r>
+            <w:r>
+              <w:rPr>
+                <w:lang w:val="vi-VN"/>
+              </w:rPr>
+              <w:t>of cloth user want to order</w:t>
+            </w:r>
+          </w:p>
+        </w:tc>
+        <w:tc>
+          <w:tcPr>
+            <w:tcW w:w="1186" w:type="pct"/>
+          </w:tcPr>
+          <w:p>
+            <w:pPr>
+              <w:pStyle w:val="TableTextsmall"/>
+            </w:pPr>
+            <w:r>
+              <w:t>Alphabetic</w:t>
+            </w:r>
+          </w:p>
+        </w:tc>
+        <w:tc>
+          <w:tcPr>
+            <w:tcW w:w="482" w:type="pct"/>
+          </w:tcPr>
+          <w:p>
+            <w:pPr>
+              <w:pStyle w:val="TableTextsmall"/>
+            </w:pPr>
+            <w:r>
+              <w:t>20</w:t>
+            </w:r>
+          </w:p>
+        </w:tc>
+        <w:tc>
+          <w:tcPr>
+            <w:tcW w:w="1032" w:type="pct"/>
+            <w:tcBorders>
+              <w:right w:val="single" w:sz="12" w:space="0" w:color="auto"/>
+            </w:tcBorders>
+          </w:tcPr>
+          <w:p>
+            <w:pPr>
+              <w:pStyle w:val="TableTextsmall"/>
+            </w:pPr>
+          </w:p>
+        </w:tc>
+      </w:tr>
+      <w:tr>
+        <w:tc>
+          <w:tcPr>
+            <w:tcW w:w="812" w:type="pct"/>
+            <w:tcBorders>
+              <w:left w:val="single" w:sz="12" w:space="0" w:color="auto"/>
+            </w:tcBorders>
+          </w:tcPr>
+          <w:p>
+            <w:pPr>
+              <w:pStyle w:val="TableTextsmall"/>
+              <w:rPr>
+                <w:lang w:val="vi-VN"/>
+              </w:rPr>
+            </w:pPr>
+            <w:r>
+              <w:t>Order</w:t>
+            </w:r>
+            <w:r>
+              <w:rPr>
+                <w:lang w:val="vi-VN"/>
+              </w:rPr>
+              <w:t xml:space="preserve"> Total Price</w:t>
+            </w:r>
+          </w:p>
+        </w:tc>
+        <w:tc>
+          <w:tcPr>
+            <w:tcW w:w="1488" w:type="pct"/>
+          </w:tcPr>
+          <w:p>
+            <w:pPr>
+              <w:pStyle w:val="TableTextsmall"/>
+              <w:rPr>
+                <w:lang w:val="vi-VN"/>
+              </w:rPr>
+            </w:pPr>
+            <w:r>
+              <w:t>Total</w:t>
+            </w:r>
+            <w:r>
+              <w:rPr>
+                <w:lang w:val="vi-VN"/>
+              </w:rPr>
+              <w:t xml:space="preserve"> price of order</w:t>
+            </w:r>
+          </w:p>
+        </w:tc>
+        <w:tc>
+          <w:tcPr>
+            <w:tcW w:w="1186" w:type="pct"/>
+          </w:tcPr>
+          <w:p>
+            <w:pPr>
+              <w:pStyle w:val="TableTextsmall"/>
+              <w:rPr>
+                <w:lang w:val="vi-VN"/>
+              </w:rPr>
+            </w:pPr>
+            <w:r>
+              <w:t>N</w:t>
+            </w:r>
+            <w:r>
+              <w:t xml:space="preserve">umeric, </w:t>
+            </w:r>
+            <w:r>
+              <w:t>D</w:t>
+            </w:r>
+            <w:r>
+              <w:t xml:space="preserve">ollars and </w:t>
+            </w:r>
+            <w:r>
+              <w:t>C</w:t>
+            </w:r>
+            <w:r>
+              <w:t>ents</w:t>
+            </w:r>
+          </w:p>
+        </w:tc>
+        <w:tc>
+          <w:tcPr>
+            <w:tcW w:w="482" w:type="pct"/>
+          </w:tcPr>
+          <w:p>
+            <w:pPr>
+              <w:pStyle w:val="TableTextsmall"/>
+              <w:ind w:left="0"/>
+            </w:pPr>
+          </w:p>
+        </w:tc>
+        <w:tc>
+          <w:tcPr>
+            <w:tcW w:w="1032" w:type="pct"/>
+            <w:tcBorders>
+              <w:right w:val="single" w:sz="12" w:space="0" w:color="auto"/>
+            </w:tcBorders>
+          </w:tcPr>
+          <w:p>
+            <w:pPr>
+              <w:pStyle w:val="TableTextsmall"/>
+              <w:ind w:left="0"/>
+              <w:rPr>
+                <w:lang w:val="vi-VN"/>
+              </w:rPr>
+            </w:pPr>
+          </w:p>
+        </w:tc>
+      </w:tr>
+      <w:tr>
+        <w:tc>
+          <w:tcPr>
+            <w:tcW w:w="812" w:type="pct"/>
+            <w:tcBorders>
+              <w:left w:val="single" w:sz="12" w:space="0" w:color="auto"/>
+            </w:tcBorders>
+          </w:tcPr>
+          <w:p>
+            <w:pPr>
+              <w:pStyle w:val="TableTextsmall"/>
+            </w:pPr>
+            <w:proofErr w:type="spellStart"/>
+            <w:r>
+              <w:t>OrderID</w:t>
+            </w:r>
+            <w:proofErr w:type="spellEnd"/>
+          </w:p>
+        </w:tc>
+        <w:tc>
+          <w:tcPr>
+            <w:tcW w:w="1488" w:type="pct"/>
+          </w:tcPr>
+          <w:p>
+            <w:pPr>
+              <w:pStyle w:val="TableTextsmall"/>
+            </w:pPr>
+            <w:r>
+              <w:t>Unique ID of the order which created when customer confirm the order</w:t>
+            </w:r>
+          </w:p>
+        </w:tc>
+        <w:tc>
+          <w:tcPr>
+            <w:tcW w:w="1186" w:type="pct"/>
+          </w:tcPr>
+          <w:p>
+            <w:pPr>
+              <w:pStyle w:val="TableTextsmall"/>
+            </w:pPr>
+            <w:r>
+              <w:t>Alphabetic</w:t>
+            </w:r>
+          </w:p>
+        </w:tc>
+        <w:tc>
+          <w:tcPr>
+            <w:tcW w:w="482" w:type="pct"/>
+          </w:tcPr>
+          <w:p>
+            <w:pPr>
+              <w:pStyle w:val="TableTextsmall"/>
+              <w:ind w:left="0"/>
+            </w:pPr>
+            <w:r>
+              <w:t>20</w:t>
+            </w:r>
+          </w:p>
+        </w:tc>
+        <w:tc>
+          <w:tcPr>
+            <w:tcW w:w="1032" w:type="pct"/>
+            <w:tcBorders>
+              <w:right w:val="single" w:sz="12" w:space="0" w:color="auto"/>
+            </w:tcBorders>
+          </w:tcPr>
+          <w:p>
+            <w:pPr>
+              <w:pStyle w:val="TableTextsmall"/>
+              <w:ind w:left="0"/>
+            </w:pPr>
+            <w:r>
+              <w:t xml:space="preserve">Auto generate format: </w:t>
+            </w:r>
+            <w:proofErr w:type="spellStart"/>
+            <w:r>
+              <w:t>YYYYMMdd-hhmmss-xxxx</w:t>
+            </w:r>
+            <w:proofErr w:type="spellEnd"/>
+            <w:r>
+              <w:t xml:space="preserve"> (</w:t>
+            </w:r>
+            <w:proofErr w:type="spellStart"/>
+            <w:r>
+              <w:t>xxxx</w:t>
+            </w:r>
+            <w:proofErr w:type="spellEnd"/>
+            <w:r>
+              <w:t xml:space="preserve"> is a number generate)</w:t>
+            </w:r>
+          </w:p>
+        </w:tc>
+      </w:tr>
+      <w:tr>
+        <w:tc>
+          <w:tcPr>
+            <w:tcW w:w="812" w:type="pct"/>
+            <w:tcBorders>
+              <w:left w:val="single" w:sz="12" w:space="0" w:color="auto"/>
+            </w:tcBorders>
+          </w:tcPr>
+          <w:p>
+            <w:pPr>
+              <w:pStyle w:val="TableTextsmall"/>
+            </w:pPr>
+            <w:r>
+              <w:t>Order</w:t>
+            </w:r>
+            <w:r>
+              <w:rPr>
+                <w:lang w:val="vi-VN"/>
+              </w:rPr>
+              <w:t xml:space="preserve"> Date</w:t>
+            </w:r>
+          </w:p>
+        </w:tc>
+        <w:tc>
+          <w:tcPr>
+            <w:tcW w:w="1488" w:type="pct"/>
+          </w:tcPr>
+          <w:p>
+            <w:pPr>
+              <w:pStyle w:val="TableTextsmall"/>
+            </w:pPr>
+            <w:r>
+              <w:t>The</w:t>
+            </w:r>
+            <w:r>
+              <w:rPr>
+                <w:lang w:val="vi-VN"/>
+              </w:rPr>
+              <w:t xml:space="preserve"> date of order when user order</w:t>
+            </w:r>
+          </w:p>
+        </w:tc>
+        <w:tc>
+          <w:tcPr>
+            <w:tcW w:w="1186" w:type="pct"/>
+          </w:tcPr>
+          <w:p>
+            <w:pPr>
+              <w:pStyle w:val="TableTextsmall"/>
+            </w:pPr>
+            <w:r>
+              <w:t>Date</w:t>
+            </w:r>
+          </w:p>
+        </w:tc>
+        <w:tc>
+          <w:tcPr>
+            <w:tcW w:w="482" w:type="pct"/>
+          </w:tcPr>
+          <w:p>
+            <w:pPr>
+              <w:pStyle w:val="TableTextsmall"/>
+              <w:ind w:left="0"/>
+            </w:pPr>
+          </w:p>
+        </w:tc>
+        <w:tc>
+          <w:tcPr>
+            <w:tcW w:w="1032" w:type="pct"/>
+            <w:tcBorders>
+              <w:right w:val="single" w:sz="12" w:space="0" w:color="auto"/>
+            </w:tcBorders>
+          </w:tcPr>
+          <w:p>
+            <w:pPr>
+              <w:pStyle w:val="TableTextsmall"/>
+              <w:ind w:left="0"/>
+            </w:pPr>
+            <w:r>
+              <w:t>Default</w:t>
+            </w:r>
+            <w:r>
+              <w:rPr>
+                <w:lang w:val="vi-VN"/>
+              </w:rPr>
+              <w:t xml:space="preserve"> is current date</w:t>
+            </w:r>
+          </w:p>
+        </w:tc>
+      </w:tr>
+      <w:tr>
+        <w:tc>
+          <w:tcPr>
+            <w:tcW w:w="812" w:type="pct"/>
+            <w:tcBorders>
+              <w:left w:val="single" w:sz="12" w:space="0" w:color="auto"/>
+            </w:tcBorders>
+          </w:tcPr>
+          <w:p>
+            <w:pPr>
+              <w:pStyle w:val="TableTextsmall"/>
+            </w:pPr>
+            <w:r>
+              <w:t>Order</w:t>
+            </w:r>
+            <w:r>
+              <w:rPr>
+                <w:lang w:val="vi-VN"/>
+              </w:rPr>
+              <w:t xml:space="preserve"> Payment Method</w:t>
+            </w:r>
+          </w:p>
+        </w:tc>
+        <w:tc>
+          <w:tcPr>
+            <w:tcW w:w="1488" w:type="pct"/>
+          </w:tcPr>
+          <w:p>
+            <w:pPr>
+              <w:pStyle w:val="TableTextsmall"/>
+            </w:pPr>
+            <w:r>
+              <w:t>How</w:t>
+            </w:r>
+            <w:r>
+              <w:rPr>
+                <w:lang w:val="vi-VN"/>
+              </w:rPr>
+              <w:t xml:space="preserve"> </w:t>
+            </w:r>
+            <w:r>
+              <w:t>the customer</w:t>
+            </w:r>
+            <w:r>
+              <w:rPr>
+                <w:lang w:val="vi-VN"/>
+              </w:rPr>
+              <w:t xml:space="preserve"> </w:t>
+            </w:r>
+            <w:r>
+              <w:t>is paying for a meal he ordered</w:t>
+            </w:r>
+          </w:p>
+        </w:tc>
+        <w:tc>
+          <w:tcPr>
+            <w:tcW w:w="1186" w:type="pct"/>
+          </w:tcPr>
+          <w:p>
+            <w:pPr>
+              <w:pStyle w:val="TableTextsmall"/>
+            </w:pPr>
+            <w:r>
+              <w:t>Alphabetic</w:t>
+            </w:r>
+          </w:p>
+        </w:tc>
+        <w:tc>
+          <w:tcPr>
+            <w:tcW w:w="482" w:type="pct"/>
+          </w:tcPr>
+          <w:p>
+            <w:pPr>
+              <w:pStyle w:val="TableTextsmall"/>
+              <w:ind w:left="0"/>
+            </w:pPr>
+            <w:r>
+              <w:t>20</w:t>
+            </w:r>
+          </w:p>
+        </w:tc>
+        <w:tc>
+          <w:tcPr>
+            <w:tcW w:w="1032" w:type="pct"/>
+            <w:tcBorders>
+              <w:right w:val="single" w:sz="12" w:space="0" w:color="auto"/>
+            </w:tcBorders>
+          </w:tcPr>
+          <w:p>
+            <w:pPr>
+              <w:pStyle w:val="TableTextsmall"/>
+              <w:ind w:left="0"/>
+            </w:pPr>
+            <w:r>
+              <w:t>Cash</w:t>
+            </w:r>
+            <w:r>
+              <w:rPr>
+                <w:lang w:val="vi-VN"/>
+              </w:rPr>
+              <w:t xml:space="preserve"> on delivery</w:t>
+            </w:r>
+            <w:r>
+              <w:t>,</w:t>
+            </w:r>
+            <w:r>
+              <w:t xml:space="preserve"> cash</w:t>
+            </w:r>
+            <w:r>
+              <w:t>, credit card, debit card</w:t>
+            </w:r>
+          </w:p>
+        </w:tc>
+      </w:tr>
+      <w:tr>
+        <w:tc>
+          <w:tcPr>
+            <w:tcW w:w="812" w:type="pct"/>
+            <w:tcBorders>
+              <w:left w:val="single" w:sz="12" w:space="0" w:color="auto"/>
+            </w:tcBorders>
+          </w:tcPr>
+          <w:p>
+            <w:pPr>
+              <w:pStyle w:val="TableTextsmall"/>
+              <w:rPr>
+                <w:lang w:val="vi-VN"/>
+              </w:rPr>
+            </w:pPr>
+            <w:r>
+              <w:t>Order</w:t>
+            </w:r>
+            <w:r>
+              <w:rPr>
+                <w:lang w:val="vi-VN"/>
+              </w:rPr>
+              <w:t xml:space="preserve"> Delivery Cost</w:t>
+            </w:r>
+          </w:p>
+        </w:tc>
+        <w:tc>
+          <w:tcPr>
+            <w:tcW w:w="1488" w:type="pct"/>
+          </w:tcPr>
+          <w:p>
+            <w:pPr>
+              <w:pStyle w:val="TableTextsmall"/>
+              <w:rPr>
+                <w:lang w:val="vi-VN"/>
+              </w:rPr>
+            </w:pPr>
+            <w:r>
+              <w:t>Price</w:t>
+            </w:r>
+            <w:r>
+              <w:rPr>
+                <w:lang w:val="vi-VN"/>
+              </w:rPr>
+              <w:t xml:space="preserve"> of the delivery</w:t>
+            </w:r>
+          </w:p>
+        </w:tc>
+        <w:tc>
+          <w:tcPr>
+            <w:tcW w:w="1186" w:type="pct"/>
+          </w:tcPr>
+          <w:p>
+            <w:pPr>
+              <w:pStyle w:val="TableTextsmall"/>
+            </w:pPr>
+            <w:r>
+              <w:t>Numeric, Dollars and Cents</w:t>
+            </w:r>
+          </w:p>
+        </w:tc>
+        <w:tc>
+          <w:tcPr>
+            <w:tcW w:w="482" w:type="pct"/>
+          </w:tcPr>
+          <w:p>
+            <w:pPr>
+              <w:pStyle w:val="TableTextsmall"/>
+              <w:ind w:left="0"/>
+            </w:pPr>
+          </w:p>
+        </w:tc>
+        <w:tc>
+          <w:tcPr>
+            <w:tcW w:w="1032" w:type="pct"/>
+            <w:tcBorders>
+              <w:right w:val="single" w:sz="12" w:space="0" w:color="auto"/>
+            </w:tcBorders>
+          </w:tcPr>
+          <w:p>
+            <w:pPr>
+              <w:pStyle w:val="TableTextsmall"/>
+              <w:ind w:left="0"/>
+            </w:pPr>
           </w:p>
         </w:tc>
       </w:tr>
     </w:tbl>
+    <w:p/>
     <w:p>
       <w:pPr>
         <w:pStyle w:val="Heading2"/>
       </w:pPr>
+      <w:bookmarkStart w:id="39" w:name="_Toc352609398"/>
+      <w:r>
+        <w:t>Reports</w:t>
+      </w:r>
+      <w:bookmarkEnd w:id="39"/>
+    </w:p>
+    <w:p>
+      <w:pPr>
+        <w:pStyle w:val="template"/>
+      </w:pPr>
+      <w:r>
+        <w:t>&lt;If your application will generate any reports, identify them here and describe their characteristics. If a report must conform to a specific predefined layout you can specify that here as a constraint, perhaps with an example. Otherwise, focus on the logical descriptions of the report content, sort sequence, totaling levels, and so forth</w:t>
+      </w:r>
+      <w:r>
+        <w:t>,</w:t>
+      </w:r>
+      <w:r>
+        <w:t xml:space="preserve"> defer</w:t>
+      </w:r>
+      <w:r>
+        <w:t>ring</w:t>
+      </w:r>
+      <w:r>
+        <w:t xml:space="preserve"> the detailed report layout to the design stage.&gt;</w:t>
+      </w:r>
+    </w:p>
+    <w:p>
+      <w:pPr>
+        <w:pStyle w:val="Heading2"/>
+      </w:pPr>
+      <w:bookmarkStart w:id="40" w:name="_Toc352609399"/>
+      <w:r>
+        <w:t>Data Acquisition, Integrity, Retention, and Disposal</w:t>
+      </w:r>
+      <w:bookmarkEnd w:id="40"/>
+    </w:p>
+    <w:p>
+      <w:pPr>
+        <w:pStyle w:val="template"/>
+      </w:pPr>
+      <w:r>
+        <w:t>&lt;</w:t>
+      </w:r>
+      <w:r>
+        <w:t>If relevant, describe how data is acquired and maintained. State any requirements regarding the need to protect the integrity of the system's data. Identify any specific techniques that are necessary, such as backups, checkpointing, mirroring, or data accuracy verification. State policies the system must enforce for either retaining or disposing of data, including temporary data, metadata, residual data (such as deleted records), cached data, local copies, archives, and interim backups.</w:t>
+      </w:r>
+      <w:r>
+        <w:t>&gt;</w:t>
+      </w:r>
+    </w:p>
+    <w:p>
+      <w:pPr>
+        <w:pStyle w:val="Heading1"/>
+      </w:pPr>
+      <w:bookmarkStart w:id="41" w:name="_Toc352609400"/>
       <w:r>
         <w:lastRenderedPageBreak/>
-        <w:t>Reports</w:t>
-      </w:r>
-      <w:bookmarkEnd w:id="39"/>
-    </w:p>
-    <w:p>
-      <w:pPr>
-        <w:pStyle w:val="template"/>
-      </w:pPr>
-      <w:r>
-        <w:t>&lt;If your application will generate any reports, identify them here and describe their characteristics. If a report must conform to a specific predefined layout you can specify that here as a constraint, perhaps with an example. Otherwise, focus on the logical descriptions of the report content, sort sequence, totaling levels, and so forth</w:t>
-      </w:r>
-      <w:r>
-        <w:t>,</w:t>
-      </w:r>
-      <w:r>
-        <w:t xml:space="preserve"> defer</w:t>
-      </w:r>
-      <w:r>
-        <w:t>ring</w:t>
-      </w:r>
-      <w:r>
-        <w:t xml:space="preserve"> the detailed report layout to the design stage.&gt;</w:t>
-      </w:r>
-    </w:p>
-    <w:p>
-      <w:pPr>
-        <w:pStyle w:val="Heading2"/>
-      </w:pPr>
-      <w:bookmarkStart w:id="40" w:name="_Toc352609399"/>
-      <w:r>
-        <w:t>Data Acquisition, Integrity, Retention, and Disposal</w:t>
-      </w:r>
-      <w:bookmarkEnd w:id="40"/>
-    </w:p>
-    <w:p>
-      <w:pPr>
-        <w:pStyle w:val="template"/>
-      </w:pPr>
-      <w:r>
-        <w:t>&lt;</w:t>
-      </w:r>
-      <w:r>
-        <w:t>If relevant, describe how data is acquired and maintained. State any requirements regarding the need to protect the integrity of the system's data. Identify any specific techniques that are necessary, such as backups, checkpointing, mirroring, or data accuracy verification. State policies the system must enforce for either retaining or disposing of data, including temporary data, metadata, residual data (such as deleted records), cached data, local copies, archives, and interim backups.</w:t>
-      </w:r>
-      <w:r>
-        <w:t>&gt;</w:t>
-      </w:r>
-    </w:p>
-    <w:p>
-      <w:pPr>
-        <w:pStyle w:val="Heading1"/>
-      </w:pPr>
-      <w:bookmarkStart w:id="41" w:name="_Toc352609400"/>
-      <w:r>
         <w:t>External Interface Requirements</w:t>
       </w:r>
       <w:bookmarkEnd w:id="31"/>
@@ -3961,11 +5195,7 @@
         <w:pStyle w:val="template"/>
       </w:pPr>
       <w:r>
-        <w:t xml:space="preserve">&lt;Describe the characteristics of each interface between the software and hardware (if any) components of the system. This description might include the supported device types, the data and control interactions between the software and the hardware, and the communication protocols to be used. List the inputs and outputs, their formats, their valid values or ranges, and any timing </w:t>
-      </w:r>
-      <w:r>
-        <w:lastRenderedPageBreak/>
-        <w:t xml:space="preserve">issues developers need to be aware of. If this information is extensive, consider creating a separate interface </w:t>
+        <w:t xml:space="preserve">&lt;Describe the characteristics of each interface between the software and hardware (if any) components of the system. This description might include the supported device types, the data and control interactions between the software and the hardware, and the communication protocols to be used. List the inputs and outputs, their formats, their valid values or ranges, and any timing issues developers need to be aware of. If this information is extensive, consider creating a separate interface </w:t>
       </w:r>
       <w:r>
         <w:t>specification</w:t>
@@ -4012,6 +5242,7 @@
       <w:bookmarkStart w:id="49" w:name="_Toc352609405"/>
       <w:bookmarkStart w:id="50" w:name="_Toc439994690"/>
       <w:r>
+        <w:lastRenderedPageBreak/>
         <w:t>Quality Attributes</w:t>
       </w:r>
       <w:bookmarkEnd w:id="49"/>
@@ -4161,11 +5392,7 @@
         <w:t>&lt;</w:t>
       </w:r>
       <w:r>
-        <w:t xml:space="preserve">Create a separate section in the SRS for each additional product quality attribute to describe characteristics that will be important to either customers or developers. Possibilities include availability, efficiency, installability, integrity, interoperability, modifiability, portability, reliability, </w:t>
-      </w:r>
-      <w:r>
-        <w:lastRenderedPageBreak/>
-        <w:t xml:space="preserve">reusability, robustness, scalability, </w:t>
+        <w:t xml:space="preserve">Create a separate section in the SRS for each additional product quality attribute to describe characteristics that will be important to either customers or developers. Possibilities include availability, efficiency, installability, integrity, interoperability, modifiability, portability, reliability, reusability, robustness, scalability, </w:t>
       </w:r>
       <w:r>
         <w:t>and</w:t>
@@ -4220,6 +5447,7 @@
       </w:pPr>
       <w:bookmarkStart w:id="61" w:name="_Toc352609412"/>
       <w:r>
+        <w:lastRenderedPageBreak/>
         <w:t>Other Requirements</w:t>
       </w:r>
       <w:bookmarkEnd w:id="60"/>
@@ -4354,34 +5582,23 @@
       <w:jc w:val="center"/>
     </w:pPr>
     <w:r>
-      <w:t>Copyright © 20</w:t>
+      <w:t xml:space="preserve">Copyright © 2013 by Karl </w:t>
     </w:r>
+    <w:proofErr w:type="spellStart"/>
     <w:r>
-      <w:t>13</w:t>
+      <w:t>Wiegers</w:t>
     </w:r>
-    <w:r>
-      <w:t xml:space="preserve"> by Karl Wiegers</w:t>
-    </w:r>
+    <w:proofErr w:type="spellEnd"/>
     <w:r>
       <w:t xml:space="preserve"> and </w:t>
     </w:r>
+    <w:proofErr w:type="spellStart"/>
     <w:r>
       <w:t>Seilevel</w:t>
     </w:r>
+    <w:proofErr w:type="spellEnd"/>
     <w:r>
-      <w:t>. Permission is granted to use</w:t>
-    </w:r>
-    <w:r>
-      <w:t xml:space="preserve"> and</w:t>
-    </w:r>
-    <w:r>
-      <w:t xml:space="preserve"> modify</w:t>
-    </w:r>
-    <w:r>
-      <w:t xml:space="preserve"> this document</w:t>
-    </w:r>
-    <w:r>
-      <w:t>.</w:t>
+      <w:t>. Permission is granted to use and modify this document.</w:t>
     </w:r>
   </w:p>
 </w:ftr>
@@ -4657,18 +5874,20 @@
     </w:lvl>
   </w:abstractNum>
   <w:abstractNum w:abstractNumId="1" w15:restartNumberingAfterBreak="0">
-    <w:nsid w:val="4BCD362C"/>
+    <w:nsid w:val="5FE219C6"/>
     <w:multiLevelType w:val="hybridMultilevel"/>
-    <w:tmpl w:val="27124838"/>
-    <w:lvl w:ilvl="0" w:tplc="04090001">
+    <w:tmpl w:val="1054B6A0"/>
+    <w:lvl w:ilvl="0" w:tplc="A3D4733A">
+      <w:start w:val="1"/>
       <w:numFmt w:val="bullet"/>
+      <w:pStyle w:val="BullList"/>
       <w:lvlText w:val=""/>
       <w:lvlJc w:val="left"/>
       <w:pPr>
-        <w:ind w:left="720" w:hanging="360"/>
+        <w:ind w:left="360" w:hanging="360"/>
       </w:pPr>
       <w:rPr>
-        <w:rFonts w:ascii="Symbol" w:eastAsia="Times New Roman" w:hAnsi="Symbol" w:cs="Times New Roman" w:hint="default"/>
+        <w:rFonts w:ascii="Symbol" w:hAnsi="Symbol" w:hint="default"/>
       </w:rPr>
     </w:lvl>
     <w:lvl w:ilvl="1" w:tplc="04090003" w:tentative="1">
@@ -4677,7 +5896,7 @@
       <w:lvlText w:val="o"/>
       <w:lvlJc w:val="left"/>
       <w:pPr>
-        <w:ind w:left="1440" w:hanging="360"/>
+        <w:ind w:left="2400" w:hanging="360"/>
       </w:pPr>
       <w:rPr>
         <w:rFonts w:ascii="Courier New" w:hAnsi="Courier New" w:cs="Courier New" w:hint="default"/>
@@ -4689,7 +5908,7 @@
       <w:lvlText w:val=""/>
       <w:lvlJc w:val="left"/>
       <w:pPr>
-        <w:ind w:left="2160" w:hanging="360"/>
+        <w:ind w:left="3120" w:hanging="360"/>
       </w:pPr>
       <w:rPr>
         <w:rFonts w:ascii="Wingdings" w:hAnsi="Wingdings" w:hint="default"/>
@@ -4701,7 +5920,7 @@
       <w:lvlText w:val=""/>
       <w:lvlJc w:val="left"/>
       <w:pPr>
-        <w:ind w:left="2880" w:hanging="360"/>
+        <w:ind w:left="3840" w:hanging="360"/>
       </w:pPr>
       <w:rPr>
         <w:rFonts w:ascii="Symbol" w:hAnsi="Symbol" w:hint="default"/>
@@ -4713,7 +5932,7 @@
       <w:lvlText w:val="o"/>
       <w:lvlJc w:val="left"/>
       <w:pPr>
-        <w:ind w:left="3600" w:hanging="360"/>
+        <w:ind w:left="4560" w:hanging="360"/>
       </w:pPr>
       <w:rPr>
         <w:rFonts w:ascii="Courier New" w:hAnsi="Courier New" w:cs="Courier New" w:hint="default"/>
@@ -4725,7 +5944,7 @@
       <w:lvlText w:val=""/>
       <w:lvlJc w:val="left"/>
       <w:pPr>
-        <w:ind w:left="4320" w:hanging="360"/>
+        <w:ind w:left="5280" w:hanging="360"/>
       </w:pPr>
       <w:rPr>
         <w:rFonts w:ascii="Wingdings" w:hAnsi="Wingdings" w:hint="default"/>
@@ -4737,7 +5956,7 @@
       <w:lvlText w:val=""/>
       <w:lvlJc w:val="left"/>
       <w:pPr>
-        <w:ind w:left="5040" w:hanging="360"/>
+        <w:ind w:left="6000" w:hanging="360"/>
       </w:pPr>
       <w:rPr>
         <w:rFonts w:ascii="Symbol" w:hAnsi="Symbol" w:hint="default"/>
@@ -4749,7 +5968,7 @@
       <w:lvlText w:val="o"/>
       <w:lvlJc w:val="left"/>
       <w:pPr>
-        <w:ind w:left="5760" w:hanging="360"/>
+        <w:ind w:left="6720" w:hanging="360"/>
       </w:pPr>
       <w:rPr>
         <w:rFonts w:ascii="Courier New" w:hAnsi="Courier New" w:cs="Courier New" w:hint="default"/>
@@ -4761,120 +5980,6 @@
       <w:lvlText w:val=""/>
       <w:lvlJc w:val="left"/>
       <w:pPr>
-        <w:ind w:left="6480" w:hanging="360"/>
-      </w:pPr>
-      <w:rPr>
-        <w:rFonts w:ascii="Wingdings" w:hAnsi="Wingdings" w:hint="default"/>
-      </w:rPr>
-    </w:lvl>
-  </w:abstractNum>
-  <w:abstractNum w:abstractNumId="2" w15:restartNumberingAfterBreak="0">
-    <w:nsid w:val="5FE219C6"/>
-    <w:multiLevelType w:val="hybridMultilevel"/>
-    <w:tmpl w:val="1054B6A0"/>
-    <w:lvl w:ilvl="0" w:tplc="A3D4733A">
-      <w:start w:val="1"/>
-      <w:numFmt w:val="bullet"/>
-      <w:pStyle w:val="BullList"/>
-      <w:lvlText w:val=""/>
-      <w:lvlJc w:val="left"/>
-      <w:pPr>
-        <w:ind w:left="360" w:hanging="360"/>
-      </w:pPr>
-      <w:rPr>
-        <w:rFonts w:ascii="Symbol" w:hAnsi="Symbol" w:hint="default"/>
-      </w:rPr>
-    </w:lvl>
-    <w:lvl w:ilvl="1" w:tplc="04090003" w:tentative="1">
-      <w:start w:val="1"/>
-      <w:numFmt w:val="bullet"/>
-      <w:lvlText w:val="o"/>
-      <w:lvlJc w:val="left"/>
-      <w:pPr>
-        <w:ind w:left="2400" w:hanging="360"/>
-      </w:pPr>
-      <w:rPr>
-        <w:rFonts w:ascii="Courier New" w:hAnsi="Courier New" w:cs="Courier New" w:hint="default"/>
-      </w:rPr>
-    </w:lvl>
-    <w:lvl w:ilvl="2" w:tplc="04090005" w:tentative="1">
-      <w:start w:val="1"/>
-      <w:numFmt w:val="bullet"/>
-      <w:lvlText w:val=""/>
-      <w:lvlJc w:val="left"/>
-      <w:pPr>
-        <w:ind w:left="3120" w:hanging="360"/>
-      </w:pPr>
-      <w:rPr>
-        <w:rFonts w:ascii="Wingdings" w:hAnsi="Wingdings" w:hint="default"/>
-      </w:rPr>
-    </w:lvl>
-    <w:lvl w:ilvl="3" w:tplc="04090001" w:tentative="1">
-      <w:start w:val="1"/>
-      <w:numFmt w:val="bullet"/>
-      <w:lvlText w:val=""/>
-      <w:lvlJc w:val="left"/>
-      <w:pPr>
-        <w:ind w:left="3840" w:hanging="360"/>
-      </w:pPr>
-      <w:rPr>
-        <w:rFonts w:ascii="Symbol" w:hAnsi="Symbol" w:hint="default"/>
-      </w:rPr>
-    </w:lvl>
-    <w:lvl w:ilvl="4" w:tplc="04090003" w:tentative="1">
-      <w:start w:val="1"/>
-      <w:numFmt w:val="bullet"/>
-      <w:lvlText w:val="o"/>
-      <w:lvlJc w:val="left"/>
-      <w:pPr>
-        <w:ind w:left="4560" w:hanging="360"/>
-      </w:pPr>
-      <w:rPr>
-        <w:rFonts w:ascii="Courier New" w:hAnsi="Courier New" w:cs="Courier New" w:hint="default"/>
-      </w:rPr>
-    </w:lvl>
-    <w:lvl w:ilvl="5" w:tplc="04090005" w:tentative="1">
-      <w:start w:val="1"/>
-      <w:numFmt w:val="bullet"/>
-      <w:lvlText w:val=""/>
-      <w:lvlJc w:val="left"/>
-      <w:pPr>
-        <w:ind w:left="5280" w:hanging="360"/>
-      </w:pPr>
-      <w:rPr>
-        <w:rFonts w:ascii="Wingdings" w:hAnsi="Wingdings" w:hint="default"/>
-      </w:rPr>
-    </w:lvl>
-    <w:lvl w:ilvl="6" w:tplc="04090001" w:tentative="1">
-      <w:start w:val="1"/>
-      <w:numFmt w:val="bullet"/>
-      <w:lvlText w:val=""/>
-      <w:lvlJc w:val="left"/>
-      <w:pPr>
-        <w:ind w:left="6000" w:hanging="360"/>
-      </w:pPr>
-      <w:rPr>
-        <w:rFonts w:ascii="Symbol" w:hAnsi="Symbol" w:hint="default"/>
-      </w:rPr>
-    </w:lvl>
-    <w:lvl w:ilvl="7" w:tplc="04090003" w:tentative="1">
-      <w:start w:val="1"/>
-      <w:numFmt w:val="bullet"/>
-      <w:lvlText w:val="o"/>
-      <w:lvlJc w:val="left"/>
-      <w:pPr>
-        <w:ind w:left="6720" w:hanging="360"/>
-      </w:pPr>
-      <w:rPr>
-        <w:rFonts w:ascii="Courier New" w:hAnsi="Courier New" w:cs="Courier New" w:hint="default"/>
-      </w:rPr>
-    </w:lvl>
-    <w:lvl w:ilvl="8" w:tplc="04090005" w:tentative="1">
-      <w:start w:val="1"/>
-      <w:numFmt w:val="bullet"/>
-      <w:lvlText w:val=""/>
-      <w:lvlJc w:val="left"/>
-      <w:pPr>
         <w:ind w:left="7440" w:hanging="360"/>
       </w:pPr>
       <w:rPr>
@@ -4886,9 +5991,6 @@
     <w:abstractNumId w:val="0"/>
   </w:num>
   <w:num w:numId="2">
-    <w:abstractNumId w:val="2"/>
-  </w:num>
-  <w:num w:numId="3">
     <w:abstractNumId w:val="1"/>
   </w:num>
 </w:numbering>
@@ -5060,7 +6162,7 @@
     <w:lsdException w:name="Table Web 2" w:semiHidden="1" w:unhideWhenUsed="1"/>
     <w:lsdException w:name="Table Web 3" w:semiHidden="1" w:unhideWhenUsed="1"/>
     <w:lsdException w:name="Balloon Text" w:semiHidden="1" w:unhideWhenUsed="1"/>
-    <w:lsdException w:name="Table Grid" w:semiHidden="1" w:uiPriority="59" w:unhideWhenUsed="1"/>
+    <w:lsdException w:name="Table Grid" w:uiPriority="59"/>
     <w:lsdException w:name="Table Theme" w:semiHidden="1" w:unhideWhenUsed="1"/>
     <w:lsdException w:name="Placeholder Text" w:semiHidden="1"/>
     <w:lsdException w:name="No Spacing" w:uiPriority="1" w:qFormat="1"/>
@@ -5817,7 +6919,7 @@
     <w:name w:val="Table Head"/>
     <w:basedOn w:val="Normal"/>
     <w:next w:val="Normal"/>
-    <w:rsid w:val="0076705C"/>
+    <w:rsid w:val="00507B5F"/>
     <w:pPr>
       <w:keepNext/>
       <w:keepLines/>
@@ -5834,7 +6936,7 @@
   <w:style w:type="paragraph" w:customStyle="1" w:styleId="TableTextsmall">
     <w:name w:val="Table Text small"/>
     <w:basedOn w:val="Normal"/>
-    <w:rsid w:val="0076705C"/>
+    <w:rsid w:val="00507B5F"/>
     <w:pPr>
       <w:spacing w:after="20"/>
       <w:ind w:left="-14"/>
@@ -5844,16 +6946,22 @@
       <w:sz w:val="20"/>
     </w:rPr>
   </w:style>
-  <w:style w:type="paragraph" w:styleId="ListParagraph">
-    <w:name w:val="List Paragraph"/>
-    <w:basedOn w:val="Normal"/>
-    <w:uiPriority w:val="34"/>
-    <w:qFormat/>
-    <w:rsid w:val="0076705C"/>
-    <w:pPr>
-      <w:ind w:left="720"/>
-      <w:contextualSpacing/>
-    </w:pPr>
+  <w:style w:type="table" w:styleId="TableGrid">
+    <w:name w:val="Table Grid"/>
+    <w:basedOn w:val="TableNormal"/>
+    <w:uiPriority w:val="59"/>
+    <w:unhideWhenUsed/>
+    <w:rsid w:val="0082695A"/>
+    <w:tblPr>
+      <w:tblBorders>
+        <w:top w:val="single" w:sz="4" w:space="0" w:color="auto"/>
+        <w:left w:val="single" w:sz="4" w:space="0" w:color="auto"/>
+        <w:bottom w:val="single" w:sz="4" w:space="0" w:color="auto"/>
+        <w:right w:val="single" w:sz="4" w:space="0" w:color="auto"/>
+        <w:insideH w:val="single" w:sz="4" w:space="0" w:color="auto"/>
+        <w:insideV w:val="single" w:sz="4" w:space="0" w:color="auto"/>
+      </w:tblBorders>
+    </w:tblPr>
   </w:style>
 </w:styles>
 </file>

--- a/Software Requirements Specification Template.docx
+++ b/Software Requirements Specification Template.docx
@@ -2475,21 +2475,7 @@
               <w:rPr>
                 <w:b/>
               </w:rPr>
-              <w:t xml:space="preserve">Reason </w:t>
-            </w:r>
-            <w:proofErr w:type="gramStart"/>
-            <w:r>
-              <w:rPr>
-                <w:b/>
-              </w:rPr>
-              <w:t>For</w:t>
-            </w:r>
-            <w:proofErr w:type="gramEnd"/>
-            <w:r>
-              <w:rPr>
-                <w:b/>
-              </w:rPr>
-              <w:t xml:space="preserve"> Changes</w:t>
+              <w:t>Reason For Changes</w:t>
             </w:r>
           </w:p>
         </w:tc>
@@ -2797,6 +2783,7 @@
       <w:bookmarkStart w:id="19" w:name="_Toc439994674"/>
       <w:bookmarkStart w:id="20" w:name="_Toc352609387"/>
       <w:r>
+        <w:lastRenderedPageBreak/>
         <w:t>Product Perspective</w:t>
       </w:r>
       <w:bookmarkEnd w:id="19"/>
@@ -2804,35 +2791,63 @@
     </w:p>
     <w:p>
       <w:pPr>
-        <w:pStyle w:val="template"/>
-      </w:pPr>
-      <w:r>
-        <w:t>&lt;</w:t>
-      </w:r>
-      <w:r>
-        <w:t xml:space="preserve">Describe the product's context and origin. Is it the next member of a growing product line, the next version of a mature system, a replacement for an existing application, or an entirely new product? If this SRS defines a component of a larger system, state how this software relates to the overall </w:t>
-      </w:r>
-      <w:r>
-        <w:lastRenderedPageBreak/>
-        <w:t>system and identify major interfaces between the two.</w:t>
-      </w:r>
-      <w:r>
-        <w:t xml:space="preserve"> </w:t>
-      </w:r>
-      <w:r>
-        <w:t>Consider including visual models such as a context diagram or ecosystem map to show the product's relationship to other systems.</w:t>
-      </w:r>
-      <w:r>
-        <w:t>&gt;</w:t>
-      </w:r>
-    </w:p>
-    <w:p>
-      <w:pPr>
         <w:pStyle w:val="Heading2"/>
+        <w:numPr>
+          <w:ilvl w:val="0"/>
+          <w:numId w:val="0"/>
+        </w:numPr>
       </w:pPr>
       <w:bookmarkStart w:id="21" w:name="_Toc439994676"/>
       <w:bookmarkStart w:id="22" w:name="_Toc352609388"/>
       <w:r>
+        <w:rPr>
+          <w:rFonts w:ascii="Arial" w:hAnsi="Arial"/>
+          <w:b w:val="0"/>
+          <w:i/>
+          <w:sz w:val="22"/>
+        </w:rPr>
+        <w:drawing>
+          <wp:inline distT="0" distB="0" distL="0" distR="0" wp14:anchorId="0199FD69" wp14:editId="694419B9">
+            <wp:extent cx="6126480" cy="3925570"/>
+            <wp:effectExtent l="0" t="0" r="0" b="0"/>
+            <wp:docPr id="1" name="Picture 1"/>
+            <wp:cNvGraphicFramePr>
+              <a:graphicFrameLocks xmlns:a="http://schemas.openxmlformats.org/drawingml/2006/main" noChangeAspect="1"/>
+            </wp:cNvGraphicFramePr>
+            <a:graphic xmlns:a="http://schemas.openxmlformats.org/drawingml/2006/main">
+              <a:graphicData uri="http://schemas.openxmlformats.org/drawingml/2006/picture">
+                <pic:pic xmlns:pic="http://schemas.openxmlformats.org/drawingml/2006/picture">
+                  <pic:nvPicPr>
+                    <pic:cNvPr id="1" name=""/>
+                    <pic:cNvPicPr/>
+                  </pic:nvPicPr>
+                  <pic:blipFill>
+                    <a:blip r:embed="rId16"/>
+                    <a:stretch>
+                      <a:fillRect/>
+                    </a:stretch>
+                  </pic:blipFill>
+                  <pic:spPr>
+                    <a:xfrm>
+                      <a:off x="0" y="0"/>
+                      <a:ext cx="6126480" cy="3925570"/>
+                    </a:xfrm>
+                    <a:prstGeom prst="rect">
+                      <a:avLst/>
+                    </a:prstGeom>
+                  </pic:spPr>
+                </pic:pic>
+              </a:graphicData>
+            </a:graphic>
+          </wp:inline>
+        </w:drawing>
+      </w:r>
+    </w:p>
+    <w:p>
+      <w:pPr>
+        <w:pStyle w:val="Heading2"/>
+      </w:pPr>
+      <w:r>
         <w:t>User Classes and Characteristics</w:t>
       </w:r>
       <w:bookmarkEnd w:id="21"/>
@@ -2907,7 +2922,11 @@
         <w:t xml:space="preserve">or </w:t>
       </w:r>
       <w:r>
-        <w:t xml:space="preserve">memory requirements); interfaces to other applications; specific technologies, tools, and databases to be used; </w:t>
+        <w:t xml:space="preserve">memory requirements); interfaces </w:t>
+      </w:r>
+      <w:r>
+        <w:lastRenderedPageBreak/>
+        <w:t xml:space="preserve">to other applications; specific technologies, tools, and databases to be used; </w:t>
       </w:r>
       <w:r>
         <w:t xml:space="preserve">programming </w:t>
@@ -2969,162 +2988,2732 @@
     </w:p>
     <w:p>
       <w:pPr>
+        <w:pStyle w:val="Heading2"/>
+      </w:pPr>
+      <w:r>
+        <w:t>Order Feature</w:t>
+      </w:r>
+    </w:p>
+    <w:p>
+      <w:pPr>
         <w:pStyle w:val="template"/>
       </w:pPr>
       <w:r>
-        <w:t xml:space="preserve">&lt;This template illustrates organizing the functional requirements for the product by system features, the major services provided by the product. You may prefer to organize this section by use case, mode of operation, user class, object class, functional hierarchy, </w:t>
-      </w:r>
-      <w:r>
-        <w:t xml:space="preserve">stimulus, response, </w:t>
-      </w:r>
-      <w:r>
-        <w:t>or combinations of these, whatever makes the most logical sense for your product.&gt;</w:t>
-      </w:r>
+        <w:t>&lt;</w:t>
+      </w:r>
+      <w:bookmarkStart w:id="32" w:name="_Toc439994689"/>
+      <w:bookmarkStart w:id="33" w:name="_Toc352609394"/>
+    </w:p>
+    <w:tbl>
+      <w:tblPr>
+        <w:tblW w:w="0" w:type="auto"/>
+        <w:tblBorders>
+          <w:top w:val="single" w:sz="12" w:space="0" w:color="auto"/>
+          <w:left w:val="single" w:sz="12" w:space="0" w:color="auto"/>
+          <w:bottom w:val="single" w:sz="12" w:space="0" w:color="auto"/>
+          <w:right w:val="single" w:sz="12" w:space="0" w:color="auto"/>
+          <w:insideH w:val="single" w:sz="6" w:space="0" w:color="auto"/>
+          <w:insideV w:val="single" w:sz="6" w:space="0" w:color="auto"/>
+        </w:tblBorders>
+        <w:tblLayout w:type="fixed"/>
+        <w:tblLook w:val="0000" w:firstRow="0" w:lastRow="0" w:firstColumn="0" w:lastColumn="0" w:noHBand="0" w:noVBand="0"/>
+      </w:tblPr>
+      <w:tblGrid>
+        <w:gridCol w:w="2088"/>
+        <w:gridCol w:w="2430"/>
+        <w:gridCol w:w="1890"/>
+        <w:gridCol w:w="3150"/>
+      </w:tblGrid>
+      <w:tr>
+        <w:tc>
+          <w:tcPr>
+            <w:tcW w:w="2088" w:type="dxa"/>
+          </w:tcPr>
+          <w:p>
+            <w:pPr>
+              <w:jc w:val="right"/>
+              <w:rPr>
+                <w:szCs w:val="22"/>
+              </w:rPr>
+            </w:pPr>
+            <w:r>
+              <w:rPr>
+                <w:szCs w:val="22"/>
+              </w:rPr>
+              <w:t>UC ID and Name:</w:t>
+            </w:r>
+          </w:p>
+        </w:tc>
+        <w:tc>
+          <w:tcPr>
+            <w:tcW w:w="7470" w:type="dxa"/>
+            <w:gridSpan w:val="3"/>
+          </w:tcPr>
+          <w:p>
+            <w:pPr>
+              <w:tabs>
+                <w:tab w:val="left" w:pos="1207"/>
+              </w:tabs>
+              <w:rPr>
+                <w:szCs w:val="22"/>
+              </w:rPr>
+            </w:pPr>
+            <w:r>
+              <w:rPr>
+                <w:szCs w:val="22"/>
+              </w:rPr>
+              <w:t>6. Order Product</w:t>
+            </w:r>
+          </w:p>
+        </w:tc>
+      </w:tr>
+      <w:tr>
+        <w:tc>
+          <w:tcPr>
+            <w:tcW w:w="2088" w:type="dxa"/>
+          </w:tcPr>
+          <w:p>
+            <w:pPr>
+              <w:jc w:val="right"/>
+              <w:rPr>
+                <w:szCs w:val="22"/>
+              </w:rPr>
+            </w:pPr>
+            <w:r>
+              <w:rPr>
+                <w:szCs w:val="22"/>
+              </w:rPr>
+              <w:t>Created By:</w:t>
+            </w:r>
+          </w:p>
+        </w:tc>
+        <w:tc>
+          <w:tcPr>
+            <w:tcW w:w="2430" w:type="dxa"/>
+          </w:tcPr>
+          <w:p>
+            <w:pPr>
+              <w:rPr>
+                <w:szCs w:val="22"/>
+              </w:rPr>
+            </w:pPr>
+            <w:r>
+              <w:rPr>
+                <w:szCs w:val="22"/>
+              </w:rPr>
+              <w:t>Tran Nhat Minh</w:t>
+            </w:r>
+          </w:p>
+        </w:tc>
+        <w:tc>
+          <w:tcPr>
+            <w:tcW w:w="1890" w:type="dxa"/>
+          </w:tcPr>
+          <w:p>
+            <w:pPr>
+              <w:jc w:val="right"/>
+              <w:rPr>
+                <w:szCs w:val="22"/>
+              </w:rPr>
+            </w:pPr>
+            <w:r>
+              <w:rPr>
+                <w:szCs w:val="22"/>
+              </w:rPr>
+              <w:t>Date Created:</w:t>
+            </w:r>
+          </w:p>
+        </w:tc>
+        <w:tc>
+          <w:tcPr>
+            <w:tcW w:w="3150" w:type="dxa"/>
+          </w:tcPr>
+          <w:p>
+            <w:pPr>
+              <w:rPr>
+                <w:szCs w:val="22"/>
+              </w:rPr>
+            </w:pPr>
+            <w:r>
+              <w:rPr>
+                <w:szCs w:val="22"/>
+              </w:rPr>
+              <w:t>19/01/2021</w:t>
+            </w:r>
+          </w:p>
+        </w:tc>
+      </w:tr>
+      <w:tr>
+        <w:tc>
+          <w:tcPr>
+            <w:tcW w:w="2088" w:type="dxa"/>
+          </w:tcPr>
+          <w:p>
+            <w:pPr>
+              <w:jc w:val="right"/>
+              <w:rPr>
+                <w:szCs w:val="22"/>
+              </w:rPr>
+            </w:pPr>
+            <w:r>
+              <w:rPr>
+                <w:szCs w:val="22"/>
+              </w:rPr>
+              <w:t>Primary Actor:</w:t>
+            </w:r>
+          </w:p>
+        </w:tc>
+        <w:tc>
+          <w:tcPr>
+            <w:tcW w:w="2430" w:type="dxa"/>
+          </w:tcPr>
+          <w:p>
+            <w:pPr>
+              <w:rPr>
+                <w:szCs w:val="22"/>
+              </w:rPr>
+            </w:pPr>
+            <w:r>
+              <w:rPr>
+                <w:szCs w:val="22"/>
+              </w:rPr>
+              <w:t>Customer</w:t>
+            </w:r>
+          </w:p>
+        </w:tc>
+        <w:tc>
+          <w:tcPr>
+            <w:tcW w:w="1890" w:type="dxa"/>
+          </w:tcPr>
+          <w:p>
+            <w:pPr>
+              <w:jc w:val="right"/>
+              <w:rPr>
+                <w:szCs w:val="22"/>
+              </w:rPr>
+            </w:pPr>
+            <w:r>
+              <w:rPr>
+                <w:szCs w:val="22"/>
+              </w:rPr>
+              <w:t>Secondary Actors:</w:t>
+            </w:r>
+          </w:p>
+        </w:tc>
+        <w:tc>
+          <w:tcPr>
+            <w:tcW w:w="3150" w:type="dxa"/>
+          </w:tcPr>
+          <w:p>
+            <w:pPr>
+              <w:rPr>
+                <w:szCs w:val="22"/>
+              </w:rPr>
+            </w:pPr>
+            <w:r>
+              <w:rPr>
+                <w:szCs w:val="22"/>
+              </w:rPr>
+              <w:t>Clothes Inventory System</w:t>
+            </w:r>
+          </w:p>
+        </w:tc>
+      </w:tr>
+      <w:tr>
+        <w:tc>
+          <w:tcPr>
+            <w:tcW w:w="2088" w:type="dxa"/>
+          </w:tcPr>
+          <w:p>
+            <w:pPr>
+              <w:jc w:val="right"/>
+              <w:rPr>
+                <w:szCs w:val="22"/>
+              </w:rPr>
+            </w:pPr>
+            <w:r>
+              <w:rPr>
+                <w:szCs w:val="22"/>
+              </w:rPr>
+              <w:t>Trigger:</w:t>
+            </w:r>
+          </w:p>
+        </w:tc>
+        <w:tc>
+          <w:tcPr>
+            <w:tcW w:w="7470" w:type="dxa"/>
+            <w:gridSpan w:val="3"/>
+          </w:tcPr>
+          <w:p>
+            <w:pPr>
+              <w:rPr>
+                <w:szCs w:val="22"/>
+              </w:rPr>
+            </w:pPr>
+            <w:r>
+              <w:rPr>
+                <w:szCs w:val="22"/>
+              </w:rPr>
+              <w:t>User has chosen a product and click add to cart</w:t>
+            </w:r>
+          </w:p>
+        </w:tc>
+      </w:tr>
+      <w:tr>
+        <w:tc>
+          <w:tcPr>
+            <w:tcW w:w="2088" w:type="dxa"/>
+          </w:tcPr>
+          <w:p>
+            <w:pPr>
+              <w:jc w:val="right"/>
+              <w:rPr>
+                <w:szCs w:val="22"/>
+              </w:rPr>
+            </w:pPr>
+            <w:r>
+              <w:rPr>
+                <w:szCs w:val="22"/>
+              </w:rPr>
+              <w:t>Description:</w:t>
+            </w:r>
+          </w:p>
+        </w:tc>
+        <w:tc>
+          <w:tcPr>
+            <w:tcW w:w="7470" w:type="dxa"/>
+            <w:gridSpan w:val="3"/>
+          </w:tcPr>
+          <w:p>
+            <w:pPr>
+              <w:rPr>
+                <w:szCs w:val="22"/>
+              </w:rPr>
+            </w:pPr>
+            <w:r>
+              <w:t>A customer accesses the Clothes Web System from the website and views the clothes, selects clothes items, and add it to cart. After all customer add address and phone number and clothes to be delivered to them.</w:t>
+            </w:r>
+          </w:p>
+        </w:tc>
+      </w:tr>
+      <w:tr>
+        <w:tc>
+          <w:tcPr>
+            <w:tcW w:w="2088" w:type="dxa"/>
+          </w:tcPr>
+          <w:p>
+            <w:pPr>
+              <w:jc w:val="right"/>
+              <w:rPr>
+                <w:szCs w:val="22"/>
+              </w:rPr>
+            </w:pPr>
+            <w:r>
+              <w:rPr>
+                <w:szCs w:val="22"/>
+              </w:rPr>
+              <w:t>Preconditions:</w:t>
+            </w:r>
+          </w:p>
+        </w:tc>
+        <w:tc>
+          <w:tcPr>
+            <w:tcW w:w="7470" w:type="dxa"/>
+            <w:gridSpan w:val="3"/>
+          </w:tcPr>
+          <w:p>
+            <w:pPr>
+              <w:numPr>
+                <w:ilvl w:val="0"/>
+                <w:numId w:val="4"/>
+              </w:numPr>
+              <w:spacing w:line="240" w:lineRule="auto"/>
+              <w:rPr>
+                <w:szCs w:val="22"/>
+              </w:rPr>
+            </w:pPr>
+            <w:r>
+              <w:rPr>
+                <w:szCs w:val="22"/>
+              </w:rPr>
+              <w:t>Guest has logged in</w:t>
+            </w:r>
+          </w:p>
+        </w:tc>
+      </w:tr>
+      <w:tr>
+        <w:tc>
+          <w:tcPr>
+            <w:tcW w:w="2088" w:type="dxa"/>
+          </w:tcPr>
+          <w:p>
+            <w:pPr>
+              <w:jc w:val="right"/>
+              <w:rPr>
+                <w:szCs w:val="22"/>
+              </w:rPr>
+            </w:pPr>
+            <w:r>
+              <w:rPr>
+                <w:szCs w:val="22"/>
+              </w:rPr>
+              <w:t>Postconditions:</w:t>
+            </w:r>
+          </w:p>
+        </w:tc>
+        <w:tc>
+          <w:tcPr>
+            <w:tcW w:w="7470" w:type="dxa"/>
+            <w:gridSpan w:val="3"/>
+          </w:tcPr>
+          <w:p>
+            <w:pPr>
+              <w:numPr>
+                <w:ilvl w:val="0"/>
+                <w:numId w:val="5"/>
+              </w:numPr>
+              <w:spacing w:line="240" w:lineRule="auto"/>
+              <w:rPr>
+                <w:szCs w:val="22"/>
+              </w:rPr>
+            </w:pPr>
+            <w:r>
+              <w:rPr>
+                <w:szCs w:val="22"/>
+              </w:rPr>
+              <w:t>Clothes order is stored in database with a status of “Accepted”</w:t>
+            </w:r>
+          </w:p>
+          <w:p>
+            <w:pPr>
+              <w:numPr>
+                <w:ilvl w:val="0"/>
+                <w:numId w:val="5"/>
+              </w:numPr>
+              <w:spacing w:line="240" w:lineRule="auto"/>
+              <w:rPr>
+                <w:szCs w:val="22"/>
+              </w:rPr>
+            </w:pPr>
+            <w:r>
+              <w:rPr>
+                <w:szCs w:val="22"/>
+              </w:rPr>
+              <w:t>Update quantity clothes in database</w:t>
+            </w:r>
+          </w:p>
+        </w:tc>
+      </w:tr>
+      <w:tr>
+        <w:tc>
+          <w:tcPr>
+            <w:tcW w:w="2088" w:type="dxa"/>
+          </w:tcPr>
+          <w:p>
+            <w:pPr>
+              <w:jc w:val="right"/>
+              <w:rPr>
+                <w:szCs w:val="22"/>
+              </w:rPr>
+            </w:pPr>
+            <w:r>
+              <w:rPr>
+                <w:szCs w:val="22"/>
+              </w:rPr>
+              <w:t>Normal Flow:</w:t>
+            </w:r>
+          </w:p>
+        </w:tc>
+        <w:tc>
+          <w:tcPr>
+            <w:tcW w:w="7470" w:type="dxa"/>
+            <w:gridSpan w:val="3"/>
+          </w:tcPr>
+          <w:p>
+            <w:pPr>
+              <w:numPr>
+                <w:ilvl w:val="0"/>
+                <w:numId w:val="6"/>
+              </w:numPr>
+              <w:spacing w:line="240" w:lineRule="auto"/>
+              <w:rPr>
+                <w:szCs w:val="22"/>
+              </w:rPr>
+            </w:pPr>
+            <w:r>
+              <w:rPr>
+                <w:szCs w:val="22"/>
+              </w:rPr>
+              <w:t>Clothes Web System display clothes and discount.</w:t>
+            </w:r>
+          </w:p>
+          <w:p>
+            <w:pPr>
+              <w:numPr>
+                <w:ilvl w:val="0"/>
+                <w:numId w:val="6"/>
+              </w:numPr>
+              <w:spacing w:line="240" w:lineRule="auto"/>
+              <w:rPr>
+                <w:szCs w:val="22"/>
+              </w:rPr>
+            </w:pPr>
+            <w:r>
+              <w:rPr>
+                <w:szCs w:val="22"/>
+              </w:rPr>
+              <w:t>Customer click to cloth for view more detail.</w:t>
+            </w:r>
+          </w:p>
+          <w:p>
+            <w:pPr>
+              <w:numPr>
+                <w:ilvl w:val="0"/>
+                <w:numId w:val="6"/>
+              </w:numPr>
+              <w:spacing w:line="240" w:lineRule="auto"/>
+              <w:rPr>
+                <w:szCs w:val="22"/>
+              </w:rPr>
+            </w:pPr>
+            <w:r>
+              <w:rPr>
+                <w:szCs w:val="22"/>
+              </w:rPr>
+              <w:t>Clothes Web System display cloth pictures, cloth size, cloth quantity, and cloth price.</w:t>
+            </w:r>
+          </w:p>
+          <w:p>
+            <w:pPr>
+              <w:numPr>
+                <w:ilvl w:val="0"/>
+                <w:numId w:val="6"/>
+              </w:numPr>
+              <w:spacing w:line="240" w:lineRule="auto"/>
+              <w:rPr>
+                <w:szCs w:val="22"/>
+              </w:rPr>
+            </w:pPr>
+            <w:r>
+              <w:rPr>
+                <w:szCs w:val="22"/>
+              </w:rPr>
+              <w:t>Customer clicks add product to cart.</w:t>
+            </w:r>
+          </w:p>
+          <w:p>
+            <w:pPr>
+              <w:numPr>
+                <w:ilvl w:val="0"/>
+                <w:numId w:val="6"/>
+              </w:numPr>
+              <w:spacing w:line="240" w:lineRule="auto"/>
+              <w:rPr>
+                <w:szCs w:val="22"/>
+              </w:rPr>
+            </w:pPr>
+            <w:r>
+              <w:rPr>
+                <w:szCs w:val="22"/>
+              </w:rPr>
+              <w:t>Clothes Web System</w:t>
+            </w:r>
+            <w:r>
+              <w:rPr>
+                <w:szCs w:val="22"/>
+              </w:rPr>
+              <w:t xml:space="preserve"> display number of products in Cart</w:t>
+            </w:r>
+            <w:r>
+              <w:rPr>
+                <w:szCs w:val="22"/>
+              </w:rPr>
+              <w:t>.</w:t>
+            </w:r>
+          </w:p>
+          <w:p>
+            <w:pPr>
+              <w:numPr>
+                <w:ilvl w:val="0"/>
+                <w:numId w:val="6"/>
+              </w:numPr>
+              <w:spacing w:line="240" w:lineRule="auto"/>
+              <w:rPr>
+                <w:szCs w:val="22"/>
+              </w:rPr>
+            </w:pPr>
+            <w:r>
+              <w:rPr>
+                <w:szCs w:val="22"/>
+              </w:rPr>
+              <w:t>Customer clicks to cart to prepare</w:t>
+            </w:r>
+            <w:r>
+              <w:rPr>
+                <w:szCs w:val="22"/>
+              </w:rPr>
+              <w:t xml:space="preserve"> payment</w:t>
+            </w:r>
+            <w:r>
+              <w:rPr>
+                <w:szCs w:val="22"/>
+              </w:rPr>
+              <w:t>.</w:t>
+            </w:r>
+          </w:p>
+          <w:p>
+            <w:pPr>
+              <w:numPr>
+                <w:ilvl w:val="0"/>
+                <w:numId w:val="6"/>
+              </w:numPr>
+              <w:spacing w:line="240" w:lineRule="auto"/>
+              <w:rPr>
+                <w:szCs w:val="22"/>
+              </w:rPr>
+            </w:pPr>
+            <w:r>
+              <w:rPr>
+                <w:szCs w:val="22"/>
+              </w:rPr>
+              <w:t>Clothes Web System display</w:t>
+            </w:r>
+            <w:r>
+              <w:rPr>
+                <w:szCs w:val="22"/>
+              </w:rPr>
+              <w:t xml:space="preserve"> number and detail of clothes in cart</w:t>
+            </w:r>
+            <w:r>
+              <w:rPr>
+                <w:szCs w:val="22"/>
+              </w:rPr>
+              <w:t>.</w:t>
+            </w:r>
+          </w:p>
+          <w:p>
+            <w:pPr>
+              <w:numPr>
+                <w:ilvl w:val="0"/>
+                <w:numId w:val="6"/>
+              </w:numPr>
+              <w:spacing w:line="240" w:lineRule="auto"/>
+              <w:rPr>
+                <w:szCs w:val="22"/>
+              </w:rPr>
+            </w:pPr>
+            <w:r>
+              <w:rPr>
+                <w:szCs w:val="22"/>
+              </w:rPr>
+              <w:t>Customer specifies payment method.</w:t>
+            </w:r>
+          </w:p>
+          <w:p>
+            <w:pPr>
+              <w:numPr>
+                <w:ilvl w:val="0"/>
+                <w:numId w:val="6"/>
+              </w:numPr>
+              <w:spacing w:line="240" w:lineRule="auto"/>
+              <w:rPr>
+                <w:szCs w:val="22"/>
+              </w:rPr>
+            </w:pPr>
+            <w:r>
+              <w:rPr>
+                <w:szCs w:val="22"/>
+              </w:rPr>
+              <w:t xml:space="preserve">Clothes Web System display total price include the price of clothes and </w:t>
+            </w:r>
+            <w:r>
+              <w:rPr>
+                <w:szCs w:val="22"/>
+                <w:lang w:val="vi-VN"/>
+              </w:rPr>
+              <w:t>payment method</w:t>
+            </w:r>
+            <w:r>
+              <w:rPr>
+                <w:szCs w:val="22"/>
+              </w:rPr>
+              <w:t>.</w:t>
+            </w:r>
+          </w:p>
+          <w:p>
+            <w:pPr>
+              <w:numPr>
+                <w:ilvl w:val="0"/>
+                <w:numId w:val="6"/>
+              </w:numPr>
+              <w:spacing w:line="240" w:lineRule="auto"/>
+              <w:rPr>
+                <w:szCs w:val="22"/>
+              </w:rPr>
+            </w:pPr>
+            <w:r>
+              <w:rPr>
+                <w:szCs w:val="22"/>
+              </w:rPr>
+              <w:t>Customer confirms orde</w:t>
+            </w:r>
+            <w:r>
+              <w:rPr>
+                <w:szCs w:val="22"/>
+              </w:rPr>
+              <w:t>r</w:t>
+            </w:r>
+            <w:r>
+              <w:rPr>
+                <w:szCs w:val="22"/>
+              </w:rPr>
+              <w:t>.</w:t>
+            </w:r>
+          </w:p>
+          <w:p>
+            <w:pPr>
+              <w:numPr>
+                <w:ilvl w:val="0"/>
+                <w:numId w:val="6"/>
+              </w:numPr>
+              <w:spacing w:line="240" w:lineRule="auto"/>
+              <w:rPr>
+                <w:szCs w:val="22"/>
+              </w:rPr>
+            </w:pPr>
+            <w:r>
+              <w:rPr>
+                <w:szCs w:val="22"/>
+              </w:rPr>
+              <w:t>Clothes Web System confirms acceptance of the order.</w:t>
+            </w:r>
+          </w:p>
+          <w:p>
+            <w:pPr>
+              <w:numPr>
+                <w:ilvl w:val="0"/>
+                <w:numId w:val="6"/>
+              </w:numPr>
+              <w:spacing w:line="240" w:lineRule="auto"/>
+              <w:rPr>
+                <w:szCs w:val="22"/>
+              </w:rPr>
+            </w:pPr>
+            <w:r>
+              <w:rPr>
+                <w:szCs w:val="22"/>
+              </w:rPr>
+              <w:t>Clothes Web System stores order to database sends order information to store.</w:t>
+            </w:r>
+          </w:p>
+        </w:tc>
+      </w:tr>
+      <w:tr>
+        <w:tc>
+          <w:tcPr>
+            <w:tcW w:w="2088" w:type="dxa"/>
+          </w:tcPr>
+          <w:p>
+            <w:pPr>
+              <w:jc w:val="right"/>
+              <w:rPr>
+                <w:szCs w:val="22"/>
+              </w:rPr>
+            </w:pPr>
+            <w:r>
+              <w:rPr>
+                <w:szCs w:val="22"/>
+              </w:rPr>
+              <w:t>Alternative Flows:</w:t>
+            </w:r>
+          </w:p>
+        </w:tc>
+        <w:tc>
+          <w:tcPr>
+            <w:tcW w:w="7470" w:type="dxa"/>
+            <w:gridSpan w:val="3"/>
+          </w:tcPr>
+          <w:p>
+            <w:pPr>
+              <w:pStyle w:val="ListParagraph"/>
+              <w:numPr>
+                <w:ilvl w:val="0"/>
+                <w:numId w:val="7"/>
+              </w:numPr>
+              <w:spacing w:line="240" w:lineRule="auto"/>
+              <w:ind w:left="341" w:hanging="341"/>
+              <w:rPr>
+                <w:szCs w:val="22"/>
+                <w:lang w:val="vi-VN"/>
+              </w:rPr>
+            </w:pPr>
+            <w:r>
+              <w:rPr>
+                <w:szCs w:val="22"/>
+                <w:lang w:val="vi-VN"/>
+              </w:rPr>
+              <w:t xml:space="preserve">If cart already existed, </w:t>
+            </w:r>
+            <w:r>
+              <w:rPr>
+                <w:szCs w:val="22"/>
+              </w:rPr>
+              <w:t>Clothes Web System</w:t>
+            </w:r>
+            <w:r>
+              <w:rPr>
+                <w:szCs w:val="22"/>
+                <w:lang w:val="vi-VN"/>
+              </w:rPr>
+              <w:t xml:space="preserve"> return to old cart.</w:t>
+            </w:r>
+          </w:p>
+          <w:p>
+            <w:pPr>
+              <w:pStyle w:val="ListParagraph"/>
+              <w:numPr>
+                <w:ilvl w:val="0"/>
+                <w:numId w:val="7"/>
+              </w:numPr>
+              <w:spacing w:line="240" w:lineRule="auto"/>
+              <w:ind w:left="341" w:hanging="341"/>
+              <w:rPr>
+                <w:szCs w:val="22"/>
+                <w:lang w:val="vi-VN"/>
+              </w:rPr>
+            </w:pPr>
+            <w:r>
+              <w:rPr>
+                <w:szCs w:val="22"/>
+                <w:lang w:val="vi-VN"/>
+              </w:rPr>
+              <w:t xml:space="preserve">If cart not existed, </w:t>
+            </w:r>
+            <w:r>
+              <w:rPr>
+                <w:szCs w:val="22"/>
+              </w:rPr>
+              <w:t>Clothes Web System</w:t>
+            </w:r>
+            <w:r>
+              <w:rPr>
+                <w:szCs w:val="22"/>
+                <w:lang w:val="vi-VN"/>
+              </w:rPr>
+              <w:t xml:space="preserve"> create new cart.</w:t>
+            </w:r>
+          </w:p>
+          <w:p>
+            <w:pPr>
+              <w:pStyle w:val="ListParagraph"/>
+              <w:numPr>
+                <w:ilvl w:val="0"/>
+                <w:numId w:val="7"/>
+              </w:numPr>
+              <w:spacing w:line="240" w:lineRule="auto"/>
+              <w:ind w:left="341" w:hanging="341"/>
+              <w:rPr>
+                <w:szCs w:val="22"/>
+                <w:lang w:val="vi-VN"/>
+              </w:rPr>
+            </w:pPr>
+            <w:r>
+              <w:rPr>
+                <w:szCs w:val="22"/>
+                <w:lang w:val="vi-VN"/>
+              </w:rPr>
+              <w:t xml:space="preserve">If quantity in database is less than quantity clothe in order, </w:t>
+            </w:r>
+            <w:r>
+              <w:rPr>
+                <w:szCs w:val="22"/>
+              </w:rPr>
+              <w:t>Clothes Web System</w:t>
+            </w:r>
+            <w:r>
+              <w:rPr>
+                <w:szCs w:val="22"/>
+                <w:lang w:val="vi-VN"/>
+              </w:rPr>
+              <w:t xml:space="preserve"> notify to customer to change and can’t confirm order.</w:t>
+            </w:r>
+          </w:p>
+        </w:tc>
+      </w:tr>
+      <w:tr>
+        <w:tc>
+          <w:tcPr>
+            <w:tcW w:w="2088" w:type="dxa"/>
+          </w:tcPr>
+          <w:p>
+            <w:pPr>
+              <w:jc w:val="right"/>
+              <w:rPr>
+                <w:szCs w:val="22"/>
+              </w:rPr>
+            </w:pPr>
+            <w:r>
+              <w:rPr>
+                <w:szCs w:val="22"/>
+              </w:rPr>
+              <w:lastRenderedPageBreak/>
+              <w:t>Exceptions:</w:t>
+            </w:r>
+          </w:p>
+        </w:tc>
+        <w:tc>
+          <w:tcPr>
+            <w:tcW w:w="7470" w:type="dxa"/>
+            <w:gridSpan w:val="3"/>
+          </w:tcPr>
+          <w:p>
+            <w:pPr>
+              <w:rPr>
+                <w:szCs w:val="22"/>
+                <w:lang w:val="vi-VN"/>
+              </w:rPr>
+            </w:pPr>
+            <w:r>
+              <w:rPr>
+                <w:szCs w:val="22"/>
+              </w:rPr>
+              <w:t>Quantity</w:t>
+            </w:r>
+            <w:r>
+              <w:rPr>
+                <w:szCs w:val="22"/>
+                <w:lang w:val="vi-VN"/>
+              </w:rPr>
+              <w:t xml:space="preserve"> of clothe in database is less than quantity of clothe in order</w:t>
+            </w:r>
+          </w:p>
+        </w:tc>
+      </w:tr>
+      <w:tr>
+        <w:tc>
+          <w:tcPr>
+            <w:tcW w:w="2088" w:type="dxa"/>
+          </w:tcPr>
+          <w:p>
+            <w:pPr>
+              <w:jc w:val="right"/>
+              <w:rPr>
+                <w:szCs w:val="22"/>
+              </w:rPr>
+            </w:pPr>
+            <w:r>
+              <w:rPr>
+                <w:szCs w:val="22"/>
+              </w:rPr>
+              <w:t>Priority:</w:t>
+            </w:r>
+          </w:p>
+        </w:tc>
+        <w:tc>
+          <w:tcPr>
+            <w:tcW w:w="7470" w:type="dxa"/>
+            <w:gridSpan w:val="3"/>
+          </w:tcPr>
+          <w:p>
+            <w:pPr>
+              <w:rPr>
+                <w:szCs w:val="22"/>
+              </w:rPr>
+            </w:pPr>
+            <w:r>
+              <w:rPr>
+                <w:szCs w:val="22"/>
+              </w:rPr>
+              <w:t>High</w:t>
+            </w:r>
+          </w:p>
+        </w:tc>
+      </w:tr>
+      <w:tr>
+        <w:tc>
+          <w:tcPr>
+            <w:tcW w:w="2088" w:type="dxa"/>
+          </w:tcPr>
+          <w:p>
+            <w:pPr>
+              <w:jc w:val="right"/>
+              <w:rPr>
+                <w:szCs w:val="22"/>
+              </w:rPr>
+            </w:pPr>
+            <w:r>
+              <w:rPr>
+                <w:szCs w:val="22"/>
+              </w:rPr>
+              <w:t>Frequency of Use:</w:t>
+            </w:r>
+          </w:p>
+        </w:tc>
+        <w:tc>
+          <w:tcPr>
+            <w:tcW w:w="7470" w:type="dxa"/>
+            <w:gridSpan w:val="3"/>
+          </w:tcPr>
+          <w:p>
+            <w:pPr>
+              <w:rPr>
+                <w:szCs w:val="22"/>
+              </w:rPr>
+            </w:pPr>
+            <w:r>
+              <w:rPr>
+                <w:szCs w:val="22"/>
+              </w:rPr>
+              <w:t>Every time the customer wants to buy a clothes</w:t>
+            </w:r>
+          </w:p>
+        </w:tc>
+      </w:tr>
+      <w:tr>
+        <w:tc>
+          <w:tcPr>
+            <w:tcW w:w="2088" w:type="dxa"/>
+          </w:tcPr>
+          <w:p>
+            <w:pPr>
+              <w:jc w:val="right"/>
+              <w:rPr>
+                <w:szCs w:val="22"/>
+              </w:rPr>
+            </w:pPr>
+            <w:r>
+              <w:rPr>
+                <w:szCs w:val="22"/>
+              </w:rPr>
+              <w:t>Business Rules:</w:t>
+            </w:r>
+          </w:p>
+        </w:tc>
+        <w:tc>
+          <w:tcPr>
+            <w:tcW w:w="7470" w:type="dxa"/>
+            <w:gridSpan w:val="3"/>
+          </w:tcPr>
+          <w:p>
+            <w:pPr>
+              <w:pStyle w:val="ListParagraph"/>
+              <w:numPr>
+                <w:ilvl w:val="0"/>
+                <w:numId w:val="9"/>
+              </w:numPr>
+              <w:spacing w:line="240" w:lineRule="auto"/>
+              <w:ind w:left="341"/>
+              <w:rPr>
+                <w:szCs w:val="22"/>
+                <w:lang w:val="vi-VN"/>
+              </w:rPr>
+            </w:pPr>
+            <w:r>
+              <w:rPr>
+                <w:szCs w:val="22"/>
+                <w:lang w:val="vi-VN"/>
+              </w:rPr>
+              <w:t>All clot</w:t>
+            </w:r>
+            <w:r>
+              <w:rPr>
+                <w:szCs w:val="22"/>
+              </w:rPr>
+              <w:t>h</w:t>
+            </w:r>
+            <w:r>
+              <w:rPr>
+                <w:szCs w:val="22"/>
+                <w:lang w:val="vi-VN"/>
+              </w:rPr>
+              <w:t xml:space="preserve"> in the order must be paid for by using the same payment method.</w:t>
+            </w:r>
+          </w:p>
+          <w:p>
+            <w:pPr>
+              <w:pStyle w:val="ListParagraph"/>
+              <w:numPr>
+                <w:ilvl w:val="0"/>
+                <w:numId w:val="9"/>
+              </w:numPr>
+              <w:spacing w:line="240" w:lineRule="auto"/>
+              <w:ind w:left="341"/>
+              <w:rPr>
+                <w:szCs w:val="22"/>
+                <w:lang w:val="vi-VN"/>
+              </w:rPr>
+            </w:pPr>
+            <w:r>
+              <w:rPr>
+                <w:szCs w:val="22"/>
+                <w:lang w:val="vi-VN"/>
+              </w:rPr>
+              <w:t>All c</w:t>
+            </w:r>
+            <w:r>
+              <w:rPr>
+                <w:szCs w:val="22"/>
+              </w:rPr>
+              <w:t>l</w:t>
+            </w:r>
+            <w:r>
+              <w:rPr>
+                <w:szCs w:val="22"/>
+                <w:lang w:val="vi-VN"/>
+              </w:rPr>
+              <w:t xml:space="preserve">oth in the order must delivered in the time. </w:t>
+            </w:r>
+          </w:p>
+          <w:p>
+            <w:pPr>
+              <w:pStyle w:val="ListParagraph"/>
+              <w:numPr>
+                <w:ilvl w:val="0"/>
+                <w:numId w:val="9"/>
+              </w:numPr>
+              <w:spacing w:line="240" w:lineRule="auto"/>
+              <w:ind w:left="341"/>
+              <w:rPr>
+                <w:szCs w:val="22"/>
+                <w:lang w:val="vi-VN"/>
+              </w:rPr>
+            </w:pPr>
+            <w:r>
+              <w:rPr>
+                <w:szCs w:val="22"/>
+              </w:rPr>
+              <w:t>Order price is calculated as the sum of each cloth</w:t>
+            </w:r>
+            <w:r>
+              <w:rPr>
+                <w:szCs w:val="22"/>
+                <w:lang w:val="vi-VN"/>
+              </w:rPr>
+              <w:t xml:space="preserve"> </w:t>
+            </w:r>
+            <w:r>
+              <w:rPr>
+                <w:szCs w:val="22"/>
+              </w:rPr>
+              <w:t>item price times the quantity of that clothe</w:t>
+            </w:r>
+            <w:r>
+              <w:rPr>
+                <w:szCs w:val="22"/>
+                <w:lang w:val="vi-VN"/>
+              </w:rPr>
+              <w:t xml:space="preserve"> </w:t>
+            </w:r>
+            <w:r>
+              <w:rPr>
+                <w:szCs w:val="22"/>
+              </w:rPr>
+              <w:t>item ordered, plus a delivery charge if a meal is delivered outside the free delivery zone.</w:t>
+            </w:r>
+          </w:p>
+          <w:p>
+            <w:pPr>
+              <w:pStyle w:val="ListParagraph"/>
+              <w:numPr>
+                <w:ilvl w:val="0"/>
+                <w:numId w:val="9"/>
+              </w:numPr>
+              <w:spacing w:line="240" w:lineRule="auto"/>
+              <w:ind w:left="341"/>
+              <w:rPr>
+                <w:szCs w:val="22"/>
+                <w:lang w:val="vi-VN"/>
+              </w:rPr>
+            </w:pPr>
+            <w:r>
+              <w:rPr>
+                <w:szCs w:val="22"/>
+              </w:rPr>
+              <w:t>The</w:t>
+            </w:r>
+            <w:r>
+              <w:rPr>
+                <w:szCs w:val="22"/>
+                <w:lang w:val="vi-VN"/>
+              </w:rPr>
+              <w:t xml:space="preserve"> price of delivered is free:</w:t>
+            </w:r>
+          </w:p>
+          <w:p>
+            <w:pPr>
+              <w:pStyle w:val="ListParagraph"/>
+              <w:numPr>
+                <w:ilvl w:val="0"/>
+                <w:numId w:val="8"/>
+              </w:numPr>
+              <w:spacing w:line="240" w:lineRule="auto"/>
+              <w:rPr>
+                <w:szCs w:val="22"/>
+              </w:rPr>
+            </w:pPr>
+            <w:r>
+              <w:rPr>
+                <w:szCs w:val="22"/>
+                <w:lang w:val="vi-VN"/>
+              </w:rPr>
+              <w:t>If</w:t>
+            </w:r>
+            <w:r>
+              <w:rPr>
+                <w:szCs w:val="22"/>
+                <w:lang w:val="vi-VN"/>
+              </w:rPr>
+              <w:t xml:space="preserve"> </w:t>
+            </w:r>
+            <w:r>
+              <w:rPr>
+                <w:szCs w:val="22"/>
+                <w:lang w:val="vi-VN"/>
+              </w:rPr>
+              <w:t xml:space="preserve">distance less than </w:t>
+            </w:r>
+            <w:r>
+              <w:rPr>
+                <w:szCs w:val="22"/>
+                <w:lang w:val="vi-VN"/>
+              </w:rPr>
+              <w:t>5</w:t>
+            </w:r>
+            <w:r>
+              <w:rPr>
+                <w:szCs w:val="22"/>
+                <w:lang w:val="vi-VN"/>
+              </w:rPr>
+              <w:t>00km</w:t>
+            </w:r>
+            <w:r>
+              <w:rPr>
+                <w:szCs w:val="22"/>
+                <w:lang w:val="vi-VN"/>
+              </w:rPr>
+              <w:t xml:space="preserve"> and</w:t>
+            </w:r>
+            <w:r>
+              <w:rPr>
+                <w:szCs w:val="22"/>
+                <w:lang w:val="vi-VN"/>
+              </w:rPr>
+              <w:t xml:space="preserve"> the total price of clothe is more than </w:t>
+            </w:r>
+            <w:r>
+              <w:rPr>
+                <w:szCs w:val="22"/>
+                <w:lang w:val="vi-VN"/>
+              </w:rPr>
+              <w:t>500.000 vnd</w:t>
+            </w:r>
+          </w:p>
+          <w:p>
+            <w:pPr>
+              <w:pStyle w:val="ListParagraph"/>
+              <w:numPr>
+                <w:ilvl w:val="0"/>
+                <w:numId w:val="8"/>
+              </w:numPr>
+              <w:spacing w:line="240" w:lineRule="auto"/>
+              <w:rPr>
+                <w:szCs w:val="22"/>
+              </w:rPr>
+            </w:pPr>
+            <w:r>
+              <w:rPr>
+                <w:szCs w:val="22"/>
+                <w:lang w:val="vi-VN"/>
+              </w:rPr>
+              <w:t>If</w:t>
+            </w:r>
+            <w:r>
+              <w:rPr>
+                <w:szCs w:val="22"/>
+                <w:lang w:val="vi-VN"/>
+              </w:rPr>
+              <w:t xml:space="preserve"> </w:t>
+            </w:r>
+            <w:r>
+              <w:rPr>
+                <w:szCs w:val="22"/>
+                <w:lang w:val="vi-VN"/>
+              </w:rPr>
+              <w:t xml:space="preserve">distance less than </w:t>
+            </w:r>
+            <w:r>
+              <w:rPr>
+                <w:szCs w:val="22"/>
+                <w:lang w:val="vi-VN"/>
+              </w:rPr>
+              <w:t>1000</w:t>
+            </w:r>
+            <w:r>
+              <w:rPr>
+                <w:szCs w:val="22"/>
+                <w:lang w:val="vi-VN"/>
+              </w:rPr>
+              <w:t>km</w:t>
+            </w:r>
+            <w:r>
+              <w:rPr>
+                <w:szCs w:val="22"/>
+                <w:lang w:val="vi-VN"/>
+              </w:rPr>
+              <w:t xml:space="preserve"> and</w:t>
+            </w:r>
+            <w:r>
+              <w:rPr>
+                <w:szCs w:val="22"/>
+                <w:lang w:val="vi-VN"/>
+              </w:rPr>
+              <w:t xml:space="preserve"> the total price of clothe is more than</w:t>
+            </w:r>
+            <w:r>
+              <w:rPr>
+                <w:szCs w:val="22"/>
+                <w:lang w:val="vi-VN"/>
+              </w:rPr>
+              <w:t xml:space="preserve"> 1.000.000vnd</w:t>
+            </w:r>
+          </w:p>
+          <w:p>
+            <w:pPr>
+              <w:pStyle w:val="ListParagraph"/>
+              <w:numPr>
+                <w:ilvl w:val="0"/>
+                <w:numId w:val="9"/>
+              </w:numPr>
+              <w:spacing w:line="240" w:lineRule="auto"/>
+              <w:ind w:left="341"/>
+              <w:rPr>
+                <w:szCs w:val="22"/>
+              </w:rPr>
+            </w:pPr>
+            <w:r>
+              <w:rPr>
+                <w:szCs w:val="22"/>
+              </w:rPr>
+              <w:t>Network transmissions that involve financial information or personally identifiable information require 256-bit encryption.</w:t>
+            </w:r>
+          </w:p>
+          <w:p>
+            <w:pPr>
+              <w:pStyle w:val="ListParagraph"/>
+              <w:numPr>
+                <w:ilvl w:val="0"/>
+                <w:numId w:val="9"/>
+              </w:numPr>
+              <w:spacing w:line="240" w:lineRule="auto"/>
+              <w:ind w:left="341"/>
+              <w:rPr>
+                <w:szCs w:val="22"/>
+              </w:rPr>
+            </w:pPr>
+            <w:r>
+              <w:rPr>
+                <w:szCs w:val="22"/>
+              </w:rPr>
+              <w:t>Payment method is</w:t>
+            </w:r>
+          </w:p>
+          <w:p>
+            <w:pPr>
+              <w:pStyle w:val="ListParagraph"/>
+              <w:numPr>
+                <w:ilvl w:val="0"/>
+                <w:numId w:val="8"/>
+              </w:numPr>
+              <w:spacing w:line="240" w:lineRule="auto"/>
+              <w:rPr>
+                <w:szCs w:val="22"/>
+              </w:rPr>
+            </w:pPr>
+            <w:r>
+              <w:rPr>
+                <w:szCs w:val="22"/>
+              </w:rPr>
+              <w:t>Cash On Delivery (COD)</w:t>
+            </w:r>
+          </w:p>
+          <w:p>
+            <w:pPr>
+              <w:pStyle w:val="ListParagraph"/>
+              <w:numPr>
+                <w:ilvl w:val="0"/>
+                <w:numId w:val="8"/>
+              </w:numPr>
+              <w:spacing w:line="240" w:lineRule="auto"/>
+              <w:rPr>
+                <w:szCs w:val="22"/>
+              </w:rPr>
+            </w:pPr>
+            <w:r>
+              <w:rPr>
+                <w:szCs w:val="22"/>
+              </w:rPr>
+              <w:t>Visa</w:t>
+            </w:r>
+          </w:p>
+          <w:p>
+            <w:pPr>
+              <w:pStyle w:val="ListParagraph"/>
+              <w:numPr>
+                <w:ilvl w:val="0"/>
+                <w:numId w:val="8"/>
+              </w:numPr>
+              <w:spacing w:line="240" w:lineRule="auto"/>
+              <w:rPr>
+                <w:szCs w:val="22"/>
+              </w:rPr>
+            </w:pPr>
+            <w:r>
+              <w:rPr>
+                <w:szCs w:val="22"/>
+                <w:lang w:val="vi-VN"/>
+              </w:rPr>
+              <w:t>Digital Wallet</w:t>
+            </w:r>
+          </w:p>
+        </w:tc>
+      </w:tr>
+      <w:tr>
+        <w:tc>
+          <w:tcPr>
+            <w:tcW w:w="2088" w:type="dxa"/>
+          </w:tcPr>
+          <w:p>
+            <w:pPr>
+              <w:jc w:val="right"/>
+              <w:rPr>
+                <w:szCs w:val="22"/>
+              </w:rPr>
+            </w:pPr>
+            <w:r>
+              <w:rPr>
+                <w:szCs w:val="22"/>
+              </w:rPr>
+              <w:t>Other Information:</w:t>
+            </w:r>
+          </w:p>
+        </w:tc>
+        <w:tc>
+          <w:tcPr>
+            <w:tcW w:w="7470" w:type="dxa"/>
+            <w:gridSpan w:val="3"/>
+          </w:tcPr>
+          <w:p>
+            <w:pPr>
+              <w:rPr>
+                <w:szCs w:val="22"/>
+              </w:rPr>
+            </w:pPr>
+          </w:p>
+        </w:tc>
+      </w:tr>
+      <w:tr>
+        <w:tc>
+          <w:tcPr>
+            <w:tcW w:w="2088" w:type="dxa"/>
+          </w:tcPr>
+          <w:p>
+            <w:pPr>
+              <w:jc w:val="right"/>
+              <w:rPr>
+                <w:szCs w:val="22"/>
+              </w:rPr>
+            </w:pPr>
+            <w:r>
+              <w:rPr>
+                <w:szCs w:val="22"/>
+              </w:rPr>
+              <w:t>Assumptions:</w:t>
+            </w:r>
+          </w:p>
+        </w:tc>
+        <w:tc>
+          <w:tcPr>
+            <w:tcW w:w="7470" w:type="dxa"/>
+            <w:gridSpan w:val="3"/>
+          </w:tcPr>
+          <w:p>
+            <w:pPr>
+              <w:rPr>
+                <w:szCs w:val="22"/>
+              </w:rPr>
+            </w:pPr>
+            <w:r>
+              <w:t>Assume that 10 percent of</w:t>
+            </w:r>
+            <w:r>
+              <w:rPr>
+                <w:lang w:val="vi-VN"/>
+              </w:rPr>
+              <w:t xml:space="preserve"> Custoemr</w:t>
+            </w:r>
+            <w:r>
+              <w:t xml:space="preserve"> will order the clothe</w:t>
+            </w:r>
+            <w:r>
+              <w:rPr>
+                <w:lang w:val="vi-VN"/>
+              </w:rPr>
+              <w:t xml:space="preserve"> in normal</w:t>
+            </w:r>
+            <w:r>
+              <w:t>.</w:t>
+            </w:r>
+          </w:p>
+        </w:tc>
+      </w:tr>
+    </w:tbl>
+    <w:p>
+      <w:pPr>
+        <w:rPr>
+          <w:sz w:val="20"/>
+        </w:rPr>
+      </w:pPr>
     </w:p>
     <w:p>
       <w:pPr>
         <w:pStyle w:val="Heading2"/>
       </w:pPr>
-      <w:bookmarkStart w:id="32" w:name="_Toc439994688"/>
-      <w:bookmarkStart w:id="33" w:name="_Toc352609393"/>
-      <w:r>
-        <w:t>System Feature 1</w:t>
+      <w:r>
+        <w:t>Calculate Salary</w:t>
+      </w:r>
+      <w:r>
+        <w:t xml:space="preserve"> Feature</w:t>
+      </w:r>
+    </w:p>
+    <w:p>
+      <w:pPr>
+        <w:rPr>
+          <w:sz w:val="20"/>
+        </w:rPr>
+      </w:pPr>
+    </w:p>
+    <w:tbl>
+      <w:tblPr>
+        <w:tblW w:w="0" w:type="auto"/>
+        <w:tblBorders>
+          <w:top w:val="single" w:sz="12" w:space="0" w:color="auto"/>
+          <w:left w:val="single" w:sz="12" w:space="0" w:color="auto"/>
+          <w:bottom w:val="single" w:sz="12" w:space="0" w:color="auto"/>
+          <w:right w:val="single" w:sz="12" w:space="0" w:color="auto"/>
+          <w:insideH w:val="single" w:sz="6" w:space="0" w:color="auto"/>
+          <w:insideV w:val="single" w:sz="6" w:space="0" w:color="auto"/>
+        </w:tblBorders>
+        <w:tblLayout w:type="fixed"/>
+        <w:tblLook w:val="04A0" w:firstRow="1" w:lastRow="0" w:firstColumn="1" w:lastColumn="0" w:noHBand="0" w:noVBand="1"/>
+      </w:tblPr>
+      <w:tblGrid>
+        <w:gridCol w:w="2088"/>
+        <w:gridCol w:w="2430"/>
+        <w:gridCol w:w="1890"/>
+        <w:gridCol w:w="3150"/>
+      </w:tblGrid>
+      <w:tr>
+        <w:tc>
+          <w:tcPr>
+            <w:tcW w:w="2088" w:type="dxa"/>
+            <w:tcBorders>
+              <w:top w:val="single" w:sz="12" w:space="0" w:color="auto"/>
+              <w:left w:val="single" w:sz="12" w:space="0" w:color="auto"/>
+              <w:bottom w:val="single" w:sz="6" w:space="0" w:color="auto"/>
+              <w:right w:val="single" w:sz="6" w:space="0" w:color="auto"/>
+            </w:tcBorders>
+            <w:hideMark/>
+          </w:tcPr>
+          <w:p>
+            <w:pPr>
+              <w:jc w:val="right"/>
+              <w:rPr>
+                <w:szCs w:val="22"/>
+              </w:rPr>
+            </w:pPr>
+            <w:r>
+              <w:rPr>
+                <w:szCs w:val="22"/>
+              </w:rPr>
+              <w:t>UC ID and Name:</w:t>
+            </w:r>
+          </w:p>
+        </w:tc>
+        <w:tc>
+          <w:tcPr>
+            <w:tcW w:w="7470" w:type="dxa"/>
+            <w:gridSpan w:val="3"/>
+            <w:tcBorders>
+              <w:top w:val="single" w:sz="12" w:space="0" w:color="auto"/>
+              <w:left w:val="single" w:sz="6" w:space="0" w:color="auto"/>
+              <w:bottom w:val="single" w:sz="6" w:space="0" w:color="auto"/>
+              <w:right w:val="single" w:sz="12" w:space="0" w:color="auto"/>
+            </w:tcBorders>
+            <w:hideMark/>
+          </w:tcPr>
+          <w:p>
+            <w:pPr>
+              <w:rPr>
+                <w:szCs w:val="22"/>
+              </w:rPr>
+            </w:pPr>
+            <w:r>
+              <w:rPr>
+                <w:szCs w:val="22"/>
+              </w:rPr>
+              <w:t>Calculate salary</w:t>
+            </w:r>
+          </w:p>
+        </w:tc>
+      </w:tr>
+      <w:tr>
+        <w:tc>
+          <w:tcPr>
+            <w:tcW w:w="2088" w:type="dxa"/>
+            <w:tcBorders>
+              <w:top w:val="single" w:sz="6" w:space="0" w:color="auto"/>
+              <w:left w:val="single" w:sz="12" w:space="0" w:color="auto"/>
+              <w:bottom w:val="single" w:sz="6" w:space="0" w:color="auto"/>
+              <w:right w:val="single" w:sz="6" w:space="0" w:color="auto"/>
+            </w:tcBorders>
+            <w:hideMark/>
+          </w:tcPr>
+          <w:p>
+            <w:pPr>
+              <w:jc w:val="right"/>
+              <w:rPr>
+                <w:szCs w:val="22"/>
+              </w:rPr>
+            </w:pPr>
+            <w:r>
+              <w:rPr>
+                <w:szCs w:val="22"/>
+              </w:rPr>
+              <w:t>Created By:</w:t>
+            </w:r>
+          </w:p>
+        </w:tc>
+        <w:tc>
+          <w:tcPr>
+            <w:tcW w:w="2430" w:type="dxa"/>
+            <w:tcBorders>
+              <w:top w:val="single" w:sz="6" w:space="0" w:color="auto"/>
+              <w:left w:val="single" w:sz="6" w:space="0" w:color="auto"/>
+              <w:bottom w:val="single" w:sz="6" w:space="0" w:color="auto"/>
+              <w:right w:val="single" w:sz="6" w:space="0" w:color="auto"/>
+            </w:tcBorders>
+            <w:hideMark/>
+          </w:tcPr>
+          <w:p>
+            <w:pPr>
+              <w:rPr>
+                <w:szCs w:val="22"/>
+                <w:lang w:val="vi-VN"/>
+              </w:rPr>
+            </w:pPr>
+            <w:r>
+              <w:rPr>
+                <w:szCs w:val="22"/>
+              </w:rPr>
+              <w:t>Văn</w:t>
+            </w:r>
+            <w:r>
+              <w:rPr>
+                <w:szCs w:val="22"/>
+                <w:lang w:val="vi-VN"/>
+              </w:rPr>
+              <w:t xml:space="preserve"> Đức Huy</w:t>
+            </w:r>
+          </w:p>
+        </w:tc>
+        <w:tc>
+          <w:tcPr>
+            <w:tcW w:w="1890" w:type="dxa"/>
+            <w:tcBorders>
+              <w:top w:val="single" w:sz="6" w:space="0" w:color="auto"/>
+              <w:left w:val="single" w:sz="6" w:space="0" w:color="auto"/>
+              <w:bottom w:val="single" w:sz="6" w:space="0" w:color="auto"/>
+              <w:right w:val="single" w:sz="6" w:space="0" w:color="auto"/>
+            </w:tcBorders>
+            <w:hideMark/>
+          </w:tcPr>
+          <w:p>
+            <w:pPr>
+              <w:jc w:val="right"/>
+              <w:rPr>
+                <w:szCs w:val="22"/>
+              </w:rPr>
+            </w:pPr>
+            <w:r>
+              <w:rPr>
+                <w:szCs w:val="22"/>
+              </w:rPr>
+              <w:t>Date Created:</w:t>
+            </w:r>
+          </w:p>
+        </w:tc>
+        <w:tc>
+          <w:tcPr>
+            <w:tcW w:w="3150" w:type="dxa"/>
+            <w:tcBorders>
+              <w:top w:val="single" w:sz="6" w:space="0" w:color="auto"/>
+              <w:left w:val="single" w:sz="6" w:space="0" w:color="auto"/>
+              <w:bottom w:val="single" w:sz="6" w:space="0" w:color="auto"/>
+              <w:right w:val="single" w:sz="12" w:space="0" w:color="auto"/>
+            </w:tcBorders>
+            <w:hideMark/>
+          </w:tcPr>
+          <w:p>
+            <w:pPr>
+              <w:rPr>
+                <w:szCs w:val="22"/>
+                <w:lang w:val="vi-VN"/>
+              </w:rPr>
+            </w:pPr>
+            <w:r>
+              <w:rPr>
+                <w:szCs w:val="22"/>
+              </w:rPr>
+              <w:t>19</w:t>
+            </w:r>
+            <w:r>
+              <w:rPr>
+                <w:szCs w:val="22"/>
+                <w:lang w:val="vi-VN"/>
+              </w:rPr>
+              <w:t>/01/2021</w:t>
+            </w:r>
+          </w:p>
+        </w:tc>
+      </w:tr>
+      <w:tr>
+        <w:tc>
+          <w:tcPr>
+            <w:tcW w:w="2088" w:type="dxa"/>
+            <w:tcBorders>
+              <w:top w:val="single" w:sz="6" w:space="0" w:color="auto"/>
+              <w:left w:val="single" w:sz="12" w:space="0" w:color="auto"/>
+              <w:bottom w:val="single" w:sz="6" w:space="0" w:color="auto"/>
+              <w:right w:val="single" w:sz="6" w:space="0" w:color="auto"/>
+            </w:tcBorders>
+            <w:hideMark/>
+          </w:tcPr>
+          <w:p>
+            <w:pPr>
+              <w:jc w:val="right"/>
+              <w:rPr>
+                <w:szCs w:val="22"/>
+              </w:rPr>
+            </w:pPr>
+            <w:r>
+              <w:rPr>
+                <w:szCs w:val="22"/>
+              </w:rPr>
+              <w:t>Primary Actor:</w:t>
+            </w:r>
+          </w:p>
+        </w:tc>
+        <w:tc>
+          <w:tcPr>
+            <w:tcW w:w="2430" w:type="dxa"/>
+            <w:tcBorders>
+              <w:top w:val="single" w:sz="6" w:space="0" w:color="auto"/>
+              <w:left w:val="single" w:sz="6" w:space="0" w:color="auto"/>
+              <w:bottom w:val="single" w:sz="6" w:space="0" w:color="auto"/>
+              <w:right w:val="single" w:sz="6" w:space="0" w:color="auto"/>
+            </w:tcBorders>
+            <w:hideMark/>
+          </w:tcPr>
+          <w:p>
+            <w:pPr>
+              <w:rPr>
+                <w:szCs w:val="22"/>
+              </w:rPr>
+            </w:pPr>
+            <w:r>
+              <w:rPr>
+                <w:szCs w:val="22"/>
+              </w:rPr>
+              <w:t>Staff of store</w:t>
+            </w:r>
+          </w:p>
+        </w:tc>
+        <w:tc>
+          <w:tcPr>
+            <w:tcW w:w="1890" w:type="dxa"/>
+            <w:tcBorders>
+              <w:top w:val="single" w:sz="6" w:space="0" w:color="auto"/>
+              <w:left w:val="single" w:sz="6" w:space="0" w:color="auto"/>
+              <w:bottom w:val="single" w:sz="6" w:space="0" w:color="auto"/>
+              <w:right w:val="single" w:sz="6" w:space="0" w:color="auto"/>
+            </w:tcBorders>
+            <w:hideMark/>
+          </w:tcPr>
+          <w:p>
+            <w:pPr>
+              <w:jc w:val="right"/>
+              <w:rPr>
+                <w:szCs w:val="22"/>
+              </w:rPr>
+            </w:pPr>
+            <w:r>
+              <w:rPr>
+                <w:szCs w:val="22"/>
+              </w:rPr>
+              <w:t>Secondary Actors:</w:t>
+            </w:r>
+          </w:p>
+        </w:tc>
+        <w:tc>
+          <w:tcPr>
+            <w:tcW w:w="3150" w:type="dxa"/>
+            <w:tcBorders>
+              <w:top w:val="single" w:sz="6" w:space="0" w:color="auto"/>
+              <w:left w:val="single" w:sz="6" w:space="0" w:color="auto"/>
+              <w:bottom w:val="single" w:sz="6" w:space="0" w:color="auto"/>
+              <w:right w:val="single" w:sz="12" w:space="0" w:color="auto"/>
+            </w:tcBorders>
+            <w:hideMark/>
+          </w:tcPr>
+          <w:p>
+            <w:pPr>
+              <w:rPr>
+                <w:szCs w:val="22"/>
+              </w:rPr>
+            </w:pPr>
+            <w:r>
+              <w:rPr>
+                <w:szCs w:val="22"/>
+              </w:rPr>
+              <w:t>Staff account Database</w:t>
+            </w:r>
+          </w:p>
+        </w:tc>
+      </w:tr>
+      <w:tr>
+        <w:tc>
+          <w:tcPr>
+            <w:tcW w:w="2088" w:type="dxa"/>
+            <w:tcBorders>
+              <w:top w:val="single" w:sz="6" w:space="0" w:color="auto"/>
+              <w:left w:val="single" w:sz="12" w:space="0" w:color="auto"/>
+              <w:bottom w:val="single" w:sz="6" w:space="0" w:color="auto"/>
+              <w:right w:val="single" w:sz="6" w:space="0" w:color="auto"/>
+            </w:tcBorders>
+            <w:hideMark/>
+          </w:tcPr>
+          <w:p>
+            <w:pPr>
+              <w:jc w:val="right"/>
+              <w:rPr>
+                <w:szCs w:val="22"/>
+              </w:rPr>
+            </w:pPr>
+            <w:r>
+              <w:rPr>
+                <w:szCs w:val="22"/>
+              </w:rPr>
+              <w:t>Trigger:</w:t>
+            </w:r>
+          </w:p>
+        </w:tc>
+        <w:tc>
+          <w:tcPr>
+            <w:tcW w:w="7470" w:type="dxa"/>
+            <w:gridSpan w:val="3"/>
+            <w:tcBorders>
+              <w:top w:val="single" w:sz="6" w:space="0" w:color="auto"/>
+              <w:left w:val="single" w:sz="6" w:space="0" w:color="auto"/>
+              <w:bottom w:val="single" w:sz="6" w:space="0" w:color="auto"/>
+              <w:right w:val="single" w:sz="12" w:space="0" w:color="auto"/>
+            </w:tcBorders>
+            <w:hideMark/>
+          </w:tcPr>
+          <w:p>
+            <w:pPr>
+              <w:rPr>
+                <w:szCs w:val="22"/>
+              </w:rPr>
+            </w:pPr>
+            <w:r>
+              <w:rPr>
+                <w:szCs w:val="22"/>
+              </w:rPr>
+              <w:t>Automatic at the end of the month</w:t>
+            </w:r>
+          </w:p>
+        </w:tc>
+      </w:tr>
+      <w:tr>
+        <w:tc>
+          <w:tcPr>
+            <w:tcW w:w="2088" w:type="dxa"/>
+            <w:tcBorders>
+              <w:top w:val="single" w:sz="6" w:space="0" w:color="auto"/>
+              <w:left w:val="single" w:sz="12" w:space="0" w:color="auto"/>
+              <w:bottom w:val="single" w:sz="6" w:space="0" w:color="auto"/>
+              <w:right w:val="single" w:sz="6" w:space="0" w:color="auto"/>
+            </w:tcBorders>
+            <w:hideMark/>
+          </w:tcPr>
+          <w:p>
+            <w:pPr>
+              <w:jc w:val="right"/>
+              <w:rPr>
+                <w:szCs w:val="22"/>
+              </w:rPr>
+            </w:pPr>
+            <w:r>
+              <w:rPr>
+                <w:szCs w:val="22"/>
+              </w:rPr>
+              <w:t>Description:</w:t>
+            </w:r>
+          </w:p>
+        </w:tc>
+        <w:tc>
+          <w:tcPr>
+            <w:tcW w:w="7470" w:type="dxa"/>
+            <w:gridSpan w:val="3"/>
+            <w:tcBorders>
+              <w:top w:val="single" w:sz="6" w:space="0" w:color="auto"/>
+              <w:left w:val="single" w:sz="6" w:space="0" w:color="auto"/>
+              <w:bottom w:val="single" w:sz="6" w:space="0" w:color="auto"/>
+              <w:right w:val="single" w:sz="12" w:space="0" w:color="auto"/>
+            </w:tcBorders>
+            <w:hideMark/>
+          </w:tcPr>
+          <w:p>
+            <w:pPr>
+              <w:rPr>
+                <w:szCs w:val="22"/>
+              </w:rPr>
+            </w:pPr>
+            <w:r>
+              <w:rPr>
+                <w:szCs w:val="22"/>
+              </w:rPr>
+              <w:t xml:space="preserve">Calculate salary of every staffs of the store base on </w:t>
+            </w:r>
+            <w:r>
+              <w:rPr>
+                <w:szCs w:val="22"/>
+                <w:lang w:val="en"/>
+              </w:rPr>
+              <w:t>monthly sales</w:t>
+            </w:r>
+          </w:p>
+        </w:tc>
+      </w:tr>
+      <w:tr>
+        <w:tc>
+          <w:tcPr>
+            <w:tcW w:w="2088" w:type="dxa"/>
+            <w:tcBorders>
+              <w:top w:val="single" w:sz="6" w:space="0" w:color="auto"/>
+              <w:left w:val="single" w:sz="12" w:space="0" w:color="auto"/>
+              <w:bottom w:val="single" w:sz="6" w:space="0" w:color="auto"/>
+              <w:right w:val="single" w:sz="6" w:space="0" w:color="auto"/>
+            </w:tcBorders>
+            <w:hideMark/>
+          </w:tcPr>
+          <w:p>
+            <w:pPr>
+              <w:jc w:val="right"/>
+              <w:rPr>
+                <w:szCs w:val="22"/>
+              </w:rPr>
+            </w:pPr>
+            <w:r>
+              <w:rPr>
+                <w:szCs w:val="22"/>
+              </w:rPr>
+              <w:t>Preconditions:</w:t>
+            </w:r>
+          </w:p>
+        </w:tc>
+        <w:tc>
+          <w:tcPr>
+            <w:tcW w:w="7470" w:type="dxa"/>
+            <w:gridSpan w:val="3"/>
+            <w:tcBorders>
+              <w:top w:val="single" w:sz="6" w:space="0" w:color="auto"/>
+              <w:left w:val="single" w:sz="6" w:space="0" w:color="auto"/>
+              <w:bottom w:val="single" w:sz="6" w:space="0" w:color="auto"/>
+              <w:right w:val="single" w:sz="12" w:space="0" w:color="auto"/>
+            </w:tcBorders>
+            <w:hideMark/>
+          </w:tcPr>
+          <w:p>
+            <w:pPr>
+              <w:numPr>
+                <w:ilvl w:val="0"/>
+                <w:numId w:val="10"/>
+              </w:numPr>
+              <w:spacing w:line="240" w:lineRule="auto"/>
+              <w:rPr>
+                <w:szCs w:val="22"/>
+              </w:rPr>
+            </w:pPr>
+            <w:r>
+              <w:rPr>
+                <w:szCs w:val="22"/>
+              </w:rPr>
+              <w:t>Have a staff account</w:t>
+            </w:r>
+          </w:p>
+          <w:p>
+            <w:pPr>
+              <w:numPr>
+                <w:ilvl w:val="0"/>
+                <w:numId w:val="10"/>
+              </w:numPr>
+              <w:spacing w:line="240" w:lineRule="auto"/>
+              <w:rPr>
+                <w:szCs w:val="22"/>
+              </w:rPr>
+            </w:pPr>
+            <w:r>
+              <w:rPr>
+                <w:szCs w:val="22"/>
+              </w:rPr>
+              <w:t>Work at the store</w:t>
+            </w:r>
+          </w:p>
+        </w:tc>
+      </w:tr>
+      <w:tr>
+        <w:tc>
+          <w:tcPr>
+            <w:tcW w:w="2088" w:type="dxa"/>
+            <w:tcBorders>
+              <w:top w:val="single" w:sz="6" w:space="0" w:color="auto"/>
+              <w:left w:val="single" w:sz="12" w:space="0" w:color="auto"/>
+              <w:bottom w:val="single" w:sz="6" w:space="0" w:color="auto"/>
+              <w:right w:val="single" w:sz="6" w:space="0" w:color="auto"/>
+            </w:tcBorders>
+            <w:hideMark/>
+          </w:tcPr>
+          <w:p>
+            <w:pPr>
+              <w:jc w:val="right"/>
+              <w:rPr>
+                <w:szCs w:val="22"/>
+              </w:rPr>
+            </w:pPr>
+            <w:r>
+              <w:rPr>
+                <w:szCs w:val="22"/>
+              </w:rPr>
+              <w:t>Postconditions:</w:t>
+            </w:r>
+          </w:p>
+        </w:tc>
+        <w:tc>
+          <w:tcPr>
+            <w:tcW w:w="7470" w:type="dxa"/>
+            <w:gridSpan w:val="3"/>
+            <w:tcBorders>
+              <w:top w:val="single" w:sz="6" w:space="0" w:color="auto"/>
+              <w:left w:val="single" w:sz="6" w:space="0" w:color="auto"/>
+              <w:bottom w:val="single" w:sz="6" w:space="0" w:color="auto"/>
+              <w:right w:val="single" w:sz="12" w:space="0" w:color="auto"/>
+            </w:tcBorders>
+            <w:hideMark/>
+          </w:tcPr>
+          <w:p>
+            <w:pPr>
+              <w:numPr>
+                <w:ilvl w:val="0"/>
+                <w:numId w:val="11"/>
+              </w:numPr>
+              <w:spacing w:line="240" w:lineRule="auto"/>
+              <w:rPr>
+                <w:szCs w:val="22"/>
+              </w:rPr>
+            </w:pPr>
+            <w:r>
+              <w:rPr>
+                <w:szCs w:val="22"/>
+              </w:rPr>
+              <w:t>The system calculate salary for staff at the end of the month</w:t>
+            </w:r>
+          </w:p>
+          <w:p>
+            <w:pPr>
+              <w:numPr>
+                <w:ilvl w:val="0"/>
+                <w:numId w:val="11"/>
+              </w:numPr>
+              <w:spacing w:line="240" w:lineRule="auto"/>
+              <w:rPr>
+                <w:szCs w:val="22"/>
+              </w:rPr>
+            </w:pPr>
+            <w:r>
+              <w:rPr>
+                <w:szCs w:val="22"/>
+              </w:rPr>
+              <w:t xml:space="preserve">Staff receive salary at the bank account </w:t>
+            </w:r>
+          </w:p>
+        </w:tc>
+      </w:tr>
+      <w:tr>
+        <w:tc>
+          <w:tcPr>
+            <w:tcW w:w="2088" w:type="dxa"/>
+            <w:tcBorders>
+              <w:top w:val="single" w:sz="6" w:space="0" w:color="auto"/>
+              <w:left w:val="single" w:sz="12" w:space="0" w:color="auto"/>
+              <w:bottom w:val="single" w:sz="6" w:space="0" w:color="auto"/>
+              <w:right w:val="single" w:sz="6" w:space="0" w:color="auto"/>
+            </w:tcBorders>
+            <w:hideMark/>
+          </w:tcPr>
+          <w:p>
+            <w:pPr>
+              <w:jc w:val="right"/>
+              <w:rPr>
+                <w:szCs w:val="22"/>
+              </w:rPr>
+            </w:pPr>
+            <w:r>
+              <w:rPr>
+                <w:szCs w:val="22"/>
+              </w:rPr>
+              <w:t>Normal Flow:</w:t>
+            </w:r>
+          </w:p>
+        </w:tc>
+        <w:tc>
+          <w:tcPr>
+            <w:tcW w:w="7470" w:type="dxa"/>
+            <w:gridSpan w:val="3"/>
+            <w:tcBorders>
+              <w:top w:val="single" w:sz="6" w:space="0" w:color="auto"/>
+              <w:left w:val="single" w:sz="6" w:space="0" w:color="auto"/>
+              <w:bottom w:val="single" w:sz="6" w:space="0" w:color="auto"/>
+              <w:right w:val="single" w:sz="12" w:space="0" w:color="auto"/>
+            </w:tcBorders>
+            <w:hideMark/>
+          </w:tcPr>
+          <w:p>
+            <w:pPr>
+              <w:numPr>
+                <w:ilvl w:val="0"/>
+                <w:numId w:val="12"/>
+              </w:numPr>
+              <w:spacing w:line="240" w:lineRule="auto"/>
+              <w:rPr>
+                <w:szCs w:val="22"/>
+              </w:rPr>
+            </w:pPr>
+            <w:r>
+              <w:rPr>
+                <w:szCs w:val="22"/>
+              </w:rPr>
+              <w:t xml:space="preserve">The system checks every staff account and get the monthly sales </w:t>
+            </w:r>
+          </w:p>
+          <w:p>
+            <w:pPr>
+              <w:numPr>
+                <w:ilvl w:val="0"/>
+                <w:numId w:val="12"/>
+              </w:numPr>
+              <w:spacing w:line="240" w:lineRule="auto"/>
+              <w:rPr>
+                <w:szCs w:val="22"/>
+              </w:rPr>
+            </w:pPr>
+            <w:r>
+              <w:rPr>
+                <w:szCs w:val="22"/>
+              </w:rPr>
+              <w:t>The system will automatic calculate the salary of staff</w:t>
+            </w:r>
+          </w:p>
+          <w:p>
+            <w:pPr>
+              <w:numPr>
+                <w:ilvl w:val="0"/>
+                <w:numId w:val="12"/>
+              </w:numPr>
+              <w:spacing w:line="240" w:lineRule="auto"/>
+              <w:rPr>
+                <w:szCs w:val="22"/>
+              </w:rPr>
+            </w:pPr>
+            <w:r>
+              <w:rPr>
+                <w:szCs w:val="22"/>
+              </w:rPr>
+              <w:t>Notification</w:t>
+            </w:r>
+            <w:r>
+              <w:rPr>
+                <w:szCs w:val="22"/>
+                <w:lang w:val="vi-VN"/>
+              </w:rPr>
+              <w:t xml:space="preserve"> for staff</w:t>
+            </w:r>
+            <w:r>
+              <w:rPr>
+                <w:szCs w:val="22"/>
+              </w:rPr>
+              <w:t xml:space="preserve"> 2 days after transfer money</w:t>
+            </w:r>
+          </w:p>
+          <w:p>
+            <w:pPr>
+              <w:numPr>
+                <w:ilvl w:val="0"/>
+                <w:numId w:val="12"/>
+              </w:numPr>
+              <w:spacing w:line="240" w:lineRule="auto"/>
+              <w:rPr>
+                <w:szCs w:val="22"/>
+              </w:rPr>
+            </w:pPr>
+            <w:r>
+              <w:rPr>
+                <w:szCs w:val="22"/>
+              </w:rPr>
+              <w:t>The system transfers the money into the staff bank account base on the account number in the staff information</w:t>
+            </w:r>
+          </w:p>
+        </w:tc>
+      </w:tr>
+      <w:tr>
+        <w:tc>
+          <w:tcPr>
+            <w:tcW w:w="2088" w:type="dxa"/>
+            <w:tcBorders>
+              <w:top w:val="single" w:sz="6" w:space="0" w:color="auto"/>
+              <w:left w:val="single" w:sz="12" w:space="0" w:color="auto"/>
+              <w:bottom w:val="single" w:sz="6" w:space="0" w:color="auto"/>
+              <w:right w:val="single" w:sz="6" w:space="0" w:color="auto"/>
+            </w:tcBorders>
+            <w:hideMark/>
+          </w:tcPr>
+          <w:p>
+            <w:pPr>
+              <w:jc w:val="right"/>
+              <w:rPr>
+                <w:szCs w:val="22"/>
+              </w:rPr>
+            </w:pPr>
+            <w:r>
+              <w:rPr>
+                <w:szCs w:val="22"/>
+              </w:rPr>
+              <w:t>Alternative Flows:</w:t>
+            </w:r>
+          </w:p>
+        </w:tc>
+        <w:tc>
+          <w:tcPr>
+            <w:tcW w:w="7470" w:type="dxa"/>
+            <w:gridSpan w:val="3"/>
+            <w:tcBorders>
+              <w:top w:val="single" w:sz="6" w:space="0" w:color="auto"/>
+              <w:left w:val="single" w:sz="6" w:space="0" w:color="auto"/>
+              <w:bottom w:val="single" w:sz="6" w:space="0" w:color="auto"/>
+              <w:right w:val="single" w:sz="12" w:space="0" w:color="auto"/>
+            </w:tcBorders>
+            <w:hideMark/>
+          </w:tcPr>
+          <w:p>
+            <w:pPr>
+              <w:rPr>
+                <w:szCs w:val="22"/>
+              </w:rPr>
+            </w:pPr>
+            <w:r>
+              <w:rPr>
+                <w:szCs w:val="22"/>
+              </w:rPr>
+              <w:t>1. Invalid staff account because the staff is terminated when he/she quit the job</w:t>
+            </w:r>
+          </w:p>
+          <w:p>
+            <w:pPr>
+              <w:rPr>
+                <w:szCs w:val="22"/>
+              </w:rPr>
+            </w:pPr>
+            <w:r>
+              <w:rPr>
+                <w:szCs w:val="22"/>
+              </w:rPr>
+              <w:t>2. If the staff doesn’t add the number account information the system must notify him/her</w:t>
+            </w:r>
+          </w:p>
+        </w:tc>
+      </w:tr>
+      <w:tr>
+        <w:tc>
+          <w:tcPr>
+            <w:tcW w:w="2088" w:type="dxa"/>
+            <w:tcBorders>
+              <w:top w:val="single" w:sz="6" w:space="0" w:color="auto"/>
+              <w:left w:val="single" w:sz="12" w:space="0" w:color="auto"/>
+              <w:bottom w:val="single" w:sz="6" w:space="0" w:color="auto"/>
+              <w:right w:val="single" w:sz="6" w:space="0" w:color="auto"/>
+            </w:tcBorders>
+            <w:hideMark/>
+          </w:tcPr>
+          <w:p>
+            <w:pPr>
+              <w:jc w:val="right"/>
+              <w:rPr>
+                <w:szCs w:val="22"/>
+              </w:rPr>
+            </w:pPr>
+            <w:r>
+              <w:rPr>
+                <w:szCs w:val="22"/>
+              </w:rPr>
+              <w:t>Exceptions:</w:t>
+            </w:r>
+          </w:p>
+        </w:tc>
+        <w:tc>
+          <w:tcPr>
+            <w:tcW w:w="7470" w:type="dxa"/>
+            <w:gridSpan w:val="3"/>
+            <w:tcBorders>
+              <w:top w:val="single" w:sz="6" w:space="0" w:color="auto"/>
+              <w:left w:val="single" w:sz="6" w:space="0" w:color="auto"/>
+              <w:bottom w:val="single" w:sz="6" w:space="0" w:color="auto"/>
+              <w:right w:val="single" w:sz="12" w:space="0" w:color="auto"/>
+            </w:tcBorders>
+            <w:hideMark/>
+          </w:tcPr>
+          <w:p>
+            <w:pPr>
+              <w:rPr>
+                <w:szCs w:val="22"/>
+              </w:rPr>
+            </w:pPr>
+            <w:r>
+              <w:rPr>
+                <w:szCs w:val="22"/>
+              </w:rPr>
+              <w:t>1. Can’t transfer the money -&gt; in this case the store owner will receive the notify and pay the salary for staff in cash</w:t>
+            </w:r>
+          </w:p>
+          <w:p>
+            <w:pPr>
+              <w:rPr>
+                <w:szCs w:val="22"/>
+              </w:rPr>
+            </w:pPr>
+            <w:r>
+              <w:rPr>
+                <w:szCs w:val="22"/>
+              </w:rPr>
+              <w:lastRenderedPageBreak/>
+              <w:t>2. The money being rollback because the bank account doesn’t exist -&gt; notify staff by email</w:t>
+            </w:r>
+          </w:p>
+          <w:p>
+            <w:pPr>
+              <w:rPr>
+                <w:szCs w:val="22"/>
+              </w:rPr>
+            </w:pPr>
+            <w:r>
+              <w:rPr>
+                <w:szCs w:val="22"/>
+              </w:rPr>
+              <w:t>3. Number account isn’t true -&gt; notify for staff by email or at the login session of staff</w:t>
+            </w:r>
+          </w:p>
+        </w:tc>
+      </w:tr>
+      <w:tr>
+        <w:tc>
+          <w:tcPr>
+            <w:tcW w:w="2088" w:type="dxa"/>
+            <w:tcBorders>
+              <w:top w:val="single" w:sz="6" w:space="0" w:color="auto"/>
+              <w:left w:val="single" w:sz="12" w:space="0" w:color="auto"/>
+              <w:bottom w:val="single" w:sz="6" w:space="0" w:color="auto"/>
+              <w:right w:val="single" w:sz="6" w:space="0" w:color="auto"/>
+            </w:tcBorders>
+            <w:hideMark/>
+          </w:tcPr>
+          <w:p>
+            <w:pPr>
+              <w:jc w:val="right"/>
+              <w:rPr>
+                <w:szCs w:val="22"/>
+              </w:rPr>
+            </w:pPr>
+            <w:r>
+              <w:rPr>
+                <w:szCs w:val="22"/>
+              </w:rPr>
+              <w:lastRenderedPageBreak/>
+              <w:t>Priority:</w:t>
+            </w:r>
+          </w:p>
+        </w:tc>
+        <w:tc>
+          <w:tcPr>
+            <w:tcW w:w="7470" w:type="dxa"/>
+            <w:gridSpan w:val="3"/>
+            <w:tcBorders>
+              <w:top w:val="single" w:sz="6" w:space="0" w:color="auto"/>
+              <w:left w:val="single" w:sz="6" w:space="0" w:color="auto"/>
+              <w:bottom w:val="single" w:sz="6" w:space="0" w:color="auto"/>
+              <w:right w:val="single" w:sz="12" w:space="0" w:color="auto"/>
+            </w:tcBorders>
+            <w:hideMark/>
+          </w:tcPr>
+          <w:p>
+            <w:pPr>
+              <w:rPr>
+                <w:szCs w:val="22"/>
+              </w:rPr>
+            </w:pPr>
+            <w:r>
+              <w:rPr>
+                <w:szCs w:val="22"/>
+              </w:rPr>
+              <w:t>Medium</w:t>
+            </w:r>
+          </w:p>
+        </w:tc>
+      </w:tr>
+      <w:tr>
+        <w:tc>
+          <w:tcPr>
+            <w:tcW w:w="2088" w:type="dxa"/>
+            <w:tcBorders>
+              <w:top w:val="single" w:sz="6" w:space="0" w:color="auto"/>
+              <w:left w:val="single" w:sz="12" w:space="0" w:color="auto"/>
+              <w:bottom w:val="single" w:sz="6" w:space="0" w:color="auto"/>
+              <w:right w:val="single" w:sz="6" w:space="0" w:color="auto"/>
+            </w:tcBorders>
+            <w:hideMark/>
+          </w:tcPr>
+          <w:p>
+            <w:pPr>
+              <w:jc w:val="right"/>
+              <w:rPr>
+                <w:szCs w:val="22"/>
+              </w:rPr>
+            </w:pPr>
+            <w:r>
+              <w:rPr>
+                <w:szCs w:val="22"/>
+              </w:rPr>
+              <w:t>Frequency of Use:</w:t>
+            </w:r>
+          </w:p>
+        </w:tc>
+        <w:tc>
+          <w:tcPr>
+            <w:tcW w:w="7470" w:type="dxa"/>
+            <w:gridSpan w:val="3"/>
+            <w:tcBorders>
+              <w:top w:val="single" w:sz="6" w:space="0" w:color="auto"/>
+              <w:left w:val="single" w:sz="6" w:space="0" w:color="auto"/>
+              <w:bottom w:val="single" w:sz="6" w:space="0" w:color="auto"/>
+              <w:right w:val="single" w:sz="12" w:space="0" w:color="auto"/>
+            </w:tcBorders>
+            <w:hideMark/>
+          </w:tcPr>
+          <w:p>
+            <w:pPr>
+              <w:rPr>
+                <w:szCs w:val="22"/>
+              </w:rPr>
+            </w:pPr>
+            <w:r>
+              <w:rPr>
+                <w:szCs w:val="22"/>
+              </w:rPr>
+              <w:t>Once a month</w:t>
+            </w:r>
+          </w:p>
+        </w:tc>
+      </w:tr>
+      <w:tr>
+        <w:tc>
+          <w:tcPr>
+            <w:tcW w:w="2088" w:type="dxa"/>
+            <w:tcBorders>
+              <w:top w:val="single" w:sz="6" w:space="0" w:color="auto"/>
+              <w:left w:val="single" w:sz="12" w:space="0" w:color="auto"/>
+              <w:bottom w:val="single" w:sz="6" w:space="0" w:color="auto"/>
+              <w:right w:val="single" w:sz="6" w:space="0" w:color="auto"/>
+            </w:tcBorders>
+            <w:hideMark/>
+          </w:tcPr>
+          <w:p>
+            <w:pPr>
+              <w:jc w:val="right"/>
+              <w:rPr>
+                <w:szCs w:val="22"/>
+              </w:rPr>
+            </w:pPr>
+            <w:r>
+              <w:rPr>
+                <w:szCs w:val="22"/>
+              </w:rPr>
+              <w:t>Business Rules:</w:t>
+            </w:r>
+          </w:p>
+        </w:tc>
+        <w:tc>
+          <w:tcPr>
+            <w:tcW w:w="7470" w:type="dxa"/>
+            <w:gridSpan w:val="3"/>
+            <w:tcBorders>
+              <w:top w:val="single" w:sz="6" w:space="0" w:color="auto"/>
+              <w:left w:val="single" w:sz="6" w:space="0" w:color="auto"/>
+              <w:bottom w:val="single" w:sz="6" w:space="0" w:color="auto"/>
+              <w:right w:val="single" w:sz="12" w:space="0" w:color="auto"/>
+            </w:tcBorders>
+            <w:hideMark/>
+          </w:tcPr>
+          <w:p>
+            <w:pPr>
+              <w:rPr>
+                <w:szCs w:val="22"/>
+              </w:rPr>
+            </w:pPr>
+            <w:r>
+              <w:rPr>
+                <w:szCs w:val="22"/>
+                <w:lang w:val="en"/>
+              </w:rPr>
+              <w:t>The system will calculate income of staff = Position salary (P1) + Competency salary (P2) + Performance salary (P3) + Sales salary (% of sales)</w:t>
+            </w:r>
+          </w:p>
+        </w:tc>
+      </w:tr>
+      <w:tr>
+        <w:tc>
+          <w:tcPr>
+            <w:tcW w:w="2088" w:type="dxa"/>
+            <w:tcBorders>
+              <w:top w:val="single" w:sz="6" w:space="0" w:color="auto"/>
+              <w:left w:val="single" w:sz="12" w:space="0" w:color="auto"/>
+              <w:bottom w:val="single" w:sz="6" w:space="0" w:color="auto"/>
+              <w:right w:val="single" w:sz="6" w:space="0" w:color="auto"/>
+            </w:tcBorders>
+            <w:hideMark/>
+          </w:tcPr>
+          <w:p>
+            <w:pPr>
+              <w:jc w:val="right"/>
+              <w:rPr>
+                <w:szCs w:val="22"/>
+              </w:rPr>
+            </w:pPr>
+            <w:r>
+              <w:rPr>
+                <w:szCs w:val="22"/>
+              </w:rPr>
+              <w:t>Other Information:</w:t>
+            </w:r>
+          </w:p>
+        </w:tc>
+        <w:tc>
+          <w:tcPr>
+            <w:tcW w:w="7470" w:type="dxa"/>
+            <w:gridSpan w:val="3"/>
+            <w:tcBorders>
+              <w:top w:val="single" w:sz="6" w:space="0" w:color="auto"/>
+              <w:left w:val="single" w:sz="6" w:space="0" w:color="auto"/>
+              <w:bottom w:val="single" w:sz="6" w:space="0" w:color="auto"/>
+              <w:right w:val="single" w:sz="12" w:space="0" w:color="auto"/>
+            </w:tcBorders>
+            <w:hideMark/>
+          </w:tcPr>
+          <w:p>
+            <w:pPr>
+              <w:rPr>
+                <w:szCs w:val="22"/>
+              </w:rPr>
+            </w:pPr>
+            <w:r>
+              <w:rPr>
+                <w:szCs w:val="22"/>
+              </w:rPr>
+              <w:t>Store owner can modify this salary formula at any time</w:t>
+            </w:r>
+          </w:p>
+        </w:tc>
+      </w:tr>
+      <w:tr>
+        <w:tc>
+          <w:tcPr>
+            <w:tcW w:w="2088" w:type="dxa"/>
+            <w:tcBorders>
+              <w:top w:val="single" w:sz="6" w:space="0" w:color="auto"/>
+              <w:left w:val="single" w:sz="12" w:space="0" w:color="auto"/>
+              <w:bottom w:val="single" w:sz="12" w:space="0" w:color="auto"/>
+              <w:right w:val="single" w:sz="6" w:space="0" w:color="auto"/>
+            </w:tcBorders>
+            <w:hideMark/>
+          </w:tcPr>
+          <w:p>
+            <w:pPr>
+              <w:jc w:val="right"/>
+              <w:rPr>
+                <w:szCs w:val="22"/>
+              </w:rPr>
+            </w:pPr>
+            <w:r>
+              <w:rPr>
+                <w:szCs w:val="22"/>
+              </w:rPr>
+              <w:t>Assumptions:</w:t>
+            </w:r>
+          </w:p>
+        </w:tc>
+        <w:tc>
+          <w:tcPr>
+            <w:tcW w:w="7470" w:type="dxa"/>
+            <w:gridSpan w:val="3"/>
+            <w:tcBorders>
+              <w:top w:val="single" w:sz="6" w:space="0" w:color="auto"/>
+              <w:left w:val="single" w:sz="6" w:space="0" w:color="auto"/>
+              <w:bottom w:val="single" w:sz="12" w:space="0" w:color="auto"/>
+              <w:right w:val="single" w:sz="12" w:space="0" w:color="auto"/>
+            </w:tcBorders>
+          </w:tcPr>
+          <w:p>
+            <w:pPr>
+              <w:rPr>
+                <w:szCs w:val="22"/>
+              </w:rPr>
+            </w:pPr>
+          </w:p>
+        </w:tc>
+      </w:tr>
+    </w:tbl>
+    <w:p>
+      <w:pPr>
+        <w:rPr>
+          <w:sz w:val="20"/>
+        </w:rPr>
+      </w:pPr>
+    </w:p>
+    <w:p>
+      <w:pPr>
+        <w:pStyle w:val="template"/>
+      </w:pPr>
+      <w:r>
+        <w:t>System Feature 2 (and so on)</w:t>
       </w:r>
       <w:bookmarkEnd w:id="32"/>
       <w:bookmarkEnd w:id="33"/>
     </w:p>
     <w:p>
       <w:pPr>
+        <w:pStyle w:val="Heading1"/>
+      </w:pPr>
+      <w:bookmarkStart w:id="34" w:name="_Toc352609395"/>
+      <w:r>
+        <w:t>Data Requirements</w:t>
+      </w:r>
+      <w:bookmarkEnd w:id="34"/>
+    </w:p>
+    <w:p>
+      <w:pPr>
         <w:pStyle w:val="template"/>
       </w:pPr>
       <w:r>
-        <w:t>&lt;Don’t really say “System Feature 1.” State the feature name in just a few words.&gt;</w:t>
-      </w:r>
-    </w:p>
-    <w:p>
-      <w:pPr>
-        <w:pStyle w:val="Heading3"/>
-      </w:pPr>
-      <w:r>
-        <w:tab/>
-        <w:t>Description</w:t>
-      </w:r>
-    </w:p>
-    <w:p>
-      <w:pPr>
-        <w:pStyle w:val="level3text"/>
-      </w:pPr>
+        <w:t>&lt;This section describes various aspects of the data that the system will consume as inputs, process in some fashion, or create as outputs.&gt;</w:t>
+      </w:r>
+    </w:p>
+    <w:p>
+      <w:pPr>
+        <w:pStyle w:val="Heading2"/>
+      </w:pPr>
+      <w:bookmarkStart w:id="35" w:name="_Toc352609396"/>
       <w:r>
         <w:lastRenderedPageBreak/>
-        <w:t>&lt;Provide a short description of the feature and indicate whether it is of High, Medium, or Low priority.&gt;</w:t>
-      </w:r>
-    </w:p>
-    <w:p>
-      <w:pPr>
-        <w:pStyle w:val="Heading3"/>
-      </w:pPr>
-      <w:r>
-        <w:tab/>
-        <w:t>Stimulus/Response Sequences</w:t>
-      </w:r>
-    </w:p>
-    <w:p>
-      <w:pPr>
-        <w:pStyle w:val="level3text"/>
-      </w:pPr>
-      <w:r>
-        <w:t>&lt;List the sequences of user actions and system responses that stimulate the behavior defined for this feature. These will correspond to the dialog elements associated with use cases.&gt;</w:t>
-      </w:r>
-    </w:p>
-    <w:p>
-      <w:pPr>
-        <w:pStyle w:val="Heading3"/>
-      </w:pPr>
-      <w:r>
-        <w:t>Functional Requirements</w:t>
-      </w:r>
-    </w:p>
-    <w:p>
-      <w:pPr>
-        <w:pStyle w:val="level3text"/>
-      </w:pPr>
-      <w:r>
-        <w:t>&lt;</w:t>
-      </w:r>
-      <w:r>
-        <w:t>Itemize the specific functional requirements associated with this feature. These are the software capabilities that must be implemented for the user to carry out the feature's services or to perform a use case. Describe how the product should respond to anticipated error conditio</w:t>
-      </w:r>
-      <w:r>
-        <w:t>ns.</w:t>
-      </w:r>
-      <w:r>
-        <w:t xml:space="preserve"> Use “TBD” as a placeholder to indicate when necessary information is not yet available.&gt;</w:t>
-      </w:r>
+        <w:t>Logical Data Model</w:t>
+      </w:r>
+      <w:bookmarkEnd w:id="35"/>
     </w:p>
     <w:p>
       <w:pPr>
         <w:pStyle w:val="Heading2"/>
-      </w:pPr>
-      <w:bookmarkStart w:id="34" w:name="_Toc439994689"/>
-      <w:bookmarkStart w:id="35" w:name="_Toc352609394"/>
-      <w:r>
-        <w:t>System Feature 2 (and so on)</w:t>
-      </w:r>
-      <w:bookmarkEnd w:id="34"/>
-      <w:bookmarkEnd w:id="35"/>
-    </w:p>
-    <w:p>
-      <w:pPr>
-        <w:pStyle w:val="Heading1"/>
-      </w:pPr>
-      <w:bookmarkStart w:id="36" w:name="_Toc352609395"/>
-      <w:r>
-        <w:t>Data Requirements</w:t>
+        <w:numPr>
+          <w:ilvl w:val="0"/>
+          <w:numId w:val="0"/>
+        </w:numPr>
+      </w:pPr>
+      <w:bookmarkStart w:id="36" w:name="_Toc352609397"/>
+      <w:r>
+        <w:drawing>
+          <wp:inline distT="0" distB="0" distL="0" distR="0" wp14:anchorId="7E221B37" wp14:editId="49402F16">
+            <wp:extent cx="6126480" cy="6343015"/>
+            <wp:effectExtent l="0" t="0" r="0" b="0"/>
+            <wp:docPr id="3" name="Picture 3"/>
+            <wp:cNvGraphicFramePr>
+              <a:graphicFrameLocks xmlns:a="http://schemas.openxmlformats.org/drawingml/2006/main" noChangeAspect="1"/>
+            </wp:cNvGraphicFramePr>
+            <a:graphic xmlns:a="http://schemas.openxmlformats.org/drawingml/2006/main">
+              <a:graphicData uri="http://schemas.openxmlformats.org/drawingml/2006/picture">
+                <pic:pic xmlns:pic="http://schemas.openxmlformats.org/drawingml/2006/picture">
+                  <pic:nvPicPr>
+                    <pic:cNvPr id="1" name=""/>
+                    <pic:cNvPicPr/>
+                  </pic:nvPicPr>
+                  <pic:blipFill>
+                    <a:blip r:embed="rId17"/>
+                    <a:stretch>
+                      <a:fillRect/>
+                    </a:stretch>
+                  </pic:blipFill>
+                  <pic:spPr>
+                    <a:xfrm>
+                      <a:off x="0" y="0"/>
+                      <a:ext cx="6126480" cy="6343015"/>
+                    </a:xfrm>
+                    <a:prstGeom prst="rect">
+                      <a:avLst/>
+                    </a:prstGeom>
+                  </pic:spPr>
+                </pic:pic>
+              </a:graphicData>
+            </a:graphic>
+          </wp:inline>
+        </w:drawing>
+      </w:r>
+    </w:p>
+    <w:p>
+      <w:pPr>
+        <w:pStyle w:val="Heading2"/>
+      </w:pPr>
+      <w:r>
+        <w:t>Data Dictionary</w:t>
       </w:r>
       <w:bookmarkEnd w:id="36"/>
     </w:p>
     <w:p>
       <w:pPr>
-        <w:pStyle w:val="template"/>
-      </w:pPr>
-      <w:r>
-        <w:t>&lt;This section describes various aspects of the data that the system will consume as inputs, process in some fashion, or create as outputs.&gt;</w:t>
-      </w:r>
-    </w:p>
-    <w:p>
-      <w:pPr>
-        <w:pStyle w:val="Heading2"/>
-      </w:pPr>
-      <w:bookmarkStart w:id="37" w:name="_Toc352609396"/>
-      <w:r>
-        <w:t>Logical Data Model</w:t>
-      </w:r>
-      <w:bookmarkEnd w:id="37"/>
-    </w:p>
-    <w:p>
-      <w:pPr>
-        <w:pStyle w:val="template"/>
-      </w:pPr>
-      <w:r>
-        <w:t xml:space="preserve">&lt;A data model is a visual representation of the data objects and collections the system will process and the relationships between them. Include a data model for the business operations being addressed by the system, or a logical representation for the data that the system itself will manipulate. Data models are most commonly created </w:t>
-      </w:r>
-      <w:r>
-        <w:t xml:space="preserve">as </w:t>
-      </w:r>
-      <w:r>
-        <w:t>an entity-relationship diagram.&gt;</w:t>
-      </w:r>
-    </w:p>
-    <w:p>
-      <w:pPr>
-        <w:pStyle w:val="Heading2"/>
-      </w:pPr>
-      <w:bookmarkStart w:id="38" w:name="_Toc352609397"/>
-      <w:r>
-        <w:t>Data Dictionary</w:t>
-      </w:r>
-      <w:bookmarkEnd w:id="38"/>
-    </w:p>
+        <w:pStyle w:val="ListParagraph"/>
+        <w:numPr>
+          <w:ilvl w:val="0"/>
+          <w:numId w:val="3"/>
+        </w:numPr>
+      </w:pPr>
+      <w:r>
+        <w:t>Shopping Order</w:t>
+      </w:r>
+    </w:p>
+    <w:p/>
     <w:tbl>
       <w:tblPr>
         <w:tblW w:w="5000" w:type="pct"/>
@@ -3252,11 +5841,9 @@
             <w:pPr>
               <w:pStyle w:val="TableTextsmall"/>
             </w:pPr>
-            <w:proofErr w:type="spellStart"/>
             <w:r>
               <w:t>CustomerID</w:t>
             </w:r>
-            <w:proofErr w:type="spellEnd"/>
           </w:p>
         </w:tc>
         <w:tc>
@@ -3277,7 +5864,14 @@
               <w:rPr>
                 <w:lang w:val="vi-VN"/>
               </w:rPr>
-              <w:t xml:space="preserve"> ID of the customer who buy the clothes</w:t>
+              <w:t xml:space="preserve"> ID of the customer </w:t>
+            </w:r>
+            <w:r>
+              <w:rPr>
+                <w:lang w:val="vi-VN"/>
+              </w:rPr>
+              <w:lastRenderedPageBreak/>
+              <w:t>who buy the clothes</w:t>
             </w:r>
           </w:p>
         </w:tc>
@@ -3293,6 +5887,7 @@
               <w:pStyle w:val="TableTextsmall"/>
             </w:pPr>
             <w:r>
+              <w:lastRenderedPageBreak/>
               <w:t>Integer</w:t>
             </w:r>
           </w:p>
@@ -3331,13 +5926,9 @@
             <w:r>
               <w:t xml:space="preserve"> – </w:t>
             </w:r>
-            <w:proofErr w:type="gramStart"/>
-            <w:r>
-              <w:t>INDENTITY(</w:t>
-            </w:r>
-            <w:proofErr w:type="gramEnd"/>
-            <w:r>
-              <w:t>1,1)</w:t>
+            <w:r>
+              <w:lastRenderedPageBreak/>
+              <w:t>INDENTITY(1,1)</w:t>
             </w:r>
           </w:p>
           <w:p>
@@ -3366,6 +5957,7 @@
               </w:rPr>
             </w:pPr>
             <w:r>
+              <w:lastRenderedPageBreak/>
               <w:t>Customer</w:t>
             </w:r>
             <w:r>
@@ -3593,11 +6185,9 @@
             <w:pPr>
               <w:pStyle w:val="TableTextsmall"/>
             </w:pPr>
-            <w:proofErr w:type="spellStart"/>
             <w:r>
               <w:t>CategoryID</w:t>
             </w:r>
-            <w:proofErr w:type="spellEnd"/>
           </w:p>
         </w:tc>
         <w:tc>
@@ -3651,15 +6241,7 @@
               <w:t>Auto increase</w:t>
             </w:r>
             <w:r>
-              <w:t xml:space="preserve"> - </w:t>
-            </w:r>
-            <w:proofErr w:type="gramStart"/>
-            <w:r>
-              <w:t>INDENTITY(</w:t>
-            </w:r>
-            <w:proofErr w:type="gramEnd"/>
-            <w:r>
-              <w:t>1,1)</w:t>
+              <w:t xml:space="preserve"> - INDENTITY(1,1)</w:t>
             </w:r>
           </w:p>
           <w:p>
@@ -3785,12 +6367,9 @@
             <w:pPr>
               <w:pStyle w:val="TableTextsmall"/>
             </w:pPr>
-            <w:proofErr w:type="spellStart"/>
-            <w:r>
-              <w:lastRenderedPageBreak/>
+            <w:r>
               <w:t>ClothID</w:t>
             </w:r>
-            <w:proofErr w:type="spellEnd"/>
           </w:p>
         </w:tc>
         <w:tc>
@@ -3802,10 +6381,7 @@
               <w:pStyle w:val="TableTextsmall"/>
             </w:pPr>
             <w:r>
-              <w:t xml:space="preserve">Number ID of the </w:t>
-            </w:r>
-            <w:r>
-              <w:t>cloth</w:t>
+              <w:t>Number ID of the cloth</w:t>
             </w:r>
           </w:p>
         </w:tc>
@@ -3847,15 +6423,7 @@
               <w:pStyle w:val="TableTextsmall"/>
             </w:pPr>
             <w:r>
-              <w:t xml:space="preserve">Auto increase - </w:t>
-            </w:r>
-            <w:proofErr w:type="gramStart"/>
-            <w:r>
-              <w:t>INDENTITY(</w:t>
-            </w:r>
-            <w:proofErr w:type="gramEnd"/>
-            <w:r>
-              <w:t>1,1)</w:t>
+              <w:t>Auto increase - INDENTITY(1,1)</w:t>
             </w:r>
           </w:p>
           <w:p>
@@ -3903,10 +6471,7 @@
               <w:pStyle w:val="TableTextsmall"/>
             </w:pPr>
             <w:r>
-              <w:t xml:space="preserve">Name of the </w:t>
-            </w:r>
-            <w:r>
-              <w:t>cloth</w:t>
+              <w:t>Name of the cloth</w:t>
             </w:r>
           </w:p>
         </w:tc>
@@ -4440,13 +7005,7 @@
               <w:rPr>
                 <w:lang w:val="vi-VN"/>
               </w:rPr>
-              <w:t xml:space="preserve"> </w:t>
-            </w:r>
-            <w:r>
-              <w:rPr>
-                <w:lang w:val="vi-VN"/>
-              </w:rPr>
-              <w:t>of cloth user want to order</w:t>
+              <w:t xml:space="preserve"> of cloth user want to order</w:t>
             </w:r>
           </w:p>
         </w:tc>
@@ -4610,11 +7169,9 @@
             <w:pPr>
               <w:pStyle w:val="TableTextsmall"/>
             </w:pPr>
-            <w:proofErr w:type="spellStart"/>
             <w:r>
               <w:t>OrderID</w:t>
             </w:r>
-            <w:proofErr w:type="spellEnd"/>
           </w:p>
         </w:tc>
         <w:tc>
@@ -4670,23 +7227,7 @@
               <w:ind w:left="0"/>
             </w:pPr>
             <w:r>
-              <w:t xml:space="preserve">Auto generate format: </w:t>
-            </w:r>
-            <w:proofErr w:type="spellStart"/>
-            <w:r>
-              <w:t>YYYYMMdd-hhmmss-xxxx</w:t>
-            </w:r>
-            <w:proofErr w:type="spellEnd"/>
-            <w:r>
-              <w:t xml:space="preserve"> (</w:t>
-            </w:r>
-            <w:proofErr w:type="spellStart"/>
-            <w:r>
-              <w:t>xxxx</w:t>
-            </w:r>
-            <w:proofErr w:type="spellEnd"/>
-            <w:r>
-              <w:t xml:space="preserve"> is a number generate)</w:t>
+              <w:t>Auto generate format: YYYYMMdd-hhmmss-xxxx (xxxx is a number generate)</w:t>
             </w:r>
           </w:p>
         </w:tc>
@@ -4986,12 +7527,907 @@
     <w:p/>
     <w:p>
       <w:pPr>
+        <w:pStyle w:val="ListParagraph"/>
+        <w:numPr>
+          <w:ilvl w:val="0"/>
+          <w:numId w:val="3"/>
+        </w:numPr>
+      </w:pPr>
+      <w:r>
+        <w:t>Calculate Staff Salary</w:t>
+      </w:r>
+    </w:p>
+    <w:tbl>
+      <w:tblPr>
+        <w:tblW w:w="5000" w:type="pct"/>
+        <w:tblBorders>
+          <w:top w:val="single" w:sz="6" w:space="0" w:color="auto"/>
+          <w:left w:val="single" w:sz="6" w:space="0" w:color="auto"/>
+          <w:bottom w:val="single" w:sz="6" w:space="0" w:color="auto"/>
+          <w:right w:val="single" w:sz="6" w:space="0" w:color="auto"/>
+          <w:insideH w:val="single" w:sz="6" w:space="0" w:color="auto"/>
+          <w:insideV w:val="single" w:sz="6" w:space="0" w:color="auto"/>
+        </w:tblBorders>
+        <w:tblLook w:val="01E0" w:firstRow="1" w:lastRow="1" w:firstColumn="1" w:lastColumn="1" w:noHBand="0" w:noVBand="0"/>
+      </w:tblPr>
+      <w:tblGrid>
+        <w:gridCol w:w="1601"/>
+        <w:gridCol w:w="2936"/>
+        <w:gridCol w:w="2340"/>
+        <w:gridCol w:w="951"/>
+        <w:gridCol w:w="2036"/>
+      </w:tblGrid>
+      <w:tr>
+        <w:tc>
+          <w:tcPr>
+            <w:tcW w:w="812" w:type="pct"/>
+            <w:tcBorders>
+              <w:top w:val="single" w:sz="12" w:space="0" w:color="auto"/>
+              <w:left w:val="single" w:sz="12" w:space="0" w:color="auto"/>
+              <w:bottom w:val="double" w:sz="12" w:space="0" w:color="auto"/>
+              <w:right w:val="single" w:sz="6" w:space="0" w:color="auto"/>
+            </w:tcBorders>
+            <w:shd w:val="clear" w:color="auto" w:fill="D9D9D9"/>
+            <w:hideMark/>
+          </w:tcPr>
+          <w:p>
+            <w:pPr>
+              <w:pStyle w:val="TableHead"/>
+            </w:pPr>
+            <w:r>
+              <w:t>Data Element</w:t>
+            </w:r>
+          </w:p>
+        </w:tc>
+        <w:tc>
+          <w:tcPr>
+            <w:tcW w:w="1488" w:type="pct"/>
+            <w:tcBorders>
+              <w:top w:val="single" w:sz="12" w:space="0" w:color="auto"/>
+              <w:left w:val="single" w:sz="6" w:space="0" w:color="auto"/>
+              <w:bottom w:val="double" w:sz="12" w:space="0" w:color="auto"/>
+              <w:right w:val="single" w:sz="6" w:space="0" w:color="auto"/>
+            </w:tcBorders>
+            <w:shd w:val="clear" w:color="auto" w:fill="D9D9D9"/>
+            <w:hideMark/>
+          </w:tcPr>
+          <w:p>
+            <w:pPr>
+              <w:pStyle w:val="TableHead"/>
+            </w:pPr>
+            <w:r>
+              <w:t>Description</w:t>
+            </w:r>
+          </w:p>
+        </w:tc>
+        <w:tc>
+          <w:tcPr>
+            <w:tcW w:w="1186" w:type="pct"/>
+            <w:tcBorders>
+              <w:top w:val="single" w:sz="12" w:space="0" w:color="auto"/>
+              <w:left w:val="single" w:sz="6" w:space="0" w:color="auto"/>
+              <w:bottom w:val="double" w:sz="12" w:space="0" w:color="auto"/>
+              <w:right w:val="single" w:sz="6" w:space="0" w:color="auto"/>
+            </w:tcBorders>
+            <w:shd w:val="clear" w:color="auto" w:fill="D9D9D9"/>
+            <w:hideMark/>
+          </w:tcPr>
+          <w:p>
+            <w:pPr>
+              <w:pStyle w:val="TableHead"/>
+            </w:pPr>
+            <w:r>
+              <w:t>Composition or Data Type</w:t>
+            </w:r>
+          </w:p>
+        </w:tc>
+        <w:tc>
+          <w:tcPr>
+            <w:tcW w:w="482" w:type="pct"/>
+            <w:tcBorders>
+              <w:top w:val="single" w:sz="12" w:space="0" w:color="auto"/>
+              <w:left w:val="single" w:sz="6" w:space="0" w:color="auto"/>
+              <w:bottom w:val="double" w:sz="12" w:space="0" w:color="auto"/>
+              <w:right w:val="single" w:sz="6" w:space="0" w:color="auto"/>
+            </w:tcBorders>
+            <w:shd w:val="clear" w:color="auto" w:fill="D9D9D9"/>
+            <w:hideMark/>
+          </w:tcPr>
+          <w:p>
+            <w:pPr>
+              <w:pStyle w:val="TableHead"/>
+            </w:pPr>
+            <w:r>
+              <w:t>Length</w:t>
+            </w:r>
+          </w:p>
+        </w:tc>
+        <w:tc>
+          <w:tcPr>
+            <w:tcW w:w="1032" w:type="pct"/>
+            <w:tcBorders>
+              <w:top w:val="single" w:sz="12" w:space="0" w:color="auto"/>
+              <w:left w:val="single" w:sz="6" w:space="0" w:color="auto"/>
+              <w:bottom w:val="double" w:sz="12" w:space="0" w:color="auto"/>
+              <w:right w:val="single" w:sz="12" w:space="0" w:color="auto"/>
+            </w:tcBorders>
+            <w:shd w:val="clear" w:color="auto" w:fill="D9D9D9"/>
+            <w:hideMark/>
+          </w:tcPr>
+          <w:p>
+            <w:pPr>
+              <w:pStyle w:val="TableHead"/>
+            </w:pPr>
+            <w:r>
+              <w:t>Values</w:t>
+            </w:r>
+          </w:p>
+        </w:tc>
+      </w:tr>
+      <w:tr>
+        <w:tc>
+          <w:tcPr>
+            <w:tcW w:w="812" w:type="pct"/>
+            <w:tcBorders>
+              <w:top w:val="double" w:sz="12" w:space="0" w:color="auto"/>
+              <w:left w:val="single" w:sz="12" w:space="0" w:color="auto"/>
+              <w:bottom w:val="single" w:sz="6" w:space="0" w:color="auto"/>
+              <w:right w:val="single" w:sz="6" w:space="0" w:color="auto"/>
+            </w:tcBorders>
+            <w:hideMark/>
+          </w:tcPr>
+          <w:p>
+            <w:pPr>
+              <w:pStyle w:val="TableTextsmall"/>
+            </w:pPr>
+            <w:r>
+              <w:t>StaffID</w:t>
+            </w:r>
+          </w:p>
+        </w:tc>
+        <w:tc>
+          <w:tcPr>
+            <w:tcW w:w="1488" w:type="pct"/>
+            <w:tcBorders>
+              <w:top w:val="double" w:sz="12" w:space="0" w:color="auto"/>
+              <w:left w:val="single" w:sz="6" w:space="0" w:color="auto"/>
+              <w:bottom w:val="single" w:sz="6" w:space="0" w:color="auto"/>
+              <w:right w:val="single" w:sz="6" w:space="0" w:color="auto"/>
+            </w:tcBorders>
+            <w:hideMark/>
+          </w:tcPr>
+          <w:p>
+            <w:pPr>
+              <w:pStyle w:val="TableTextsmall"/>
+            </w:pPr>
+            <w:r>
+              <w:t>Store ID of Staff</w:t>
+            </w:r>
+          </w:p>
+        </w:tc>
+        <w:tc>
+          <w:tcPr>
+            <w:tcW w:w="1186" w:type="pct"/>
+            <w:tcBorders>
+              <w:top w:val="double" w:sz="12" w:space="0" w:color="auto"/>
+              <w:left w:val="single" w:sz="6" w:space="0" w:color="auto"/>
+              <w:bottom w:val="single" w:sz="6" w:space="0" w:color="auto"/>
+              <w:right w:val="single" w:sz="6" w:space="0" w:color="auto"/>
+            </w:tcBorders>
+            <w:hideMark/>
+          </w:tcPr>
+          <w:p>
+            <w:pPr>
+              <w:pStyle w:val="TableTextsmall"/>
+            </w:pPr>
+            <w:r>
+              <w:t>Varchar</w:t>
+            </w:r>
+          </w:p>
+        </w:tc>
+        <w:tc>
+          <w:tcPr>
+            <w:tcW w:w="482" w:type="pct"/>
+            <w:tcBorders>
+              <w:top w:val="double" w:sz="12" w:space="0" w:color="auto"/>
+              <w:left w:val="single" w:sz="6" w:space="0" w:color="auto"/>
+              <w:bottom w:val="single" w:sz="6" w:space="0" w:color="auto"/>
+              <w:right w:val="single" w:sz="6" w:space="0" w:color="auto"/>
+            </w:tcBorders>
+            <w:hideMark/>
+          </w:tcPr>
+          <w:p>
+            <w:pPr>
+              <w:pStyle w:val="TableTextsmall"/>
+            </w:pPr>
+            <w:r>
+              <w:t>50</w:t>
+            </w:r>
+          </w:p>
+        </w:tc>
+        <w:tc>
+          <w:tcPr>
+            <w:tcW w:w="1032" w:type="pct"/>
+            <w:tcBorders>
+              <w:top w:val="double" w:sz="12" w:space="0" w:color="auto"/>
+              <w:left w:val="single" w:sz="6" w:space="0" w:color="auto"/>
+              <w:bottom w:val="single" w:sz="6" w:space="0" w:color="auto"/>
+              <w:right w:val="single" w:sz="12" w:space="0" w:color="auto"/>
+            </w:tcBorders>
+          </w:tcPr>
+          <w:p>
+            <w:pPr>
+              <w:pStyle w:val="TableTextsmall"/>
+            </w:pPr>
+          </w:p>
+        </w:tc>
+      </w:tr>
+      <w:tr>
+        <w:tc>
+          <w:tcPr>
+            <w:tcW w:w="812" w:type="pct"/>
+            <w:tcBorders>
+              <w:top w:val="single" w:sz="6" w:space="0" w:color="auto"/>
+              <w:left w:val="single" w:sz="12" w:space="0" w:color="auto"/>
+              <w:bottom w:val="single" w:sz="6" w:space="0" w:color="auto"/>
+              <w:right w:val="single" w:sz="6" w:space="0" w:color="auto"/>
+            </w:tcBorders>
+            <w:hideMark/>
+          </w:tcPr>
+          <w:p>
+            <w:pPr>
+              <w:pStyle w:val="TableTextsmall"/>
+            </w:pPr>
+            <w:r>
+              <w:t>StaffName</w:t>
+            </w:r>
+          </w:p>
+        </w:tc>
+        <w:tc>
+          <w:tcPr>
+            <w:tcW w:w="1488" w:type="pct"/>
+            <w:tcBorders>
+              <w:top w:val="single" w:sz="6" w:space="0" w:color="auto"/>
+              <w:left w:val="single" w:sz="6" w:space="0" w:color="auto"/>
+              <w:bottom w:val="single" w:sz="6" w:space="0" w:color="auto"/>
+              <w:right w:val="single" w:sz="6" w:space="0" w:color="auto"/>
+            </w:tcBorders>
+            <w:hideMark/>
+          </w:tcPr>
+          <w:p>
+            <w:pPr>
+              <w:pStyle w:val="TableTextsmall"/>
+            </w:pPr>
+            <w:r>
+              <w:t>Store Name of Staff</w:t>
+            </w:r>
+          </w:p>
+        </w:tc>
+        <w:tc>
+          <w:tcPr>
+            <w:tcW w:w="1186" w:type="pct"/>
+            <w:tcBorders>
+              <w:top w:val="single" w:sz="6" w:space="0" w:color="auto"/>
+              <w:left w:val="single" w:sz="6" w:space="0" w:color="auto"/>
+              <w:bottom w:val="single" w:sz="6" w:space="0" w:color="auto"/>
+              <w:right w:val="single" w:sz="6" w:space="0" w:color="auto"/>
+            </w:tcBorders>
+            <w:hideMark/>
+          </w:tcPr>
+          <w:p>
+            <w:pPr>
+              <w:pStyle w:val="TableTextsmall"/>
+            </w:pPr>
+            <w:r>
+              <w:t>Nvarchar</w:t>
+            </w:r>
+          </w:p>
+        </w:tc>
+        <w:tc>
+          <w:tcPr>
+            <w:tcW w:w="482" w:type="pct"/>
+            <w:tcBorders>
+              <w:top w:val="single" w:sz="6" w:space="0" w:color="auto"/>
+              <w:left w:val="single" w:sz="6" w:space="0" w:color="auto"/>
+              <w:bottom w:val="single" w:sz="6" w:space="0" w:color="auto"/>
+              <w:right w:val="single" w:sz="6" w:space="0" w:color="auto"/>
+            </w:tcBorders>
+            <w:hideMark/>
+          </w:tcPr>
+          <w:p>
+            <w:pPr>
+              <w:pStyle w:val="TableTextsmall"/>
+            </w:pPr>
+            <w:r>
+              <w:t>50</w:t>
+            </w:r>
+          </w:p>
+        </w:tc>
+        <w:tc>
+          <w:tcPr>
+            <w:tcW w:w="1032" w:type="pct"/>
+            <w:tcBorders>
+              <w:top w:val="single" w:sz="6" w:space="0" w:color="auto"/>
+              <w:left w:val="single" w:sz="6" w:space="0" w:color="auto"/>
+              <w:bottom w:val="single" w:sz="6" w:space="0" w:color="auto"/>
+              <w:right w:val="single" w:sz="12" w:space="0" w:color="auto"/>
+            </w:tcBorders>
+          </w:tcPr>
+          <w:p>
+            <w:pPr>
+              <w:pStyle w:val="TableTextsmall"/>
+            </w:pPr>
+          </w:p>
+        </w:tc>
+      </w:tr>
+      <w:tr>
+        <w:tc>
+          <w:tcPr>
+            <w:tcW w:w="812" w:type="pct"/>
+            <w:tcBorders>
+              <w:top w:val="single" w:sz="6" w:space="0" w:color="auto"/>
+              <w:left w:val="single" w:sz="12" w:space="0" w:color="auto"/>
+              <w:bottom w:val="single" w:sz="6" w:space="0" w:color="auto"/>
+              <w:right w:val="single" w:sz="6" w:space="0" w:color="auto"/>
+            </w:tcBorders>
+            <w:hideMark/>
+          </w:tcPr>
+          <w:p>
+            <w:pPr>
+              <w:pStyle w:val="TableTextsmall"/>
+            </w:pPr>
+            <w:r>
+              <w:t>Phone</w:t>
+            </w:r>
+          </w:p>
+        </w:tc>
+        <w:tc>
+          <w:tcPr>
+            <w:tcW w:w="1488" w:type="pct"/>
+            <w:tcBorders>
+              <w:top w:val="single" w:sz="6" w:space="0" w:color="auto"/>
+              <w:left w:val="single" w:sz="6" w:space="0" w:color="auto"/>
+              <w:bottom w:val="single" w:sz="6" w:space="0" w:color="auto"/>
+              <w:right w:val="single" w:sz="6" w:space="0" w:color="auto"/>
+            </w:tcBorders>
+            <w:hideMark/>
+          </w:tcPr>
+          <w:p>
+            <w:pPr>
+              <w:pStyle w:val="TableTextsmall"/>
+            </w:pPr>
+            <w:r>
+              <w:t>Store phone number of Staff</w:t>
+            </w:r>
+          </w:p>
+        </w:tc>
+        <w:tc>
+          <w:tcPr>
+            <w:tcW w:w="1186" w:type="pct"/>
+            <w:tcBorders>
+              <w:top w:val="single" w:sz="6" w:space="0" w:color="auto"/>
+              <w:left w:val="single" w:sz="6" w:space="0" w:color="auto"/>
+              <w:bottom w:val="single" w:sz="6" w:space="0" w:color="auto"/>
+              <w:right w:val="single" w:sz="6" w:space="0" w:color="auto"/>
+            </w:tcBorders>
+            <w:hideMark/>
+          </w:tcPr>
+          <w:p>
+            <w:pPr>
+              <w:pStyle w:val="TableTextsmall"/>
+            </w:pPr>
+            <w:r>
+              <w:t>Varchar</w:t>
+            </w:r>
+          </w:p>
+        </w:tc>
+        <w:tc>
+          <w:tcPr>
+            <w:tcW w:w="482" w:type="pct"/>
+            <w:tcBorders>
+              <w:top w:val="single" w:sz="6" w:space="0" w:color="auto"/>
+              <w:left w:val="single" w:sz="6" w:space="0" w:color="auto"/>
+              <w:bottom w:val="single" w:sz="6" w:space="0" w:color="auto"/>
+              <w:right w:val="single" w:sz="6" w:space="0" w:color="auto"/>
+            </w:tcBorders>
+            <w:hideMark/>
+          </w:tcPr>
+          <w:p>
+            <w:pPr>
+              <w:pStyle w:val="TableTextsmall"/>
+            </w:pPr>
+            <w:r>
+              <w:t>20</w:t>
+            </w:r>
+          </w:p>
+        </w:tc>
+        <w:tc>
+          <w:tcPr>
+            <w:tcW w:w="1032" w:type="pct"/>
+            <w:tcBorders>
+              <w:top w:val="single" w:sz="6" w:space="0" w:color="auto"/>
+              <w:left w:val="single" w:sz="6" w:space="0" w:color="auto"/>
+              <w:bottom w:val="single" w:sz="6" w:space="0" w:color="auto"/>
+              <w:right w:val="single" w:sz="12" w:space="0" w:color="auto"/>
+            </w:tcBorders>
+            <w:hideMark/>
+          </w:tcPr>
+          <w:p>
+            <w:pPr>
+              <w:pStyle w:val="TableTextsmall"/>
+            </w:pPr>
+            <w:r>
+              <w:t xml:space="preserve">Validate when insert </w:t>
+            </w:r>
+            <w:r>
+              <w:lastRenderedPageBreak/>
+              <w:t>just accept number</w:t>
+            </w:r>
+          </w:p>
+        </w:tc>
+      </w:tr>
+      <w:tr>
+        <w:tc>
+          <w:tcPr>
+            <w:tcW w:w="812" w:type="pct"/>
+            <w:tcBorders>
+              <w:top w:val="single" w:sz="6" w:space="0" w:color="auto"/>
+              <w:left w:val="single" w:sz="12" w:space="0" w:color="auto"/>
+              <w:bottom w:val="single" w:sz="6" w:space="0" w:color="auto"/>
+              <w:right w:val="single" w:sz="6" w:space="0" w:color="auto"/>
+            </w:tcBorders>
+            <w:hideMark/>
+          </w:tcPr>
+          <w:p>
+            <w:pPr>
+              <w:pStyle w:val="TableTextsmall"/>
+            </w:pPr>
+            <w:r>
+              <w:lastRenderedPageBreak/>
+              <w:t>BankNumber</w:t>
+            </w:r>
+          </w:p>
+        </w:tc>
+        <w:tc>
+          <w:tcPr>
+            <w:tcW w:w="1488" w:type="pct"/>
+            <w:tcBorders>
+              <w:top w:val="single" w:sz="6" w:space="0" w:color="auto"/>
+              <w:left w:val="single" w:sz="6" w:space="0" w:color="auto"/>
+              <w:bottom w:val="single" w:sz="6" w:space="0" w:color="auto"/>
+              <w:right w:val="single" w:sz="6" w:space="0" w:color="auto"/>
+            </w:tcBorders>
+            <w:hideMark/>
+          </w:tcPr>
+          <w:p>
+            <w:pPr>
+              <w:pStyle w:val="TableTextsmall"/>
+            </w:pPr>
+            <w:r>
+              <w:t>Store bank number of staff</w:t>
+            </w:r>
+          </w:p>
+        </w:tc>
+        <w:tc>
+          <w:tcPr>
+            <w:tcW w:w="1186" w:type="pct"/>
+            <w:tcBorders>
+              <w:top w:val="single" w:sz="6" w:space="0" w:color="auto"/>
+              <w:left w:val="single" w:sz="6" w:space="0" w:color="auto"/>
+              <w:bottom w:val="single" w:sz="6" w:space="0" w:color="auto"/>
+              <w:right w:val="single" w:sz="6" w:space="0" w:color="auto"/>
+            </w:tcBorders>
+            <w:hideMark/>
+          </w:tcPr>
+          <w:p>
+            <w:pPr>
+              <w:pStyle w:val="TableTextsmall"/>
+            </w:pPr>
+            <w:r>
+              <w:t>Varchar</w:t>
+            </w:r>
+          </w:p>
+        </w:tc>
+        <w:tc>
+          <w:tcPr>
+            <w:tcW w:w="482" w:type="pct"/>
+            <w:tcBorders>
+              <w:top w:val="single" w:sz="6" w:space="0" w:color="auto"/>
+              <w:left w:val="single" w:sz="6" w:space="0" w:color="auto"/>
+              <w:bottom w:val="single" w:sz="6" w:space="0" w:color="auto"/>
+              <w:right w:val="single" w:sz="6" w:space="0" w:color="auto"/>
+            </w:tcBorders>
+            <w:hideMark/>
+          </w:tcPr>
+          <w:p>
+            <w:pPr>
+              <w:pStyle w:val="TableTextsmall"/>
+            </w:pPr>
+            <w:r>
+              <w:t>30</w:t>
+            </w:r>
+          </w:p>
+        </w:tc>
+        <w:tc>
+          <w:tcPr>
+            <w:tcW w:w="1032" w:type="pct"/>
+            <w:tcBorders>
+              <w:top w:val="single" w:sz="6" w:space="0" w:color="auto"/>
+              <w:left w:val="single" w:sz="6" w:space="0" w:color="auto"/>
+              <w:bottom w:val="single" w:sz="6" w:space="0" w:color="auto"/>
+              <w:right w:val="single" w:sz="12" w:space="0" w:color="auto"/>
+            </w:tcBorders>
+            <w:hideMark/>
+          </w:tcPr>
+          <w:p>
+            <w:pPr>
+              <w:pStyle w:val="TableTextsmall"/>
+            </w:pPr>
+            <w:r>
+              <w:t>Validata when insert</w:t>
+            </w:r>
+          </w:p>
+          <w:p>
+            <w:pPr>
+              <w:pStyle w:val="TableTextsmall"/>
+            </w:pPr>
+            <w:r>
+              <w:t>Just accept number and (-)</w:t>
+            </w:r>
+          </w:p>
+        </w:tc>
+      </w:tr>
+      <w:tr>
+        <w:tc>
+          <w:tcPr>
+            <w:tcW w:w="812" w:type="pct"/>
+            <w:tcBorders>
+              <w:top w:val="single" w:sz="6" w:space="0" w:color="auto"/>
+              <w:left w:val="single" w:sz="12" w:space="0" w:color="auto"/>
+              <w:bottom w:val="single" w:sz="6" w:space="0" w:color="auto"/>
+              <w:right w:val="single" w:sz="6" w:space="0" w:color="auto"/>
+            </w:tcBorders>
+            <w:hideMark/>
+          </w:tcPr>
+          <w:p>
+            <w:pPr>
+              <w:pStyle w:val="TableTextsmall"/>
+            </w:pPr>
+            <w:r>
+              <w:t>SalaryDate</w:t>
+            </w:r>
+          </w:p>
+        </w:tc>
+        <w:tc>
+          <w:tcPr>
+            <w:tcW w:w="1488" w:type="pct"/>
+            <w:tcBorders>
+              <w:top w:val="single" w:sz="6" w:space="0" w:color="auto"/>
+              <w:left w:val="single" w:sz="6" w:space="0" w:color="auto"/>
+              <w:bottom w:val="single" w:sz="6" w:space="0" w:color="auto"/>
+              <w:right w:val="single" w:sz="6" w:space="0" w:color="auto"/>
+            </w:tcBorders>
+            <w:hideMark/>
+          </w:tcPr>
+          <w:p>
+            <w:pPr>
+              <w:pStyle w:val="TableTextsmall"/>
+            </w:pPr>
+            <w:r>
+              <w:t>Store salary date of staff</w:t>
+            </w:r>
+          </w:p>
+        </w:tc>
+        <w:tc>
+          <w:tcPr>
+            <w:tcW w:w="1186" w:type="pct"/>
+            <w:tcBorders>
+              <w:top w:val="single" w:sz="6" w:space="0" w:color="auto"/>
+              <w:left w:val="single" w:sz="6" w:space="0" w:color="auto"/>
+              <w:bottom w:val="single" w:sz="6" w:space="0" w:color="auto"/>
+              <w:right w:val="single" w:sz="6" w:space="0" w:color="auto"/>
+            </w:tcBorders>
+            <w:hideMark/>
+          </w:tcPr>
+          <w:p>
+            <w:pPr>
+              <w:pStyle w:val="TableTextsmall"/>
+            </w:pPr>
+            <w:r>
+              <w:t>Date(MM-DD-YYYY)</w:t>
+            </w:r>
+          </w:p>
+        </w:tc>
+        <w:tc>
+          <w:tcPr>
+            <w:tcW w:w="482" w:type="pct"/>
+            <w:tcBorders>
+              <w:top w:val="single" w:sz="6" w:space="0" w:color="auto"/>
+              <w:left w:val="single" w:sz="6" w:space="0" w:color="auto"/>
+              <w:bottom w:val="single" w:sz="6" w:space="0" w:color="auto"/>
+              <w:right w:val="single" w:sz="6" w:space="0" w:color="auto"/>
+            </w:tcBorders>
+          </w:tcPr>
+          <w:p>
+            <w:pPr>
+              <w:pStyle w:val="TableTextsmall"/>
+            </w:pPr>
+          </w:p>
+        </w:tc>
+        <w:tc>
+          <w:tcPr>
+            <w:tcW w:w="1032" w:type="pct"/>
+            <w:tcBorders>
+              <w:top w:val="single" w:sz="6" w:space="0" w:color="auto"/>
+              <w:left w:val="single" w:sz="6" w:space="0" w:color="auto"/>
+              <w:bottom w:val="single" w:sz="6" w:space="0" w:color="auto"/>
+              <w:right w:val="single" w:sz="12" w:space="0" w:color="auto"/>
+            </w:tcBorders>
+          </w:tcPr>
+          <w:p>
+            <w:pPr>
+              <w:pStyle w:val="TableTextsmall"/>
+            </w:pPr>
+          </w:p>
+        </w:tc>
+      </w:tr>
+      <w:tr>
+        <w:tc>
+          <w:tcPr>
+            <w:tcW w:w="812" w:type="pct"/>
+            <w:tcBorders>
+              <w:top w:val="single" w:sz="6" w:space="0" w:color="auto"/>
+              <w:left w:val="single" w:sz="12" w:space="0" w:color="auto"/>
+              <w:bottom w:val="single" w:sz="6" w:space="0" w:color="auto"/>
+              <w:right w:val="single" w:sz="6" w:space="0" w:color="auto"/>
+            </w:tcBorders>
+            <w:hideMark/>
+          </w:tcPr>
+          <w:p>
+            <w:pPr>
+              <w:pStyle w:val="TableTextsmall"/>
+            </w:pPr>
+            <w:r>
+              <w:t>Salary</w:t>
+            </w:r>
+          </w:p>
+        </w:tc>
+        <w:tc>
+          <w:tcPr>
+            <w:tcW w:w="1488" w:type="pct"/>
+            <w:tcBorders>
+              <w:top w:val="single" w:sz="6" w:space="0" w:color="auto"/>
+              <w:left w:val="single" w:sz="6" w:space="0" w:color="auto"/>
+              <w:bottom w:val="single" w:sz="6" w:space="0" w:color="auto"/>
+              <w:right w:val="single" w:sz="6" w:space="0" w:color="auto"/>
+            </w:tcBorders>
+            <w:hideMark/>
+          </w:tcPr>
+          <w:p>
+            <w:pPr>
+              <w:pStyle w:val="TableTextsmall"/>
+            </w:pPr>
+            <w:r>
+              <w:t xml:space="preserve">Store monthly salary of staff </w:t>
+            </w:r>
+          </w:p>
+        </w:tc>
+        <w:tc>
+          <w:tcPr>
+            <w:tcW w:w="1186" w:type="pct"/>
+            <w:tcBorders>
+              <w:top w:val="single" w:sz="6" w:space="0" w:color="auto"/>
+              <w:left w:val="single" w:sz="6" w:space="0" w:color="auto"/>
+              <w:bottom w:val="single" w:sz="6" w:space="0" w:color="auto"/>
+              <w:right w:val="single" w:sz="6" w:space="0" w:color="auto"/>
+            </w:tcBorders>
+            <w:hideMark/>
+          </w:tcPr>
+          <w:p>
+            <w:pPr>
+              <w:pStyle w:val="TableTextsmall"/>
+            </w:pPr>
+            <w:r>
+              <w:t>Real</w:t>
+            </w:r>
+          </w:p>
+        </w:tc>
+        <w:tc>
+          <w:tcPr>
+            <w:tcW w:w="482" w:type="pct"/>
+            <w:tcBorders>
+              <w:top w:val="single" w:sz="6" w:space="0" w:color="auto"/>
+              <w:left w:val="single" w:sz="6" w:space="0" w:color="auto"/>
+              <w:bottom w:val="single" w:sz="6" w:space="0" w:color="auto"/>
+              <w:right w:val="single" w:sz="6" w:space="0" w:color="auto"/>
+            </w:tcBorders>
+          </w:tcPr>
+          <w:p>
+            <w:pPr>
+              <w:pStyle w:val="TableTextsmall"/>
+            </w:pPr>
+          </w:p>
+        </w:tc>
+        <w:tc>
+          <w:tcPr>
+            <w:tcW w:w="1032" w:type="pct"/>
+            <w:tcBorders>
+              <w:top w:val="single" w:sz="6" w:space="0" w:color="auto"/>
+              <w:left w:val="single" w:sz="6" w:space="0" w:color="auto"/>
+              <w:bottom w:val="single" w:sz="6" w:space="0" w:color="auto"/>
+              <w:right w:val="single" w:sz="12" w:space="0" w:color="auto"/>
+            </w:tcBorders>
+          </w:tcPr>
+          <w:p>
+            <w:pPr>
+              <w:pStyle w:val="TableTextsmall"/>
+            </w:pPr>
+          </w:p>
+        </w:tc>
+      </w:tr>
+      <w:tr>
+        <w:tc>
+          <w:tcPr>
+            <w:tcW w:w="812" w:type="pct"/>
+            <w:tcBorders>
+              <w:top w:val="single" w:sz="6" w:space="0" w:color="auto"/>
+              <w:left w:val="single" w:sz="12" w:space="0" w:color="auto"/>
+              <w:bottom w:val="single" w:sz="6" w:space="0" w:color="auto"/>
+              <w:right w:val="single" w:sz="6" w:space="0" w:color="auto"/>
+            </w:tcBorders>
+            <w:hideMark/>
+          </w:tcPr>
+          <w:p>
+            <w:pPr>
+              <w:pStyle w:val="TableTextsmall"/>
+            </w:pPr>
+            <w:r>
+              <w:t>monthlySales</w:t>
+            </w:r>
+          </w:p>
+        </w:tc>
+        <w:tc>
+          <w:tcPr>
+            <w:tcW w:w="1488" w:type="pct"/>
+            <w:tcBorders>
+              <w:top w:val="single" w:sz="6" w:space="0" w:color="auto"/>
+              <w:left w:val="single" w:sz="6" w:space="0" w:color="auto"/>
+              <w:bottom w:val="single" w:sz="6" w:space="0" w:color="auto"/>
+              <w:right w:val="single" w:sz="6" w:space="0" w:color="auto"/>
+            </w:tcBorders>
+            <w:hideMark/>
+          </w:tcPr>
+          <w:p>
+            <w:pPr>
+              <w:pStyle w:val="TableTextsmall"/>
+            </w:pPr>
+            <w:r>
+              <w:t>Store the quantitfy of product of this staff sale in month</w:t>
+            </w:r>
+          </w:p>
+        </w:tc>
+        <w:tc>
+          <w:tcPr>
+            <w:tcW w:w="1186" w:type="pct"/>
+            <w:tcBorders>
+              <w:top w:val="single" w:sz="6" w:space="0" w:color="auto"/>
+              <w:left w:val="single" w:sz="6" w:space="0" w:color="auto"/>
+              <w:bottom w:val="single" w:sz="6" w:space="0" w:color="auto"/>
+              <w:right w:val="single" w:sz="6" w:space="0" w:color="auto"/>
+            </w:tcBorders>
+            <w:hideMark/>
+          </w:tcPr>
+          <w:p>
+            <w:pPr>
+              <w:pStyle w:val="TableTextsmall"/>
+            </w:pPr>
+            <w:r>
+              <w:t>Int</w:t>
+            </w:r>
+          </w:p>
+        </w:tc>
+        <w:tc>
+          <w:tcPr>
+            <w:tcW w:w="482" w:type="pct"/>
+            <w:tcBorders>
+              <w:top w:val="single" w:sz="6" w:space="0" w:color="auto"/>
+              <w:left w:val="single" w:sz="6" w:space="0" w:color="auto"/>
+              <w:bottom w:val="single" w:sz="6" w:space="0" w:color="auto"/>
+              <w:right w:val="single" w:sz="6" w:space="0" w:color="auto"/>
+            </w:tcBorders>
+          </w:tcPr>
+          <w:p>
+            <w:pPr>
+              <w:pStyle w:val="TableTextsmall"/>
+            </w:pPr>
+          </w:p>
+        </w:tc>
+        <w:tc>
+          <w:tcPr>
+            <w:tcW w:w="1032" w:type="pct"/>
+            <w:tcBorders>
+              <w:top w:val="single" w:sz="6" w:space="0" w:color="auto"/>
+              <w:left w:val="single" w:sz="6" w:space="0" w:color="auto"/>
+              <w:bottom w:val="single" w:sz="6" w:space="0" w:color="auto"/>
+              <w:right w:val="single" w:sz="12" w:space="0" w:color="auto"/>
+            </w:tcBorders>
+            <w:hideMark/>
+          </w:tcPr>
+          <w:p>
+            <w:pPr>
+              <w:pStyle w:val="TableTextsmall"/>
+            </w:pPr>
+            <w:r>
+              <w:t>Validate when insert</w:t>
+            </w:r>
+          </w:p>
+        </w:tc>
+      </w:tr>
+    </w:tbl>
+    <w:p/>
+    <w:p>
+      <w:pPr>
         <w:pStyle w:val="Heading2"/>
       </w:pPr>
-      <w:bookmarkStart w:id="39" w:name="_Toc352609398"/>
+      <w:bookmarkStart w:id="37" w:name="_Toc352609398"/>
       <w:r>
         <w:t>Reports</w:t>
       </w:r>
+      <w:bookmarkEnd w:id="37"/>
+    </w:p>
+    <w:p>
+      <w:pPr>
+        <w:pStyle w:val="template"/>
+      </w:pPr>
+      <w:r>
+        <w:t>&lt;If your application will generate any reports, identify them here and describe their characteristics. If a report must conform to a specific predefined layout you can specify that here as a constraint, perhaps with an example. Otherwise, focus on the logical descriptions of the report content, sort sequence, totaling levels, and so forth</w:t>
+      </w:r>
+      <w:r>
+        <w:t>,</w:t>
+      </w:r>
+      <w:r>
+        <w:t xml:space="preserve"> defer</w:t>
+      </w:r>
+      <w:r>
+        <w:t>ring</w:t>
+      </w:r>
+      <w:r>
+        <w:t xml:space="preserve"> the detailed report layout to the design stage.&gt;</w:t>
+      </w:r>
+    </w:p>
+    <w:p>
+      <w:pPr>
+        <w:pStyle w:val="Heading2"/>
+      </w:pPr>
+      <w:bookmarkStart w:id="38" w:name="_Toc352609399"/>
+      <w:r>
+        <w:t>Data Acquisition, Integrity, Retention, and Disposal</w:t>
+      </w:r>
+      <w:bookmarkEnd w:id="38"/>
+    </w:p>
+    <w:p>
+      <w:pPr>
+        <w:pStyle w:val="template"/>
+      </w:pPr>
+      <w:r>
+        <w:t>&lt;</w:t>
+      </w:r>
+      <w:r>
+        <w:t>If relevant, describe how data is acquired and maintained. State any requirements regarding the need to protect the integrity of the system's data. Identify any specific techniques that are necessary, such as backups, checkpointing, mirroring, or data accuracy verification. State policies the system must enforce for either retaining or disposing of data, including temporary data, metadata, residual data (such as deleted records), cached data, local copies, archives, and interim backups.</w:t>
+      </w:r>
+      <w:r>
+        <w:t>&gt;</w:t>
+      </w:r>
+    </w:p>
+    <w:p>
+      <w:pPr>
+        <w:pStyle w:val="Heading1"/>
+      </w:pPr>
+      <w:bookmarkStart w:id="39" w:name="_Toc352609400"/>
+      <w:r>
+        <w:t>External Interface Requirements</w:t>
+      </w:r>
+      <w:bookmarkEnd w:id="31"/>
       <w:bookmarkEnd w:id="39"/>
     </w:p>
     <w:p>
@@ -4999,28 +8435,22 @@
         <w:pStyle w:val="template"/>
       </w:pPr>
       <w:r>
-        <w:t>&lt;If your application will generate any reports, identify them here and describe their characteristics. If a report must conform to a specific predefined layout you can specify that here as a constraint, perhaps with an example. Otherwise, focus on the logical descriptions of the report content, sort sequence, totaling levels, and so forth</w:t>
-      </w:r>
-      <w:r>
-        <w:t>,</w:t>
-      </w:r>
-      <w:r>
-        <w:t xml:space="preserve"> defer</w:t>
-      </w:r>
-      <w:r>
-        <w:t>ring</w:t>
-      </w:r>
-      <w:r>
-        <w:t xml:space="preserve"> the detailed report layout to the design stage.&gt;</w:t>
+        <w:t>&lt;This section provides information to ensure that the system will communicate properly with users and with external</w:t>
+      </w:r>
+      <w:r>
+        <w:t xml:space="preserve"> </w:t>
+      </w:r>
+      <w:r>
+        <w:t>hardware or software elements.&gt;</w:t>
       </w:r>
     </w:p>
     <w:p>
       <w:pPr>
         <w:pStyle w:val="Heading2"/>
       </w:pPr>
-      <w:bookmarkStart w:id="40" w:name="_Toc352609399"/>
-      <w:r>
-        <w:t>Data Acquisition, Integrity, Retention, and Disposal</w:t>
+      <w:bookmarkStart w:id="40" w:name="_Toc352609401"/>
+      <w:r>
+        <w:t>User Interfaces</w:t>
       </w:r>
       <w:bookmarkEnd w:id="40"/>
     </w:p>
@@ -5029,10 +8459,103 @@
         <w:pStyle w:val="template"/>
       </w:pPr>
       <w:r>
+        <w:t>&lt;Describe the logical characteristics of each interface between the software product and the users. This may include sample screen images, any GUI standards or product family style guides that are to be followed, screen layout constraints, standard buttons and functions (e.g., help) that will appear on every screen, keyboard shortcuts, error message display standards, and so on. Define the software components for which a user interface is needed. Details of the user interface design should be documented in a separate user interface specification.&gt;</w:t>
+      </w:r>
+    </w:p>
+    <w:p>
+      <w:pPr>
+        <w:pStyle w:val="Heading2"/>
+      </w:pPr>
+      <w:bookmarkStart w:id="41" w:name="_Toc439994685"/>
+      <w:bookmarkStart w:id="42" w:name="_Toc352609402"/>
+      <w:r>
+        <w:t>Software Interfaces</w:t>
+      </w:r>
+      <w:bookmarkEnd w:id="41"/>
+      <w:bookmarkEnd w:id="42"/>
+    </w:p>
+    <w:p>
+      <w:pPr>
+        <w:pStyle w:val="template"/>
+      </w:pPr>
+      <w:r>
         <w:t>&lt;</w:t>
       </w:r>
       <w:r>
-        <w:t>If relevant, describe how data is acquired and maintained. State any requirements regarding the need to protect the integrity of the system's data. Identify any specific techniques that are necessary, such as backups, checkpointing, mirroring, or data accuracy verification. State policies the system must enforce for either retaining or disposing of data, including temporary data, metadata, residual data (such as deleted records), cached data, local copies, archives, and interim backups.</w:t>
+        <w:t xml:space="preserve">Describe the connections between this product and other software components (identified by name and version), including </w:t>
+      </w:r>
+      <w:r>
+        <w:t xml:space="preserve">other applications, </w:t>
+      </w:r>
+      <w:r>
+        <w:t>databases, operating systems,</w:t>
+      </w:r>
+      <w:r>
+        <w:t xml:space="preserve"> </w:t>
+      </w:r>
+      <w:r>
+        <w:t xml:space="preserve">tools, libraries, </w:t>
+      </w:r>
+      <w:r>
+        <w:t>w</w:t>
+      </w:r>
+      <w:r>
+        <w:t xml:space="preserve">ebsites, </w:t>
+      </w:r>
+      <w:r>
+        <w:t>and integrated commercial components. State the purpose</w:t>
+      </w:r>
+      <w:r>
+        <w:t>, formats, and contents</w:t>
+      </w:r>
+      <w:r>
+        <w:t xml:space="preserve"> of the messages, data, and control values exchanged between the software components. </w:t>
+      </w:r>
+      <w:r>
+        <w:t xml:space="preserve">Specify the mappings of input and output data between the systems and </w:t>
+      </w:r>
+      <w:r>
+        <w:t>any translations that need to be made for the data to get from one system to the other</w:t>
+      </w:r>
+      <w:r>
+        <w:t>.</w:t>
+      </w:r>
+      <w:r>
+        <w:t xml:space="preserve"> </w:t>
+      </w:r>
+      <w:r>
+        <w:t>Describe the services needed by</w:t>
+      </w:r>
+      <w:r>
+        <w:t xml:space="preserve"> or from</w:t>
+      </w:r>
+      <w:r>
+        <w:t xml:space="preserve"> external </w:t>
+      </w:r>
+      <w:r>
+        <w:lastRenderedPageBreak/>
+        <w:t xml:space="preserve">software components and the nature of the intercomponent communications. Identify data that will be </w:t>
+      </w:r>
+      <w:r>
+        <w:t>exchanged</w:t>
+      </w:r>
+      <w:r>
+        <w:t xml:space="preserve"> </w:t>
+      </w:r>
+      <w:r>
+        <w:t xml:space="preserve">between or shared across </w:t>
+      </w:r>
+      <w:r>
+        <w:t xml:space="preserve">software components. </w:t>
+      </w:r>
+      <w:r>
+        <w:t xml:space="preserve">Specify nonfunctional </w:t>
+      </w:r>
+      <w:r>
+        <w:t>requirements</w:t>
+      </w:r>
+      <w:r>
+        <w:t xml:space="preserve"> affecting the interface, such as service levels for responses times and frequencies, or security controls and restrictions.</w:t>
       </w:r>
       <w:r>
         <w:t>&gt;</w:t>
@@ -5040,56 +8563,13 @@
     </w:p>
     <w:p>
       <w:pPr>
-        <w:pStyle w:val="Heading1"/>
-      </w:pPr>
-      <w:bookmarkStart w:id="41" w:name="_Toc352609400"/>
-      <w:r>
-        <w:lastRenderedPageBreak/>
-        <w:t>External Interface Requirements</w:t>
-      </w:r>
-      <w:bookmarkEnd w:id="31"/>
-      <w:bookmarkEnd w:id="41"/>
-    </w:p>
-    <w:p>
-      <w:pPr>
-        <w:pStyle w:val="template"/>
-      </w:pPr>
-      <w:r>
-        <w:t>&lt;This section provides information to ensure that the system will communicate properly with users and with external</w:t>
-      </w:r>
-      <w:r>
-        <w:t xml:space="preserve"> </w:t>
-      </w:r>
-      <w:r>
-        <w:t>hardware or software elements.&gt;</w:t>
-      </w:r>
-    </w:p>
-    <w:p>
-      <w:pPr>
         <w:pStyle w:val="Heading2"/>
       </w:pPr>
-      <w:bookmarkStart w:id="42" w:name="_Toc352609401"/>
-      <w:r>
-        <w:t>User Interfaces</w:t>
-      </w:r>
-      <w:bookmarkEnd w:id="42"/>
-    </w:p>
-    <w:p>
-      <w:pPr>
-        <w:pStyle w:val="template"/>
-      </w:pPr>
-      <w:r>
-        <w:t>&lt;Describe the logical characteristics of each interface between the software product and the users. This may include sample screen images, any GUI standards or product family style guides that are to be followed, screen layout constraints, standard buttons and functions (e.g., help) that will appear on every screen, keyboard shortcuts, error message display standards, and so on. Define the software components for which a user interface is needed. Details of the user interface design should be documented in a separate user interface specification.&gt;</w:t>
-      </w:r>
-    </w:p>
-    <w:p>
-      <w:pPr>
-        <w:pStyle w:val="Heading2"/>
-      </w:pPr>
-      <w:bookmarkStart w:id="43" w:name="_Toc439994685"/>
-      <w:bookmarkStart w:id="44" w:name="_Toc352609402"/>
-      <w:r>
-        <w:t>Software Interfaces</w:t>
+      <w:bookmarkStart w:id="43" w:name="_Toc439994684"/>
+      <w:bookmarkStart w:id="44" w:name="_Toc352609403"/>
+      <w:bookmarkStart w:id="45" w:name="_Toc439994686"/>
+      <w:r>
+        <w:t>Hardware Interfaces</w:t>
       </w:r>
       <w:bookmarkEnd w:id="43"/>
       <w:bookmarkEnd w:id="44"/>
@@ -5099,93 +8579,28 @@
         <w:pStyle w:val="template"/>
       </w:pPr>
       <w:r>
-        <w:t>&lt;</w:t>
-      </w:r>
-      <w:r>
-        <w:t xml:space="preserve">Describe the connections between this product and other software components (identified by name and version), including </w:t>
-      </w:r>
-      <w:r>
-        <w:t xml:space="preserve">other applications, </w:t>
-      </w:r>
-      <w:r>
-        <w:t>databases, operating systems,</w:t>
+        <w:t xml:space="preserve">&lt;Describe the characteristics of each interface between the software and hardware (if any) components of the system. This description might include the supported device types, the data and control interactions between the software and the hardware, and the communication protocols to be used. List the inputs and outputs, their formats, their valid values or ranges, and any timing issues developers need to be aware of. If this information is extensive, consider creating a separate interface </w:t>
+      </w:r>
+      <w:r>
+        <w:t>specification</w:t>
       </w:r>
       <w:r>
         <w:t xml:space="preserve"> </w:t>
       </w:r>
       <w:r>
-        <w:t xml:space="preserve">tools, libraries, </w:t>
-      </w:r>
-      <w:r>
-        <w:t>w</w:t>
-      </w:r>
-      <w:r>
-        <w:t xml:space="preserve">ebsites, </w:t>
-      </w:r>
-      <w:r>
-        <w:t>and integrated commercial components. State the purpose</w:t>
-      </w:r>
-      <w:r>
-        <w:t>, formats, and contents</w:t>
-      </w:r>
-      <w:r>
-        <w:t xml:space="preserve"> of the messages, data, and control values exchanged between the software components. </w:t>
-      </w:r>
-      <w:r>
-        <w:t xml:space="preserve">Specify the mappings of input and output data between the systems and </w:t>
-      </w:r>
-      <w:r>
-        <w:t>any translations that need to be made for the data to get from one system to the other</w:t>
-      </w:r>
-      <w:r>
-        <w:t>.</w:t>
-      </w:r>
-      <w:r>
-        <w:t xml:space="preserve"> </w:t>
-      </w:r>
-      <w:r>
-        <w:t>Describe the services needed by</w:t>
-      </w:r>
-      <w:r>
-        <w:t xml:space="preserve"> or from</w:t>
-      </w:r>
-      <w:r>
-        <w:t xml:space="preserve"> external software components and the nature of the intercomponent communications. Identify data that will be </w:t>
-      </w:r>
-      <w:r>
-        <w:t>exchanged</w:t>
-      </w:r>
-      <w:r>
-        <w:t xml:space="preserve"> </w:t>
-      </w:r>
-      <w:r>
-        <w:t xml:space="preserve">between or shared across </w:t>
-      </w:r>
-      <w:r>
-        <w:t xml:space="preserve">software components. </w:t>
-      </w:r>
-      <w:r>
-        <w:t xml:space="preserve">Specify nonfunctional </w:t>
-      </w:r>
-      <w:r>
-        <w:t>requirements</w:t>
-      </w:r>
-      <w:r>
-        <w:t xml:space="preserve"> affecting the interface, such as service levels for responses times and frequencies, or security controls and restrictions.</w:t>
-      </w:r>
-      <w:r>
-        <w:t>&gt;</w:t>
+        <w:t>document</w:t>
+      </w:r>
+      <w:r>
+        <w:t>.&gt;</w:t>
       </w:r>
     </w:p>
     <w:p>
       <w:pPr>
         <w:pStyle w:val="Heading2"/>
       </w:pPr>
-      <w:bookmarkStart w:id="45" w:name="_Toc439994684"/>
-      <w:bookmarkStart w:id="46" w:name="_Toc352609403"/>
-      <w:bookmarkStart w:id="47" w:name="_Toc439994686"/>
-      <w:r>
-        <w:t>Hardware Interfaces</w:t>
+      <w:bookmarkStart w:id="46" w:name="_Toc352609404"/>
+      <w:r>
+        <w:t>Communications Interfaces</w:t>
       </w:r>
       <w:bookmarkEnd w:id="45"/>
       <w:bookmarkEnd w:id="46"/>
@@ -5195,31 +8610,66 @@
         <w:pStyle w:val="template"/>
       </w:pPr>
       <w:r>
-        <w:t xml:space="preserve">&lt;Describe the characteristics of each interface between the software and hardware (if any) components of the system. This description might include the supported device types, the data and control interactions between the software and the hardware, and the communication protocols to be used. List the inputs and outputs, their formats, their valid values or ranges, and any timing issues developers need to be aware of. If this information is extensive, consider creating a separate interface </w:t>
-      </w:r>
-      <w:r>
-        <w:t>specification</w:t>
-      </w:r>
-      <w:r>
-        <w:t xml:space="preserve"> </w:t>
-      </w:r>
-      <w:r>
-        <w:t>document</w:t>
-      </w:r>
-      <w:r>
-        <w:t>.&gt;</w:t>
-      </w:r>
+        <w:t>&lt;</w:t>
+      </w:r>
+      <w:r>
+        <w:t>State the requirements for any communication functions the product will use, including e-mail, Web browser, network protocols, and electronic forms. Define any pertinent message formatting. Specify communication security or encryption issues, data transfer rates, handshaking, and synchronization mechanisms. State any constraints around these interfaces, such as whether e-mail attachments are acceptable or not.</w:t>
+      </w:r>
+      <w:r>
+        <w:t>&gt;</w:t>
+      </w:r>
+    </w:p>
+    <w:p>
+      <w:pPr>
+        <w:pStyle w:val="Heading1"/>
+      </w:pPr>
+      <w:bookmarkStart w:id="47" w:name="_Toc352609405"/>
+      <w:bookmarkStart w:id="48" w:name="_Toc439994690"/>
+      <w:r>
+        <w:t>Quality Attributes</w:t>
+      </w:r>
+      <w:bookmarkEnd w:id="47"/>
     </w:p>
     <w:p>
       <w:pPr>
         <w:pStyle w:val="Heading2"/>
       </w:pPr>
-      <w:bookmarkStart w:id="48" w:name="_Toc352609404"/>
-      <w:r>
-        <w:t>Communications Interfaces</w:t>
-      </w:r>
-      <w:bookmarkEnd w:id="47"/>
+      <w:bookmarkStart w:id="49" w:name="_Toc352609406"/>
+      <w:r>
+        <w:t>Usability</w:t>
+      </w:r>
+      <w:bookmarkEnd w:id="49"/>
+    </w:p>
+    <w:p>
+      <w:pPr>
+        <w:pStyle w:val="template"/>
+      </w:pPr>
+      <w:r>
+        <w:t>&lt;</w:t>
+      </w:r>
+      <w:r>
+        <w:t xml:space="preserve">Specify any requirements regarding characteristics that will make the software appear to be “user-friendly.” Usability encompasses ease of use, </w:t>
+      </w:r>
+      <w:r>
+        <w:t xml:space="preserve">ease of learning; memorability; error avoidance, handling, and recovery; efficiency of interactions; </w:t>
+      </w:r>
+      <w:r>
+        <w:t>accessibility; and ergonomics. Sometimes these can conflict with each other, as with ease of use over ease of learning. Indicate any user interface design standards or guidelines to which the application must conform.</w:t>
+      </w:r>
+      <w:r>
+        <w:t>&gt;</w:t>
+      </w:r>
+    </w:p>
+    <w:p>
+      <w:pPr>
+        <w:pStyle w:val="Heading2"/>
+      </w:pPr>
+      <w:bookmarkStart w:id="50" w:name="_Toc352609407"/>
+      <w:r>
+        <w:t>Performance</w:t>
+      </w:r>
       <w:bookmarkEnd w:id="48"/>
+      <w:bookmarkEnd w:id="50"/>
     </w:p>
     <w:p>
       <w:pPr>
@@ -5229,7 +8679,7 @@
         <w:t>&lt;</w:t>
       </w:r>
       <w:r>
-        <w:t>State the requirements for any communication functions the product will use, including e-mail, Web browser, network protocols, and electronic forms. Define any pertinent message formatting. Specify communication security or encryption issues, data transfer rates, handshaking, and synchronization mechanisms. State any constraints around these interfaces, such as whether e-mail attachments are acceptable or not.</w:t>
+        <w:t>State specific performance requirements for various system operations. If different functional requirements or features have different performance requirements, it's appropriate to specify those performance goals right with the corresponding functional requirements, rather than collecting them in this section.</w:t>
       </w:r>
       <w:r>
         <w:t>&gt;</w:t>
@@ -5237,79 +8687,64 @@
     </w:p>
     <w:p>
       <w:pPr>
-        <w:pStyle w:val="Heading1"/>
-      </w:pPr>
-      <w:bookmarkStart w:id="49" w:name="_Toc352609405"/>
-      <w:bookmarkStart w:id="50" w:name="_Toc439994690"/>
+        <w:pStyle w:val="Heading2"/>
+      </w:pPr>
+      <w:bookmarkStart w:id="51" w:name="_Toc439994692"/>
+      <w:bookmarkStart w:id="52" w:name="_Toc352609408"/>
+      <w:r>
+        <w:t>Security</w:t>
+      </w:r>
+      <w:bookmarkEnd w:id="51"/>
+      <w:bookmarkEnd w:id="52"/>
+    </w:p>
+    <w:p>
+      <w:pPr>
+        <w:pStyle w:val="template"/>
+      </w:pPr>
+      <w:r>
+        <w:t>&lt;</w:t>
+      </w:r>
+      <w:r>
+        <w:t>Specify any requirements regarding security or privacy issues that restrict access to or use of the product. The</w:t>
+      </w:r>
+      <w:r>
+        <w:t>s</w:t>
+      </w:r>
+      <w:r>
+        <w:t>e</w:t>
+      </w:r>
+      <w:r>
+        <w:t xml:space="preserve"> could </w:t>
+      </w:r>
+      <w:r>
+        <w:t xml:space="preserve">refer to </w:t>
+      </w:r>
+      <w:r>
+        <w:t>physical, data</w:t>
+      </w:r>
+      <w:r>
+        <w:t>,</w:t>
+      </w:r>
+      <w:r>
+        <w:t xml:space="preserve"> or software security.</w:t>
+      </w:r>
+      <w:r>
+        <w:t xml:space="preserve"> Security requirements often originate in business rules, so identify any security or privacy policies or regulations to which the product must conform. If these are documented in a business rules repository, just refer to them.</w:t>
+      </w:r>
+      <w:r>
+        <w:t>&gt;</w:t>
+      </w:r>
+    </w:p>
+    <w:p>
+      <w:pPr>
+        <w:pStyle w:val="Heading2"/>
+      </w:pPr>
+      <w:bookmarkStart w:id="53" w:name="_Toc439994691"/>
+      <w:bookmarkStart w:id="54" w:name="_Toc352609409"/>
+      <w:bookmarkStart w:id="55" w:name="_Toc439994693"/>
       <w:r>
         <w:lastRenderedPageBreak/>
-        <w:t>Quality Attributes</w:t>
-      </w:r>
-      <w:bookmarkEnd w:id="49"/>
-    </w:p>
-    <w:p>
-      <w:pPr>
-        <w:pStyle w:val="Heading2"/>
-      </w:pPr>
-      <w:bookmarkStart w:id="51" w:name="_Toc352609406"/>
-      <w:r>
-        <w:t>Usability</w:t>
-      </w:r>
-      <w:bookmarkEnd w:id="51"/>
-    </w:p>
-    <w:p>
-      <w:pPr>
-        <w:pStyle w:val="template"/>
-      </w:pPr>
-      <w:r>
-        <w:t>&lt;</w:t>
-      </w:r>
-      <w:r>
-        <w:t xml:space="preserve">Specify any requirements regarding characteristics that will make the software appear to be “user-friendly.” Usability encompasses ease of use, </w:t>
-      </w:r>
-      <w:r>
-        <w:t xml:space="preserve">ease of learning; memorability; error avoidance, handling, and recovery; efficiency of interactions; </w:t>
-      </w:r>
-      <w:r>
-        <w:t>accessibility; and ergonomics. Sometimes these can conflict with each other, as with ease of use over ease of learning. Indicate any user interface design standards or guidelines to which the application must conform.</w:t>
-      </w:r>
-      <w:r>
-        <w:t>&gt;</w:t>
-      </w:r>
-    </w:p>
-    <w:p>
-      <w:pPr>
-        <w:pStyle w:val="Heading2"/>
-      </w:pPr>
-      <w:bookmarkStart w:id="52" w:name="_Toc352609407"/>
-      <w:r>
-        <w:t>Performance</w:t>
-      </w:r>
-      <w:bookmarkEnd w:id="50"/>
-      <w:bookmarkEnd w:id="52"/>
-    </w:p>
-    <w:p>
-      <w:pPr>
-        <w:pStyle w:val="template"/>
-      </w:pPr>
-      <w:r>
-        <w:t>&lt;</w:t>
-      </w:r>
-      <w:r>
-        <w:t>State specific performance requirements for various system operations. If different functional requirements or features have different performance requirements, it's appropriate to specify those performance goals right with the corresponding functional requirements, rather than collecting them in this section.</w:t>
-      </w:r>
-      <w:r>
-        <w:t>&gt;</w:t>
-      </w:r>
-    </w:p>
-    <w:p>
-      <w:pPr>
-        <w:pStyle w:val="Heading2"/>
-      </w:pPr>
-      <w:bookmarkStart w:id="53" w:name="_Toc439994692"/>
-      <w:bookmarkStart w:id="54" w:name="_Toc352609408"/>
-      <w:r>
-        <w:t>Security</w:t>
+        <w:t>Safety</w:t>
       </w:r>
       <w:bookmarkEnd w:id="53"/>
       <w:bookmarkEnd w:id="54"/>
@@ -5319,34 +8754,103 @@
         <w:pStyle w:val="template"/>
       </w:pPr>
       <w:r>
+        <w:t>&lt;Specify requirements that are concerned with possible loss, damage, or harm that could result from use of the product. Define any safeguards or actions that must be taken, as well as potentially dangerous actions that must be prevented. Identify any safety certifications, policies, or regulations to which the product must conform.&gt;</w:t>
+      </w:r>
+    </w:p>
+    <w:p>
+      <w:pPr>
+        <w:pStyle w:val="Heading2"/>
+      </w:pPr>
+      <w:bookmarkStart w:id="56" w:name="_Toc352609410"/>
+      <w:bookmarkEnd w:id="55"/>
+      <w:r>
+        <w:t>[Others as relevant]</w:t>
+      </w:r>
+      <w:bookmarkEnd w:id="56"/>
+    </w:p>
+    <w:p>
+      <w:pPr>
+        <w:pStyle w:val="template"/>
+      </w:pPr>
+      <w:r>
         <w:t>&lt;</w:t>
       </w:r>
       <w:r>
-        <w:t>Specify any requirements regarding security or privacy issues that restrict access to or use of the product. The</w:t>
-      </w:r>
-      <w:r>
-        <w:t>s</w:t>
-      </w:r>
-      <w:r>
-        <w:t>e</w:t>
-      </w:r>
-      <w:r>
-        <w:t xml:space="preserve"> could </w:t>
-      </w:r>
-      <w:r>
-        <w:t xml:space="preserve">refer to </w:t>
-      </w:r>
-      <w:r>
-        <w:t>physical, data</w:t>
-      </w:r>
-      <w:r>
-        <w:t>,</w:t>
-      </w:r>
-      <w:r>
-        <w:t xml:space="preserve"> or software security.</w:t>
-      </w:r>
-      <w:r>
-        <w:t xml:space="preserve"> Security requirements often originate in business rules, so identify any security or privacy policies or regulations to which the product must conform. If these are documented in a business rules repository, just refer to them.</w:t>
+        <w:t xml:space="preserve">Create a separate section in the SRS for each additional product quality attribute to describe characteristics that will be important to either customers or developers. Possibilities include availability, efficiency, installability, integrity, interoperability, modifiability, portability, reliability, reusability, robustness, scalability, </w:t>
+      </w:r>
+      <w:r>
+        <w:t>and</w:t>
+      </w:r>
+      <w:r>
+        <w:t xml:space="preserve"> verifiability.</w:t>
+      </w:r>
+      <w:r>
+        <w:t xml:space="preserve"> Write these to be specific, quantitative, and verifiable.</w:t>
+      </w:r>
+      <w:r>
+        <w:t xml:space="preserve"> C</w:t>
+      </w:r>
+      <w:r>
+        <w:t xml:space="preserve">larify the relative </w:t>
+      </w:r>
+      <w:r>
+        <w:t>priorities</w:t>
+      </w:r>
+      <w:r>
+        <w:t xml:space="preserve"> for various attributes,</w:t>
+      </w:r>
+      <w:r>
+        <w:t xml:space="preserve"> such as security over performance</w:t>
+      </w:r>
+      <w:r>
+        <w:t>.&gt;</w:t>
+      </w:r>
+    </w:p>
+    <w:p>
+      <w:pPr>
+        <w:pStyle w:val="Heading1"/>
+      </w:pPr>
+      <w:bookmarkStart w:id="57" w:name="_Toc352609411"/>
+      <w:bookmarkStart w:id="58" w:name="_Toc439994695"/>
+      <w:r>
+        <w:t>Internationalization and Localization Requirements</w:t>
+      </w:r>
+      <w:bookmarkEnd w:id="57"/>
+    </w:p>
+    <w:p>
+      <w:pPr>
+        <w:pStyle w:val="template"/>
+      </w:pPr>
+      <w:r>
+        <w:t>&lt;Internationalization and localization requirements ensure that the product will be suitable for use in nations, cultures, and geographic locations other than those in which it was created. Such requirements might address differences in: currency; formatting of dates, numbers, addresses, and telephone numbers; language, including national spelling conventions within the same language (such as American versus British English), symbols used, and character sets; given name and family name order; time zones; international regulations and laws; cultural and political issues; paper sizes used; weights and measures; electrical voltages and plug shapes; and many others.&gt;</w:t>
+      </w:r>
+    </w:p>
+    <w:p>
+      <w:pPr>
+        <w:pStyle w:val="Heading1"/>
+      </w:pPr>
+      <w:bookmarkStart w:id="59" w:name="_Toc352609412"/>
+      <w:r>
+        <w:t>Other Requirements</w:t>
+      </w:r>
+      <w:bookmarkEnd w:id="58"/>
+      <w:bookmarkEnd w:id="59"/>
+    </w:p>
+    <w:p>
+      <w:pPr>
+        <w:pStyle w:val="template"/>
+      </w:pPr>
+      <w:r>
+        <w:t>&lt;</w:t>
+      </w:r>
+      <w:r>
+        <w:t xml:space="preserve">Examples are: legal, regulatory or financial compliance, and standards requirements; </w:t>
+      </w:r>
+      <w:r>
+        <w:t>requirements</w:t>
+      </w:r>
+      <w:r>
+        <w:t xml:space="preserve"> for product installation, configuration, startup, and shutdown; and logging, monitoring and audit trail requirements. Instead of just combining these all under "Other," add any new sections to the template that are pertinent to your project. Omit this section if all your requirements are accommodated in other sections. </w:t>
       </w:r>
       <w:r>
         <w:t>&gt;</w:t>
@@ -5354,101 +8858,12 @@
     </w:p>
     <w:p>
       <w:pPr>
-        <w:pStyle w:val="Heading2"/>
-      </w:pPr>
-      <w:bookmarkStart w:id="55" w:name="_Toc439994691"/>
-      <w:bookmarkStart w:id="56" w:name="_Toc352609409"/>
-      <w:bookmarkStart w:id="57" w:name="_Toc439994693"/>
-      <w:r>
-        <w:t>Safety</w:t>
-      </w:r>
-      <w:bookmarkEnd w:id="55"/>
-      <w:bookmarkEnd w:id="56"/>
-    </w:p>
-    <w:p>
-      <w:pPr>
-        <w:pStyle w:val="template"/>
-      </w:pPr>
-      <w:r>
-        <w:t>&lt;Specify requirements that are concerned with possible loss, damage, or harm that could result from use of the product. Define any safeguards or actions that must be taken, as well as potentially dangerous actions that must be prevented. Identify any safety certifications, policies, or regulations to which the product must conform.&gt;</w:t>
-      </w:r>
-    </w:p>
-    <w:p>
-      <w:pPr>
-        <w:pStyle w:val="Heading2"/>
-      </w:pPr>
-      <w:bookmarkStart w:id="58" w:name="_Toc352609410"/>
-      <w:bookmarkEnd w:id="57"/>
-      <w:r>
-        <w:t>[Others as relevant]</w:t>
-      </w:r>
-      <w:bookmarkEnd w:id="58"/>
-    </w:p>
-    <w:p>
-      <w:pPr>
-        <w:pStyle w:val="template"/>
-      </w:pPr>
-      <w:r>
-        <w:t>&lt;</w:t>
-      </w:r>
-      <w:r>
-        <w:t xml:space="preserve">Create a separate section in the SRS for each additional product quality attribute to describe characteristics that will be important to either customers or developers. Possibilities include availability, efficiency, installability, integrity, interoperability, modifiability, portability, reliability, reusability, robustness, scalability, </w:t>
-      </w:r>
-      <w:r>
-        <w:t>and</w:t>
-      </w:r>
-      <w:r>
-        <w:t xml:space="preserve"> verifiability.</w:t>
-      </w:r>
-      <w:r>
-        <w:t xml:space="preserve"> Write these to be specific, quantitative, and verifiable.</w:t>
-      </w:r>
-      <w:r>
-        <w:t xml:space="preserve"> C</w:t>
-      </w:r>
-      <w:r>
-        <w:t xml:space="preserve">larify the relative </w:t>
-      </w:r>
-      <w:r>
-        <w:t>priorities</w:t>
-      </w:r>
-      <w:r>
-        <w:t xml:space="preserve"> for various attributes,</w:t>
-      </w:r>
-      <w:r>
-        <w:t xml:space="preserve"> such as security over performance</w:t>
-      </w:r>
-      <w:r>
-        <w:t>.&gt;</w:t>
-      </w:r>
-    </w:p>
-    <w:p>
-      <w:pPr>
-        <w:pStyle w:val="Heading1"/>
-      </w:pPr>
-      <w:bookmarkStart w:id="59" w:name="_Toc352609411"/>
-      <w:bookmarkStart w:id="60" w:name="_Toc439994695"/>
-      <w:r>
-        <w:t>Internationalization and Localization Requirements</w:t>
-      </w:r>
-      <w:bookmarkEnd w:id="59"/>
-    </w:p>
-    <w:p>
-      <w:pPr>
-        <w:pStyle w:val="template"/>
-      </w:pPr>
-      <w:r>
-        <w:t>&lt;Internationalization and localization requirements ensure that the product will be suitable for use in nations, cultures, and geographic locations other than those in which it was created. Such requirements might address differences in: currency; formatting of dates, numbers, addresses, and telephone numbers; language, including national spelling conventions within the same language (such as American versus British English), symbols used, and character sets; given name and family name order; time zones; international regulations and laws; cultural and political issues; paper sizes used; weights and measures; electrical voltages and plug shapes; and many others.&gt;</w:t>
-      </w:r>
-    </w:p>
-    <w:p>
-      <w:pPr>
-        <w:pStyle w:val="Heading1"/>
-      </w:pPr>
-      <w:bookmarkStart w:id="61" w:name="_Toc352609412"/>
-      <w:r>
-        <w:lastRenderedPageBreak/>
-        <w:t>Other Requirements</w:t>
+        <w:pStyle w:val="TOCEntry"/>
+      </w:pPr>
+      <w:bookmarkStart w:id="60" w:name="_Toc439994696"/>
+      <w:bookmarkStart w:id="61" w:name="_Toc352609413"/>
+      <w:r>
+        <w:t>Appendix A: Glossary</w:t>
       </w:r>
       <w:bookmarkEnd w:id="60"/>
       <w:bookmarkEnd w:id="61"/>
@@ -5461,13 +8876,7 @@
         <w:t>&lt;</w:t>
       </w:r>
       <w:r>
-        <w:t xml:space="preserve">Examples are: legal, regulatory or financial compliance, and standards requirements; </w:t>
-      </w:r>
-      <w:r>
-        <w:t>requirements</w:t>
-      </w:r>
-      <w:r>
-        <w:t xml:space="preserve"> for product installation, configuration, startup, and shutdown; and logging, monitoring and audit trail requirements. Instead of just combining these all under "Other," add any new sections to the template that are pertinent to your project. Omit this section if all your requirements are accommodated in other sections. </w:t>
+        <w:t>Define any specialized terms that a reader needs to know to understand the SRS, including acronyms and abbreviations. Spell out each acronym and provide its definition. Consider building a reusable enterprise-level glossary that spans multiple projects and incorporating by reference any terms that pertain to this project.</w:t>
       </w:r>
       <w:r>
         <w:t>&gt;</w:t>
@@ -5477,10 +8886,10 @@
       <w:pPr>
         <w:pStyle w:val="TOCEntry"/>
       </w:pPr>
-      <w:bookmarkStart w:id="62" w:name="_Toc439994696"/>
-      <w:bookmarkStart w:id="63" w:name="_Toc352609413"/>
-      <w:r>
-        <w:t>Appendix A: Glossary</w:t>
+      <w:bookmarkStart w:id="62" w:name="_Toc439994697"/>
+      <w:bookmarkStart w:id="63" w:name="_Toc352609414"/>
+      <w:r>
+        <w:t>Appendix B: Analysis Models</w:t>
       </w:r>
       <w:bookmarkEnd w:id="62"/>
       <w:bookmarkEnd w:id="63"/>
@@ -5493,40 +8902,14 @@
         <w:t>&lt;</w:t>
       </w:r>
       <w:r>
-        <w:t>Define any specialized terms that a reader needs to know to understand the SRS, including acronyms and abbreviations. Spell out each acronym and provide its definition. Consider building a reusable enterprise-level glossary that spans multiple projects and incorporating by reference any terms that pertain to this project.</w:t>
+        <w:t>This optional section includes or points to pertinent analysis models such as data flow diagrams, feature trees, state-transition diagrams, or entity-relationship diagrams. You might prefer to insert certain models into the relevant sections of the specification instead of collecting them at the end.</w:t>
       </w:r>
       <w:r>
         <w:t>&gt;</w:t>
       </w:r>
     </w:p>
-    <w:p>
-      <w:pPr>
-        <w:pStyle w:val="TOCEntry"/>
-      </w:pPr>
-      <w:bookmarkStart w:id="64" w:name="_Toc439994697"/>
-      <w:bookmarkStart w:id="65" w:name="_Toc352609414"/>
-      <w:r>
-        <w:t>Appendix B: Analysis Models</w:t>
-      </w:r>
-      <w:bookmarkEnd w:id="64"/>
-      <w:bookmarkEnd w:id="65"/>
-    </w:p>
-    <w:p>
-      <w:pPr>
-        <w:pStyle w:val="template"/>
-      </w:pPr>
-      <w:r>
-        <w:t>&lt;</w:t>
-      </w:r>
-      <w:r>
-        <w:t>This optional section includes or points to pertinent analysis models such as data flow diagrams, feature trees, state-transition diagrams, or entity-relationship diagrams. You might prefer to insert certain models into the relevant sections of the specification instead of collecting them at the end.</w:t>
-      </w:r>
-      <w:r>
-        <w:t>&gt;</w:t>
-      </w:r>
-    </w:p>
     <w:sectPr>
-      <w:headerReference w:type="default" r:id="rId16"/>
+      <w:headerReference w:type="default" r:id="rId18"/>
       <w:pgSz w:w="12240" w:h="15840" w:code="1"/>
       <w:pgMar w:top="1440" w:right="1296" w:bottom="1440" w:left="1296" w:header="720" w:footer="720" w:gutter="0"/>
       <w:pgNumType w:start="1"/>
@@ -5582,21 +8965,11 @@
       <w:jc w:val="center"/>
     </w:pPr>
     <w:r>
-      <w:t xml:space="preserve">Copyright © 2013 by Karl </w:t>
+      <w:t xml:space="preserve">Copyright © 2013 by Karl Wiegers and </w:t>
     </w:r>
-    <w:proofErr w:type="spellStart"/>
-    <w:r>
-      <w:t>Wiegers</w:t>
-    </w:r>
-    <w:proofErr w:type="spellEnd"/>
-    <w:r>
-      <w:t xml:space="preserve"> and </w:t>
-    </w:r>
-    <w:proofErr w:type="spellStart"/>
     <w:r>
       <w:t>Seilevel</w:t>
     </w:r>
-    <w:proofErr w:type="spellEnd"/>
     <w:r>
       <w:t>. Permission is granted to use and modify this document.</w:t>
     </w:r>
@@ -5874,6 +9247,523 @@
     </w:lvl>
   </w:abstractNum>
   <w:abstractNum w:abstractNumId="1" w15:restartNumberingAfterBreak="0">
+    <w:nsid w:val="4BCD362C"/>
+    <w:multiLevelType w:val="hybridMultilevel"/>
+    <w:tmpl w:val="27124838"/>
+    <w:lvl w:ilvl="0" w:tplc="04090001">
+      <w:numFmt w:val="bullet"/>
+      <w:lvlText w:val=""/>
+      <w:lvlJc w:val="left"/>
+      <w:pPr>
+        <w:ind w:left="720" w:hanging="360"/>
+      </w:pPr>
+      <w:rPr>
+        <w:rFonts w:ascii="Symbol" w:eastAsia="Times New Roman" w:hAnsi="Symbol" w:cs="Times New Roman" w:hint="default"/>
+      </w:rPr>
+    </w:lvl>
+    <w:lvl w:ilvl="1" w:tplc="04090003">
+      <w:start w:val="1"/>
+      <w:numFmt w:val="bullet"/>
+      <w:lvlText w:val="o"/>
+      <w:lvlJc w:val="left"/>
+      <w:pPr>
+        <w:ind w:left="1440" w:hanging="360"/>
+      </w:pPr>
+      <w:rPr>
+        <w:rFonts w:ascii="Courier New" w:hAnsi="Courier New" w:cs="Courier New" w:hint="default"/>
+      </w:rPr>
+    </w:lvl>
+    <w:lvl w:ilvl="2" w:tplc="04090005">
+      <w:start w:val="1"/>
+      <w:numFmt w:val="bullet"/>
+      <w:lvlText w:val=""/>
+      <w:lvlJc w:val="left"/>
+      <w:pPr>
+        <w:ind w:left="2160" w:hanging="360"/>
+      </w:pPr>
+      <w:rPr>
+        <w:rFonts w:ascii="Wingdings" w:hAnsi="Wingdings" w:hint="default"/>
+      </w:rPr>
+    </w:lvl>
+    <w:lvl w:ilvl="3" w:tplc="04090001">
+      <w:start w:val="1"/>
+      <w:numFmt w:val="bullet"/>
+      <w:lvlText w:val=""/>
+      <w:lvlJc w:val="left"/>
+      <w:pPr>
+        <w:ind w:left="2880" w:hanging="360"/>
+      </w:pPr>
+      <w:rPr>
+        <w:rFonts w:ascii="Symbol" w:hAnsi="Symbol" w:hint="default"/>
+      </w:rPr>
+    </w:lvl>
+    <w:lvl w:ilvl="4" w:tplc="04090003">
+      <w:start w:val="1"/>
+      <w:numFmt w:val="bullet"/>
+      <w:lvlText w:val="o"/>
+      <w:lvlJc w:val="left"/>
+      <w:pPr>
+        <w:ind w:left="3600" w:hanging="360"/>
+      </w:pPr>
+      <w:rPr>
+        <w:rFonts w:ascii="Courier New" w:hAnsi="Courier New" w:cs="Courier New" w:hint="default"/>
+      </w:rPr>
+    </w:lvl>
+    <w:lvl w:ilvl="5" w:tplc="04090005">
+      <w:start w:val="1"/>
+      <w:numFmt w:val="bullet"/>
+      <w:lvlText w:val=""/>
+      <w:lvlJc w:val="left"/>
+      <w:pPr>
+        <w:ind w:left="4320" w:hanging="360"/>
+      </w:pPr>
+      <w:rPr>
+        <w:rFonts w:ascii="Wingdings" w:hAnsi="Wingdings" w:hint="default"/>
+      </w:rPr>
+    </w:lvl>
+    <w:lvl w:ilvl="6" w:tplc="04090001">
+      <w:start w:val="1"/>
+      <w:numFmt w:val="bullet"/>
+      <w:lvlText w:val=""/>
+      <w:lvlJc w:val="left"/>
+      <w:pPr>
+        <w:ind w:left="5040" w:hanging="360"/>
+      </w:pPr>
+      <w:rPr>
+        <w:rFonts w:ascii="Symbol" w:hAnsi="Symbol" w:hint="default"/>
+      </w:rPr>
+    </w:lvl>
+    <w:lvl w:ilvl="7" w:tplc="04090003">
+      <w:start w:val="1"/>
+      <w:numFmt w:val="bullet"/>
+      <w:lvlText w:val="o"/>
+      <w:lvlJc w:val="left"/>
+      <w:pPr>
+        <w:ind w:left="5760" w:hanging="360"/>
+      </w:pPr>
+      <w:rPr>
+        <w:rFonts w:ascii="Courier New" w:hAnsi="Courier New" w:cs="Courier New" w:hint="default"/>
+      </w:rPr>
+    </w:lvl>
+    <w:lvl w:ilvl="8" w:tplc="04090005">
+      <w:start w:val="1"/>
+      <w:numFmt w:val="bullet"/>
+      <w:lvlText w:val=""/>
+      <w:lvlJc w:val="left"/>
+      <w:pPr>
+        <w:ind w:left="6480" w:hanging="360"/>
+      </w:pPr>
+      <w:rPr>
+        <w:rFonts w:ascii="Wingdings" w:hAnsi="Wingdings" w:hint="default"/>
+      </w:rPr>
+    </w:lvl>
+  </w:abstractNum>
+  <w:abstractNum w:abstractNumId="2" w15:restartNumberingAfterBreak="0">
+    <w:nsid w:val="4EA436F1"/>
+    <w:multiLevelType w:val="hybridMultilevel"/>
+    <w:tmpl w:val="12AA610A"/>
+    <w:lvl w:ilvl="0" w:tplc="FFFFFFFF">
+      <w:start w:val="1"/>
+      <w:numFmt w:val="decimal"/>
+      <w:lvlRestart w:val="0"/>
+      <w:lvlText w:val="%1."/>
+      <w:lvlJc w:val="left"/>
+      <w:pPr>
+        <w:tabs>
+          <w:tab w:val="num" w:pos="360"/>
+        </w:tabs>
+        <w:ind w:left="360" w:hanging="360"/>
+      </w:pPr>
+    </w:lvl>
+    <w:lvl w:ilvl="1" w:tplc="04090019" w:tentative="1">
+      <w:start w:val="1"/>
+      <w:numFmt w:val="lowerLetter"/>
+      <w:lvlText w:val="%2."/>
+      <w:lvlJc w:val="left"/>
+      <w:pPr>
+        <w:tabs>
+          <w:tab w:val="num" w:pos="1440"/>
+        </w:tabs>
+        <w:ind w:left="1440" w:hanging="360"/>
+      </w:pPr>
+    </w:lvl>
+    <w:lvl w:ilvl="2" w:tplc="0409001B" w:tentative="1">
+      <w:start w:val="1"/>
+      <w:numFmt w:val="lowerRoman"/>
+      <w:lvlText w:val="%3."/>
+      <w:lvlJc w:val="right"/>
+      <w:pPr>
+        <w:tabs>
+          <w:tab w:val="num" w:pos="2160"/>
+        </w:tabs>
+        <w:ind w:left="2160" w:hanging="180"/>
+      </w:pPr>
+    </w:lvl>
+    <w:lvl w:ilvl="3" w:tplc="0409000F" w:tentative="1">
+      <w:start w:val="1"/>
+      <w:numFmt w:val="decimal"/>
+      <w:lvlText w:val="%4."/>
+      <w:lvlJc w:val="left"/>
+      <w:pPr>
+        <w:tabs>
+          <w:tab w:val="num" w:pos="2880"/>
+        </w:tabs>
+        <w:ind w:left="2880" w:hanging="360"/>
+      </w:pPr>
+    </w:lvl>
+    <w:lvl w:ilvl="4" w:tplc="04090019" w:tentative="1">
+      <w:start w:val="1"/>
+      <w:numFmt w:val="lowerLetter"/>
+      <w:lvlText w:val="%5."/>
+      <w:lvlJc w:val="left"/>
+      <w:pPr>
+        <w:tabs>
+          <w:tab w:val="num" w:pos="3600"/>
+        </w:tabs>
+        <w:ind w:left="3600" w:hanging="360"/>
+      </w:pPr>
+    </w:lvl>
+    <w:lvl w:ilvl="5" w:tplc="0409001B" w:tentative="1">
+      <w:start w:val="1"/>
+      <w:numFmt w:val="lowerRoman"/>
+      <w:lvlText w:val="%6."/>
+      <w:lvlJc w:val="right"/>
+      <w:pPr>
+        <w:tabs>
+          <w:tab w:val="num" w:pos="4320"/>
+        </w:tabs>
+        <w:ind w:left="4320" w:hanging="180"/>
+      </w:pPr>
+    </w:lvl>
+    <w:lvl w:ilvl="6" w:tplc="0409000F" w:tentative="1">
+      <w:start w:val="1"/>
+      <w:numFmt w:val="decimal"/>
+      <w:lvlText w:val="%7."/>
+      <w:lvlJc w:val="left"/>
+      <w:pPr>
+        <w:tabs>
+          <w:tab w:val="num" w:pos="5040"/>
+        </w:tabs>
+        <w:ind w:left="5040" w:hanging="360"/>
+      </w:pPr>
+    </w:lvl>
+    <w:lvl w:ilvl="7" w:tplc="04090019" w:tentative="1">
+      <w:start w:val="1"/>
+      <w:numFmt w:val="lowerLetter"/>
+      <w:lvlText w:val="%8."/>
+      <w:lvlJc w:val="left"/>
+      <w:pPr>
+        <w:tabs>
+          <w:tab w:val="num" w:pos="5760"/>
+        </w:tabs>
+        <w:ind w:left="5760" w:hanging="360"/>
+      </w:pPr>
+    </w:lvl>
+    <w:lvl w:ilvl="8" w:tplc="0409001B" w:tentative="1">
+      <w:start w:val="1"/>
+      <w:numFmt w:val="lowerRoman"/>
+      <w:lvlText w:val="%9."/>
+      <w:lvlJc w:val="right"/>
+      <w:pPr>
+        <w:tabs>
+          <w:tab w:val="num" w:pos="6480"/>
+        </w:tabs>
+        <w:ind w:left="6480" w:hanging="180"/>
+      </w:pPr>
+    </w:lvl>
+  </w:abstractNum>
+  <w:abstractNum w:abstractNumId="3" w15:restartNumberingAfterBreak="0">
+    <w:nsid w:val="4F0077EE"/>
+    <w:multiLevelType w:val="hybridMultilevel"/>
+    <w:tmpl w:val="7E1C89FE"/>
+    <w:lvl w:ilvl="0" w:tplc="0409000F">
+      <w:start w:val="1"/>
+      <w:numFmt w:val="decimal"/>
+      <w:lvlText w:val="%1."/>
+      <w:lvlJc w:val="left"/>
+      <w:pPr>
+        <w:ind w:left="720" w:hanging="360"/>
+      </w:pPr>
+      <w:rPr>
+        <w:rFonts w:hint="default"/>
+      </w:rPr>
+    </w:lvl>
+    <w:lvl w:ilvl="1" w:tplc="04090019" w:tentative="1">
+      <w:start w:val="1"/>
+      <w:numFmt w:val="lowerLetter"/>
+      <w:lvlText w:val="%2."/>
+      <w:lvlJc w:val="left"/>
+      <w:pPr>
+        <w:ind w:left="1440" w:hanging="360"/>
+      </w:pPr>
+    </w:lvl>
+    <w:lvl w:ilvl="2" w:tplc="0409001B" w:tentative="1">
+      <w:start w:val="1"/>
+      <w:numFmt w:val="lowerRoman"/>
+      <w:lvlText w:val="%3."/>
+      <w:lvlJc w:val="right"/>
+      <w:pPr>
+        <w:ind w:left="2160" w:hanging="180"/>
+      </w:pPr>
+    </w:lvl>
+    <w:lvl w:ilvl="3" w:tplc="0409000F" w:tentative="1">
+      <w:start w:val="1"/>
+      <w:numFmt w:val="decimal"/>
+      <w:lvlText w:val="%4."/>
+      <w:lvlJc w:val="left"/>
+      <w:pPr>
+        <w:ind w:left="2880" w:hanging="360"/>
+      </w:pPr>
+    </w:lvl>
+    <w:lvl w:ilvl="4" w:tplc="04090019" w:tentative="1">
+      <w:start w:val="1"/>
+      <w:numFmt w:val="lowerLetter"/>
+      <w:lvlText w:val="%5."/>
+      <w:lvlJc w:val="left"/>
+      <w:pPr>
+        <w:ind w:left="3600" w:hanging="360"/>
+      </w:pPr>
+    </w:lvl>
+    <w:lvl w:ilvl="5" w:tplc="0409001B" w:tentative="1">
+      <w:start w:val="1"/>
+      <w:numFmt w:val="lowerRoman"/>
+      <w:lvlText w:val="%6."/>
+      <w:lvlJc w:val="right"/>
+      <w:pPr>
+        <w:ind w:left="4320" w:hanging="180"/>
+      </w:pPr>
+    </w:lvl>
+    <w:lvl w:ilvl="6" w:tplc="0409000F" w:tentative="1">
+      <w:start w:val="1"/>
+      <w:numFmt w:val="decimal"/>
+      <w:lvlText w:val="%7."/>
+      <w:lvlJc w:val="left"/>
+      <w:pPr>
+        <w:ind w:left="5040" w:hanging="360"/>
+      </w:pPr>
+    </w:lvl>
+    <w:lvl w:ilvl="7" w:tplc="04090019" w:tentative="1">
+      <w:start w:val="1"/>
+      <w:numFmt w:val="lowerLetter"/>
+      <w:lvlText w:val="%8."/>
+      <w:lvlJc w:val="left"/>
+      <w:pPr>
+        <w:ind w:left="5760" w:hanging="360"/>
+      </w:pPr>
+    </w:lvl>
+    <w:lvl w:ilvl="8" w:tplc="0409001B" w:tentative="1">
+      <w:start w:val="1"/>
+      <w:numFmt w:val="lowerRoman"/>
+      <w:lvlText w:val="%9."/>
+      <w:lvlJc w:val="right"/>
+      <w:pPr>
+        <w:ind w:left="6480" w:hanging="180"/>
+      </w:pPr>
+    </w:lvl>
+  </w:abstractNum>
+  <w:abstractNum w:abstractNumId="4" w15:restartNumberingAfterBreak="0">
+    <w:nsid w:val="5422630F"/>
+    <w:multiLevelType w:val="hybridMultilevel"/>
+    <w:tmpl w:val="CE38E532"/>
+    <w:lvl w:ilvl="0" w:tplc="91668BEE">
+      <w:start w:val="1"/>
+      <w:numFmt w:val="bullet"/>
+      <w:lvlText w:val="-"/>
+      <w:lvlJc w:val="left"/>
+      <w:pPr>
+        <w:ind w:left="720" w:hanging="360"/>
+      </w:pPr>
+      <w:rPr>
+        <w:rFonts w:ascii="Times New Roman" w:eastAsia="Times New Roman" w:hAnsi="Times New Roman" w:cs="Times New Roman" w:hint="default"/>
+      </w:rPr>
+    </w:lvl>
+    <w:lvl w:ilvl="1" w:tplc="04090003" w:tentative="1">
+      <w:start w:val="1"/>
+      <w:numFmt w:val="bullet"/>
+      <w:lvlText w:val="o"/>
+      <w:lvlJc w:val="left"/>
+      <w:pPr>
+        <w:ind w:left="1440" w:hanging="360"/>
+      </w:pPr>
+      <w:rPr>
+        <w:rFonts w:ascii="Courier New" w:hAnsi="Courier New" w:cs="Courier New" w:hint="default"/>
+      </w:rPr>
+    </w:lvl>
+    <w:lvl w:ilvl="2" w:tplc="04090005" w:tentative="1">
+      <w:start w:val="1"/>
+      <w:numFmt w:val="bullet"/>
+      <w:lvlText w:val=""/>
+      <w:lvlJc w:val="left"/>
+      <w:pPr>
+        <w:ind w:left="2160" w:hanging="360"/>
+      </w:pPr>
+      <w:rPr>
+        <w:rFonts w:ascii="Wingdings" w:hAnsi="Wingdings" w:hint="default"/>
+      </w:rPr>
+    </w:lvl>
+    <w:lvl w:ilvl="3" w:tplc="04090001" w:tentative="1">
+      <w:start w:val="1"/>
+      <w:numFmt w:val="bullet"/>
+      <w:lvlText w:val=""/>
+      <w:lvlJc w:val="left"/>
+      <w:pPr>
+        <w:ind w:left="2880" w:hanging="360"/>
+      </w:pPr>
+      <w:rPr>
+        <w:rFonts w:ascii="Symbol" w:hAnsi="Symbol" w:hint="default"/>
+      </w:rPr>
+    </w:lvl>
+    <w:lvl w:ilvl="4" w:tplc="04090003" w:tentative="1">
+      <w:start w:val="1"/>
+      <w:numFmt w:val="bullet"/>
+      <w:lvlText w:val="o"/>
+      <w:lvlJc w:val="left"/>
+      <w:pPr>
+        <w:ind w:left="3600" w:hanging="360"/>
+      </w:pPr>
+      <w:rPr>
+        <w:rFonts w:ascii="Courier New" w:hAnsi="Courier New" w:cs="Courier New" w:hint="default"/>
+      </w:rPr>
+    </w:lvl>
+    <w:lvl w:ilvl="5" w:tplc="04090005" w:tentative="1">
+      <w:start w:val="1"/>
+      <w:numFmt w:val="bullet"/>
+      <w:lvlText w:val=""/>
+      <w:lvlJc w:val="left"/>
+      <w:pPr>
+        <w:ind w:left="4320" w:hanging="360"/>
+      </w:pPr>
+      <w:rPr>
+        <w:rFonts w:ascii="Wingdings" w:hAnsi="Wingdings" w:hint="default"/>
+      </w:rPr>
+    </w:lvl>
+    <w:lvl w:ilvl="6" w:tplc="04090001" w:tentative="1">
+      <w:start w:val="1"/>
+      <w:numFmt w:val="bullet"/>
+      <w:lvlText w:val=""/>
+      <w:lvlJc w:val="left"/>
+      <w:pPr>
+        <w:ind w:left="5040" w:hanging="360"/>
+      </w:pPr>
+      <w:rPr>
+        <w:rFonts w:ascii="Symbol" w:hAnsi="Symbol" w:hint="default"/>
+      </w:rPr>
+    </w:lvl>
+    <w:lvl w:ilvl="7" w:tplc="04090003" w:tentative="1">
+      <w:start w:val="1"/>
+      <w:numFmt w:val="bullet"/>
+      <w:lvlText w:val="o"/>
+      <w:lvlJc w:val="left"/>
+      <w:pPr>
+        <w:ind w:left="5760" w:hanging="360"/>
+      </w:pPr>
+      <w:rPr>
+        <w:rFonts w:ascii="Courier New" w:hAnsi="Courier New" w:cs="Courier New" w:hint="default"/>
+      </w:rPr>
+    </w:lvl>
+    <w:lvl w:ilvl="8" w:tplc="04090005" w:tentative="1">
+      <w:start w:val="1"/>
+      <w:numFmt w:val="bullet"/>
+      <w:lvlText w:val=""/>
+      <w:lvlJc w:val="left"/>
+      <w:pPr>
+        <w:ind w:left="6480" w:hanging="360"/>
+      </w:pPr>
+      <w:rPr>
+        <w:rFonts w:ascii="Wingdings" w:hAnsi="Wingdings" w:hint="default"/>
+      </w:rPr>
+    </w:lvl>
+  </w:abstractNum>
+  <w:abstractNum w:abstractNumId="5" w15:restartNumberingAfterBreak="0">
+    <w:nsid w:val="5EAF3CE5"/>
+    <w:multiLevelType w:val="hybridMultilevel"/>
+    <w:tmpl w:val="DCD43576"/>
+    <w:lvl w:ilvl="0" w:tplc="0409000F">
+      <w:start w:val="1"/>
+      <w:numFmt w:val="decimal"/>
+      <w:lvlText w:val="%1."/>
+      <w:lvlJc w:val="left"/>
+      <w:pPr>
+        <w:ind w:left="720" w:hanging="360"/>
+      </w:pPr>
+      <w:rPr>
+        <w:rFonts w:hint="default"/>
+      </w:rPr>
+    </w:lvl>
+    <w:lvl w:ilvl="1" w:tplc="04090019" w:tentative="1">
+      <w:start w:val="1"/>
+      <w:numFmt w:val="lowerLetter"/>
+      <w:lvlText w:val="%2."/>
+      <w:lvlJc w:val="left"/>
+      <w:pPr>
+        <w:ind w:left="1440" w:hanging="360"/>
+      </w:pPr>
+    </w:lvl>
+    <w:lvl w:ilvl="2" w:tplc="0409001B" w:tentative="1">
+      <w:start w:val="1"/>
+      <w:numFmt w:val="lowerRoman"/>
+      <w:lvlText w:val="%3."/>
+      <w:lvlJc w:val="right"/>
+      <w:pPr>
+        <w:ind w:left="2160" w:hanging="180"/>
+      </w:pPr>
+    </w:lvl>
+    <w:lvl w:ilvl="3" w:tplc="0409000F" w:tentative="1">
+      <w:start w:val="1"/>
+      <w:numFmt w:val="decimal"/>
+      <w:lvlText w:val="%4."/>
+      <w:lvlJc w:val="left"/>
+      <w:pPr>
+        <w:ind w:left="2880" w:hanging="360"/>
+      </w:pPr>
+    </w:lvl>
+    <w:lvl w:ilvl="4" w:tplc="04090019" w:tentative="1">
+      <w:start w:val="1"/>
+      <w:numFmt w:val="lowerLetter"/>
+      <w:lvlText w:val="%5."/>
+      <w:lvlJc w:val="left"/>
+      <w:pPr>
+        <w:ind w:left="3600" w:hanging="360"/>
+      </w:pPr>
+    </w:lvl>
+    <w:lvl w:ilvl="5" w:tplc="0409001B" w:tentative="1">
+      <w:start w:val="1"/>
+      <w:numFmt w:val="lowerRoman"/>
+      <w:lvlText w:val="%6."/>
+      <w:lvlJc w:val="right"/>
+      <w:pPr>
+        <w:ind w:left="4320" w:hanging="180"/>
+      </w:pPr>
+    </w:lvl>
+    <w:lvl w:ilvl="6" w:tplc="0409000F" w:tentative="1">
+      <w:start w:val="1"/>
+      <w:numFmt w:val="decimal"/>
+      <w:lvlText w:val="%7."/>
+      <w:lvlJc w:val="left"/>
+      <w:pPr>
+        <w:ind w:left="5040" w:hanging="360"/>
+      </w:pPr>
+    </w:lvl>
+    <w:lvl w:ilvl="7" w:tplc="04090019" w:tentative="1">
+      <w:start w:val="1"/>
+      <w:numFmt w:val="lowerLetter"/>
+      <w:lvlText w:val="%8."/>
+      <w:lvlJc w:val="left"/>
+      <w:pPr>
+        <w:ind w:left="5760" w:hanging="360"/>
+      </w:pPr>
+    </w:lvl>
+    <w:lvl w:ilvl="8" w:tplc="0409001B" w:tentative="1">
+      <w:start w:val="1"/>
+      <w:numFmt w:val="lowerRoman"/>
+      <w:lvlText w:val="%9."/>
+      <w:lvlJc w:val="right"/>
+      <w:pPr>
+        <w:ind w:left="6480" w:hanging="180"/>
+      </w:pPr>
+    </w:lvl>
+  </w:abstractNum>
+  <w:abstractNum w:abstractNumId="6" w15:restartNumberingAfterBreak="0">
     <w:nsid w:val="5FE219C6"/>
     <w:multiLevelType w:val="hybridMultilevel"/>
     <w:tmpl w:val="1054B6A0"/>
@@ -5987,11 +9877,359 @@
       </w:rPr>
     </w:lvl>
   </w:abstractNum>
+  <w:abstractNum w:abstractNumId="7" w15:restartNumberingAfterBreak="0">
+    <w:nsid w:val="67E33098"/>
+    <w:multiLevelType w:val="hybridMultilevel"/>
+    <w:tmpl w:val="CCC2DDD6"/>
+    <w:lvl w:ilvl="0" w:tplc="FFFFFFFF">
+      <w:start w:val="1"/>
+      <w:numFmt w:val="decimal"/>
+      <w:lvlRestart w:val="0"/>
+      <w:lvlText w:val="%1."/>
+      <w:lvlJc w:val="left"/>
+      <w:pPr>
+        <w:tabs>
+          <w:tab w:val="num" w:pos="360"/>
+        </w:tabs>
+        <w:ind w:left="360" w:hanging="360"/>
+      </w:pPr>
+    </w:lvl>
+    <w:lvl w:ilvl="1" w:tplc="04090019" w:tentative="1">
+      <w:start w:val="1"/>
+      <w:numFmt w:val="lowerLetter"/>
+      <w:lvlText w:val="%2."/>
+      <w:lvlJc w:val="left"/>
+      <w:pPr>
+        <w:tabs>
+          <w:tab w:val="num" w:pos="1440"/>
+        </w:tabs>
+        <w:ind w:left="1440" w:hanging="360"/>
+      </w:pPr>
+    </w:lvl>
+    <w:lvl w:ilvl="2" w:tplc="0409001B" w:tentative="1">
+      <w:start w:val="1"/>
+      <w:numFmt w:val="lowerRoman"/>
+      <w:lvlText w:val="%3."/>
+      <w:lvlJc w:val="right"/>
+      <w:pPr>
+        <w:tabs>
+          <w:tab w:val="num" w:pos="2160"/>
+        </w:tabs>
+        <w:ind w:left="2160" w:hanging="180"/>
+      </w:pPr>
+    </w:lvl>
+    <w:lvl w:ilvl="3" w:tplc="0409000F" w:tentative="1">
+      <w:start w:val="1"/>
+      <w:numFmt w:val="decimal"/>
+      <w:lvlText w:val="%4."/>
+      <w:lvlJc w:val="left"/>
+      <w:pPr>
+        <w:tabs>
+          <w:tab w:val="num" w:pos="2880"/>
+        </w:tabs>
+        <w:ind w:left="2880" w:hanging="360"/>
+      </w:pPr>
+    </w:lvl>
+    <w:lvl w:ilvl="4" w:tplc="04090019" w:tentative="1">
+      <w:start w:val="1"/>
+      <w:numFmt w:val="lowerLetter"/>
+      <w:lvlText w:val="%5."/>
+      <w:lvlJc w:val="left"/>
+      <w:pPr>
+        <w:tabs>
+          <w:tab w:val="num" w:pos="3600"/>
+        </w:tabs>
+        <w:ind w:left="3600" w:hanging="360"/>
+      </w:pPr>
+    </w:lvl>
+    <w:lvl w:ilvl="5" w:tplc="0409001B" w:tentative="1">
+      <w:start w:val="1"/>
+      <w:numFmt w:val="lowerRoman"/>
+      <w:lvlText w:val="%6."/>
+      <w:lvlJc w:val="right"/>
+      <w:pPr>
+        <w:tabs>
+          <w:tab w:val="num" w:pos="4320"/>
+        </w:tabs>
+        <w:ind w:left="4320" w:hanging="180"/>
+      </w:pPr>
+    </w:lvl>
+    <w:lvl w:ilvl="6" w:tplc="0409000F" w:tentative="1">
+      <w:start w:val="1"/>
+      <w:numFmt w:val="decimal"/>
+      <w:lvlText w:val="%7."/>
+      <w:lvlJc w:val="left"/>
+      <w:pPr>
+        <w:tabs>
+          <w:tab w:val="num" w:pos="5040"/>
+        </w:tabs>
+        <w:ind w:left="5040" w:hanging="360"/>
+      </w:pPr>
+    </w:lvl>
+    <w:lvl w:ilvl="7" w:tplc="04090019" w:tentative="1">
+      <w:start w:val="1"/>
+      <w:numFmt w:val="lowerLetter"/>
+      <w:lvlText w:val="%8."/>
+      <w:lvlJc w:val="left"/>
+      <w:pPr>
+        <w:tabs>
+          <w:tab w:val="num" w:pos="5760"/>
+        </w:tabs>
+        <w:ind w:left="5760" w:hanging="360"/>
+      </w:pPr>
+    </w:lvl>
+    <w:lvl w:ilvl="8" w:tplc="0409001B" w:tentative="1">
+      <w:start w:val="1"/>
+      <w:numFmt w:val="lowerRoman"/>
+      <w:lvlText w:val="%9."/>
+      <w:lvlJc w:val="right"/>
+      <w:pPr>
+        <w:tabs>
+          <w:tab w:val="num" w:pos="6480"/>
+        </w:tabs>
+        <w:ind w:left="6480" w:hanging="180"/>
+      </w:pPr>
+    </w:lvl>
+  </w:abstractNum>
+  <w:abstractNum w:abstractNumId="8" w15:restartNumberingAfterBreak="0">
+    <w:nsid w:val="693C5FC0"/>
+    <w:multiLevelType w:val="hybridMultilevel"/>
+    <w:tmpl w:val="DC8C993E"/>
+    <w:lvl w:ilvl="0" w:tplc="FFFFFFFF">
+      <w:start w:val="1"/>
+      <w:numFmt w:val="decimal"/>
+      <w:lvlRestart w:val="0"/>
+      <w:lvlText w:val="%1."/>
+      <w:lvlJc w:val="left"/>
+      <w:pPr>
+        <w:tabs>
+          <w:tab w:val="num" w:pos="360"/>
+        </w:tabs>
+        <w:ind w:left="360" w:hanging="360"/>
+      </w:pPr>
+    </w:lvl>
+    <w:lvl w:ilvl="1" w:tplc="04090019" w:tentative="1">
+      <w:start w:val="1"/>
+      <w:numFmt w:val="lowerLetter"/>
+      <w:lvlText w:val="%2."/>
+      <w:lvlJc w:val="left"/>
+      <w:pPr>
+        <w:tabs>
+          <w:tab w:val="num" w:pos="1440"/>
+        </w:tabs>
+        <w:ind w:left="1440" w:hanging="360"/>
+      </w:pPr>
+    </w:lvl>
+    <w:lvl w:ilvl="2" w:tplc="0409001B" w:tentative="1">
+      <w:start w:val="1"/>
+      <w:numFmt w:val="lowerRoman"/>
+      <w:lvlText w:val="%3."/>
+      <w:lvlJc w:val="right"/>
+      <w:pPr>
+        <w:tabs>
+          <w:tab w:val="num" w:pos="2160"/>
+        </w:tabs>
+        <w:ind w:left="2160" w:hanging="180"/>
+      </w:pPr>
+    </w:lvl>
+    <w:lvl w:ilvl="3" w:tplc="0409000F" w:tentative="1">
+      <w:start w:val="1"/>
+      <w:numFmt w:val="decimal"/>
+      <w:lvlText w:val="%4."/>
+      <w:lvlJc w:val="left"/>
+      <w:pPr>
+        <w:tabs>
+          <w:tab w:val="num" w:pos="2880"/>
+        </w:tabs>
+        <w:ind w:left="2880" w:hanging="360"/>
+      </w:pPr>
+    </w:lvl>
+    <w:lvl w:ilvl="4" w:tplc="04090019" w:tentative="1">
+      <w:start w:val="1"/>
+      <w:numFmt w:val="lowerLetter"/>
+      <w:lvlText w:val="%5."/>
+      <w:lvlJc w:val="left"/>
+      <w:pPr>
+        <w:tabs>
+          <w:tab w:val="num" w:pos="3600"/>
+        </w:tabs>
+        <w:ind w:left="3600" w:hanging="360"/>
+      </w:pPr>
+    </w:lvl>
+    <w:lvl w:ilvl="5" w:tplc="0409001B" w:tentative="1">
+      <w:start w:val="1"/>
+      <w:numFmt w:val="lowerRoman"/>
+      <w:lvlText w:val="%6."/>
+      <w:lvlJc w:val="right"/>
+      <w:pPr>
+        <w:tabs>
+          <w:tab w:val="num" w:pos="4320"/>
+        </w:tabs>
+        <w:ind w:left="4320" w:hanging="180"/>
+      </w:pPr>
+    </w:lvl>
+    <w:lvl w:ilvl="6" w:tplc="0409000F" w:tentative="1">
+      <w:start w:val="1"/>
+      <w:numFmt w:val="decimal"/>
+      <w:lvlText w:val="%7."/>
+      <w:lvlJc w:val="left"/>
+      <w:pPr>
+        <w:tabs>
+          <w:tab w:val="num" w:pos="5040"/>
+        </w:tabs>
+        <w:ind w:left="5040" w:hanging="360"/>
+      </w:pPr>
+    </w:lvl>
+    <w:lvl w:ilvl="7" w:tplc="04090019" w:tentative="1">
+      <w:start w:val="1"/>
+      <w:numFmt w:val="lowerLetter"/>
+      <w:lvlText w:val="%8."/>
+      <w:lvlJc w:val="left"/>
+      <w:pPr>
+        <w:tabs>
+          <w:tab w:val="num" w:pos="5760"/>
+        </w:tabs>
+        <w:ind w:left="5760" w:hanging="360"/>
+      </w:pPr>
+    </w:lvl>
+    <w:lvl w:ilvl="8" w:tplc="0409001B" w:tentative="1">
+      <w:start w:val="1"/>
+      <w:numFmt w:val="lowerRoman"/>
+      <w:lvlText w:val="%9."/>
+      <w:lvlJc w:val="right"/>
+      <w:pPr>
+        <w:tabs>
+          <w:tab w:val="num" w:pos="6480"/>
+        </w:tabs>
+        <w:ind w:left="6480" w:hanging="180"/>
+      </w:pPr>
+    </w:lvl>
+  </w:abstractNum>
   <w:num w:numId="1">
     <w:abstractNumId w:val="0"/>
   </w:num>
   <w:num w:numId="2">
+    <w:abstractNumId w:val="6"/>
+  </w:num>
+  <w:num w:numId="3">
     <w:abstractNumId w:val="1"/>
+    <w:lvlOverride w:ilvl="0"/>
+    <w:lvlOverride w:ilvl="1"/>
+    <w:lvlOverride w:ilvl="2"/>
+    <w:lvlOverride w:ilvl="3"/>
+    <w:lvlOverride w:ilvl="4"/>
+    <w:lvlOverride w:ilvl="5"/>
+    <w:lvlOverride w:ilvl="6"/>
+    <w:lvlOverride w:ilvl="7"/>
+    <w:lvlOverride w:ilvl="8"/>
+  </w:num>
+  <w:num w:numId="4">
+    <w:abstractNumId w:val="8"/>
+  </w:num>
+  <w:num w:numId="5">
+    <w:abstractNumId w:val="2"/>
+  </w:num>
+  <w:num w:numId="6">
+    <w:abstractNumId w:val="7"/>
+  </w:num>
+  <w:num w:numId="7">
+    <w:abstractNumId w:val="5"/>
+  </w:num>
+  <w:num w:numId="8">
+    <w:abstractNumId w:val="4"/>
+  </w:num>
+  <w:num w:numId="9">
+    <w:abstractNumId w:val="3"/>
+  </w:num>
+  <w:num w:numId="10">
+    <w:abstractNumId w:val="8"/>
+    <w:lvlOverride w:ilvl="0">
+      <w:startOverride w:val="1"/>
+    </w:lvlOverride>
+    <w:lvlOverride w:ilvl="1">
+      <w:startOverride w:val="1"/>
+    </w:lvlOverride>
+    <w:lvlOverride w:ilvl="2">
+      <w:startOverride w:val="1"/>
+    </w:lvlOverride>
+    <w:lvlOverride w:ilvl="3">
+      <w:startOverride w:val="1"/>
+    </w:lvlOverride>
+    <w:lvlOverride w:ilvl="4">
+      <w:startOverride w:val="1"/>
+    </w:lvlOverride>
+    <w:lvlOverride w:ilvl="5">
+      <w:startOverride w:val="1"/>
+    </w:lvlOverride>
+    <w:lvlOverride w:ilvl="6">
+      <w:startOverride w:val="1"/>
+    </w:lvlOverride>
+    <w:lvlOverride w:ilvl="7">
+      <w:startOverride w:val="1"/>
+    </w:lvlOverride>
+    <w:lvlOverride w:ilvl="8">
+      <w:startOverride w:val="1"/>
+    </w:lvlOverride>
+  </w:num>
+  <w:num w:numId="11">
+    <w:abstractNumId w:val="2"/>
+    <w:lvlOverride w:ilvl="0">
+      <w:startOverride w:val="1"/>
+    </w:lvlOverride>
+    <w:lvlOverride w:ilvl="1">
+      <w:startOverride w:val="1"/>
+    </w:lvlOverride>
+    <w:lvlOverride w:ilvl="2">
+      <w:startOverride w:val="1"/>
+    </w:lvlOverride>
+    <w:lvlOverride w:ilvl="3">
+      <w:startOverride w:val="1"/>
+    </w:lvlOverride>
+    <w:lvlOverride w:ilvl="4">
+      <w:startOverride w:val="1"/>
+    </w:lvlOverride>
+    <w:lvlOverride w:ilvl="5">
+      <w:startOverride w:val="1"/>
+    </w:lvlOverride>
+    <w:lvlOverride w:ilvl="6">
+      <w:startOverride w:val="1"/>
+    </w:lvlOverride>
+    <w:lvlOverride w:ilvl="7">
+      <w:startOverride w:val="1"/>
+    </w:lvlOverride>
+    <w:lvlOverride w:ilvl="8">
+      <w:startOverride w:val="1"/>
+    </w:lvlOverride>
+  </w:num>
+  <w:num w:numId="12">
+    <w:abstractNumId w:val="7"/>
+    <w:lvlOverride w:ilvl="0">
+      <w:startOverride w:val="1"/>
+    </w:lvlOverride>
+    <w:lvlOverride w:ilvl="1">
+      <w:startOverride w:val="1"/>
+    </w:lvlOverride>
+    <w:lvlOverride w:ilvl="2">
+      <w:startOverride w:val="1"/>
+    </w:lvlOverride>
+    <w:lvlOverride w:ilvl="3">
+      <w:startOverride w:val="1"/>
+    </w:lvlOverride>
+    <w:lvlOverride w:ilvl="4">
+      <w:startOverride w:val="1"/>
+    </w:lvlOverride>
+    <w:lvlOverride w:ilvl="5">
+      <w:startOverride w:val="1"/>
+    </w:lvlOverride>
+    <w:lvlOverride w:ilvl="6">
+      <w:startOverride w:val="1"/>
+    </w:lvlOverride>
+    <w:lvlOverride w:ilvl="7">
+      <w:startOverride w:val="1"/>
+    </w:lvlOverride>
+    <w:lvlOverride w:ilvl="8">
+      <w:startOverride w:val="1"/>
+    </w:lvlOverride>
   </w:num>
 </w:numbering>
 </file>
@@ -6421,6 +10659,7 @@
     <w:name w:val="heading 2"/>
     <w:basedOn w:val="Normal"/>
     <w:next w:val="Normal"/>
+    <w:link w:val="Heading2Char"/>
     <w:qFormat/>
     <w:rsid w:val="00005920"/>
     <w:pPr>
@@ -6963,6 +11202,27 @@
       </w:tblBorders>
     </w:tblPr>
   </w:style>
+  <w:style w:type="paragraph" w:styleId="ListParagraph">
+    <w:name w:val="List Paragraph"/>
+    <w:basedOn w:val="Normal"/>
+    <w:uiPriority w:val="34"/>
+    <w:qFormat/>
+    <w:rsid w:val="00017FC7"/>
+    <w:pPr>
+      <w:ind w:left="720"/>
+      <w:contextualSpacing/>
+    </w:pPr>
+  </w:style>
+  <w:style w:type="character" w:customStyle="1" w:styleId="Heading2Char">
+    <w:name w:val="Heading 2 Char"/>
+    <w:basedOn w:val="DefaultParagraphFont"/>
+    <w:link w:val="Heading2"/>
+    <w:rsid w:val="007759C1"/>
+    <w:rPr>
+      <w:b/>
+      <w:sz w:val="28"/>
+    </w:rPr>
+  </w:style>
 </w:styles>
 </file>
 

--- a/Software Requirements Specification Template.docx
+++ b/Software Requirements Specification Template.docx
@@ -2475,7 +2475,21 @@
               <w:rPr>
                 <w:b/>
               </w:rPr>
-              <w:t>Reason For Changes</w:t>
+              <w:t xml:space="preserve">Reason </w:t>
+            </w:r>
+            <w:proofErr w:type="gramStart"/>
+            <w:r>
+              <w:rPr>
+                <w:b/>
+              </w:rPr>
+              <w:t>For</w:t>
+            </w:r>
+            <w:proofErr w:type="gramEnd"/>
+            <w:r>
+              <w:rPr>
+                <w:b/>
+              </w:rPr>
+              <w:t xml:space="preserve"> Changes</w:t>
             </w:r>
           </w:p>
         </w:tc>
@@ -2804,6 +2818,7 @@
           <w:rFonts w:ascii="Arial" w:hAnsi="Arial"/>
           <w:b w:val="0"/>
           <w:i/>
+          <w:noProof/>
           <w:sz w:val="22"/>
         </w:rPr>
         <w:drawing>
@@ -3101,7 +3116,21 @@
               <w:rPr>
                 <w:szCs w:val="22"/>
               </w:rPr>
-              <w:t>Tran Nhat Minh</w:t>
+              <w:t xml:space="preserve">Tran </w:t>
+            </w:r>
+            <w:proofErr w:type="spellStart"/>
+            <w:r>
+              <w:rPr>
+                <w:szCs w:val="22"/>
+              </w:rPr>
+              <w:t>Nhat</w:t>
+            </w:r>
+            <w:proofErr w:type="spellEnd"/>
+            <w:r>
+              <w:rPr>
+                <w:szCs w:val="22"/>
+              </w:rPr>
+              <w:t xml:space="preserve"> Minh</w:t>
             </w:r>
           </w:p>
         </w:tc>
@@ -3964,8 +3993,16 @@
               <w:rPr>
                 <w:szCs w:val="22"/>
               </w:rPr>
-              <w:t>Every time the customer wants to buy a clothes</w:t>
-            </w:r>
+              <w:t xml:space="preserve">Every time the customer wants to buy </w:t>
+            </w:r>
+            <w:proofErr w:type="gramStart"/>
+            <w:r>
+              <w:rPr>
+                <w:szCs w:val="22"/>
+              </w:rPr>
+              <w:t>a clothes</w:t>
+            </w:r>
+            <w:proofErr w:type="gramEnd"/>
           </w:p>
         </w:tc>
       </w:tr>
@@ -4333,7 +4370,21 @@
               <w:rPr>
                 <w:szCs w:val="22"/>
               </w:rPr>
-              <w:t>Cash On Delivery (COD)</w:t>
+              <w:t xml:space="preserve">Cash </w:t>
+            </w:r>
+            <w:proofErr w:type="gramStart"/>
+            <w:r>
+              <w:rPr>
+                <w:szCs w:val="22"/>
+              </w:rPr>
+              <w:t>On</w:t>
+            </w:r>
+            <w:proofErr w:type="gramEnd"/>
+            <w:r>
+              <w:rPr>
+                <w:szCs w:val="22"/>
+              </w:rPr>
+              <w:t xml:space="preserve"> Delivery (COD)</w:t>
             </w:r>
           </w:p>
           <w:p>
@@ -4611,12 +4662,14 @@
                 <w:lang w:val="vi-VN"/>
               </w:rPr>
             </w:pPr>
+            <w:proofErr w:type="spellStart"/>
             <w:r>
               <w:rPr>
                 <w:szCs w:val="22"/>
               </w:rPr>
               <w:t>Văn</w:t>
             </w:r>
+            <w:proofErr w:type="spellEnd"/>
             <w:r>
               <w:rPr>
                 <w:szCs w:val="22"/>
@@ -5131,7 +5184,21 @@
               <w:rPr>
                 <w:szCs w:val="22"/>
               </w:rPr>
-              <w:t>The system will automatic calculate the salary of staff</w:t>
+              <w:t xml:space="preserve">The system will </w:t>
+            </w:r>
+            <w:proofErr w:type="gramStart"/>
+            <w:r>
+              <w:rPr>
+                <w:szCs w:val="22"/>
+              </w:rPr>
+              <w:t>automatic</w:t>
+            </w:r>
+            <w:proofErr w:type="gramEnd"/>
+            <w:r>
+              <w:rPr>
+                <w:szCs w:val="22"/>
+              </w:rPr>
+              <w:t xml:space="preserve"> calculate the salary of staff</w:t>
             </w:r>
           </w:p>
           <w:p>
@@ -5655,6 +5722,9 @@
       </w:pPr>
       <w:bookmarkStart w:id="36" w:name="_Toc352609397"/>
       <w:r>
+        <w:rPr>
+          <w:noProof/>
+        </w:rPr>
         <w:drawing>
           <wp:inline distT="0" distB="0" distL="0" distR="0" wp14:anchorId="7E221B37" wp14:editId="49402F16">
             <wp:extent cx="6126480" cy="6343015"/>
@@ -5841,9 +5911,11 @@
             <w:pPr>
               <w:pStyle w:val="TableTextsmall"/>
             </w:pPr>
+            <w:proofErr w:type="spellStart"/>
             <w:r>
               <w:t>CustomerID</w:t>
             </w:r>
+            <w:proofErr w:type="spellEnd"/>
           </w:p>
         </w:tc>
         <w:tc>
@@ -5926,9 +5998,14 @@
             <w:r>
               <w:t xml:space="preserve"> – </w:t>
             </w:r>
+            <w:proofErr w:type="gramStart"/>
             <w:r>
               <w:lastRenderedPageBreak/>
-              <w:t>INDENTITY(1,1)</w:t>
+              <w:t>INDENTITY(</w:t>
+            </w:r>
+            <w:proofErr w:type="gramEnd"/>
+            <w:r>
+              <w:t>1,1)</w:t>
             </w:r>
           </w:p>
           <w:p>
@@ -6185,9 +6262,11 @@
             <w:pPr>
               <w:pStyle w:val="TableTextsmall"/>
             </w:pPr>
+            <w:proofErr w:type="spellStart"/>
             <w:r>
               <w:t>CategoryID</w:t>
             </w:r>
+            <w:proofErr w:type="spellEnd"/>
           </w:p>
         </w:tc>
         <w:tc>
@@ -6241,7 +6320,15 @@
               <w:t>Auto increase</w:t>
             </w:r>
             <w:r>
-              <w:t xml:space="preserve"> - INDENTITY(1,1)</w:t>
+              <w:t xml:space="preserve"> - </w:t>
+            </w:r>
+            <w:proofErr w:type="gramStart"/>
+            <w:r>
+              <w:t>INDENTITY(</w:t>
+            </w:r>
+            <w:proofErr w:type="gramEnd"/>
+            <w:r>
+              <w:t>1,1)</w:t>
             </w:r>
           </w:p>
           <w:p>
@@ -6367,9 +6454,11 @@
             <w:pPr>
               <w:pStyle w:val="TableTextsmall"/>
             </w:pPr>
+            <w:proofErr w:type="spellStart"/>
             <w:r>
               <w:t>ClothID</w:t>
             </w:r>
+            <w:proofErr w:type="spellEnd"/>
           </w:p>
         </w:tc>
         <w:tc>
@@ -6423,7 +6512,15 @@
               <w:pStyle w:val="TableTextsmall"/>
             </w:pPr>
             <w:r>
-              <w:t>Auto increase - INDENTITY(1,1)</w:t>
+              <w:t xml:space="preserve">Auto increase - </w:t>
+            </w:r>
+            <w:proofErr w:type="gramStart"/>
+            <w:r>
+              <w:t>INDENTITY(</w:t>
+            </w:r>
+            <w:proofErr w:type="gramEnd"/>
+            <w:r>
+              <w:t>1,1)</w:t>
             </w:r>
           </w:p>
           <w:p>
@@ -7169,9 +7266,11 @@
             <w:pPr>
               <w:pStyle w:val="TableTextsmall"/>
             </w:pPr>
+            <w:proofErr w:type="spellStart"/>
             <w:r>
               <w:t>OrderID</w:t>
             </w:r>
+            <w:proofErr w:type="spellEnd"/>
           </w:p>
         </w:tc>
         <w:tc>
@@ -7227,7 +7326,23 @@
               <w:ind w:left="0"/>
             </w:pPr>
             <w:r>
-              <w:t>Auto generate format: YYYYMMdd-hhmmss-xxxx (xxxx is a number generate)</w:t>
+              <w:t xml:space="preserve">Auto generate format: </w:t>
+            </w:r>
+            <w:proofErr w:type="spellStart"/>
+            <w:r>
+              <w:t>YYYYMMdd-hhmmss-xxxx</w:t>
+            </w:r>
+            <w:proofErr w:type="spellEnd"/>
+            <w:r>
+              <w:t xml:space="preserve"> (</w:t>
+            </w:r>
+            <w:proofErr w:type="spellStart"/>
+            <w:r>
+              <w:t>xxxx</w:t>
+            </w:r>
+            <w:proofErr w:type="spellEnd"/>
+            <w:r>
+              <w:t xml:space="preserve"> is a number generate)</w:t>
             </w:r>
           </w:p>
         </w:tc>
@@ -7680,9 +7795,11 @@
             <w:pPr>
               <w:pStyle w:val="TableTextsmall"/>
             </w:pPr>
+            <w:proofErr w:type="spellStart"/>
             <w:r>
               <w:t>StaffID</w:t>
             </w:r>
+            <w:proofErr w:type="spellEnd"/>
           </w:p>
         </w:tc>
         <w:tc>
@@ -7778,9 +7895,11 @@
             <w:pPr>
               <w:pStyle w:val="TableTextsmall"/>
             </w:pPr>
+            <w:proofErr w:type="spellStart"/>
             <w:r>
               <w:t>StaffName</w:t>
             </w:r>
+            <w:proofErr w:type="spellEnd"/>
           </w:p>
         </w:tc>
         <w:tc>
@@ -7818,9 +7937,11 @@
             <w:pPr>
               <w:pStyle w:val="TableTextsmall"/>
             </w:pPr>
+            <w:proofErr w:type="spellStart"/>
             <w:r>
               <w:t>Nvarchar</w:t>
             </w:r>
+            <w:proofErr w:type="spellEnd"/>
           </w:p>
         </w:tc>
         <w:tc>
@@ -7982,10 +8103,12 @@
             <w:pPr>
               <w:pStyle w:val="TableTextsmall"/>
             </w:pPr>
+            <w:proofErr w:type="spellStart"/>
             <w:r>
               <w:lastRenderedPageBreak/>
               <w:t>BankNumber</w:t>
             </w:r>
+            <w:proofErr w:type="spellEnd"/>
           </w:p>
         </w:tc>
         <w:tc>
@@ -8063,8 +8186,13 @@
             <w:pPr>
               <w:pStyle w:val="TableTextsmall"/>
             </w:pPr>
-            <w:r>
-              <w:t>Validata when insert</w:t>
+            <w:proofErr w:type="spellStart"/>
+            <w:r>
+              <w:t>Validata</w:t>
+            </w:r>
+            <w:proofErr w:type="spellEnd"/>
+            <w:r>
+              <w:t xml:space="preserve"> when insert</w:t>
             </w:r>
           </w:p>
           <w:p>
@@ -8093,9 +8221,11 @@
             <w:pPr>
               <w:pStyle w:val="TableTextsmall"/>
             </w:pPr>
+            <w:proofErr w:type="spellStart"/>
             <w:r>
               <w:t>SalaryDate</w:t>
             </w:r>
+            <w:proofErr w:type="spellEnd"/>
           </w:p>
         </w:tc>
         <w:tc>
@@ -8133,8 +8263,13 @@
             <w:pPr>
               <w:pStyle w:val="TableTextsmall"/>
             </w:pPr>
-            <w:r>
-              <w:t>Date(MM-DD-YYYY)</w:t>
+            <w:proofErr w:type="gramStart"/>
+            <w:r>
+              <w:t>Date(</w:t>
+            </w:r>
+            <w:proofErr w:type="gramEnd"/>
+            <w:r>
+              <w:t>MM-DD-YYYY)</w:t>
             </w:r>
           </w:p>
         </w:tc>
@@ -8281,9 +8416,11 @@
             <w:pPr>
               <w:pStyle w:val="TableTextsmall"/>
             </w:pPr>
+            <w:proofErr w:type="spellStart"/>
             <w:r>
               <w:t>monthlySales</w:t>
             </w:r>
+            <w:proofErr w:type="spellEnd"/>
           </w:p>
         </w:tc>
         <w:tc>
@@ -8302,7 +8439,15 @@
               <w:pStyle w:val="TableTextsmall"/>
             </w:pPr>
             <w:r>
-              <w:t>Store the quantitfy of product of this staff sale in month</w:t>
+              <w:t xml:space="preserve">Store the </w:t>
+            </w:r>
+            <w:proofErr w:type="spellStart"/>
+            <w:r>
+              <w:t>quantitfy</w:t>
+            </w:r>
+            <w:proofErr w:type="spellEnd"/>
+            <w:r>
+              <w:t xml:space="preserve"> of product of this staff sale in month</w:t>
             </w:r>
           </w:p>
         </w:tc>
@@ -8642,29 +8787,81 @@
     </w:p>
     <w:p>
       <w:pPr>
-        <w:pStyle w:val="template"/>
-      </w:pPr>
-      <w:r>
-        <w:t>&lt;</w:t>
-      </w:r>
-      <w:r>
-        <w:t xml:space="preserve">Specify any requirements regarding characteristics that will make the software appear to be “user-friendly.” Usability encompasses ease of use, </w:t>
-      </w:r>
-      <w:r>
-        <w:t xml:space="preserve">ease of learning; memorability; error avoidance, handling, and recovery; efficiency of interactions; </w:t>
-      </w:r>
-      <w:r>
-        <w:t>accessibility; and ergonomics. Sometimes these can conflict with each other, as with ease of use over ease of learning. Indicate any user interface design standards or guidelines to which the application must conform.</w:t>
-      </w:r>
-      <w:r>
-        <w:t>&gt;</w:t>
+        <w:pStyle w:val="List"/>
+      </w:pPr>
+      <w:bookmarkStart w:id="50" w:name="_Toc352609407"/>
+      <w:r>
+        <w:t>USE-1:</w:t>
+      </w:r>
+      <w:r>
+        <w:rPr>
+          <w:lang w:val="vi-VN"/>
+        </w:rPr>
+        <w:t xml:space="preserve"> </w:t>
+      </w:r>
+      <w:r>
+        <w:t>The Men</w:t>
+      </w:r>
+      <w:r>
+        <w:rPr>
+          <w:lang w:val="vi-VN"/>
+        </w:rPr>
+        <w:t>’s Cloth Store shall suggest related cloth to customer</w:t>
+      </w:r>
+      <w:r>
+        <w:t>.</w:t>
+      </w:r>
+    </w:p>
+    <w:p>
+      <w:pPr>
+        <w:pStyle w:val="List"/>
+        <w:rPr>
+          <w:lang w:val="vi-VN"/>
+        </w:rPr>
+      </w:pPr>
+      <w:r>
+        <w:t>USE</w:t>
+      </w:r>
+      <w:r>
+        <w:rPr>
+          <w:lang w:val="vi-VN"/>
+        </w:rPr>
+        <w:t>-2: The Men’s Cloth Store automatic send salary calculated per month to store owner.</w:t>
+      </w:r>
+    </w:p>
+    <w:p>
+      <w:pPr>
+        <w:pStyle w:val="List"/>
+        <w:rPr>
+          <w:lang w:val="vi-VN"/>
+        </w:rPr>
+      </w:pPr>
+      <w:r>
+        <w:rPr>
+          <w:lang w:val="vi-VN"/>
+        </w:rPr>
+        <w:t xml:space="preserve">USE-3: </w:t>
+      </w:r>
+      <w:r>
+        <w:t xml:space="preserve">The Men’s Cloth Store </w:t>
+      </w:r>
+      <w:r>
+        <w:t xml:space="preserve">checks customer reputation to automatically confirm the application or need a caller to </w:t>
+      </w:r>
+      <w:r>
+        <w:t>confirm</w:t>
+      </w:r>
+      <w:r>
+        <w:rPr>
+          <w:lang w:val="vi-VN"/>
+        </w:rPr>
+        <w:t>.</w:t>
       </w:r>
     </w:p>
     <w:p>
       <w:pPr>
         <w:pStyle w:val="Heading2"/>
       </w:pPr>
-      <w:bookmarkStart w:id="50" w:name="_Toc352609407"/>
       <w:r>
         <w:t>Performance</w:t>
       </w:r>
@@ -8673,25 +8870,62 @@
     </w:p>
     <w:p>
       <w:pPr>
-        <w:pStyle w:val="template"/>
-      </w:pPr>
-      <w:r>
-        <w:t>&lt;</w:t>
-      </w:r>
-      <w:r>
-        <w:t>State specific performance requirements for various system operations. If different functional requirements or features have different performance requirements, it's appropriate to specify those performance goals right with the corresponding functional requirements, rather than collecting them in this section.</w:t>
-      </w:r>
-      <w:r>
-        <w:t>&gt;</w:t>
-      </w:r>
-    </w:p>
-    <w:p>
-      <w:pPr>
-        <w:pStyle w:val="Heading2"/>
+        <w:pStyle w:val="List"/>
       </w:pPr>
       <w:bookmarkStart w:id="51" w:name="_Toc439994692"/>
       <w:bookmarkStart w:id="52" w:name="_Toc352609408"/>
       <w:r>
+        <w:t>PER-1:</w:t>
+      </w:r>
+      <w:r>
+        <w:tab/>
+        <w:t>The system shall accommodate a total of 1000</w:t>
+      </w:r>
+      <w:r>
+        <w:rPr>
+          <w:lang w:val="vi-VN"/>
+        </w:rPr>
+        <w:t xml:space="preserve"> </w:t>
+      </w:r>
+      <w:r>
+        <w:t>users and a maximum of 200</w:t>
+      </w:r>
+      <w:r>
+        <w:rPr>
+          <w:lang w:val="vi-VN"/>
+        </w:rPr>
+        <w:t xml:space="preserve"> </w:t>
+      </w:r>
+      <w:r>
+        <w:t>concurrent users during the peak usage time window of 8:00 A.M. to 21:00 A.M. local time, with an estimated average session duration of 10 minutes.</w:t>
+      </w:r>
+    </w:p>
+    <w:p>
+      <w:pPr>
+        <w:pStyle w:val="List"/>
+      </w:pPr>
+      <w:r>
+        <w:t>PER-2:</w:t>
+      </w:r>
+      <w:r>
+        <w:tab/>
+        <w:t>95% of webpages generated by the Men</w:t>
+      </w:r>
+      <w:r>
+        <w:rPr>
+          <w:lang w:val="vi-VN"/>
+        </w:rPr>
+        <w:t xml:space="preserve">’s Cloth Store </w:t>
+      </w:r>
+      <w:r>
+        <w:t>shall download completely within 5 seconds from the time the user requests the page over a 20Mbps or faster Internet connection.</w:t>
+      </w:r>
+    </w:p>
+    <w:p>
+      <w:pPr>
+        <w:pStyle w:val="Heading2"/>
+      </w:pPr>
+      <w:r>
         <w:t>Security</w:t>
       </w:r>
       <w:bookmarkEnd w:id="51"/>
@@ -8699,40 +8933,123 @@
     </w:p>
     <w:p>
       <w:pPr>
-        <w:pStyle w:val="template"/>
-      </w:pPr>
-      <w:r>
-        <w:t>&lt;</w:t>
-      </w:r>
-      <w:r>
-        <w:t>Specify any requirements regarding security or privacy issues that restrict access to or use of the product. The</w:t>
-      </w:r>
-      <w:r>
-        <w:t>s</w:t>
-      </w:r>
-      <w:r>
-        <w:t>e</w:t>
-      </w:r>
-      <w:r>
-        <w:t xml:space="preserve"> could </w:t>
-      </w:r>
-      <w:r>
-        <w:t xml:space="preserve">refer to </w:t>
-      </w:r>
-      <w:r>
-        <w:t>physical, data</w:t>
-      </w:r>
-      <w:r>
-        <w:t>,</w:t>
-      </w:r>
-      <w:r>
-        <w:t xml:space="preserve"> or software security.</w:t>
-      </w:r>
-      <w:r>
-        <w:t xml:space="preserve"> Security requirements often originate in business rules, so identify any security or privacy policies or regulations to which the product must conform. If these are documented in a business rules repository, just refer to them.</w:t>
-      </w:r>
-      <w:r>
-        <w:t>&gt;</w:t>
+        <w:pStyle w:val="List"/>
+      </w:pPr>
+      <w:r>
+        <w:t>SEC-1:</w:t>
+      </w:r>
+      <w:r>
+        <w:tab/>
+        <w:t>All network transactions that involve financial information or personally identifiable information shall be encrypted per BR-33.</w:t>
+      </w:r>
+    </w:p>
+    <w:p>
+      <w:pPr>
+        <w:pStyle w:val="List"/>
+      </w:pPr>
+      <w:r>
+        <w:t>SEC-2:</w:t>
+      </w:r>
+      <w:r>
+        <w:tab/>
+        <w:t>Users shall be required to log on to the Men</w:t>
+      </w:r>
+      <w:r>
+        <w:rPr>
+          <w:lang w:val="vi-VN"/>
+        </w:rPr>
+        <w:t xml:space="preserve">’s Cloth Store </w:t>
+      </w:r>
+      <w:r>
+        <w:t>for all operations except viewing the</w:t>
+      </w:r>
+      <w:r>
+        <w:rPr>
+          <w:lang w:val="vi-VN"/>
+        </w:rPr>
+        <w:t xml:space="preserve"> clothes</w:t>
+      </w:r>
+      <w:r>
+        <w:t>.</w:t>
+      </w:r>
+    </w:p>
+    <w:p>
+      <w:pPr>
+        <w:pStyle w:val="List"/>
+      </w:pPr>
+      <w:r>
+        <w:lastRenderedPageBreak/>
+        <w:t>SEC-3:</w:t>
+      </w:r>
+      <w:r>
+        <w:tab/>
+        <w:t>Only authorized</w:t>
+      </w:r>
+      <w:r>
+        <w:rPr>
+          <w:lang w:val="vi-VN"/>
+        </w:rPr>
+        <w:t xml:space="preserve"> Store Owner</w:t>
+      </w:r>
+      <w:r>
+        <w:t xml:space="preserve"> shall be permitted to work with</w:t>
+      </w:r>
+      <w:r>
+        <w:rPr>
+          <w:lang w:val="vi-VN"/>
+        </w:rPr>
+        <w:t xml:space="preserve"> cloth</w:t>
+      </w:r>
+      <w:r>
+        <w:t>.</w:t>
+      </w:r>
+    </w:p>
+    <w:p>
+      <w:pPr>
+        <w:pStyle w:val="List"/>
+      </w:pPr>
+      <w:r>
+        <w:t>SEC-4:</w:t>
+      </w:r>
+      <w:r>
+        <w:tab/>
+        <w:t>The system shall permit Customer</w:t>
+      </w:r>
+      <w:r>
+        <w:rPr>
+          <w:lang w:val="vi-VN"/>
+        </w:rPr>
+        <w:t xml:space="preserve"> </w:t>
+      </w:r>
+      <w:r>
+        <w:t>to view only orders that they</w:t>
+      </w:r>
+      <w:r>
+        <w:rPr>
+          <w:lang w:val="vi-VN"/>
+        </w:rPr>
+        <w:t xml:space="preserve"> ordered</w:t>
+      </w:r>
+      <w:r>
+        <w:t>.</w:t>
+      </w:r>
+    </w:p>
+    <w:p>
+      <w:pPr>
+        <w:pStyle w:val="List"/>
+      </w:pPr>
+      <w:r>
+        <w:rPr>
+          <w:szCs w:val="21"/>
+        </w:rPr>
+        <w:t>SEC</w:t>
+      </w:r>
+      <w:r>
+        <w:rPr>
+          <w:szCs w:val="21"/>
+          <w:lang w:val="vi-VN"/>
+        </w:rPr>
+        <w:t>-5: The system encrypted password of user via SHA-256.</w:t>
       </w:r>
     </w:p>
     <w:p>
@@ -8743,7 +9060,6 @@
       <w:bookmarkStart w:id="54" w:name="_Toc352609409"/>
       <w:bookmarkStart w:id="55" w:name="_Toc439994693"/>
       <w:r>
-        <w:lastRenderedPageBreak/>
         <w:t>Safety</w:t>
       </w:r>
       <w:bookmarkEnd w:id="53"/>
@@ -8776,7 +9092,15 @@
         <w:t>&lt;</w:t>
       </w:r>
       <w:r>
-        <w:t xml:space="preserve">Create a separate section in the SRS for each additional product quality attribute to describe characteristics that will be important to either customers or developers. Possibilities include availability, efficiency, installability, integrity, interoperability, modifiability, portability, reliability, reusability, robustness, scalability, </w:t>
+        <w:t xml:space="preserve">Create a separate section in the SRS for each additional product quality attribute to describe characteristics that will be important to either customers or developers. Possibilities include availability, efficiency, </w:t>
+      </w:r>
+      <w:proofErr w:type="spellStart"/>
+      <w:r>
+        <w:t>installability</w:t>
+      </w:r>
+      <w:proofErr w:type="spellEnd"/>
+      <w:r>
+        <w:t xml:space="preserve">, integrity, interoperability, modifiability, portability, reliability, reusability, robustness, scalability, </w:t>
       </w:r>
       <w:r>
         <w:t>and</w:t>
@@ -8889,6 +9213,7 @@
       <w:bookmarkStart w:id="62" w:name="_Toc439994697"/>
       <w:bookmarkStart w:id="63" w:name="_Toc352609414"/>
       <w:r>
+        <w:lastRenderedPageBreak/>
         <w:t>Appendix B: Analysis Models</w:t>
       </w:r>
       <w:bookmarkEnd w:id="62"/>
@@ -8965,11 +9290,21 @@
       <w:jc w:val="center"/>
     </w:pPr>
     <w:r>
-      <w:t xml:space="preserve">Copyright © 2013 by Karl Wiegers and </w:t>
+      <w:t xml:space="preserve">Copyright © 2013 by Karl </w:t>
     </w:r>
+    <w:proofErr w:type="spellStart"/>
+    <w:r>
+      <w:t>Wiegers</w:t>
+    </w:r>
+    <w:proofErr w:type="spellEnd"/>
+    <w:r>
+      <w:t xml:space="preserve"> and </w:t>
+    </w:r>
+    <w:proofErr w:type="spellStart"/>
     <w:r>
       <w:t>Seilevel</w:t>
     </w:r>
+    <w:proofErr w:type="spellEnd"/>
     <w:r>
       <w:t>. Permission is granted to use and modify this document.</w:t>
     </w:r>
@@ -8995,11 +9330,21 @@
       <w:jc w:val="center"/>
     </w:pPr>
     <w:r>
-      <w:t xml:space="preserve">Copyright © 2013 by Karl Wiegers and </w:t>
+      <w:t xml:space="preserve">Copyright © 2013 by Karl </w:t>
     </w:r>
+    <w:proofErr w:type="spellStart"/>
+    <w:r>
+      <w:t>Wiegers</w:t>
+    </w:r>
+    <w:proofErr w:type="spellEnd"/>
+    <w:r>
+      <w:t xml:space="preserve"> and </w:t>
+    </w:r>
+    <w:proofErr w:type="spellStart"/>
     <w:r>
       <w:t>Seilevel</w:t>
     </w:r>
+    <w:proofErr w:type="spellEnd"/>
     <w:r>
       <w:t>. Permission is granted to use and modify this document.</w:t>
     </w:r>
@@ -10113,15 +10458,6 @@
   </w:num>
   <w:num w:numId="3">
     <w:abstractNumId w:val="1"/>
-    <w:lvlOverride w:ilvl="0"/>
-    <w:lvlOverride w:ilvl="1"/>
-    <w:lvlOverride w:ilvl="2"/>
-    <w:lvlOverride w:ilvl="3"/>
-    <w:lvlOverride w:ilvl="4"/>
-    <w:lvlOverride w:ilvl="5"/>
-    <w:lvlOverride w:ilvl="6"/>
-    <w:lvlOverride w:ilvl="7"/>
-    <w:lvlOverride w:ilvl="8"/>
   </w:num>
   <w:num w:numId="4">
     <w:abstractNumId w:val="8"/>
@@ -10293,7 +10629,7 @@
     <w:lsdException w:name="table of authorities" w:semiHidden="1" w:unhideWhenUsed="1"/>
     <w:lsdException w:name="macro" w:semiHidden="1" w:unhideWhenUsed="1"/>
     <w:lsdException w:name="toa heading" w:semiHidden="1" w:unhideWhenUsed="1"/>
-    <w:lsdException w:name="List" w:semiHidden="1" w:unhideWhenUsed="1"/>
+    <w:lsdException w:name="List" w:semiHidden="1" w:uiPriority="0" w:unhideWhenUsed="1"/>
     <w:lsdException w:name="List Bullet" w:semiHidden="1" w:unhideWhenUsed="1"/>
     <w:lsdException w:name="List Number" w:semiHidden="1" w:unhideWhenUsed="1"/>
     <w:lsdException w:name="List 2" w:semiHidden="1" w:unhideWhenUsed="1"/>
@@ -11223,6 +11559,16 @@
       <w:sz w:val="28"/>
     </w:rPr>
   </w:style>
+  <w:style w:type="paragraph" w:styleId="List">
+    <w:name w:val="List"/>
+    <w:basedOn w:val="Normal"/>
+    <w:semiHidden/>
+    <w:rsid w:val="00446AFA"/>
+    <w:pPr>
+      <w:spacing w:after="120"/>
+      <w:ind w:left="1353" w:hanging="806"/>
+    </w:pPr>
+  </w:style>
 </w:styles>
 </file>
 

--- a/Software Requirements Specification Template.docx
+++ b/Software Requirements Specification Template.docx
@@ -2475,21 +2475,7 @@
               <w:rPr>
                 <w:b/>
               </w:rPr>
-              <w:t xml:space="preserve">Reason </w:t>
-            </w:r>
-            <w:proofErr w:type="gramStart"/>
-            <w:r>
-              <w:rPr>
-                <w:b/>
-              </w:rPr>
-              <w:t>For</w:t>
-            </w:r>
-            <w:proofErr w:type="gramEnd"/>
-            <w:r>
-              <w:rPr>
-                <w:b/>
-              </w:rPr>
-              <w:t xml:space="preserve"> Changes</w:t>
+              <w:t>Reason For Changes</w:t>
             </w:r>
           </w:p>
         </w:tc>
@@ -3116,21 +3102,7 @@
               <w:rPr>
                 <w:szCs w:val="22"/>
               </w:rPr>
-              <w:t xml:space="preserve">Tran </w:t>
-            </w:r>
-            <w:proofErr w:type="spellStart"/>
-            <w:r>
-              <w:rPr>
-                <w:szCs w:val="22"/>
-              </w:rPr>
-              <w:t>Nhat</w:t>
-            </w:r>
-            <w:proofErr w:type="spellEnd"/>
-            <w:r>
-              <w:rPr>
-                <w:szCs w:val="22"/>
-              </w:rPr>
-              <w:t xml:space="preserve"> Minh</w:t>
+              <w:t>Tran Nhat Minh</w:t>
             </w:r>
           </w:p>
         </w:tc>
@@ -3993,16 +3965,8 @@
               <w:rPr>
                 <w:szCs w:val="22"/>
               </w:rPr>
-              <w:t xml:space="preserve">Every time the customer wants to buy </w:t>
-            </w:r>
-            <w:proofErr w:type="gramStart"/>
-            <w:r>
-              <w:rPr>
-                <w:szCs w:val="22"/>
-              </w:rPr>
-              <w:t>a clothes</w:t>
-            </w:r>
-            <w:proofErr w:type="gramEnd"/>
+              <w:t>Every time the customer wants to buy a clothes</w:t>
+            </w:r>
           </w:p>
         </w:tc>
       </w:tr>
@@ -4370,21 +4334,7 @@
               <w:rPr>
                 <w:szCs w:val="22"/>
               </w:rPr>
-              <w:t xml:space="preserve">Cash </w:t>
-            </w:r>
-            <w:proofErr w:type="gramStart"/>
-            <w:r>
-              <w:rPr>
-                <w:szCs w:val="22"/>
-              </w:rPr>
-              <w:t>On</w:t>
-            </w:r>
-            <w:proofErr w:type="gramEnd"/>
-            <w:r>
-              <w:rPr>
-                <w:szCs w:val="22"/>
-              </w:rPr>
-              <w:t xml:space="preserve"> Delivery (COD)</w:t>
+              <w:t>Cash On Delivery (COD)</w:t>
             </w:r>
           </w:p>
           <w:p>
@@ -4662,14 +4612,12 @@
                 <w:lang w:val="vi-VN"/>
               </w:rPr>
             </w:pPr>
-            <w:proofErr w:type="spellStart"/>
             <w:r>
               <w:rPr>
                 <w:szCs w:val="22"/>
               </w:rPr>
               <w:t>Văn</w:t>
             </w:r>
-            <w:proofErr w:type="spellEnd"/>
             <w:r>
               <w:rPr>
                 <w:szCs w:val="22"/>
@@ -5184,21 +5132,7 @@
               <w:rPr>
                 <w:szCs w:val="22"/>
               </w:rPr>
-              <w:t xml:space="preserve">The system will </w:t>
-            </w:r>
-            <w:proofErr w:type="gramStart"/>
-            <w:r>
-              <w:rPr>
-                <w:szCs w:val="22"/>
-              </w:rPr>
-              <w:t>automatic</w:t>
-            </w:r>
-            <w:proofErr w:type="gramEnd"/>
-            <w:r>
-              <w:rPr>
-                <w:szCs w:val="22"/>
-              </w:rPr>
-              <w:t xml:space="preserve"> calculate the salary of staff</w:t>
+              <w:t>The system will automatic calculate the salary of staff</w:t>
             </w:r>
           </w:p>
           <w:p>
@@ -5911,11 +5845,9 @@
             <w:pPr>
               <w:pStyle w:val="TableTextsmall"/>
             </w:pPr>
-            <w:proofErr w:type="spellStart"/>
             <w:r>
               <w:t>CustomerID</w:t>
             </w:r>
-            <w:proofErr w:type="spellEnd"/>
           </w:p>
         </w:tc>
         <w:tc>
@@ -5998,14 +5930,9 @@
             <w:r>
               <w:t xml:space="preserve"> – </w:t>
             </w:r>
-            <w:proofErr w:type="gramStart"/>
             <w:r>
               <w:lastRenderedPageBreak/>
-              <w:t>INDENTITY(</w:t>
-            </w:r>
-            <w:proofErr w:type="gramEnd"/>
-            <w:r>
-              <w:t>1,1)</w:t>
+              <w:t>INDENTITY(1,1)</w:t>
             </w:r>
           </w:p>
           <w:p>
@@ -6262,11 +6189,9 @@
             <w:pPr>
               <w:pStyle w:val="TableTextsmall"/>
             </w:pPr>
-            <w:proofErr w:type="spellStart"/>
             <w:r>
               <w:t>CategoryID</w:t>
             </w:r>
-            <w:proofErr w:type="spellEnd"/>
           </w:p>
         </w:tc>
         <w:tc>
@@ -6320,15 +6245,7 @@
               <w:t>Auto increase</w:t>
             </w:r>
             <w:r>
-              <w:t xml:space="preserve"> - </w:t>
-            </w:r>
-            <w:proofErr w:type="gramStart"/>
-            <w:r>
-              <w:t>INDENTITY(</w:t>
-            </w:r>
-            <w:proofErr w:type="gramEnd"/>
-            <w:r>
-              <w:t>1,1)</w:t>
+              <w:t xml:space="preserve"> - INDENTITY(1,1)</w:t>
             </w:r>
           </w:p>
           <w:p>
@@ -6454,11 +6371,9 @@
             <w:pPr>
               <w:pStyle w:val="TableTextsmall"/>
             </w:pPr>
-            <w:proofErr w:type="spellStart"/>
             <w:r>
               <w:t>ClothID</w:t>
             </w:r>
-            <w:proofErr w:type="spellEnd"/>
           </w:p>
         </w:tc>
         <w:tc>
@@ -6512,15 +6427,7 @@
               <w:pStyle w:val="TableTextsmall"/>
             </w:pPr>
             <w:r>
-              <w:t xml:space="preserve">Auto increase - </w:t>
-            </w:r>
-            <w:proofErr w:type="gramStart"/>
-            <w:r>
-              <w:t>INDENTITY(</w:t>
-            </w:r>
-            <w:proofErr w:type="gramEnd"/>
-            <w:r>
-              <w:t>1,1)</w:t>
+              <w:t>Auto increase - INDENTITY(1,1)</w:t>
             </w:r>
           </w:p>
           <w:p>
@@ -7266,11 +7173,9 @@
             <w:pPr>
               <w:pStyle w:val="TableTextsmall"/>
             </w:pPr>
-            <w:proofErr w:type="spellStart"/>
             <w:r>
               <w:t>OrderID</w:t>
             </w:r>
-            <w:proofErr w:type="spellEnd"/>
           </w:p>
         </w:tc>
         <w:tc>
@@ -7326,23 +7231,7 @@
               <w:ind w:left="0"/>
             </w:pPr>
             <w:r>
-              <w:t xml:space="preserve">Auto generate format: </w:t>
-            </w:r>
-            <w:proofErr w:type="spellStart"/>
-            <w:r>
-              <w:t>YYYYMMdd-hhmmss-xxxx</w:t>
-            </w:r>
-            <w:proofErr w:type="spellEnd"/>
-            <w:r>
-              <w:t xml:space="preserve"> (</w:t>
-            </w:r>
-            <w:proofErr w:type="spellStart"/>
-            <w:r>
-              <w:t>xxxx</w:t>
-            </w:r>
-            <w:proofErr w:type="spellEnd"/>
-            <w:r>
-              <w:t xml:space="preserve"> is a number generate)</w:t>
+              <w:t>Auto generate format: YYYYMMdd-hhmmss-xxxx (xxxx is a number generate)</w:t>
             </w:r>
           </w:p>
         </w:tc>
@@ -7795,11 +7684,9 @@
             <w:pPr>
               <w:pStyle w:val="TableTextsmall"/>
             </w:pPr>
-            <w:proofErr w:type="spellStart"/>
             <w:r>
               <w:t>StaffID</w:t>
             </w:r>
-            <w:proofErr w:type="spellEnd"/>
           </w:p>
         </w:tc>
         <w:tc>
@@ -7895,11 +7782,9 @@
             <w:pPr>
               <w:pStyle w:val="TableTextsmall"/>
             </w:pPr>
-            <w:proofErr w:type="spellStart"/>
             <w:r>
               <w:t>StaffName</w:t>
             </w:r>
-            <w:proofErr w:type="spellEnd"/>
           </w:p>
         </w:tc>
         <w:tc>
@@ -7937,11 +7822,9 @@
             <w:pPr>
               <w:pStyle w:val="TableTextsmall"/>
             </w:pPr>
-            <w:proofErr w:type="spellStart"/>
             <w:r>
               <w:t>Nvarchar</w:t>
             </w:r>
-            <w:proofErr w:type="spellEnd"/>
           </w:p>
         </w:tc>
         <w:tc>
@@ -8103,12 +7986,10 @@
             <w:pPr>
               <w:pStyle w:val="TableTextsmall"/>
             </w:pPr>
-            <w:proofErr w:type="spellStart"/>
             <w:r>
               <w:lastRenderedPageBreak/>
               <w:t>BankNumber</w:t>
             </w:r>
-            <w:proofErr w:type="spellEnd"/>
           </w:p>
         </w:tc>
         <w:tc>
@@ -8186,13 +8067,8 @@
             <w:pPr>
               <w:pStyle w:val="TableTextsmall"/>
             </w:pPr>
-            <w:proofErr w:type="spellStart"/>
-            <w:r>
-              <w:t>Validata</w:t>
-            </w:r>
-            <w:proofErr w:type="spellEnd"/>
-            <w:r>
-              <w:t xml:space="preserve"> when insert</w:t>
+            <w:r>
+              <w:t>Validata when insert</w:t>
             </w:r>
           </w:p>
           <w:p>
@@ -8221,11 +8097,9 @@
             <w:pPr>
               <w:pStyle w:val="TableTextsmall"/>
             </w:pPr>
-            <w:proofErr w:type="spellStart"/>
             <w:r>
               <w:t>SalaryDate</w:t>
             </w:r>
-            <w:proofErr w:type="spellEnd"/>
           </w:p>
         </w:tc>
         <w:tc>
@@ -8263,13 +8137,8 @@
             <w:pPr>
               <w:pStyle w:val="TableTextsmall"/>
             </w:pPr>
-            <w:proofErr w:type="gramStart"/>
-            <w:r>
-              <w:t>Date(</w:t>
-            </w:r>
-            <w:proofErr w:type="gramEnd"/>
-            <w:r>
-              <w:t>MM-DD-YYYY)</w:t>
+            <w:r>
+              <w:t>Date(MM-DD-YYYY)</w:t>
             </w:r>
           </w:p>
         </w:tc>
@@ -8416,11 +8285,9 @@
             <w:pPr>
               <w:pStyle w:val="TableTextsmall"/>
             </w:pPr>
-            <w:proofErr w:type="spellStart"/>
             <w:r>
               <w:t>monthlySales</w:t>
             </w:r>
-            <w:proofErr w:type="spellEnd"/>
           </w:p>
         </w:tc>
         <w:tc>
@@ -8439,15 +8306,7 @@
               <w:pStyle w:val="TableTextsmall"/>
             </w:pPr>
             <w:r>
-              <w:t xml:space="preserve">Store the </w:t>
-            </w:r>
-            <w:proofErr w:type="spellStart"/>
-            <w:r>
-              <w:t>quantitfy</w:t>
-            </w:r>
-            <w:proofErr w:type="spellEnd"/>
-            <w:r>
-              <w:t xml:space="preserve"> of product of this staff sale in month</w:t>
+              <w:t>Store the quantitfy of product of this staff sale in month</w:t>
             </w:r>
           </w:p>
         </w:tc>
@@ -9066,23 +8925,125 @@
       <w:bookmarkEnd w:id="54"/>
     </w:p>
     <w:p>
+      <w:r>
+        <w:t>SAF-1:</w:t>
+      </w:r>
+      <w:r>
+        <w:t xml:space="preserve"> </w:t>
+      </w:r>
+      <w:r>
+        <w:t>User can view all ingredients of the product and note such as not to iron with too high temperature or wash the product with a washing machine</w:t>
+      </w:r>
+      <w:r>
+        <w:t>.</w:t>
+      </w:r>
+    </w:p>
+    <w:p>
+      <w:pPr>
+        <w:pStyle w:val="Heading2"/>
+      </w:pPr>
+      <w:bookmarkStart w:id="56" w:name="_Toc360610034"/>
+      <w:bookmarkEnd w:id="55"/>
+      <w:r>
+        <w:t>Availability Requirements</w:t>
+      </w:r>
+      <w:bookmarkEnd w:id="56"/>
+    </w:p>
+    <w:p>
+      <w:r>
+        <w:t>AVL-1</w:t>
+      </w:r>
+      <w:r>
+        <w:t xml:space="preserve">:  </w:t>
+      </w:r>
+      <w:r>
+        <w:t xml:space="preserve">The </w:t>
+      </w:r>
+      <w:r>
+        <w:t>clothing store</w:t>
+      </w:r>
+      <w:r>
+        <w:t xml:space="preserve"> shall be available at least 98% of the time between </w:t>
+      </w:r>
+      <w:r>
+        <w:t>7</w:t>
+      </w:r>
+      <w:r>
+        <w:t xml:space="preserve">:00 A.M. and midnight local time and at least 90% of the time between midnight and </w:t>
+      </w:r>
+      <w:r>
+        <w:t>7</w:t>
+      </w:r>
+      <w:r>
+        <w:t>:00 A.M. local time, excluding scheduled maintenance windows.</w:t>
+      </w:r>
+    </w:p>
+    <w:p>
+      <w:pPr>
+        <w:pStyle w:val="Heading2"/>
+      </w:pPr>
+      <w:bookmarkStart w:id="57" w:name="_Toc360610035"/>
+      <w:r>
+        <w:t>Robustness Requirements</w:t>
+      </w:r>
+      <w:bookmarkEnd w:id="57"/>
+    </w:p>
+    <w:p>
+      <w:pPr>
+        <w:pStyle w:val="List"/>
+        <w:ind w:left="900" w:hanging="900"/>
+      </w:pPr>
+      <w:r>
+        <w:t>ROB-1:</w:t>
+      </w:r>
+      <w:r>
+        <w:tab/>
+        <w:t xml:space="preserve">If the connection between the user and the </w:t>
+      </w:r>
+      <w:r>
+        <w:t>clothing store</w:t>
+      </w:r>
+      <w:r>
+        <w:t xml:space="preserve"> is broken prior to a new order being either confirmed or terminated, the </w:t>
+      </w:r>
+      <w:r>
+        <w:t>clothing store</w:t>
+      </w:r>
+      <w:r>
+        <w:t xml:space="preserve"> shall enable the user to recover an incomplete order and continue working on it.</w:t>
+      </w:r>
+    </w:p>
+    <w:p/>
+    <w:p/>
+    <w:p>
+      <w:pPr>
+        <w:pStyle w:val="Heading1"/>
+      </w:pPr>
+      <w:bookmarkStart w:id="58" w:name="_Toc352609411"/>
+      <w:bookmarkStart w:id="59" w:name="_Toc439994695"/>
+      <w:r>
+        <w:t>Internationalization and Localization Requirements</w:t>
+      </w:r>
+      <w:bookmarkEnd w:id="58"/>
+    </w:p>
+    <w:p>
       <w:pPr>
         <w:pStyle w:val="template"/>
       </w:pPr>
       <w:r>
-        <w:t>&lt;Specify requirements that are concerned with possible loss, damage, or harm that could result from use of the product. Define any safeguards or actions that must be taken, as well as potentially dangerous actions that must be prevented. Identify any safety certifications, policies, or regulations to which the product must conform.&gt;</w:t>
-      </w:r>
-    </w:p>
-    <w:p>
-      <w:pPr>
-        <w:pStyle w:val="Heading2"/>
-      </w:pPr>
-      <w:bookmarkStart w:id="56" w:name="_Toc352609410"/>
-      <w:bookmarkEnd w:id="55"/>
-      <w:r>
-        <w:t>[Others as relevant]</w:t>
-      </w:r>
-      <w:bookmarkEnd w:id="56"/>
+        <w:t>&lt;Internationalization and localization requirements ensure that the product will be suitable for use in nations, cultures, and geographic locations other than those in which it was created. Such requirements might address differences in: currency; formatting of dates, numbers, addresses, and telephone numbers; language, including national spelling conventions within the same language (such as American versus British English), symbols used, and character sets; given name and family name order; time zones; international regulations and laws; cultural and political issues; paper sizes used; weights and measures; electrical voltages and plug shapes; and many others.&gt;</w:t>
+      </w:r>
+    </w:p>
+    <w:p>
+      <w:pPr>
+        <w:pStyle w:val="Heading1"/>
+      </w:pPr>
+      <w:bookmarkStart w:id="60" w:name="_Toc352609412"/>
+      <w:r>
+        <w:t>Other Requirements</w:t>
+      </w:r>
+      <w:bookmarkEnd w:id="59"/>
+      <w:bookmarkEnd w:id="60"/>
     </w:p>
     <w:p>
       <w:pPr>
@@ -9092,89 +9053,43 @@
         <w:t>&lt;</w:t>
       </w:r>
       <w:r>
-        <w:t xml:space="preserve">Create a separate section in the SRS for each additional product quality attribute to describe characteristics that will be important to either customers or developers. Possibilities include availability, efficiency, </w:t>
-      </w:r>
-      <w:proofErr w:type="spellStart"/>
-      <w:r>
-        <w:t>installability</w:t>
-      </w:r>
-      <w:proofErr w:type="spellEnd"/>
-      <w:r>
-        <w:t xml:space="preserve">, integrity, interoperability, modifiability, portability, reliability, reusability, robustness, scalability, </w:t>
-      </w:r>
-      <w:r>
-        <w:t>and</w:t>
-      </w:r>
-      <w:r>
-        <w:t xml:space="preserve"> verifiability.</w:t>
-      </w:r>
-      <w:r>
-        <w:t xml:space="preserve"> Write these to be specific, quantitative, and verifiable.</w:t>
-      </w:r>
-      <w:r>
-        <w:t xml:space="preserve"> C</w:t>
-      </w:r>
-      <w:r>
-        <w:t xml:space="preserve">larify the relative </w:t>
-      </w:r>
-      <w:r>
-        <w:t>priorities</w:t>
-      </w:r>
-      <w:r>
-        <w:t xml:space="preserve"> for various attributes,</w:t>
-      </w:r>
-      <w:r>
-        <w:t xml:space="preserve"> such as security over performance</w:t>
-      </w:r>
-      <w:r>
-        <w:t>.&gt;</w:t>
-      </w:r>
-    </w:p>
-    <w:p>
-      <w:pPr>
-        <w:pStyle w:val="Heading1"/>
-      </w:pPr>
-      <w:bookmarkStart w:id="57" w:name="_Toc352609411"/>
-      <w:bookmarkStart w:id="58" w:name="_Toc439994695"/>
-      <w:r>
-        <w:t>Internationalization and Localization Requirements</w:t>
-      </w:r>
-      <w:bookmarkEnd w:id="57"/>
+        <w:t xml:space="preserve">Examples are: legal, regulatory or financial compliance, and standards requirements; </w:t>
+      </w:r>
+      <w:r>
+        <w:t>requirements</w:t>
+      </w:r>
+      <w:r>
+        <w:t xml:space="preserve"> for product installation, configuration, startup, and shutdown; and logging, monitoring and audit trail requirements. Instead of just combining these all under "Other," add any new sections to the template that are pertinent to your project. Omit this section if all your requirements are accommodated in other sections. </w:t>
+      </w:r>
+      <w:r>
+        <w:t>&gt;</w:t>
+      </w:r>
+    </w:p>
+    <w:p>
+      <w:pPr>
+        <w:pStyle w:val="TOCEntry"/>
+      </w:pPr>
+      <w:bookmarkStart w:id="61" w:name="_Toc439994696"/>
+      <w:bookmarkStart w:id="62" w:name="_Toc352609413"/>
+      <w:r>
+        <w:t>Appendix A: Glossary</w:t>
+      </w:r>
+      <w:bookmarkEnd w:id="61"/>
+      <w:bookmarkEnd w:id="62"/>
     </w:p>
     <w:p>
       <w:pPr>
         <w:pStyle w:val="template"/>
       </w:pPr>
       <w:r>
-        <w:t>&lt;Internationalization and localization requirements ensure that the product will be suitable for use in nations, cultures, and geographic locations other than those in which it was created. Such requirements might address differences in: currency; formatting of dates, numbers, addresses, and telephone numbers; language, including national spelling conventions within the same language (such as American versus British English), symbols used, and character sets; given name and family name order; time zones; international regulations and laws; cultural and political issues; paper sizes used; weights and measures; electrical voltages and plug shapes; and many others.&gt;</w:t>
-      </w:r>
-    </w:p>
-    <w:p>
-      <w:pPr>
-        <w:pStyle w:val="Heading1"/>
-      </w:pPr>
-      <w:bookmarkStart w:id="59" w:name="_Toc352609412"/>
-      <w:r>
-        <w:t>Other Requirements</w:t>
-      </w:r>
-      <w:bookmarkEnd w:id="58"/>
-      <w:bookmarkEnd w:id="59"/>
-    </w:p>
-    <w:p>
-      <w:pPr>
-        <w:pStyle w:val="template"/>
-      </w:pPr>
-      <w:r>
         <w:t>&lt;</w:t>
       </w:r>
       <w:r>
-        <w:t xml:space="preserve">Examples are: legal, regulatory or financial compliance, and standards requirements; </w:t>
-      </w:r>
-      <w:r>
-        <w:t>requirements</w:t>
-      </w:r>
-      <w:r>
-        <w:t xml:space="preserve"> for product installation, configuration, startup, and shutdown; and logging, monitoring and audit trail requirements. Instead of just combining these all under "Other," add any new sections to the template that are pertinent to your project. Omit this section if all your requirements are accommodated in other sections. </w:t>
+        <w:t xml:space="preserve">Define any specialized terms that a reader needs to know to understand the SRS, including acronyms and abbreviations. Spell out each acronym and provide its definition. Consider building a </w:t>
+      </w:r>
+      <w:r>
+        <w:lastRenderedPageBreak/>
+        <w:t>reusable enterprise-level glossary that spans multiple projects and incorporating by reference any terms that pertain to this project.</w:t>
       </w:r>
       <w:r>
         <w:t>&gt;</w:t>
@@ -9184,40 +9099,13 @@
       <w:pPr>
         <w:pStyle w:val="TOCEntry"/>
       </w:pPr>
-      <w:bookmarkStart w:id="60" w:name="_Toc439994696"/>
-      <w:bookmarkStart w:id="61" w:name="_Toc352609413"/>
-      <w:r>
-        <w:t>Appendix A: Glossary</w:t>
-      </w:r>
-      <w:bookmarkEnd w:id="60"/>
-      <w:bookmarkEnd w:id="61"/>
-    </w:p>
-    <w:p>
-      <w:pPr>
-        <w:pStyle w:val="template"/>
-      </w:pPr>
-      <w:r>
-        <w:t>&lt;</w:t>
-      </w:r>
-      <w:r>
-        <w:t>Define any specialized terms that a reader needs to know to understand the SRS, including acronyms and abbreviations. Spell out each acronym and provide its definition. Consider building a reusable enterprise-level glossary that spans multiple projects and incorporating by reference any terms that pertain to this project.</w:t>
-      </w:r>
-      <w:r>
-        <w:t>&gt;</w:t>
-      </w:r>
-    </w:p>
-    <w:p>
-      <w:pPr>
-        <w:pStyle w:val="TOCEntry"/>
-      </w:pPr>
-      <w:bookmarkStart w:id="62" w:name="_Toc439994697"/>
-      <w:bookmarkStart w:id="63" w:name="_Toc352609414"/>
-      <w:r>
-        <w:lastRenderedPageBreak/>
+      <w:bookmarkStart w:id="63" w:name="_Toc439994697"/>
+      <w:bookmarkStart w:id="64" w:name="_Toc352609414"/>
+      <w:r>
         <w:t>Appendix B: Analysis Models</w:t>
       </w:r>
-      <w:bookmarkEnd w:id="62"/>
       <w:bookmarkEnd w:id="63"/>
+      <w:bookmarkEnd w:id="64"/>
     </w:p>
     <w:p>
       <w:pPr>
@@ -9290,21 +9178,11 @@
       <w:jc w:val="center"/>
     </w:pPr>
     <w:r>
-      <w:t xml:space="preserve">Copyright © 2013 by Karl </w:t>
+      <w:t xml:space="preserve">Copyright © 2013 by Karl Wiegers and </w:t>
     </w:r>
-    <w:proofErr w:type="spellStart"/>
-    <w:r>
-      <w:t>Wiegers</w:t>
-    </w:r>
-    <w:proofErr w:type="spellEnd"/>
-    <w:r>
-      <w:t xml:space="preserve"> and </w:t>
-    </w:r>
-    <w:proofErr w:type="spellStart"/>
     <w:r>
       <w:t>Seilevel</w:t>
     </w:r>
-    <w:proofErr w:type="spellEnd"/>
     <w:r>
       <w:t>. Permission is granted to use and modify this document.</w:t>
     </w:r>
@@ -9330,21 +9208,11 @@
       <w:jc w:val="center"/>
     </w:pPr>
     <w:r>
-      <w:t xml:space="preserve">Copyright © 2013 by Karl </w:t>
+      <w:t xml:space="preserve">Copyright © 2013 by Karl Wiegers and </w:t>
     </w:r>
-    <w:proofErr w:type="spellStart"/>
-    <w:r>
-      <w:t>Wiegers</w:t>
-    </w:r>
-    <w:proofErr w:type="spellEnd"/>
-    <w:r>
-      <w:t xml:space="preserve"> and </w:t>
-    </w:r>
-    <w:proofErr w:type="spellStart"/>
     <w:r>
       <w:t>Seilevel</w:t>
     </w:r>
-    <w:proofErr w:type="spellEnd"/>
     <w:r>
       <w:t>. Permission is granted to use and modify this document.</w:t>
     </w:r>
@@ -11159,7 +11027,6 @@
   <w:style w:type="character" w:default="1" w:styleId="DefaultParagraphFont">
     <w:name w:val="Default Paragraph Font"/>
     <w:uiPriority w:val="1"/>
-    <w:semiHidden/>
     <w:unhideWhenUsed/>
   </w:style>
   <w:style w:type="table" w:default="1" w:styleId="TableNormal">

--- a/Software Requirements Specification Template.docx
+++ b/Software Requirements Specification Template.docx
@@ -35,7 +35,7 @@
         <w:pStyle w:val="Title"/>
       </w:pPr>
       <w:r>
-        <w:t>&lt;Project&gt;</w:t>
+        <w:t>Men’s Clothing Store</w:t>
       </w:r>
     </w:p>
     <w:p>
@@ -51,23 +51,31 @@
         <w:pStyle w:val="ByLine"/>
       </w:pPr>
       <w:r>
-        <w:t>Prepared by &lt;author&gt;</w:t>
-      </w:r>
+        <w:t xml:space="preserve">Prepared by </w:t>
+      </w:r>
+      <w:r>
+        <w:t xml:space="preserve">Tran </w:t>
+      </w:r>
+      <w:proofErr w:type="spellStart"/>
+      <w:r>
+        <w:t>Nhat</w:t>
+      </w:r>
+      <w:proofErr w:type="spellEnd"/>
+      <w:r>
+        <w:t xml:space="preserve"> Minh – Van Duc </w:t>
+      </w:r>
+      <w:proofErr w:type="spellStart"/>
+      <w:r>
+        <w:t>Huy</w:t>
+      </w:r>
+      <w:proofErr w:type="spellEnd"/>
     </w:p>
     <w:p>
       <w:pPr>
         <w:pStyle w:val="ByLine"/>
       </w:pPr>
       <w:r>
-        <w:t>&lt;organization&gt;</w:t>
-      </w:r>
-    </w:p>
-    <w:p>
-      <w:pPr>
-        <w:pStyle w:val="ByLine"/>
-      </w:pPr>
-      <w:r>
-        <w:t>&lt;date created&gt;</w:t>
+        <w:t>04/03/2021</w:t>
       </w:r>
     </w:p>
     <w:p>
@@ -2475,7 +2483,21 @@
               <w:rPr>
                 <w:b/>
               </w:rPr>
-              <w:t>Reason For Changes</w:t>
+              <w:t xml:space="preserve">Reason </w:t>
+            </w:r>
+            <w:proofErr w:type="gramStart"/>
+            <w:r>
+              <w:rPr>
+                <w:b/>
+              </w:rPr>
+              <w:t>For</w:t>
+            </w:r>
+            <w:proofErr w:type="gramEnd"/>
+            <w:r>
+              <w:rPr>
+                <w:b/>
+              </w:rPr>
+              <w:t xml:space="preserve"> Changes</w:t>
             </w:r>
           </w:p>
         </w:tc>
@@ -2973,6 +2995,14 @@
       <w:r>
         <w:t>.&gt;</w:t>
       </w:r>
+      <w:r>
+        <w:br w:type="page"/>
+      </w:r>
+    </w:p>
+    <w:p>
+      <w:pPr>
+        <w:pStyle w:val="template"/>
+      </w:pPr>
     </w:p>
     <w:p>
       <w:pPr>
@@ -2982,11 +3012,77 @@
       <w:bookmarkStart w:id="30" w:name="_Toc352609392"/>
       <w:bookmarkStart w:id="31" w:name="_Toc439994682"/>
       <w:r>
+        <w:drawing>
+          <wp:anchor distT="0" distB="0" distL="114300" distR="114300" simplePos="0" relativeHeight="251664896" behindDoc="0" locked="0" layoutInCell="1" allowOverlap="1" wp14:anchorId="20911028" wp14:editId="0A6B77BD">
+            <wp:simplePos x="0" y="0"/>
+            <wp:positionH relativeFrom="column">
+              <wp:posOffset>91694</wp:posOffset>
+            </wp:positionH>
+            <wp:positionV relativeFrom="paragraph">
+              <wp:posOffset>821055</wp:posOffset>
+            </wp:positionV>
+            <wp:extent cx="6126480" cy="6293485"/>
+            <wp:effectExtent l="0" t="0" r="0" b="0"/>
+            <wp:wrapThrough wrapText="bothSides">
+              <wp:wrapPolygon edited="0">
+                <wp:start x="0" y="0"/>
+                <wp:lineTo x="0" y="21511"/>
+                <wp:lineTo x="21560" y="21511"/>
+                <wp:lineTo x="21560" y="0"/>
+                <wp:lineTo x="0" y="0"/>
+              </wp:wrapPolygon>
+            </wp:wrapThrough>
+            <wp:docPr id="11" name="Picture 11"/>
+            <wp:cNvGraphicFramePr>
+              <a:graphicFrameLocks xmlns:a="http://schemas.openxmlformats.org/drawingml/2006/main" noChangeAspect="1"/>
+            </wp:cNvGraphicFramePr>
+            <a:graphic xmlns:a="http://schemas.openxmlformats.org/drawingml/2006/main">
+              <a:graphicData uri="http://schemas.openxmlformats.org/drawingml/2006/picture">
+                <pic:pic xmlns:pic="http://schemas.openxmlformats.org/drawingml/2006/picture">
+                  <pic:nvPicPr>
+                    <pic:cNvPr id="1" name=""/>
+                    <pic:cNvPicPr/>
+                  </pic:nvPicPr>
+                  <pic:blipFill>
+                    <a:blip r:embed="rId17">
+                      <a:extLst>
+                        <a:ext uri="{28A0092B-C50C-407E-A947-70E740481C1C}">
+                          <a14:useLocalDpi xmlns:a14="http://schemas.microsoft.com/office/drawing/2010/main" val="0"/>
+                        </a:ext>
+                      </a:extLst>
+                    </a:blip>
+                    <a:stretch>
+                      <a:fillRect/>
+                    </a:stretch>
+                  </pic:blipFill>
+                  <pic:spPr>
+                    <a:xfrm>
+                      <a:off x="0" y="0"/>
+                      <a:ext cx="6126480" cy="6293485"/>
+                    </a:xfrm>
+                    <a:prstGeom prst="rect">
+                      <a:avLst/>
+                    </a:prstGeom>
+                  </pic:spPr>
+                </pic:pic>
+              </a:graphicData>
+            </a:graphic>
+            <wp14:sizeRelH relativeFrom="page">
+              <wp14:pctWidth>0</wp14:pctWidth>
+            </wp14:sizeRelH>
+            <wp14:sizeRelV relativeFrom="page">
+              <wp14:pctHeight>0</wp14:pctHeight>
+            </wp14:sizeRelV>
+          </wp:anchor>
+        </w:drawing>
+      </w:r>
+      <w:r>
         <w:t>System Features</w:t>
       </w:r>
       <w:bookmarkEnd w:id="29"/>
       <w:bookmarkEnd w:id="30"/>
     </w:p>
+    <w:p/>
     <w:p>
       <w:pPr>
         <w:pStyle w:val="Heading2"/>
@@ -3041,6 +3137,7 @@
               <w:rPr>
                 <w:szCs w:val="22"/>
               </w:rPr>
+              <w:lastRenderedPageBreak/>
               <w:t>UC ID and Name:</w:t>
             </w:r>
           </w:p>
@@ -3102,7 +3199,21 @@
               <w:rPr>
                 <w:szCs w:val="22"/>
               </w:rPr>
-              <w:t>Tran Nhat Minh</w:t>
+              <w:t xml:space="preserve">Tran </w:t>
+            </w:r>
+            <w:proofErr w:type="spellStart"/>
+            <w:r>
+              <w:rPr>
+                <w:szCs w:val="22"/>
+              </w:rPr>
+              <w:t>Nhat</w:t>
+            </w:r>
+            <w:proofErr w:type="spellEnd"/>
+            <w:r>
+              <w:rPr>
+                <w:szCs w:val="22"/>
+              </w:rPr>
+              <w:t xml:space="preserve"> Minh</w:t>
             </w:r>
           </w:p>
         </w:tc>
@@ -3857,7 +3968,6 @@
               <w:rPr>
                 <w:szCs w:val="22"/>
               </w:rPr>
-              <w:lastRenderedPageBreak/>
               <w:t>Exceptions:</w:t>
             </w:r>
           </w:p>
@@ -3965,8 +4075,16 @@
               <w:rPr>
                 <w:szCs w:val="22"/>
               </w:rPr>
-              <w:t>Every time the customer wants to buy a clothes</w:t>
-            </w:r>
+              <w:t xml:space="preserve">Every time the customer wants to buy </w:t>
+            </w:r>
+            <w:proofErr w:type="gramStart"/>
+            <w:r>
+              <w:rPr>
+                <w:szCs w:val="22"/>
+              </w:rPr>
+              <w:t>a clothes</w:t>
+            </w:r>
+            <w:proofErr w:type="gramEnd"/>
           </w:p>
         </w:tc>
       </w:tr>
@@ -4334,7 +4452,22 @@
               <w:rPr>
                 <w:szCs w:val="22"/>
               </w:rPr>
-              <w:t>Cash On Delivery (COD)</w:t>
+              <w:lastRenderedPageBreak/>
+              <w:t xml:space="preserve">Cash </w:t>
+            </w:r>
+            <w:proofErr w:type="gramStart"/>
+            <w:r>
+              <w:rPr>
+                <w:szCs w:val="22"/>
+              </w:rPr>
+              <w:t>On</w:t>
+            </w:r>
+            <w:proofErr w:type="gramEnd"/>
+            <w:r>
+              <w:rPr>
+                <w:szCs w:val="22"/>
+              </w:rPr>
+              <w:t xml:space="preserve"> Delivery (COD)</w:t>
             </w:r>
           </w:p>
           <w:p>
@@ -4394,6 +4527,7 @@
               <w:rPr>
                 <w:szCs w:val="22"/>
               </w:rPr>
+              <w:lastRenderedPageBreak/>
               <w:t>Other Information:</w:t>
             </w:r>
           </w:p>
@@ -4612,12 +4746,14 @@
                 <w:lang w:val="vi-VN"/>
               </w:rPr>
             </w:pPr>
+            <w:proofErr w:type="spellStart"/>
             <w:r>
               <w:rPr>
                 <w:szCs w:val="22"/>
               </w:rPr>
               <w:t>Văn</w:t>
             </w:r>
+            <w:proofErr w:type="spellEnd"/>
             <w:r>
               <w:rPr>
                 <w:szCs w:val="22"/>
@@ -5132,7 +5268,21 @@
               <w:rPr>
                 <w:szCs w:val="22"/>
               </w:rPr>
-              <w:t>The system will automatic calculate the salary of staff</w:t>
+              <w:t xml:space="preserve">The system will </w:t>
+            </w:r>
+            <w:proofErr w:type="gramStart"/>
+            <w:r>
+              <w:rPr>
+                <w:szCs w:val="22"/>
+              </w:rPr>
+              <w:t>automatic</w:t>
+            </w:r>
+            <w:proofErr w:type="gramEnd"/>
+            <w:r>
+              <w:rPr>
+                <w:szCs w:val="22"/>
+              </w:rPr>
+              <w:t xml:space="preserve"> calculate the salary of staff</w:t>
             </w:r>
           </w:p>
           <w:p>
@@ -5315,7 +5465,6 @@
               <w:rPr>
                 <w:szCs w:val="22"/>
               </w:rPr>
-              <w:lastRenderedPageBreak/>
               <w:t>2. The money being rollback because the bank account doesn’t exist -&gt; notify staff by email</w:t>
             </w:r>
           </w:p>
@@ -5357,7 +5506,6 @@
               <w:rPr>
                 <w:szCs w:val="22"/>
               </w:rPr>
-              <w:lastRenderedPageBreak/>
               <w:t>Priority:</w:t>
             </w:r>
           </w:p>
@@ -5609,19 +5757,15 @@
     </w:p>
     <w:p>
       <w:pPr>
-        <w:pStyle w:val="template"/>
-      </w:pPr>
-      <w:r>
-        <w:t>System Feature 2 (and so on)</w:t>
-      </w:r>
+        <w:pStyle w:val="Heading1"/>
+      </w:pPr>
+      <w:bookmarkStart w:id="34" w:name="_Toc352609395"/>
       <w:bookmarkEnd w:id="32"/>
       <w:bookmarkEnd w:id="33"/>
-    </w:p>
-    <w:p>
-      <w:pPr>
-        <w:pStyle w:val="Heading1"/>
-      </w:pPr>
-      <w:bookmarkStart w:id="34" w:name="_Toc352609395"/>
+      <w:r>
+        <w:lastRenderedPageBreak/>
+        <w:tab/>
+      </w:r>
       <w:r>
         <w:t>Data Requirements</w:t>
       </w:r>
@@ -5629,19 +5773,10 @@
     </w:p>
     <w:p>
       <w:pPr>
-        <w:pStyle w:val="template"/>
-      </w:pPr>
-      <w:r>
-        <w:t>&lt;This section describes various aspects of the data that the system will consume as inputs, process in some fashion, or create as outputs.&gt;</w:t>
-      </w:r>
-    </w:p>
-    <w:p>
-      <w:pPr>
         <w:pStyle w:val="Heading2"/>
       </w:pPr>
       <w:bookmarkStart w:id="35" w:name="_Toc352609396"/>
       <w:r>
-        <w:lastRenderedPageBreak/>
         <w:t>Logical Data Model</w:t>
       </w:r>
       <w:bookmarkEnd w:id="35"/>
@@ -5675,7 +5810,7 @@
                     <pic:cNvPicPr/>
                   </pic:nvPicPr>
                   <pic:blipFill>
-                    <a:blip r:embed="rId17"/>
+                    <a:blip r:embed="rId18"/>
                     <a:stretch>
                       <a:fillRect/>
                     </a:stretch>
@@ -5754,6 +5889,7 @@
               <w:pStyle w:val="TableHead"/>
             </w:pPr>
             <w:r>
+              <w:lastRenderedPageBreak/>
               <w:t>Data Element</w:t>
             </w:r>
           </w:p>
@@ -5845,9 +5981,11 @@
             <w:pPr>
               <w:pStyle w:val="TableTextsmall"/>
             </w:pPr>
+            <w:proofErr w:type="spellStart"/>
             <w:r>
               <w:t>CustomerID</w:t>
             </w:r>
+            <w:proofErr w:type="spellEnd"/>
           </w:p>
         </w:tc>
         <w:tc>
@@ -5868,14 +6006,7 @@
               <w:rPr>
                 <w:lang w:val="vi-VN"/>
               </w:rPr>
-              <w:t xml:space="preserve"> ID of the customer </w:t>
-            </w:r>
-            <w:r>
-              <w:rPr>
-                <w:lang w:val="vi-VN"/>
-              </w:rPr>
-              <w:lastRenderedPageBreak/>
-              <w:t>who buy the clothes</w:t>
+              <w:t xml:space="preserve"> ID of the customer who buy the clothes</w:t>
             </w:r>
           </w:p>
         </w:tc>
@@ -5891,7 +6022,6 @@
               <w:pStyle w:val="TableTextsmall"/>
             </w:pPr>
             <w:r>
-              <w:lastRenderedPageBreak/>
               <w:t>Integer</w:t>
             </w:r>
           </w:p>
@@ -5930,9 +6060,13 @@
             <w:r>
               <w:t xml:space="preserve"> – </w:t>
             </w:r>
-            <w:r>
-              <w:lastRenderedPageBreak/>
-              <w:t>INDENTITY(1,1)</w:t>
+            <w:proofErr w:type="gramStart"/>
+            <w:r>
+              <w:t>INDENTITY(</w:t>
+            </w:r>
+            <w:proofErr w:type="gramEnd"/>
+            <w:r>
+              <w:t>1,1)</w:t>
             </w:r>
           </w:p>
           <w:p>
@@ -5961,7 +6095,6 @@
               </w:rPr>
             </w:pPr>
             <w:r>
-              <w:lastRenderedPageBreak/>
               <w:t>Customer</w:t>
             </w:r>
             <w:r>
@@ -6189,9 +6322,11 @@
             <w:pPr>
               <w:pStyle w:val="TableTextsmall"/>
             </w:pPr>
+            <w:proofErr w:type="spellStart"/>
             <w:r>
               <w:t>CategoryID</w:t>
             </w:r>
+            <w:proofErr w:type="spellEnd"/>
           </w:p>
         </w:tc>
         <w:tc>
@@ -6245,7 +6380,15 @@
               <w:t>Auto increase</w:t>
             </w:r>
             <w:r>
-              <w:t xml:space="preserve"> - INDENTITY(1,1)</w:t>
+              <w:t xml:space="preserve"> - </w:t>
+            </w:r>
+            <w:proofErr w:type="gramStart"/>
+            <w:r>
+              <w:t>INDENTITY(</w:t>
+            </w:r>
+            <w:proofErr w:type="gramEnd"/>
+            <w:r>
+              <w:t>1,1)</w:t>
             </w:r>
           </w:p>
           <w:p>
@@ -6371,9 +6514,11 @@
             <w:pPr>
               <w:pStyle w:val="TableTextsmall"/>
             </w:pPr>
+            <w:proofErr w:type="spellStart"/>
             <w:r>
               <w:t>ClothID</w:t>
             </w:r>
+            <w:proofErr w:type="spellEnd"/>
           </w:p>
         </w:tc>
         <w:tc>
@@ -6427,7 +6572,15 @@
               <w:pStyle w:val="TableTextsmall"/>
             </w:pPr>
             <w:r>
-              <w:t>Auto increase - INDENTITY(1,1)</w:t>
+              <w:t xml:space="preserve">Auto increase - </w:t>
+            </w:r>
+            <w:proofErr w:type="gramStart"/>
+            <w:r>
+              <w:t>INDENTITY(</w:t>
+            </w:r>
+            <w:proofErr w:type="gramEnd"/>
+            <w:r>
+              <w:t>1,1)</w:t>
             </w:r>
           </w:p>
           <w:p>
@@ -7173,9 +7326,11 @@
             <w:pPr>
               <w:pStyle w:val="TableTextsmall"/>
             </w:pPr>
+            <w:proofErr w:type="spellStart"/>
             <w:r>
               <w:t>OrderID</w:t>
             </w:r>
+            <w:proofErr w:type="spellEnd"/>
           </w:p>
         </w:tc>
         <w:tc>
@@ -7231,7 +7386,23 @@
               <w:ind w:left="0"/>
             </w:pPr>
             <w:r>
-              <w:t>Auto generate format: YYYYMMdd-hhmmss-xxxx (xxxx is a number generate)</w:t>
+              <w:t xml:space="preserve">Auto generate format: </w:t>
+            </w:r>
+            <w:proofErr w:type="spellStart"/>
+            <w:r>
+              <w:t>YYYYMMdd-hhmmss-xxxx</w:t>
+            </w:r>
+            <w:proofErr w:type="spellEnd"/>
+            <w:r>
+              <w:t xml:space="preserve"> (</w:t>
+            </w:r>
+            <w:proofErr w:type="spellStart"/>
+            <w:r>
+              <w:t>xxxx</w:t>
+            </w:r>
+            <w:proofErr w:type="spellEnd"/>
+            <w:r>
+              <w:t xml:space="preserve"> is a number generate)</w:t>
             </w:r>
           </w:p>
         </w:tc>
@@ -7579,6 +7750,7 @@
               <w:pStyle w:val="TableHead"/>
             </w:pPr>
             <w:r>
+              <w:lastRenderedPageBreak/>
               <w:t>Data Element</w:t>
             </w:r>
           </w:p>
@@ -7684,9 +7856,11 @@
             <w:pPr>
               <w:pStyle w:val="TableTextsmall"/>
             </w:pPr>
+            <w:proofErr w:type="spellStart"/>
             <w:r>
               <w:t>StaffID</w:t>
             </w:r>
+            <w:proofErr w:type="spellEnd"/>
           </w:p>
         </w:tc>
         <w:tc>
@@ -7782,9 +7956,11 @@
             <w:pPr>
               <w:pStyle w:val="TableTextsmall"/>
             </w:pPr>
+            <w:proofErr w:type="spellStart"/>
             <w:r>
               <w:t>StaffName</w:t>
             </w:r>
+            <w:proofErr w:type="spellEnd"/>
           </w:p>
         </w:tc>
         <w:tc>
@@ -7822,9 +7998,11 @@
             <w:pPr>
               <w:pStyle w:val="TableTextsmall"/>
             </w:pPr>
+            <w:proofErr w:type="spellStart"/>
             <w:r>
               <w:t>Nvarchar</w:t>
             </w:r>
+            <w:proofErr w:type="spellEnd"/>
           </w:p>
         </w:tc>
         <w:tc>
@@ -7961,11 +8139,7 @@
               <w:pStyle w:val="TableTextsmall"/>
             </w:pPr>
             <w:r>
-              <w:t xml:space="preserve">Validate when insert </w:t>
-            </w:r>
-            <w:r>
-              <w:lastRenderedPageBreak/>
-              <w:t>just accept number</w:t>
+              <w:t>Validate when insert just accept number</w:t>
             </w:r>
           </w:p>
         </w:tc>
@@ -7986,10 +8160,11 @@
             <w:pPr>
               <w:pStyle w:val="TableTextsmall"/>
             </w:pPr>
-            <w:r>
-              <w:lastRenderedPageBreak/>
+            <w:proofErr w:type="spellStart"/>
+            <w:r>
               <w:t>BankNumber</w:t>
             </w:r>
+            <w:proofErr w:type="spellEnd"/>
           </w:p>
         </w:tc>
         <w:tc>
@@ -8067,8 +8242,13 @@
             <w:pPr>
               <w:pStyle w:val="TableTextsmall"/>
             </w:pPr>
-            <w:r>
-              <w:t>Validata when insert</w:t>
+            <w:proofErr w:type="spellStart"/>
+            <w:r>
+              <w:t>Validata</w:t>
+            </w:r>
+            <w:proofErr w:type="spellEnd"/>
+            <w:r>
+              <w:t xml:space="preserve"> when insert</w:t>
             </w:r>
           </w:p>
           <w:p>
@@ -8097,9 +8277,11 @@
             <w:pPr>
               <w:pStyle w:val="TableTextsmall"/>
             </w:pPr>
+            <w:proofErr w:type="spellStart"/>
             <w:r>
               <w:t>SalaryDate</w:t>
             </w:r>
+            <w:proofErr w:type="spellEnd"/>
           </w:p>
         </w:tc>
         <w:tc>
@@ -8137,8 +8319,13 @@
             <w:pPr>
               <w:pStyle w:val="TableTextsmall"/>
             </w:pPr>
-            <w:r>
-              <w:t>Date(MM-DD-YYYY)</w:t>
+            <w:proofErr w:type="gramStart"/>
+            <w:r>
+              <w:t>Date(</w:t>
+            </w:r>
+            <w:proofErr w:type="gramEnd"/>
+            <w:r>
+              <w:t>MM-DD-YYYY)</w:t>
             </w:r>
           </w:p>
         </w:tc>
@@ -8285,9 +8472,11 @@
             <w:pPr>
               <w:pStyle w:val="TableTextsmall"/>
             </w:pPr>
+            <w:proofErr w:type="spellStart"/>
             <w:r>
               <w:t>monthlySales</w:t>
             </w:r>
+            <w:proofErr w:type="spellEnd"/>
           </w:p>
         </w:tc>
         <w:tc>
@@ -8306,7 +8495,15 @@
               <w:pStyle w:val="TableTextsmall"/>
             </w:pPr>
             <w:r>
-              <w:t>Store the quantitfy of product of this staff sale in month</w:t>
+              <w:t xml:space="preserve">Store the </w:t>
+            </w:r>
+            <w:proofErr w:type="spellStart"/>
+            <w:r>
+              <w:t>quantitfy</w:t>
+            </w:r>
+            <w:proofErr w:type="spellEnd"/>
+            <w:r>
+              <w:t xml:space="preserve"> of product of this staff sale in month</w:t>
             </w:r>
           </w:p>
         </w:tc>
@@ -8473,6 +8670,7 @@
       <w:bookmarkStart w:id="41" w:name="_Toc439994685"/>
       <w:bookmarkStart w:id="42" w:name="_Toc352609402"/>
       <w:r>
+        <w:lastRenderedPageBreak/>
         <w:t>Software Interfaces</w:t>
       </w:r>
       <w:bookmarkEnd w:id="41"/>
@@ -8534,11 +8732,7 @@
         <w:t xml:space="preserve"> or from</w:t>
       </w:r>
       <w:r>
-        <w:t xml:space="preserve"> external </w:t>
-      </w:r>
-      <w:r>
-        <w:lastRenderedPageBreak/>
-        <w:t xml:space="preserve">software components and the nature of the intercomponent communications. Identify data that will be </w:t>
+        <w:t xml:space="preserve"> external software components and the nature of the intercomponent communications. Identify data that will be </w:t>
       </w:r>
       <w:r>
         <w:t>exchanged</w:t>
@@ -8785,6 +8979,7 @@
         <w:pStyle w:val="Heading2"/>
       </w:pPr>
       <w:r>
+        <w:lastRenderedPageBreak/>
         <w:t>Security</w:t>
       </w:r>
       <w:bookmarkEnd w:id="51"/>
@@ -8837,7 +9032,6 @@
         <w:pStyle w:val="List"/>
       </w:pPr>
       <w:r>
-        <w:lastRenderedPageBreak/>
         <w:t>SEC-3:</w:t>
       </w:r>
       <w:r>
@@ -8926,10 +9120,7 @@
     </w:p>
     <w:p>
       <w:r>
-        <w:t>SAF-1:</w:t>
-      </w:r>
-      <w:r>
-        <w:t xml:space="preserve"> </w:t>
+        <w:t xml:space="preserve">SAF-1: </w:t>
       </w:r>
       <w:r>
         <w:t>User can view all ingredients of the product and note such as not to iron with too high temperature or wash the product with a washing machine</w:t>
@@ -8998,131 +9189,224 @@
       </w:r>
       <w:r>
         <w:tab/>
-        <w:t xml:space="preserve">If the connection between the user and the </w:t>
-      </w:r>
-      <w:r>
-        <w:t>clothing store</w:t>
-      </w:r>
-      <w:r>
-        <w:t xml:space="preserve"> is broken prior to a new order being either confirmed or terminated, the </w:t>
-      </w:r>
-      <w:r>
-        <w:t>clothing store</w:t>
-      </w:r>
-      <w:r>
-        <w:t xml:space="preserve"> shall enable the user to recover an incomplete order and continue working on it.</w:t>
-      </w:r>
-    </w:p>
-    <w:p/>
-    <w:p/>
-    <w:p>
-      <w:pPr>
-        <w:pStyle w:val="Heading1"/>
-      </w:pPr>
-      <w:bookmarkStart w:id="58" w:name="_Toc352609411"/>
-      <w:bookmarkStart w:id="59" w:name="_Toc439994695"/>
-      <w:r>
-        <w:t>Internationalization and Localization Requirements</w:t>
-      </w:r>
-      <w:bookmarkEnd w:id="58"/>
-    </w:p>
-    <w:p>
-      <w:pPr>
-        <w:pStyle w:val="template"/>
-      </w:pPr>
-      <w:r>
-        <w:t>&lt;Internationalization and localization requirements ensure that the product will be suitable for use in nations, cultures, and geographic locations other than those in which it was created. Such requirements might address differences in: currency; formatting of dates, numbers, addresses, and telephone numbers; language, including national spelling conventions within the same language (such as American versus British English), symbols used, and character sets; given name and family name order; time zones; international regulations and laws; cultural and political issues; paper sizes used; weights and measures; electrical voltages and plug shapes; and many others.&gt;</w:t>
-      </w:r>
-    </w:p>
-    <w:p>
-      <w:pPr>
-        <w:pStyle w:val="Heading1"/>
-      </w:pPr>
-      <w:bookmarkStart w:id="60" w:name="_Toc352609412"/>
-      <w:r>
-        <w:t>Other Requirements</w:t>
-      </w:r>
-      <w:bookmarkEnd w:id="59"/>
-      <w:bookmarkEnd w:id="60"/>
-    </w:p>
-    <w:p>
-      <w:pPr>
-        <w:pStyle w:val="template"/>
-      </w:pPr>
-      <w:r>
-        <w:t>&lt;</w:t>
-      </w:r>
-      <w:r>
-        <w:t xml:space="preserve">Examples are: legal, regulatory or financial compliance, and standards requirements; </w:t>
-      </w:r>
-      <w:r>
-        <w:t>requirements</w:t>
-      </w:r>
-      <w:r>
-        <w:t xml:space="preserve"> for product installation, configuration, startup, and shutdown; and logging, monitoring and audit trail requirements. Instead of just combining these all under "Other," add any new sections to the template that are pertinent to your project. Omit this section if all your requirements are accommodated in other sections. </w:t>
-      </w:r>
-      <w:r>
-        <w:t>&gt;</w:t>
-      </w:r>
-    </w:p>
-    <w:p>
-      <w:pPr>
-        <w:pStyle w:val="TOCEntry"/>
-      </w:pPr>
-      <w:bookmarkStart w:id="61" w:name="_Toc439994696"/>
-      <w:bookmarkStart w:id="62" w:name="_Toc352609413"/>
-      <w:r>
-        <w:t>Appendix A: Glossary</w:t>
-      </w:r>
-      <w:bookmarkEnd w:id="61"/>
-      <w:bookmarkEnd w:id="62"/>
-    </w:p>
-    <w:p>
-      <w:pPr>
-        <w:pStyle w:val="template"/>
-      </w:pPr>
-      <w:r>
-        <w:t>&lt;</w:t>
-      </w:r>
-      <w:r>
-        <w:t xml:space="preserve">Define any specialized terms that a reader needs to know to understand the SRS, including acronyms and abbreviations. Spell out each acronym and provide its definition. Consider building a </w:t>
-      </w:r>
+        <w:t>If the connection between the user and the clothing store is broken prior to a new order being either confirmed or terminated, the clothing store shall enable the user to recover an incomplete order and continue working on it.</w:t>
+      </w:r>
+    </w:p>
+    <w:p>
+      <w:pPr>
+        <w:spacing w:line="240" w:lineRule="auto"/>
+      </w:pPr>
+      <w:r>
+        <w:br w:type="page"/>
+      </w:r>
+    </w:p>
+    <w:p>
+      <w:pPr>
+        <w:spacing w:line="240" w:lineRule="auto"/>
+      </w:pPr>
       <w:r>
         <w:lastRenderedPageBreak/>
-        <w:t>reusable enterprise-level glossary that spans multiple projects and incorporating by reference any terms that pertain to this project.</w:t>
-      </w:r>
-      <w:r>
-        <w:t>&gt;</w:t>
-      </w:r>
-    </w:p>
-    <w:p>
-      <w:pPr>
-        <w:pStyle w:val="TOCEntry"/>
-      </w:pPr>
-      <w:bookmarkStart w:id="63" w:name="_Toc439994697"/>
-      <w:bookmarkStart w:id="64" w:name="_Toc352609414"/>
-      <w:r>
-        <w:t>Appendix B: Analysis Models</w:t>
-      </w:r>
-      <w:bookmarkEnd w:id="63"/>
-      <w:bookmarkEnd w:id="64"/>
-    </w:p>
-    <w:p>
-      <w:pPr>
-        <w:pStyle w:val="template"/>
-      </w:pPr>
-      <w:r>
-        <w:t>&lt;</w:t>
-      </w:r>
-      <w:r>
-        <w:t>This optional section includes or points to pertinent analysis models such as data flow diagrams, feature trees, state-transition diagrams, or entity-relationship diagrams. You might prefer to insert certain models into the relevant sections of the specification instead of collecting them at the end.</w:t>
-      </w:r>
-      <w:r>
-        <w:t>&gt;</w:t>
+        <w:drawing>
+          <wp:inline distT="0" distB="0" distL="0" distR="0" wp14:anchorId="5B3298B4" wp14:editId="3D3D891D">
+            <wp:extent cx="6126480" cy="3612515"/>
+            <wp:effectExtent l="0" t="0" r="0" b="0"/>
+            <wp:docPr id="6" name="Picture 6"/>
+            <wp:cNvGraphicFramePr>
+              <a:graphicFrameLocks xmlns:a="http://schemas.openxmlformats.org/drawingml/2006/main" noChangeAspect="1"/>
+            </wp:cNvGraphicFramePr>
+            <a:graphic xmlns:a="http://schemas.openxmlformats.org/drawingml/2006/main">
+              <a:graphicData uri="http://schemas.openxmlformats.org/drawingml/2006/picture">
+                <pic:pic xmlns:pic="http://schemas.openxmlformats.org/drawingml/2006/picture">
+                  <pic:nvPicPr>
+                    <pic:cNvPr id="1" name=""/>
+                    <pic:cNvPicPr/>
+                  </pic:nvPicPr>
+                  <pic:blipFill>
+                    <a:blip r:embed="rId19"/>
+                    <a:stretch>
+                      <a:fillRect/>
+                    </a:stretch>
+                  </pic:blipFill>
+                  <pic:spPr>
+                    <a:xfrm>
+                      <a:off x="0" y="0"/>
+                      <a:ext cx="6126480" cy="3612515"/>
+                    </a:xfrm>
+                    <a:prstGeom prst="rect">
+                      <a:avLst/>
+                    </a:prstGeom>
+                  </pic:spPr>
+                </pic:pic>
+              </a:graphicData>
+            </a:graphic>
+          </wp:inline>
+        </w:drawing>
+      </w:r>
+    </w:p>
+    <w:p>
+      <w:pPr>
+        <w:spacing w:line="240" w:lineRule="auto"/>
+      </w:pPr>
+      <w:r>
+        <w:lastRenderedPageBreak/>
+        <w:drawing>
+          <wp:inline distT="0" distB="0" distL="0" distR="0" wp14:anchorId="72900FFE" wp14:editId="4A3FC429">
+            <wp:extent cx="6126480" cy="4816475"/>
+            <wp:effectExtent l="0" t="0" r="0" b="0"/>
+            <wp:docPr id="7" name="Picture 7"/>
+            <wp:cNvGraphicFramePr>
+              <a:graphicFrameLocks xmlns:a="http://schemas.openxmlformats.org/drawingml/2006/main" noChangeAspect="1"/>
+            </wp:cNvGraphicFramePr>
+            <a:graphic xmlns:a="http://schemas.openxmlformats.org/drawingml/2006/main">
+              <a:graphicData uri="http://schemas.openxmlformats.org/drawingml/2006/picture">
+                <pic:pic xmlns:pic="http://schemas.openxmlformats.org/drawingml/2006/picture">
+                  <pic:nvPicPr>
+                    <pic:cNvPr id="1" name=""/>
+                    <pic:cNvPicPr/>
+                  </pic:nvPicPr>
+                  <pic:blipFill>
+                    <a:blip r:embed="rId20"/>
+                    <a:stretch>
+                      <a:fillRect/>
+                    </a:stretch>
+                  </pic:blipFill>
+                  <pic:spPr>
+                    <a:xfrm>
+                      <a:off x="0" y="0"/>
+                      <a:ext cx="6126480" cy="4816475"/>
+                    </a:xfrm>
+                    <a:prstGeom prst="rect">
+                      <a:avLst/>
+                    </a:prstGeom>
+                  </pic:spPr>
+                </pic:pic>
+              </a:graphicData>
+            </a:graphic>
+          </wp:inline>
+        </w:drawing>
+      </w:r>
+    </w:p>
+    <w:p>
+      <w:pPr>
+        <w:spacing w:line="240" w:lineRule="auto"/>
+      </w:pPr>
+      <w:r>
+        <w:lastRenderedPageBreak/>
+        <w:drawing>
+          <wp:inline distT="0" distB="0" distL="0" distR="0" wp14:anchorId="7DA74A64" wp14:editId="5E4116BC">
+            <wp:extent cx="6126480" cy="3689985"/>
+            <wp:effectExtent l="0" t="0" r="0" b="0"/>
+            <wp:docPr id="8" name="Picture 8"/>
+            <wp:cNvGraphicFramePr>
+              <a:graphicFrameLocks xmlns:a="http://schemas.openxmlformats.org/drawingml/2006/main" noChangeAspect="1"/>
+            </wp:cNvGraphicFramePr>
+            <a:graphic xmlns:a="http://schemas.openxmlformats.org/drawingml/2006/main">
+              <a:graphicData uri="http://schemas.openxmlformats.org/drawingml/2006/picture">
+                <pic:pic xmlns:pic="http://schemas.openxmlformats.org/drawingml/2006/picture">
+                  <pic:nvPicPr>
+                    <pic:cNvPr id="1" name=""/>
+                    <pic:cNvPicPr/>
+                  </pic:nvPicPr>
+                  <pic:blipFill>
+                    <a:blip r:embed="rId21"/>
+                    <a:stretch>
+                      <a:fillRect/>
+                    </a:stretch>
+                  </pic:blipFill>
+                  <pic:spPr>
+                    <a:xfrm>
+                      <a:off x="0" y="0"/>
+                      <a:ext cx="6126480" cy="3689985"/>
+                    </a:xfrm>
+                    <a:prstGeom prst="rect">
+                      <a:avLst/>
+                    </a:prstGeom>
+                  </pic:spPr>
+                </pic:pic>
+              </a:graphicData>
+            </a:graphic>
+          </wp:inline>
+        </w:drawing>
+      </w:r>
+    </w:p>
+    <w:p>
+      <w:pPr>
+        <w:pStyle w:val="List"/>
+        <w:ind w:left="900" w:hanging="900"/>
+      </w:pPr>
+    </w:p>
+    <w:p>
+      <w:pPr>
+        <w:pStyle w:val="List"/>
+        <w:ind w:left="900" w:hanging="900"/>
+      </w:pPr>
+      <w:r>
+        <w:rPr>
+          <w:noProof/>
+        </w:rPr>
+        <w:drawing>
+          <wp:anchor distT="0" distB="0" distL="114300" distR="114300" simplePos="0" relativeHeight="251658752" behindDoc="0" locked="0" layoutInCell="1" allowOverlap="1" wp14:anchorId="69F0A626" wp14:editId="6FC29A6B">
+            <wp:simplePos x="0" y="0"/>
+            <wp:positionH relativeFrom="column">
+              <wp:posOffset>412267</wp:posOffset>
+            </wp:positionH>
+            <wp:positionV relativeFrom="paragraph">
+              <wp:posOffset>6096</wp:posOffset>
+            </wp:positionV>
+            <wp:extent cx="5288280" cy="4229735"/>
+            <wp:effectExtent l="0" t="0" r="0" b="0"/>
+            <wp:wrapNone/>
+            <wp:docPr id="5" name="Picture 5"/>
+            <wp:cNvGraphicFramePr>
+              <a:graphicFrameLocks xmlns:a="http://schemas.openxmlformats.org/drawingml/2006/main" noChangeAspect="1"/>
+            </wp:cNvGraphicFramePr>
+            <a:graphic xmlns:a="http://schemas.openxmlformats.org/drawingml/2006/main">
+              <a:graphicData uri="http://schemas.openxmlformats.org/drawingml/2006/picture">
+                <pic:pic xmlns:pic="http://schemas.openxmlformats.org/drawingml/2006/picture">
+                  <pic:nvPicPr>
+                    <pic:cNvPr id="0" name="Picture 2"/>
+                    <pic:cNvPicPr>
+                      <a:picLocks noChangeAspect="1" noChangeArrowheads="1"/>
+                    </pic:cNvPicPr>
+                  </pic:nvPicPr>
+                  <pic:blipFill>
+                    <a:blip r:embed="rId22">
+                      <a:extLst>
+                        <a:ext uri="{28A0092B-C50C-407E-A947-70E740481C1C}">
+                          <a14:useLocalDpi xmlns:a14="http://schemas.microsoft.com/office/drawing/2010/main" val="0"/>
+                        </a:ext>
+                      </a:extLst>
+                    </a:blip>
+                    <a:srcRect/>
+                    <a:stretch>
+                      <a:fillRect/>
+                    </a:stretch>
+                  </pic:blipFill>
+                  <pic:spPr bwMode="auto">
+                    <a:xfrm>
+                      <a:off x="0" y="0"/>
+                      <a:ext cx="5288280" cy="4229735"/>
+                    </a:xfrm>
+                    <a:prstGeom prst="rect">
+                      <a:avLst/>
+                    </a:prstGeom>
+                    <a:noFill/>
+                  </pic:spPr>
+                </pic:pic>
+              </a:graphicData>
+            </a:graphic>
+            <wp14:sizeRelH relativeFrom="page">
+              <wp14:pctWidth>0</wp14:pctWidth>
+            </wp14:sizeRelH>
+            <wp14:sizeRelV relativeFrom="page">
+              <wp14:pctHeight>0</wp14:pctHeight>
+            </wp14:sizeRelV>
+          </wp:anchor>
+        </w:drawing>
       </w:r>
     </w:p>
     <w:sectPr>
-      <w:headerReference w:type="default" r:id="rId18"/>
+      <w:headerReference w:type="default" r:id="rId23"/>
       <w:pgSz w:w="12240" w:h="15840" w:code="1"/>
       <w:pgMar w:top="1440" w:right="1296" w:bottom="1440" w:left="1296" w:header="720" w:footer="720" w:gutter="0"/>
       <w:pgNumType w:start="1"/>
@@ -9178,11 +9462,21 @@
       <w:jc w:val="center"/>
     </w:pPr>
     <w:r>
-      <w:t xml:space="preserve">Copyright © 2013 by Karl Wiegers and </w:t>
+      <w:t xml:space="preserve">Copyright © 2013 by Karl </w:t>
     </w:r>
+    <w:proofErr w:type="spellStart"/>
+    <w:r>
+      <w:t>Wiegers</w:t>
+    </w:r>
+    <w:proofErr w:type="spellEnd"/>
+    <w:r>
+      <w:t xml:space="preserve"> and </w:t>
+    </w:r>
+    <w:proofErr w:type="spellStart"/>
     <w:r>
       <w:t>Seilevel</w:t>
     </w:r>
+    <w:proofErr w:type="spellEnd"/>
     <w:r>
       <w:t>. Permission is granted to use and modify this document.</w:t>
     </w:r>
@@ -9208,11 +9502,21 @@
       <w:jc w:val="center"/>
     </w:pPr>
     <w:r>
-      <w:t xml:space="preserve">Copyright © 2013 by Karl Wiegers and </w:t>
+      <w:t xml:space="preserve">Copyright © 2013 by Karl </w:t>
     </w:r>
+    <w:proofErr w:type="spellStart"/>
+    <w:r>
+      <w:t>Wiegers</w:t>
+    </w:r>
+    <w:proofErr w:type="spellEnd"/>
+    <w:r>
+      <w:t xml:space="preserve"> and </w:t>
+    </w:r>
+    <w:proofErr w:type="spellStart"/>
     <w:r>
       <w:t>Seilevel</w:t>
     </w:r>
+    <w:proofErr w:type="spellEnd"/>
     <w:r>
       <w:t>. Permission is granted to use and modify this document.</w:t>
     </w:r>
@@ -11027,6 +11331,7 @@
   <w:style w:type="character" w:default="1" w:styleId="DefaultParagraphFont">
     <w:name w:val="Default Paragraph Font"/>
     <w:uiPriority w:val="1"/>
+    <w:semiHidden/>
     <w:unhideWhenUsed/>
   </w:style>
   <w:style w:type="table" w:default="1" w:styleId="TableNormal">
@@ -11123,6 +11428,7 @@
   <w:style w:type="paragraph" w:styleId="Title">
     <w:name w:val="Title"/>
     <w:basedOn w:val="Normal"/>
+    <w:link w:val="TitleChar"/>
     <w:qFormat/>
     <w:rsid w:val="00005920"/>
     <w:pPr>
@@ -11436,6 +11742,18 @@
       <w:ind w:left="1353" w:hanging="806"/>
     </w:pPr>
   </w:style>
+  <w:style w:type="character" w:customStyle="1" w:styleId="TitleChar">
+    <w:name w:val="Title Char"/>
+    <w:basedOn w:val="DefaultParagraphFont"/>
+    <w:link w:val="Title"/>
+    <w:rsid w:val="001515EA"/>
+    <w:rPr>
+      <w:rFonts w:ascii="Arial" w:hAnsi="Arial"/>
+      <w:b/>
+      <w:kern w:val="28"/>
+      <w:sz w:val="64"/>
+    </w:rPr>
+  </w:style>
 </w:styles>
 </file>
 

--- a/Software Requirements Specification Template.docx
+++ b/Software Requirements Specification Template.docx
@@ -2866,152 +2866,32 @@
         </w:drawing>
       </w:r>
     </w:p>
+    <w:bookmarkEnd w:id="21"/>
+    <w:bookmarkEnd w:id="22"/>
     <w:p>
       <w:pPr>
-        <w:pStyle w:val="Heading2"/>
-      </w:pPr>
-      <w:r>
-        <w:t>User Classes and Characteristics</w:t>
-      </w:r>
-      <w:bookmarkEnd w:id="21"/>
-      <w:bookmarkEnd w:id="22"/>
+        <w:pStyle w:val="template"/>
+      </w:pPr>
+      <w:r>
+        <w:br w:type="page"/>
+      </w:r>
     </w:p>
     <w:p>
       <w:pPr>
         <w:pStyle w:val="template"/>
       </w:pPr>
-      <w:r>
-        <w:t>&lt;</w:t>
-      </w:r>
-      <w:r>
-        <w:t>Identify the various user classes that you anticipate will use this product and describe their pertinent characteristics. Some requirements might pertain only to certain user classes. Identify the favored user classes. User classes represent a subset of the stakeholders described in the vision and scope document. User class descriptions are a reusable resource. If available, you can incorporate user class descriptions by simply pointing to them in a master user class catalog instead of duplicating information here.</w:t>
-      </w:r>
-      <w:r>
-        <w:t>&gt;</w:t>
-      </w:r>
     </w:p>
     <w:p>
       <w:pPr>
-        <w:pStyle w:val="Heading2"/>
-      </w:pPr>
-      <w:bookmarkStart w:id="23" w:name="_Toc439994677"/>
-      <w:bookmarkStart w:id="24" w:name="_Toc352609389"/>
-      <w:r>
-        <w:t>Operating Environment</w:t>
-      </w:r>
-      <w:bookmarkEnd w:id="23"/>
-      <w:bookmarkEnd w:id="24"/>
-    </w:p>
-    <w:p>
-      <w:pPr>
-        <w:pStyle w:val="template"/>
-      </w:pPr>
-      <w:r>
-        <w:t xml:space="preserve">&lt;Describe the environment in which the software will operate, including the hardware platform; operating systems and versions; geographical locations of users, servers, and databases; and organizations that host the related databases, servers, and websites. List any other software components or applications with which the system must peacefully coexist. If extensive technical infrastructure work needs to be performed in conjunction with developing the new system, consider creating a separate infrastructure requirements specification </w:t>
-      </w:r>
-      <w:r>
-        <w:t>to detail that work.</w:t>
-      </w:r>
-      <w:r>
-        <w:t>&gt;</w:t>
-      </w:r>
-    </w:p>
-    <w:p>
-      <w:pPr>
-        <w:pStyle w:val="Heading2"/>
-      </w:pPr>
-      <w:bookmarkStart w:id="25" w:name="_Toc439994678"/>
-      <w:bookmarkStart w:id="26" w:name="_Toc352609390"/>
-      <w:r>
-        <w:t>Design and Implementation Constraints</w:t>
-      </w:r>
-      <w:bookmarkEnd w:id="25"/>
-      <w:bookmarkEnd w:id="26"/>
-    </w:p>
-    <w:p>
-      <w:pPr>
-        <w:pStyle w:val="template"/>
-      </w:pPr>
-      <w:r>
-        <w:t xml:space="preserve">&lt;Describe any </w:t>
-      </w:r>
-      <w:r>
-        <w:t>factors</w:t>
-      </w:r>
-      <w:r>
-        <w:t xml:space="preserve"> that will limit the options available to the developers. These might include: corporate or regulatory policies; hardware limitations (timing </w:t>
-      </w:r>
-      <w:r>
-        <w:t xml:space="preserve">or </w:t>
-      </w:r>
-      <w:r>
-        <w:t xml:space="preserve">memory requirements); interfaces </w:t>
-      </w:r>
-      <w:r>
-        <w:lastRenderedPageBreak/>
-        <w:t xml:space="preserve">to other applications; specific technologies, tools, and databases to be used; </w:t>
-      </w:r>
-      <w:r>
-        <w:t xml:space="preserve">programming </w:t>
-      </w:r>
-      <w:r>
-        <w:t>language requirements</w:t>
-      </w:r>
-      <w:r>
-        <w:t xml:space="preserve"> or restrictions</w:t>
-      </w:r>
-      <w:r>
-        <w:t>.&gt;</w:t>
-      </w:r>
-    </w:p>
-    <w:p>
-      <w:pPr>
-        <w:pStyle w:val="Heading2"/>
-      </w:pPr>
-      <w:bookmarkStart w:id="27" w:name="_Toc439994680"/>
-      <w:bookmarkStart w:id="28" w:name="_Toc352609391"/>
-      <w:r>
-        <w:t>Assumptions and Dependencies</w:t>
-      </w:r>
-      <w:bookmarkEnd w:id="27"/>
-      <w:bookmarkEnd w:id="28"/>
-    </w:p>
-    <w:p>
-      <w:pPr>
-        <w:pStyle w:val="template"/>
-      </w:pPr>
-      <w:r>
-        <w:t xml:space="preserve">&lt;List any assumed factors (as opposed to known facts) that could affect the requirements stated in the SRS. These could include third-party or commercial components that you plan to use, </w:t>
-      </w:r>
-      <w:r>
-        <w:t xml:space="preserve">reuse expectations, </w:t>
-      </w:r>
-      <w:r>
-        <w:t>issues around the development or operating environment, or constraints. The project could be affected if these assumptions are incorrect, are not shared, or change. Also identify any dependencies the project has on external factors</w:t>
-      </w:r>
-      <w:r>
-        <w:t xml:space="preserve"> outside its control</w:t>
-      </w:r>
-      <w:r>
-        <w:t>.&gt;</w:t>
-      </w:r>
-      <w:r>
-        <w:br w:type="page"/>
-      </w:r>
-    </w:p>
-    <w:p>
-      <w:pPr>
-        <w:pStyle w:val="template"/>
-      </w:pPr>
-    </w:p>
-    <w:p>
-      <w:pPr>
         <w:pStyle w:val="Heading1"/>
       </w:pPr>
-      <w:bookmarkStart w:id="29" w:name="_Toc439994687"/>
-      <w:bookmarkStart w:id="30" w:name="_Toc352609392"/>
-      <w:bookmarkStart w:id="31" w:name="_Toc439994682"/>
-      <w:r>
+      <w:bookmarkStart w:id="23" w:name="_Toc439994687"/>
+      <w:bookmarkStart w:id="24" w:name="_Toc352609392"/>
+      <w:bookmarkStart w:id="25" w:name="_Toc439994682"/>
+      <w:r>
+        <w:rPr>
+          <w:noProof/>
+        </w:rPr>
         <w:drawing>
           <wp:anchor distT="0" distB="0" distL="114300" distR="114300" simplePos="0" relativeHeight="251664896" behindDoc="0" locked="0" layoutInCell="1" allowOverlap="1" wp14:anchorId="20911028" wp14:editId="0A6B77BD">
             <wp:simplePos x="0" y="0"/>
@@ -3079,8 +2959,8 @@
       <w:r>
         <w:t>System Features</w:t>
       </w:r>
-      <w:bookmarkEnd w:id="29"/>
-      <w:bookmarkEnd w:id="30"/>
+      <w:bookmarkEnd w:id="23"/>
+      <w:bookmarkEnd w:id="24"/>
     </w:p>
     <w:p/>
     <w:p>
@@ -3098,8 +2978,8 @@
       <w:r>
         <w:t>&lt;</w:t>
       </w:r>
-      <w:bookmarkStart w:id="32" w:name="_Toc439994689"/>
-      <w:bookmarkStart w:id="33" w:name="_Toc352609394"/>
+      <w:bookmarkStart w:id="26" w:name="_Toc439994689"/>
+      <w:bookmarkStart w:id="27" w:name="_Toc352609394"/>
     </w:p>
     <w:tbl>
       <w:tblPr>
@@ -4527,7 +4407,6 @@
               <w:rPr>
                 <w:szCs w:val="22"/>
               </w:rPr>
-              <w:lastRenderedPageBreak/>
               <w:t>Other Information:</w:t>
             </w:r>
           </w:p>
@@ -5759,9 +5638,9 @@
       <w:pPr>
         <w:pStyle w:val="Heading1"/>
       </w:pPr>
-      <w:bookmarkStart w:id="34" w:name="_Toc352609395"/>
-      <w:bookmarkEnd w:id="32"/>
-      <w:bookmarkEnd w:id="33"/>
+      <w:bookmarkStart w:id="28" w:name="_Toc352609395"/>
+      <w:bookmarkEnd w:id="26"/>
+      <w:bookmarkEnd w:id="27"/>
       <w:r>
         <w:lastRenderedPageBreak/>
         <w:tab/>
@@ -5769,17 +5648,17 @@
       <w:r>
         <w:t>Data Requirements</w:t>
       </w:r>
-      <w:bookmarkEnd w:id="34"/>
+      <w:bookmarkEnd w:id="28"/>
     </w:p>
     <w:p>
       <w:pPr>
         <w:pStyle w:val="Heading2"/>
       </w:pPr>
-      <w:bookmarkStart w:id="35" w:name="_Toc352609396"/>
+      <w:bookmarkStart w:id="29" w:name="_Toc352609396"/>
       <w:r>
         <w:t>Logical Data Model</w:t>
       </w:r>
-      <w:bookmarkEnd w:id="35"/>
+      <w:bookmarkEnd w:id="29"/>
     </w:p>
     <w:p>
       <w:pPr>
@@ -5789,7 +5668,7 @@
           <w:numId w:val="0"/>
         </w:numPr>
       </w:pPr>
-      <w:bookmarkStart w:id="36" w:name="_Toc352609397"/>
+      <w:bookmarkStart w:id="30" w:name="_Toc352609397"/>
       <w:r>
         <w:rPr>
           <w:noProof/>
@@ -5838,7 +5717,7 @@
       <w:r>
         <w:t>Data Dictionary</w:t>
       </w:r>
-      <w:bookmarkEnd w:id="36"/>
+      <w:bookmarkEnd w:id="30"/>
     </w:p>
     <w:p>
       <w:pPr>
@@ -8568,643 +8447,406 @@
     <w:p/>
     <w:p>
       <w:pPr>
+        <w:pStyle w:val="Heading1"/>
+      </w:pPr>
+      <w:bookmarkStart w:id="31" w:name="_Toc352609400"/>
+      <w:r>
+        <w:t>External Interface Requirements</w:t>
+      </w:r>
+      <w:bookmarkEnd w:id="25"/>
+      <w:bookmarkEnd w:id="31"/>
+    </w:p>
+    <w:p>
+      <w:pPr>
+        <w:pStyle w:val="Heading1"/>
+      </w:pPr>
+      <w:bookmarkStart w:id="32" w:name="_Toc352609405"/>
+      <w:bookmarkStart w:id="33" w:name="_Toc439994690"/>
+      <w:r>
+        <w:t>Quality Attributes</w:t>
+      </w:r>
+      <w:bookmarkEnd w:id="32"/>
+    </w:p>
+    <w:p>
+      <w:pPr>
         <w:pStyle w:val="Heading2"/>
       </w:pPr>
-      <w:bookmarkStart w:id="37" w:name="_Toc352609398"/>
-      <w:r>
-        <w:t>Reports</w:t>
-      </w:r>
+      <w:bookmarkStart w:id="34" w:name="_Toc352609406"/>
+      <w:r>
+        <w:t>Usability</w:t>
+      </w:r>
+      <w:bookmarkEnd w:id="34"/>
+    </w:p>
+    <w:p>
+      <w:pPr>
+        <w:pStyle w:val="List"/>
+      </w:pPr>
+      <w:bookmarkStart w:id="35" w:name="_Toc352609407"/>
+      <w:r>
+        <w:t>USE-1:</w:t>
+      </w:r>
+      <w:r>
+        <w:rPr>
+          <w:lang w:val="vi-VN"/>
+        </w:rPr>
+        <w:t xml:space="preserve"> </w:t>
+      </w:r>
+      <w:r>
+        <w:t>The Men</w:t>
+      </w:r>
+      <w:r>
+        <w:rPr>
+          <w:lang w:val="vi-VN"/>
+        </w:rPr>
+        <w:t>’s Cloth Store shall suggest related cloth to customer</w:t>
+      </w:r>
+      <w:r>
+        <w:t>.</w:t>
+      </w:r>
+    </w:p>
+    <w:p>
+      <w:pPr>
+        <w:pStyle w:val="List"/>
+        <w:rPr>
+          <w:lang w:val="vi-VN"/>
+        </w:rPr>
+      </w:pPr>
+      <w:r>
+        <w:t>USE</w:t>
+      </w:r>
+      <w:r>
+        <w:rPr>
+          <w:lang w:val="vi-VN"/>
+        </w:rPr>
+        <w:t>-2: The Men’s Cloth Store automatic send salary calculated per month to store owner.</w:t>
+      </w:r>
+    </w:p>
+    <w:p>
+      <w:pPr>
+        <w:pStyle w:val="List"/>
+        <w:rPr>
+          <w:lang w:val="vi-VN"/>
+        </w:rPr>
+      </w:pPr>
+      <w:r>
+        <w:rPr>
+          <w:lang w:val="vi-VN"/>
+        </w:rPr>
+        <w:t xml:space="preserve">USE-3: </w:t>
+      </w:r>
+      <w:r>
+        <w:t xml:space="preserve">The Men’s Cloth Store </w:t>
+      </w:r>
+      <w:r>
+        <w:t xml:space="preserve">checks customer reputation to automatically confirm the application or need a caller to </w:t>
+      </w:r>
+      <w:r>
+        <w:t>confirm</w:t>
+      </w:r>
+      <w:r>
+        <w:rPr>
+          <w:lang w:val="vi-VN"/>
+        </w:rPr>
+        <w:t>.</w:t>
+      </w:r>
+    </w:p>
+    <w:p>
+      <w:pPr>
+        <w:pStyle w:val="Heading2"/>
+      </w:pPr>
+      <w:r>
+        <w:t>Performance</w:t>
+      </w:r>
+      <w:bookmarkEnd w:id="33"/>
+      <w:bookmarkEnd w:id="35"/>
+    </w:p>
+    <w:p>
+      <w:pPr>
+        <w:pStyle w:val="List"/>
+      </w:pPr>
+      <w:bookmarkStart w:id="36" w:name="_Toc439994692"/>
+      <w:bookmarkStart w:id="37" w:name="_Toc352609408"/>
+      <w:r>
+        <w:t>PER-1:</w:t>
+      </w:r>
+      <w:r>
+        <w:tab/>
+        <w:t>The system shall accommodate a total of 1000</w:t>
+      </w:r>
+      <w:r>
+        <w:rPr>
+          <w:lang w:val="vi-VN"/>
+        </w:rPr>
+        <w:t xml:space="preserve"> </w:t>
+      </w:r>
+      <w:r>
+        <w:t>users and a maximum of 200</w:t>
+      </w:r>
+      <w:r>
+        <w:rPr>
+          <w:lang w:val="vi-VN"/>
+        </w:rPr>
+        <w:t xml:space="preserve"> </w:t>
+      </w:r>
+      <w:r>
+        <w:t>concurrent users during the peak usage time window of 8:00 A.M. to 21:00 A.M. local time, with an estimated average session duration of 10 minutes.</w:t>
+      </w:r>
+    </w:p>
+    <w:p>
+      <w:pPr>
+        <w:pStyle w:val="List"/>
+      </w:pPr>
+      <w:r>
+        <w:t>PER-2:</w:t>
+      </w:r>
+      <w:r>
+        <w:tab/>
+        <w:t>95% of webpages generated by the Men</w:t>
+      </w:r>
+      <w:r>
+        <w:rPr>
+          <w:lang w:val="vi-VN"/>
+        </w:rPr>
+        <w:t xml:space="preserve">’s Cloth Store </w:t>
+      </w:r>
+      <w:r>
+        <w:t>shall download completely within 5 seconds from the time the user requests the page over a 20Mbps or faster Internet connection.</w:t>
+      </w:r>
+    </w:p>
+    <w:p>
+      <w:pPr>
+        <w:pStyle w:val="Heading2"/>
+      </w:pPr>
+      <w:r>
+        <w:t>Security</w:t>
+      </w:r>
+      <w:bookmarkEnd w:id="36"/>
       <w:bookmarkEnd w:id="37"/>
     </w:p>
     <w:p>
       <w:pPr>
-        <w:pStyle w:val="template"/>
-      </w:pPr>
-      <w:r>
-        <w:t>&lt;If your application will generate any reports, identify them here and describe their characteristics. If a report must conform to a specific predefined layout you can specify that here as a constraint, perhaps with an example. Otherwise, focus on the logical descriptions of the report content, sort sequence, totaling levels, and so forth</w:t>
-      </w:r>
-      <w:r>
-        <w:t>,</w:t>
-      </w:r>
-      <w:r>
-        <w:t xml:space="preserve"> defer</w:t>
-      </w:r>
-      <w:r>
-        <w:t>ring</w:t>
-      </w:r>
-      <w:r>
-        <w:t xml:space="preserve"> the detailed report layout to the design stage.&gt;</w:t>
+        <w:pStyle w:val="List"/>
+      </w:pPr>
+      <w:r>
+        <w:t>SEC-1:</w:t>
+      </w:r>
+      <w:r>
+        <w:tab/>
+        <w:t>All network transactions that involve financial information or personally identifiable information shall be encrypted per BR-33.</w:t>
       </w:r>
     </w:p>
     <w:p>
       <w:pPr>
-        <w:pStyle w:val="Heading2"/>
-      </w:pPr>
-      <w:bookmarkStart w:id="38" w:name="_Toc352609399"/>
-      <w:r>
-        <w:t>Data Acquisition, Integrity, Retention, and Disposal</w:t>
-      </w:r>
-      <w:bookmarkEnd w:id="38"/>
+        <w:pStyle w:val="List"/>
+      </w:pPr>
+      <w:r>
+        <w:t>SEC-2:</w:t>
+      </w:r>
+      <w:r>
+        <w:tab/>
+        <w:t>Users shall be required to log on to the Men</w:t>
+      </w:r>
+      <w:r>
+        <w:rPr>
+          <w:lang w:val="vi-VN"/>
+        </w:rPr>
+        <w:t xml:space="preserve">’s Cloth Store </w:t>
+      </w:r>
+      <w:r>
+        <w:t>for all operations except viewing the</w:t>
+      </w:r>
+      <w:r>
+        <w:rPr>
+          <w:lang w:val="vi-VN"/>
+        </w:rPr>
+        <w:t xml:space="preserve"> clothes</w:t>
+      </w:r>
+      <w:r>
+        <w:t>.</w:t>
+      </w:r>
     </w:p>
     <w:p>
       <w:pPr>
-        <w:pStyle w:val="template"/>
-      </w:pPr>
-      <w:r>
-        <w:t>&lt;</w:t>
-      </w:r>
-      <w:r>
-        <w:t>If relevant, describe how data is acquired and maintained. State any requirements regarding the need to protect the integrity of the system's data. Identify any specific techniques that are necessary, such as backups, checkpointing, mirroring, or data accuracy verification. State policies the system must enforce for either retaining or disposing of data, including temporary data, metadata, residual data (such as deleted records), cached data, local copies, archives, and interim backups.</w:t>
-      </w:r>
-      <w:r>
-        <w:t>&gt;</w:t>
+        <w:pStyle w:val="List"/>
+      </w:pPr>
+      <w:r>
+        <w:t>SEC-3:</w:t>
+      </w:r>
+      <w:r>
+        <w:tab/>
+        <w:t>Only authorized</w:t>
+      </w:r>
+      <w:r>
+        <w:rPr>
+          <w:lang w:val="vi-VN"/>
+        </w:rPr>
+        <w:t xml:space="preserve"> Store Owner</w:t>
+      </w:r>
+      <w:r>
+        <w:t xml:space="preserve"> shall be permitted to work with</w:t>
+      </w:r>
+      <w:r>
+        <w:rPr>
+          <w:lang w:val="vi-VN"/>
+        </w:rPr>
+        <w:t xml:space="preserve"> cloth</w:t>
+      </w:r>
+      <w:r>
+        <w:t>.</w:t>
       </w:r>
     </w:p>
     <w:p>
       <w:pPr>
-        <w:pStyle w:val="Heading1"/>
-      </w:pPr>
-      <w:bookmarkStart w:id="39" w:name="_Toc352609400"/>
-      <w:r>
-        <w:t>External Interface Requirements</w:t>
-      </w:r>
-      <w:bookmarkEnd w:id="31"/>
+        <w:pStyle w:val="List"/>
+      </w:pPr>
+      <w:r>
+        <w:t>SEC-4:</w:t>
+      </w:r>
+      <w:r>
+        <w:tab/>
+        <w:t>The system shall permit Customer</w:t>
+      </w:r>
+      <w:r>
+        <w:rPr>
+          <w:lang w:val="vi-VN"/>
+        </w:rPr>
+        <w:t xml:space="preserve"> </w:t>
+      </w:r>
+      <w:r>
+        <w:t>to view only orders that they</w:t>
+      </w:r>
+      <w:r>
+        <w:rPr>
+          <w:lang w:val="vi-VN"/>
+        </w:rPr>
+        <w:t xml:space="preserve"> ordered</w:t>
+      </w:r>
+      <w:r>
+        <w:t>.</w:t>
+      </w:r>
+    </w:p>
+    <w:p>
+      <w:pPr>
+        <w:pStyle w:val="List"/>
+      </w:pPr>
+      <w:r>
+        <w:rPr>
+          <w:szCs w:val="21"/>
+        </w:rPr>
+        <w:lastRenderedPageBreak/>
+        <w:t>SEC</w:t>
+      </w:r>
+      <w:r>
+        <w:rPr>
+          <w:szCs w:val="21"/>
+          <w:lang w:val="vi-VN"/>
+        </w:rPr>
+        <w:t>-5: The system encrypted password of user via SHA-256.</w:t>
+      </w:r>
+    </w:p>
+    <w:p>
+      <w:pPr>
+        <w:pStyle w:val="Heading2"/>
+      </w:pPr>
+      <w:bookmarkStart w:id="38" w:name="_Toc439994691"/>
+      <w:bookmarkStart w:id="39" w:name="_Toc352609409"/>
+      <w:bookmarkStart w:id="40" w:name="_Toc439994693"/>
+      <w:r>
+        <w:t>Safety</w:t>
+      </w:r>
+      <w:bookmarkEnd w:id="38"/>
       <w:bookmarkEnd w:id="39"/>
     </w:p>
     <w:p>
-      <w:pPr>
-        <w:pStyle w:val="template"/>
-      </w:pPr>
-      <w:r>
-        <w:t>&lt;This section provides information to ensure that the system will communicate properly with users and with external</w:t>
-      </w:r>
-      <w:r>
-        <w:t xml:space="preserve"> </w:t>
-      </w:r>
-      <w:r>
-        <w:t>hardware or software elements.&gt;</w:t>
+      <w:r>
+        <w:t xml:space="preserve">SAF-1: </w:t>
+      </w:r>
+      <w:r>
+        <w:t>User can view all ingredients of the product and note such as not to iron with too high temperature or wash the product with a washing machine</w:t>
+      </w:r>
+      <w:r>
+        <w:t>.</w:t>
       </w:r>
     </w:p>
     <w:p>
       <w:pPr>
         <w:pStyle w:val="Heading2"/>
       </w:pPr>
-      <w:bookmarkStart w:id="40" w:name="_Toc352609401"/>
-      <w:r>
-        <w:t>User Interfaces</w:t>
-      </w:r>
+      <w:bookmarkStart w:id="41" w:name="_Toc360610034"/>
       <w:bookmarkEnd w:id="40"/>
+      <w:r>
+        <w:t>Availability Requirements</w:t>
+      </w:r>
+      <w:bookmarkEnd w:id="41"/>
     </w:p>
     <w:p>
-      <w:pPr>
-        <w:pStyle w:val="template"/>
-      </w:pPr>
-      <w:r>
-        <w:t>&lt;Describe the logical characteristics of each interface between the software product and the users. This may include sample screen images, any GUI standards or product family style guides that are to be followed, screen layout constraints, standard buttons and functions (e.g., help) that will appear on every screen, keyboard shortcuts, error message display standards, and so on. Define the software components for which a user interface is needed. Details of the user interface design should be documented in a separate user interface specification.&gt;</w:t>
+      <w:r>
+        <w:t>AVL-1</w:t>
+      </w:r>
+      <w:r>
+        <w:t xml:space="preserve">:  </w:t>
+      </w:r>
+      <w:r>
+        <w:t xml:space="preserve">The </w:t>
+      </w:r>
+      <w:r>
+        <w:t>clothing store</w:t>
+      </w:r>
+      <w:r>
+        <w:t xml:space="preserve"> shall be available at least 98% of the time between </w:t>
+      </w:r>
+      <w:r>
+        <w:t>7</w:t>
+      </w:r>
+      <w:r>
+        <w:t xml:space="preserve">:00 A.M. and midnight local time and at least 90% of the time between midnight and </w:t>
+      </w:r>
+      <w:r>
+        <w:t>7</w:t>
+      </w:r>
+      <w:r>
+        <w:t>:00 A.M. local time, excluding scheduled maintenance windows.</w:t>
       </w:r>
     </w:p>
     <w:p>
       <w:pPr>
         <w:pStyle w:val="Heading2"/>
       </w:pPr>
-      <w:bookmarkStart w:id="41" w:name="_Toc439994685"/>
-      <w:bookmarkStart w:id="42" w:name="_Toc352609402"/>
-      <w:r>
-        <w:lastRenderedPageBreak/>
-        <w:t>Software Interfaces</w:t>
-      </w:r>
-      <w:bookmarkEnd w:id="41"/>
+      <w:bookmarkStart w:id="42" w:name="_Toc360610035"/>
+      <w:r>
+        <w:t>Robustness Requirements</w:t>
+      </w:r>
       <w:bookmarkEnd w:id="42"/>
     </w:p>
     <w:p>
       <w:pPr>
-        <w:pStyle w:val="template"/>
-      </w:pPr>
-      <w:r>
-        <w:t>&lt;</w:t>
-      </w:r>
-      <w:r>
-        <w:t xml:space="preserve">Describe the connections between this product and other software components (identified by name and version), including </w:t>
-      </w:r>
-      <w:r>
-        <w:t xml:space="preserve">other applications, </w:t>
-      </w:r>
-      <w:r>
-        <w:t>databases, operating systems,</w:t>
-      </w:r>
-      <w:r>
-        <w:t xml:space="preserve"> </w:t>
-      </w:r>
-      <w:r>
-        <w:t xml:space="preserve">tools, libraries, </w:t>
-      </w:r>
-      <w:r>
-        <w:t>w</w:t>
-      </w:r>
-      <w:r>
-        <w:t xml:space="preserve">ebsites, </w:t>
-      </w:r>
-      <w:r>
-        <w:t>and integrated commercial components. State the purpose</w:t>
-      </w:r>
-      <w:r>
-        <w:t>, formats, and contents</w:t>
-      </w:r>
-      <w:r>
-        <w:t xml:space="preserve"> of the messages, data, and control values exchanged between the software components. </w:t>
-      </w:r>
-      <w:r>
-        <w:t xml:space="preserve">Specify the mappings of input and output data between the systems and </w:t>
-      </w:r>
-      <w:r>
-        <w:t>any translations that need to be made for the data to get from one system to the other</w:t>
-      </w:r>
-      <w:r>
-        <w:t>.</w:t>
-      </w:r>
-      <w:r>
-        <w:t xml:space="preserve"> </w:t>
-      </w:r>
-      <w:r>
-        <w:t>Describe the services needed by</w:t>
-      </w:r>
-      <w:r>
-        <w:t xml:space="preserve"> or from</w:t>
-      </w:r>
-      <w:r>
-        <w:t xml:space="preserve"> external software components and the nature of the intercomponent communications. Identify data that will be </w:t>
-      </w:r>
-      <w:r>
-        <w:t>exchanged</w:t>
-      </w:r>
-      <w:r>
-        <w:t xml:space="preserve"> </w:t>
-      </w:r>
-      <w:r>
-        <w:t xml:space="preserve">between or shared across </w:t>
-      </w:r>
-      <w:r>
-        <w:t xml:space="preserve">software components. </w:t>
-      </w:r>
-      <w:r>
-        <w:t xml:space="preserve">Specify nonfunctional </w:t>
-      </w:r>
-      <w:r>
-        <w:t>requirements</w:t>
-      </w:r>
-      <w:r>
-        <w:t xml:space="preserve"> affecting the interface, such as service levels for responses times and frequencies, or security controls and restrictions.</w:t>
-      </w:r>
-      <w:r>
-        <w:t>&gt;</w:t>
+        <w:pStyle w:val="List"/>
+        <w:ind w:left="900" w:hanging="900"/>
+      </w:pPr>
+      <w:r>
+        <w:t>ROB-1:</w:t>
+      </w:r>
+      <w:r>
+        <w:tab/>
+        <w:t>If the connection between the user and the clothing store is broken prior to a new order being either confirmed or terminated, the clothing store shall enable the user to recover an incomplete order and continue working on it.</w:t>
       </w:r>
     </w:p>
     <w:p>
       <w:pPr>
-        <w:pStyle w:val="Heading2"/>
-      </w:pPr>
-      <w:bookmarkStart w:id="43" w:name="_Toc439994684"/>
-      <w:bookmarkStart w:id="44" w:name="_Toc352609403"/>
-      <w:bookmarkStart w:id="45" w:name="_Toc439994686"/>
-      <w:r>
-        <w:t>Hardware Interfaces</w:t>
-      </w:r>
-      <w:bookmarkEnd w:id="43"/>
-      <w:bookmarkEnd w:id="44"/>
+        <w:spacing w:line="240" w:lineRule="auto"/>
+      </w:pPr>
+      <w:r>
+        <w:br w:type="page"/>
+      </w:r>
     </w:p>
     <w:p>
       <w:pPr>
-        <w:pStyle w:val="template"/>
-      </w:pPr>
-      <w:r>
-        <w:t xml:space="preserve">&lt;Describe the characteristics of each interface between the software and hardware (if any) components of the system. This description might include the supported device types, the data and control interactions between the software and the hardware, and the communication protocols to be used. List the inputs and outputs, their formats, their valid values or ranges, and any timing issues developers need to be aware of. If this information is extensive, consider creating a separate interface </w:t>
-      </w:r>
-      <w:r>
-        <w:t>specification</w:t>
-      </w:r>
-      <w:r>
-        <w:t xml:space="preserve"> </w:t>
-      </w:r>
-      <w:r>
-        <w:t>document</w:t>
-      </w:r>
-      <w:r>
-        <w:t>.&gt;</w:t>
-      </w:r>
-    </w:p>
-    <w:p>
-      <w:pPr>
-        <w:pStyle w:val="Heading2"/>
-      </w:pPr>
-      <w:bookmarkStart w:id="46" w:name="_Toc352609404"/>
-      <w:r>
-        <w:t>Communications Interfaces</w:t>
-      </w:r>
-      <w:bookmarkEnd w:id="45"/>
-      <w:bookmarkEnd w:id="46"/>
-    </w:p>
-    <w:p>
-      <w:pPr>
-        <w:pStyle w:val="template"/>
-      </w:pPr>
-      <w:r>
-        <w:t>&lt;</w:t>
-      </w:r>
-      <w:r>
-        <w:t>State the requirements for any communication functions the product will use, including e-mail, Web browser, network protocols, and electronic forms. Define any pertinent message formatting. Specify communication security or encryption issues, data transfer rates, handshaking, and synchronization mechanisms. State any constraints around these interfaces, such as whether e-mail attachments are acceptable or not.</w:t>
-      </w:r>
-      <w:r>
-        <w:t>&gt;</w:t>
-      </w:r>
-    </w:p>
-    <w:p>
-      <w:pPr>
-        <w:pStyle w:val="Heading1"/>
-      </w:pPr>
-      <w:bookmarkStart w:id="47" w:name="_Toc352609405"/>
-      <w:bookmarkStart w:id="48" w:name="_Toc439994690"/>
-      <w:r>
-        <w:t>Quality Attributes</w:t>
-      </w:r>
-      <w:bookmarkEnd w:id="47"/>
-    </w:p>
-    <w:p>
-      <w:pPr>
-        <w:pStyle w:val="Heading2"/>
-      </w:pPr>
-      <w:bookmarkStart w:id="49" w:name="_Toc352609406"/>
-      <w:r>
-        <w:t>Usability</w:t>
-      </w:r>
-      <w:bookmarkEnd w:id="49"/>
-    </w:p>
-    <w:p>
-      <w:pPr>
-        <w:pStyle w:val="List"/>
-      </w:pPr>
-      <w:bookmarkStart w:id="50" w:name="_Toc352609407"/>
-      <w:r>
-        <w:t>USE-1:</w:t>
-      </w:r>
-      <w:r>
-        <w:rPr>
-          <w:lang w:val="vi-VN"/>
-        </w:rPr>
-        <w:t xml:space="preserve"> </w:t>
-      </w:r>
-      <w:r>
-        <w:t>The Men</w:t>
-      </w:r>
-      <w:r>
-        <w:rPr>
-          <w:lang w:val="vi-VN"/>
-        </w:rPr>
-        <w:t>’s Cloth Store shall suggest related cloth to customer</w:t>
-      </w:r>
-      <w:r>
-        <w:t>.</w:t>
-      </w:r>
-    </w:p>
-    <w:p>
-      <w:pPr>
-        <w:pStyle w:val="List"/>
-        <w:rPr>
-          <w:lang w:val="vi-VN"/>
-        </w:rPr>
-      </w:pPr>
-      <w:r>
-        <w:t>USE</w:t>
-      </w:r>
-      <w:r>
-        <w:rPr>
-          <w:lang w:val="vi-VN"/>
-        </w:rPr>
-        <w:t>-2: The Men’s Cloth Store automatic send salary calculated per month to store owner.</w:t>
-      </w:r>
-    </w:p>
-    <w:p>
-      <w:pPr>
-        <w:pStyle w:val="List"/>
-        <w:rPr>
-          <w:lang w:val="vi-VN"/>
-        </w:rPr>
-      </w:pPr>
-      <w:r>
-        <w:rPr>
-          <w:lang w:val="vi-VN"/>
-        </w:rPr>
-        <w:t xml:space="preserve">USE-3: </w:t>
-      </w:r>
-      <w:r>
-        <w:t xml:space="preserve">The Men’s Cloth Store </w:t>
-      </w:r>
-      <w:r>
-        <w:t xml:space="preserve">checks customer reputation to automatically confirm the application or need a caller to </w:t>
-      </w:r>
-      <w:r>
-        <w:t>confirm</w:t>
-      </w:r>
-      <w:r>
-        <w:rPr>
-          <w:lang w:val="vi-VN"/>
-        </w:rPr>
-        <w:t>.</w:t>
-      </w:r>
-    </w:p>
-    <w:p>
-      <w:pPr>
-        <w:pStyle w:val="Heading2"/>
-      </w:pPr>
-      <w:r>
-        <w:t>Performance</w:t>
-      </w:r>
-      <w:bookmarkEnd w:id="48"/>
-      <w:bookmarkEnd w:id="50"/>
-    </w:p>
-    <w:p>
-      <w:pPr>
-        <w:pStyle w:val="List"/>
-      </w:pPr>
-      <w:bookmarkStart w:id="51" w:name="_Toc439994692"/>
-      <w:bookmarkStart w:id="52" w:name="_Toc352609408"/>
-      <w:r>
-        <w:t>PER-1:</w:t>
-      </w:r>
-      <w:r>
-        <w:tab/>
-        <w:t>The system shall accommodate a total of 1000</w:t>
-      </w:r>
-      <w:r>
-        <w:rPr>
-          <w:lang w:val="vi-VN"/>
-        </w:rPr>
-        <w:t xml:space="preserve"> </w:t>
-      </w:r>
-      <w:r>
-        <w:t>users and a maximum of 200</w:t>
-      </w:r>
-      <w:r>
-        <w:rPr>
-          <w:lang w:val="vi-VN"/>
-        </w:rPr>
-        <w:t xml:space="preserve"> </w:t>
-      </w:r>
-      <w:r>
-        <w:t>concurrent users during the peak usage time window of 8:00 A.M. to 21:00 A.M. local time, with an estimated average session duration of 10 minutes.</w:t>
-      </w:r>
-    </w:p>
-    <w:p>
-      <w:pPr>
-        <w:pStyle w:val="List"/>
-      </w:pPr>
-      <w:r>
-        <w:t>PER-2:</w:t>
-      </w:r>
-      <w:r>
-        <w:tab/>
-        <w:t>95% of webpages generated by the Men</w:t>
-      </w:r>
-      <w:r>
-        <w:rPr>
-          <w:lang w:val="vi-VN"/>
-        </w:rPr>
-        <w:t xml:space="preserve">’s Cloth Store </w:t>
-      </w:r>
-      <w:r>
-        <w:t>shall download completely within 5 seconds from the time the user requests the page over a 20Mbps or faster Internet connection.</w:t>
-      </w:r>
-    </w:p>
-    <w:p>
-      <w:pPr>
-        <w:pStyle w:val="Heading2"/>
-      </w:pPr>
-      <w:r>
-        <w:lastRenderedPageBreak/>
-        <w:t>Security</w:t>
-      </w:r>
-      <w:bookmarkEnd w:id="51"/>
-      <w:bookmarkEnd w:id="52"/>
-    </w:p>
-    <w:p>
-      <w:pPr>
-        <w:pStyle w:val="List"/>
-      </w:pPr>
-      <w:r>
-        <w:t>SEC-1:</w:t>
-      </w:r>
-      <w:r>
-        <w:tab/>
-        <w:t>All network transactions that involve financial information or personally identifiable information shall be encrypted per BR-33.</w:t>
-      </w:r>
-    </w:p>
-    <w:p>
-      <w:pPr>
-        <w:pStyle w:val="List"/>
-      </w:pPr>
-      <w:r>
-        <w:t>SEC-2:</w:t>
-      </w:r>
-      <w:r>
-        <w:tab/>
-        <w:t>Users shall be required to log on to the Men</w:t>
-      </w:r>
-      <w:r>
-        <w:rPr>
-          <w:lang w:val="vi-VN"/>
-        </w:rPr>
-        <w:t xml:space="preserve">’s Cloth Store </w:t>
-      </w:r>
-      <w:r>
-        <w:t>for all operations except viewing the</w:t>
-      </w:r>
-      <w:r>
-        <w:rPr>
-          <w:lang w:val="vi-VN"/>
-        </w:rPr>
-        <w:t xml:space="preserve"> clothes</w:t>
-      </w:r>
-      <w:r>
-        <w:t>.</w:t>
-      </w:r>
-    </w:p>
-    <w:p>
-      <w:pPr>
-        <w:pStyle w:val="List"/>
-      </w:pPr>
-      <w:r>
-        <w:t>SEC-3:</w:t>
-      </w:r>
-      <w:r>
-        <w:tab/>
-        <w:t>Only authorized</w:t>
-      </w:r>
-      <w:r>
-        <w:rPr>
-          <w:lang w:val="vi-VN"/>
-        </w:rPr>
-        <w:t xml:space="preserve"> Store Owner</w:t>
-      </w:r>
-      <w:r>
-        <w:t xml:space="preserve"> shall be permitted to work with</w:t>
-      </w:r>
-      <w:r>
-        <w:rPr>
-          <w:lang w:val="vi-VN"/>
-        </w:rPr>
-        <w:t xml:space="preserve"> cloth</w:t>
-      </w:r>
-      <w:r>
-        <w:t>.</w:t>
-      </w:r>
-    </w:p>
-    <w:p>
-      <w:pPr>
-        <w:pStyle w:val="List"/>
-      </w:pPr>
-      <w:r>
-        <w:t>SEC-4:</w:t>
-      </w:r>
-      <w:r>
-        <w:tab/>
-        <w:t>The system shall permit Customer</w:t>
-      </w:r>
-      <w:r>
-        <w:rPr>
-          <w:lang w:val="vi-VN"/>
-        </w:rPr>
-        <w:t xml:space="preserve"> </w:t>
-      </w:r>
-      <w:r>
-        <w:t>to view only orders that they</w:t>
-      </w:r>
-      <w:r>
-        <w:rPr>
-          <w:lang w:val="vi-VN"/>
-        </w:rPr>
-        <w:t xml:space="preserve"> ordered</w:t>
-      </w:r>
-      <w:r>
-        <w:t>.</w:t>
-      </w:r>
-    </w:p>
-    <w:p>
-      <w:pPr>
-        <w:pStyle w:val="List"/>
-      </w:pPr>
-      <w:r>
-        <w:rPr>
-          <w:szCs w:val="21"/>
-        </w:rPr>
-        <w:t>SEC</w:t>
-      </w:r>
-      <w:r>
-        <w:rPr>
-          <w:szCs w:val="21"/>
-          <w:lang w:val="vi-VN"/>
-        </w:rPr>
-        <w:t>-5: The system encrypted password of user via SHA-256.</w:t>
-      </w:r>
-    </w:p>
-    <w:p>
-      <w:pPr>
-        <w:pStyle w:val="Heading2"/>
-      </w:pPr>
-      <w:bookmarkStart w:id="53" w:name="_Toc439994691"/>
-      <w:bookmarkStart w:id="54" w:name="_Toc352609409"/>
-      <w:bookmarkStart w:id="55" w:name="_Toc439994693"/>
-      <w:r>
-        <w:t>Safety</w:t>
-      </w:r>
-      <w:bookmarkEnd w:id="53"/>
-      <w:bookmarkEnd w:id="54"/>
-    </w:p>
-    <w:p>
-      <w:r>
-        <w:t xml:space="preserve">SAF-1: </w:t>
-      </w:r>
-      <w:r>
-        <w:t>User can view all ingredients of the product and note such as not to iron with too high temperature or wash the product with a washing machine</w:t>
-      </w:r>
-      <w:r>
-        <w:t>.</w:t>
-      </w:r>
-    </w:p>
-    <w:p>
-      <w:pPr>
-        <w:pStyle w:val="Heading2"/>
-      </w:pPr>
-      <w:bookmarkStart w:id="56" w:name="_Toc360610034"/>
-      <w:bookmarkEnd w:id="55"/>
-      <w:r>
-        <w:t>Availability Requirements</w:t>
-      </w:r>
-      <w:bookmarkEnd w:id="56"/>
-    </w:p>
-    <w:p>
-      <w:r>
-        <w:t>AVL-1</w:t>
-      </w:r>
-      <w:r>
-        <w:t xml:space="preserve">:  </w:t>
-      </w:r>
-      <w:r>
-        <w:t xml:space="preserve">The </w:t>
-      </w:r>
-      <w:r>
-        <w:t>clothing store</w:t>
-      </w:r>
-      <w:r>
-        <w:t xml:space="preserve"> shall be available at least 98% of the time between </w:t>
-      </w:r>
-      <w:r>
-        <w:t>7</w:t>
-      </w:r>
-      <w:r>
-        <w:t xml:space="preserve">:00 A.M. and midnight local time and at least 90% of the time between midnight and </w:t>
-      </w:r>
-      <w:r>
-        <w:t>7</w:t>
-      </w:r>
-      <w:r>
-        <w:t>:00 A.M. local time, excluding scheduled maintenance windows.</w:t>
-      </w:r>
-    </w:p>
-    <w:p>
-      <w:pPr>
-        <w:pStyle w:val="Heading2"/>
-      </w:pPr>
-      <w:bookmarkStart w:id="57" w:name="_Toc360610035"/>
-      <w:r>
-        <w:t>Robustness Requirements</w:t>
-      </w:r>
-      <w:bookmarkEnd w:id="57"/>
-    </w:p>
-    <w:p>
-      <w:pPr>
-        <w:pStyle w:val="List"/>
-        <w:ind w:left="900" w:hanging="900"/>
-      </w:pPr>
-      <w:r>
-        <w:t>ROB-1:</w:t>
-      </w:r>
-      <w:r>
-        <w:tab/>
-        <w:t>If the connection between the user and the clothing store is broken prior to a new order being either confirmed or terminated, the clothing store shall enable the user to recover an incomplete order and continue working on it.</w:t>
-      </w:r>
-    </w:p>
-    <w:p>
-      <w:pPr>
         <w:spacing w:line="240" w:lineRule="auto"/>
       </w:pPr>
       <w:r>
-        <w:br w:type="page"/>
-      </w:r>
-    </w:p>
-    <w:p>
-      <w:pPr>
-        <w:spacing w:line="240" w:lineRule="auto"/>
-      </w:pPr>
-      <w:r>
+        <w:rPr>
+          <w:noProof/>
+        </w:rPr>
         <w:lastRenderedPageBreak/>
         <w:drawing>
           <wp:inline distT="0" distB="0" distL="0" distR="0" wp14:anchorId="5B3298B4" wp14:editId="3D3D891D">
@@ -9248,6 +8890,9 @@
         <w:spacing w:line="240" w:lineRule="auto"/>
       </w:pPr>
       <w:r>
+        <w:rPr>
+          <w:noProof/>
+        </w:rPr>
         <w:lastRenderedPageBreak/>
         <w:drawing>
           <wp:inline distT="0" distB="0" distL="0" distR="0" wp14:anchorId="72900FFE" wp14:editId="4A3FC429">
@@ -9290,13 +8935,18 @@
       <w:pPr>
         <w:spacing w:line="240" w:lineRule="auto"/>
       </w:pPr>
+    </w:p>
+    <w:p>
+      <w:pPr>
+        <w:spacing w:line="240" w:lineRule="auto"/>
+      </w:pPr>
       <w:r>
         <w:lastRenderedPageBreak/>
         <w:drawing>
-          <wp:inline distT="0" distB="0" distL="0" distR="0" wp14:anchorId="7DA74A64" wp14:editId="5E4116BC">
-            <wp:extent cx="6126480" cy="3689985"/>
+          <wp:inline distT="0" distB="0" distL="0" distR="0" wp14:anchorId="41351AD1" wp14:editId="4630D3D0">
+            <wp:extent cx="6126480" cy="5286375"/>
             <wp:effectExtent l="0" t="0" r="0" b="0"/>
-            <wp:docPr id="8" name="Picture 8"/>
+            <wp:docPr id="2" name="Picture 2"/>
             <wp:cNvGraphicFramePr>
               <a:graphicFrameLocks xmlns:a="http://schemas.openxmlformats.org/drawingml/2006/main" noChangeAspect="1"/>
             </wp:cNvGraphicFramePr>
@@ -9316,6 +8966,52 @@
                   <pic:spPr>
                     <a:xfrm>
                       <a:off x="0" y="0"/>
+                      <a:ext cx="6126480" cy="5286375"/>
+                    </a:xfrm>
+                    <a:prstGeom prst="rect">
+                      <a:avLst/>
+                    </a:prstGeom>
+                  </pic:spPr>
+                </pic:pic>
+              </a:graphicData>
+            </a:graphic>
+          </wp:inline>
+        </w:drawing>
+      </w:r>
+    </w:p>
+    <w:p>
+      <w:pPr>
+        <w:spacing w:line="240" w:lineRule="auto"/>
+      </w:pPr>
+      <w:r>
+        <w:rPr>
+          <w:noProof/>
+        </w:rPr>
+        <w:lastRenderedPageBreak/>
+        <w:drawing>
+          <wp:inline distT="0" distB="0" distL="0" distR="0" wp14:anchorId="7DA74A64" wp14:editId="5E4116BC">
+            <wp:extent cx="6126480" cy="3689985"/>
+            <wp:effectExtent l="0" t="0" r="0" b="0"/>
+            <wp:docPr id="8" name="Picture 8"/>
+            <wp:cNvGraphicFramePr>
+              <a:graphicFrameLocks xmlns:a="http://schemas.openxmlformats.org/drawingml/2006/main" noChangeAspect="1"/>
+            </wp:cNvGraphicFramePr>
+            <a:graphic xmlns:a="http://schemas.openxmlformats.org/drawingml/2006/main">
+              <a:graphicData uri="http://schemas.openxmlformats.org/drawingml/2006/picture">
+                <pic:pic xmlns:pic="http://schemas.openxmlformats.org/drawingml/2006/picture">
+                  <pic:nvPicPr>
+                    <pic:cNvPr id="1" name=""/>
+                    <pic:cNvPicPr/>
+                  </pic:nvPicPr>
+                  <pic:blipFill>
+                    <a:blip r:embed="rId22"/>
+                    <a:stretch>
+                      <a:fillRect/>
+                    </a:stretch>
+                  </pic:blipFill>
+                  <pic:spPr>
+                    <a:xfrm>
+                      <a:off x="0" y="0"/>
                       <a:ext cx="6126480" cy="3689985"/>
                     </a:xfrm>
                     <a:prstGeom prst="rect">
@@ -9331,32 +9027,15 @@
     </w:p>
     <w:p>
       <w:pPr>
-        <w:pStyle w:val="List"/>
-        <w:ind w:left="900" w:hanging="900"/>
-      </w:pPr>
-    </w:p>
-    <w:p>
-      <w:pPr>
-        <w:pStyle w:val="List"/>
-        <w:ind w:left="900" w:hanging="900"/>
-      </w:pPr>
-      <w:r>
-        <w:rPr>
-          <w:noProof/>
-        </w:rPr>
+        <w:spacing w:line="240" w:lineRule="auto"/>
+      </w:pPr>
+      <w:r>
+        <w:lastRenderedPageBreak/>
         <w:drawing>
-          <wp:anchor distT="0" distB="0" distL="114300" distR="114300" simplePos="0" relativeHeight="251658752" behindDoc="0" locked="0" layoutInCell="1" allowOverlap="1" wp14:anchorId="69F0A626" wp14:editId="6FC29A6B">
-            <wp:simplePos x="0" y="0"/>
-            <wp:positionH relativeFrom="column">
-              <wp:posOffset>412267</wp:posOffset>
-            </wp:positionH>
-            <wp:positionV relativeFrom="paragraph">
-              <wp:posOffset>6096</wp:posOffset>
-            </wp:positionV>
-            <wp:extent cx="5288280" cy="4229735"/>
+          <wp:inline distT="0" distB="0" distL="0" distR="0" wp14:anchorId="410EE1C2" wp14:editId="5045AF1D">
+            <wp:extent cx="6126480" cy="7644130"/>
             <wp:effectExtent l="0" t="0" r="0" b="0"/>
-            <wp:wrapNone/>
-            <wp:docPr id="5" name="Picture 5"/>
+            <wp:docPr id="4" name="Picture 4"/>
             <wp:cNvGraphicFramePr>
               <a:graphicFrameLocks xmlns:a="http://schemas.openxmlformats.org/drawingml/2006/main" noChangeAspect="1"/>
             </wp:cNvGraphicFramePr>
@@ -9364,49 +9043,103 @@
               <a:graphicData uri="http://schemas.openxmlformats.org/drawingml/2006/picture">
                 <pic:pic xmlns:pic="http://schemas.openxmlformats.org/drawingml/2006/picture">
                   <pic:nvPicPr>
-                    <pic:cNvPr id="0" name="Picture 2"/>
-                    <pic:cNvPicPr>
-                      <a:picLocks noChangeAspect="1" noChangeArrowheads="1"/>
-                    </pic:cNvPicPr>
+                    <pic:cNvPr id="1" name=""/>
+                    <pic:cNvPicPr/>
                   </pic:nvPicPr>
                   <pic:blipFill>
-                    <a:blip r:embed="rId22">
+                    <a:blip r:embed="rId23"/>
+                    <a:stretch>
+                      <a:fillRect/>
+                    </a:stretch>
+                  </pic:blipFill>
+                  <pic:spPr>
+                    <a:xfrm>
+                      <a:off x="0" y="0"/>
+                      <a:ext cx="6126480" cy="7644130"/>
+                    </a:xfrm>
+                    <a:prstGeom prst="rect">
+                      <a:avLst/>
+                    </a:prstGeom>
+                  </pic:spPr>
+                </pic:pic>
+              </a:graphicData>
+            </a:graphic>
+          </wp:inline>
+        </w:drawing>
+      </w:r>
+    </w:p>
+    <w:p>
+      <w:pPr>
+        <w:pStyle w:val="List"/>
+        <w:ind w:left="900" w:hanging="900"/>
+      </w:pPr>
+    </w:p>
+    <w:p>
+      <w:pPr>
+        <w:pStyle w:val="List"/>
+        <w:ind w:left="900" w:hanging="900"/>
+      </w:pPr>
+      <w:r>
+        <w:lastRenderedPageBreak/>
+        <w:drawing>
+          <wp:anchor distT="0" distB="0" distL="114300" distR="114300" simplePos="0" relativeHeight="251665920" behindDoc="0" locked="0" layoutInCell="1" allowOverlap="1" wp14:anchorId="64DDA0A0" wp14:editId="18E9EA70">
+            <wp:simplePos x="826618" y="3964838"/>
+            <wp:positionH relativeFrom="margin">
+              <wp:align>left</wp:align>
+            </wp:positionH>
+            <wp:positionV relativeFrom="margin">
+              <wp:align>top</wp:align>
+            </wp:positionV>
+            <wp:extent cx="6126480" cy="4946650"/>
+            <wp:effectExtent l="0" t="0" r="0" b="0"/>
+            <wp:wrapSquare wrapText="bothSides"/>
+            <wp:docPr id="10" name="Picture 10"/>
+            <wp:cNvGraphicFramePr>
+              <a:graphicFrameLocks xmlns:a="http://schemas.openxmlformats.org/drawingml/2006/main" noChangeAspect="1"/>
+            </wp:cNvGraphicFramePr>
+            <a:graphic xmlns:a="http://schemas.openxmlformats.org/drawingml/2006/main">
+              <a:graphicData uri="http://schemas.openxmlformats.org/drawingml/2006/picture">
+                <pic:pic xmlns:pic="http://schemas.openxmlformats.org/drawingml/2006/picture">
+                  <pic:nvPicPr>
+                    <pic:cNvPr id="1" name=""/>
+                    <pic:cNvPicPr/>
+                  </pic:nvPicPr>
+                  <pic:blipFill>
+                    <a:blip r:embed="rId24">
                       <a:extLst>
                         <a:ext uri="{28A0092B-C50C-407E-A947-70E740481C1C}">
                           <a14:useLocalDpi xmlns:a14="http://schemas.microsoft.com/office/drawing/2010/main" val="0"/>
                         </a:ext>
                       </a:extLst>
                     </a:blip>
-                    <a:srcRect/>
                     <a:stretch>
                       <a:fillRect/>
                     </a:stretch>
                   </pic:blipFill>
-                  <pic:spPr bwMode="auto">
+                  <pic:spPr>
                     <a:xfrm>
                       <a:off x="0" y="0"/>
-                      <a:ext cx="5288280" cy="4229735"/>
+                      <a:ext cx="6126480" cy="4946650"/>
                     </a:xfrm>
                     <a:prstGeom prst="rect">
                       <a:avLst/>
                     </a:prstGeom>
-                    <a:noFill/>
                   </pic:spPr>
                 </pic:pic>
               </a:graphicData>
             </a:graphic>
-            <wp14:sizeRelH relativeFrom="page">
-              <wp14:pctWidth>0</wp14:pctWidth>
-            </wp14:sizeRelH>
-            <wp14:sizeRelV relativeFrom="page">
-              <wp14:pctHeight>0</wp14:pctHeight>
-            </wp14:sizeRelV>
           </wp:anchor>
         </w:drawing>
       </w:r>
     </w:p>
+    <w:p>
+      <w:pPr>
+        <w:pStyle w:val="List"/>
+        <w:ind w:left="900" w:hanging="900"/>
+      </w:pPr>
+    </w:p>
     <w:sectPr>
-      <w:headerReference w:type="default" r:id="rId23"/>
+      <w:headerReference w:type="default" r:id="rId25"/>
       <w:pgSz w:w="12240" w:h="15840" w:code="1"/>
       <w:pgMar w:top="1440" w:right="1296" w:bottom="1440" w:left="1296" w:header="720" w:footer="720" w:gutter="0"/>
       <w:pgNumType w:start="1"/>

--- a/Software Requirements Specification Template.docx
+++ b/Software Requirements Specification Template.docx
@@ -54,21 +54,8 @@
         <w:t xml:space="preserve">Prepared by </w:t>
       </w:r>
       <w:r>
-        <w:t xml:space="preserve">Tran </w:t>
-      </w:r>
-      <w:proofErr w:type="spellStart"/>
-      <w:r>
-        <w:t>Nhat</w:t>
-      </w:r>
-      <w:proofErr w:type="spellEnd"/>
-      <w:r>
-        <w:t xml:space="preserve"> Minh – Van Duc </w:t>
-      </w:r>
-      <w:proofErr w:type="spellStart"/>
-      <w:r>
-        <w:t>Huy</w:t>
-      </w:r>
-      <w:proofErr w:type="spellEnd"/>
+        <w:t>Tran Nhat Minh – Van Duc Huy</w:t>
+      </w:r>
     </w:p>
     <w:p>
       <w:pPr>
@@ -2483,21 +2470,7 @@
               <w:rPr>
                 <w:b/>
               </w:rPr>
-              <w:t xml:space="preserve">Reason </w:t>
-            </w:r>
-            <w:proofErr w:type="gramStart"/>
-            <w:r>
-              <w:rPr>
-                <w:b/>
-              </w:rPr>
-              <w:t>For</w:t>
-            </w:r>
-            <w:proofErr w:type="gramEnd"/>
-            <w:r>
-              <w:rPr>
-                <w:b/>
-              </w:rPr>
-              <w:t xml:space="preserve"> Changes</w:t>
+              <w:t>Reason For Changes</w:t>
             </w:r>
           </w:p>
         </w:tc>
@@ -2662,17 +2635,9 @@
     </w:p>
     <w:p>
       <w:pPr>
-        <w:pStyle w:val="template"/>
+        <w:pStyle w:val="Heading2"/>
       </w:pPr>
       <w:bookmarkStart w:id="9" w:name="_Toc439994667"/>
-      <w:r>
-        <w:t>&lt;The introduction presents an overview to help the reader understand how the SRS is organized and how to use it.&gt;</w:t>
-      </w:r>
-    </w:p>
-    <w:p>
-      <w:pPr>
-        <w:pStyle w:val="Heading2"/>
-      </w:pPr>
       <w:bookmarkStart w:id="10" w:name="_Toc352609382"/>
       <w:r>
         <w:t>Purpose</w:t>
@@ -2681,20 +2646,6 @@
       <w:bookmarkEnd w:id="10"/>
       <w:r>
         <w:t xml:space="preserve"> </w:t>
-      </w:r>
-    </w:p>
-    <w:p>
-      <w:pPr>
-        <w:pStyle w:val="template"/>
-      </w:pPr>
-      <w:r>
-        <w:t xml:space="preserve">&lt;Identify the product whose software requirements are specified in this document, including the revision or release number. </w:t>
-      </w:r>
-      <w:r>
-        <w:t>Describe the different types of reader that the document is intended for, such as developers, project managers, marketing staff, users, testers, and documentation writers.</w:t>
-      </w:r>
-      <w:r>
-        <w:t>&gt;</w:t>
       </w:r>
     </w:p>
     <w:p>
@@ -2711,26 +2662,6 @@
     </w:p>
     <w:p>
       <w:pPr>
-        <w:pStyle w:val="template"/>
-      </w:pPr>
-      <w:r>
-        <w:t>&lt;</w:t>
-      </w:r>
-      <w:r>
-        <w:t xml:space="preserve">Describe any standards or typographical conventions used, including the meaning of specific text styles, highlighting, or notations. If you are manually labeling unique </w:t>
-      </w:r>
-      <w:r>
-        <w:t>requirement</w:t>
-      </w:r>
-      <w:r>
-        <w:t xml:space="preserve"> identifiers, you might specify the format here for anyone who needs to add one later.</w:t>
-      </w:r>
-      <w:r>
-        <w:t>&gt;</w:t>
-      </w:r>
-    </w:p>
-    <w:p>
-      <w:pPr>
         <w:pStyle w:val="Heading2"/>
       </w:pPr>
       <w:bookmarkStart w:id="13" w:name="_Toc439994670"/>
@@ -2743,20 +2674,6 @@
     </w:p>
     <w:p>
       <w:pPr>
-        <w:pStyle w:val="template"/>
-      </w:pPr>
-      <w:r>
-        <w:t>&lt;</w:t>
-      </w:r>
-      <w:r>
-        <w:t>Provide a short description of the software being specified and its purpose. Relate the software to user or corporate goals and to business objectives and strategies. If a separate vision and scope or similar document is available, refer to it rather than duplicating its contents here. An SRS that specifies an incremental release of an evolving product should contain its own scope statement as a subset of the long-term strategic product vision. You might provide a high-level summary of the major features the release contains or the significant functions that it performs.</w:t>
-      </w:r>
-      <w:r>
-        <w:t>&gt;</w:t>
-      </w:r>
-    </w:p>
-    <w:p>
-      <w:pPr>
         <w:pStyle w:val="Heading2"/>
       </w:pPr>
       <w:bookmarkStart w:id="15" w:name="_Toc439994672"/>
@@ -2769,17 +2686,6 @@
     </w:p>
     <w:p>
       <w:pPr>
-        <w:pStyle w:val="template"/>
-      </w:pPr>
-      <w:r>
-        <w:t>&lt;List any documents or other resources to which this SRS refers. Include hyperlinks to them if they are in a persistent location. These might include user interface style guides, contracts, standards, system requirements specifications, interface specifications, or the SRS for a related product. Provide enough information so that the reader can access each reference, including its title, author, version number, date, and source, storage location, or URL.</w:t>
-      </w:r>
-      <w:r>
-        <w:t>&gt;</w:t>
-      </w:r>
-    </w:p>
-    <w:p>
-      <w:pPr>
         <w:pStyle w:val="Heading1"/>
       </w:pPr>
       <w:bookmarkStart w:id="17" w:name="_Toc439994673"/>
@@ -2792,20 +2698,11 @@
     </w:p>
     <w:p>
       <w:pPr>
-        <w:pStyle w:val="template"/>
-      </w:pPr>
-      <w:r>
-        <w:t>&lt;This section presents a high-level overview of the product and the environment in which it will be used, the anticipated users, and known constraints, assumptions, and dependencies.&gt;</w:t>
-      </w:r>
-    </w:p>
-    <w:p>
-      <w:pPr>
         <w:pStyle w:val="Heading2"/>
       </w:pPr>
       <w:bookmarkStart w:id="19" w:name="_Toc439994674"/>
       <w:bookmarkStart w:id="20" w:name="_Toc352609387"/>
       <w:r>
-        <w:lastRenderedPageBreak/>
         <w:t>Product Perspective</w:t>
       </w:r>
       <w:bookmarkEnd w:id="19"/>
@@ -2870,30 +2767,70 @@
     <w:bookmarkEnd w:id="22"/>
     <w:p>
       <w:pPr>
-        <w:pStyle w:val="template"/>
-      </w:pPr>
-      <w:r>
-        <w:br w:type="page"/>
+        <w:pStyle w:val="Heading2"/>
+      </w:pPr>
+      <w:r>
+        <w:t>User Classes and Characteristics</w:t>
       </w:r>
     </w:p>
     <w:p>
       <w:pPr>
-        <w:pStyle w:val="template"/>
-      </w:pPr>
+        <w:pStyle w:val="Heading2"/>
+      </w:pPr>
+      <w:bookmarkStart w:id="23" w:name="_Toc439994677"/>
+      <w:bookmarkStart w:id="24" w:name="_Toc352609389"/>
+      <w:r>
+        <w:t>Operating Environment</w:t>
+      </w:r>
+      <w:bookmarkEnd w:id="23"/>
+      <w:bookmarkEnd w:id="24"/>
     </w:p>
     <w:p>
       <w:pPr>
+        <w:pStyle w:val="Heading2"/>
+      </w:pPr>
+      <w:bookmarkStart w:id="25" w:name="_Toc439994678"/>
+      <w:bookmarkStart w:id="26" w:name="_Toc352609390"/>
+      <w:r>
+        <w:lastRenderedPageBreak/>
+        <w:t>Design and Implementation Constraints</w:t>
+      </w:r>
+      <w:bookmarkEnd w:id="25"/>
+      <w:bookmarkEnd w:id="26"/>
+    </w:p>
+    <w:p>
+      <w:pPr>
+        <w:pStyle w:val="Heading2"/>
+      </w:pPr>
+      <w:bookmarkStart w:id="27" w:name="_Toc439994680"/>
+      <w:bookmarkStart w:id="28" w:name="_Toc352609391"/>
+      <w:r>
+        <w:t>Assumptions and Dependencies</w:t>
+      </w:r>
+      <w:bookmarkEnd w:id="27"/>
+      <w:bookmarkEnd w:id="28"/>
+      <w:r>
+        <w:br w:type="page"/>
+      </w:r>
+    </w:p>
+    <w:p>
+      <w:pPr>
+        <w:pStyle w:val="template"/>
+      </w:pPr>
+    </w:p>
+    <w:p>
+      <w:pPr>
         <w:pStyle w:val="Heading1"/>
       </w:pPr>
-      <w:bookmarkStart w:id="23" w:name="_Toc439994687"/>
-      <w:bookmarkStart w:id="24" w:name="_Toc352609392"/>
-      <w:bookmarkStart w:id="25" w:name="_Toc439994682"/>
+      <w:bookmarkStart w:id="29" w:name="_Toc439994687"/>
+      <w:bookmarkStart w:id="30" w:name="_Toc352609392"/>
+      <w:bookmarkStart w:id="31" w:name="_Toc439994682"/>
       <w:r>
         <w:rPr>
           <w:noProof/>
         </w:rPr>
         <w:drawing>
-          <wp:anchor distT="0" distB="0" distL="114300" distR="114300" simplePos="0" relativeHeight="251664896" behindDoc="0" locked="0" layoutInCell="1" allowOverlap="1" wp14:anchorId="20911028" wp14:editId="0A6B77BD">
+          <wp:anchor distT="0" distB="0" distL="114300" distR="114300" simplePos="0" relativeHeight="251657216" behindDoc="0" locked="0" layoutInCell="1" allowOverlap="1" wp14:anchorId="20911028" wp14:editId="0A6B77BD">
             <wp:simplePos x="0" y="0"/>
             <wp:positionH relativeFrom="column">
               <wp:posOffset>91694</wp:posOffset>
@@ -2959,8 +2896,8 @@
       <w:r>
         <w:t>System Features</w:t>
       </w:r>
-      <w:bookmarkEnd w:id="23"/>
-      <w:bookmarkEnd w:id="24"/>
+      <w:bookmarkEnd w:id="29"/>
+      <w:bookmarkEnd w:id="30"/>
     </w:p>
     <w:p/>
     <w:p>
@@ -2978,8 +2915,8 @@
       <w:r>
         <w:t>&lt;</w:t>
       </w:r>
-      <w:bookmarkStart w:id="26" w:name="_Toc439994689"/>
-      <w:bookmarkStart w:id="27" w:name="_Toc352609394"/>
+      <w:bookmarkStart w:id="32" w:name="_Toc439994689"/>
+      <w:bookmarkStart w:id="33" w:name="_Toc352609394"/>
     </w:p>
     <w:tbl>
       <w:tblPr>
@@ -3079,21 +3016,7 @@
               <w:rPr>
                 <w:szCs w:val="22"/>
               </w:rPr>
-              <w:t xml:space="preserve">Tran </w:t>
-            </w:r>
-            <w:proofErr w:type="spellStart"/>
-            <w:r>
-              <w:rPr>
-                <w:szCs w:val="22"/>
-              </w:rPr>
-              <w:t>Nhat</w:t>
-            </w:r>
-            <w:proofErr w:type="spellEnd"/>
-            <w:r>
-              <w:rPr>
-                <w:szCs w:val="22"/>
-              </w:rPr>
-              <w:t xml:space="preserve"> Minh</w:t>
+              <w:t>Tran Nhat Minh</w:t>
             </w:r>
           </w:p>
         </w:tc>
@@ -3955,16 +3878,8 @@
               <w:rPr>
                 <w:szCs w:val="22"/>
               </w:rPr>
-              <w:t xml:space="preserve">Every time the customer wants to buy </w:t>
-            </w:r>
-            <w:proofErr w:type="gramStart"/>
-            <w:r>
-              <w:rPr>
-                <w:szCs w:val="22"/>
-              </w:rPr>
-              <w:t>a clothes</w:t>
-            </w:r>
-            <w:proofErr w:type="gramEnd"/>
+              <w:t>Every time the customer wants to buy a clothes</w:t>
+            </w:r>
           </w:p>
         </w:tc>
       </w:tr>
@@ -4333,21 +4248,7 @@
                 <w:szCs w:val="22"/>
               </w:rPr>
               <w:lastRenderedPageBreak/>
-              <w:t xml:space="preserve">Cash </w:t>
-            </w:r>
-            <w:proofErr w:type="gramStart"/>
-            <w:r>
-              <w:rPr>
-                <w:szCs w:val="22"/>
-              </w:rPr>
-              <w:t>On</w:t>
-            </w:r>
-            <w:proofErr w:type="gramEnd"/>
-            <w:r>
-              <w:rPr>
-                <w:szCs w:val="22"/>
-              </w:rPr>
-              <w:t xml:space="preserve"> Delivery (COD)</w:t>
+              <w:t>Cash On Delivery (COD)</w:t>
             </w:r>
           </w:p>
           <w:p>
@@ -4625,14 +4526,12 @@
                 <w:lang w:val="vi-VN"/>
               </w:rPr>
             </w:pPr>
-            <w:proofErr w:type="spellStart"/>
             <w:r>
               <w:rPr>
                 <w:szCs w:val="22"/>
               </w:rPr>
               <w:t>Văn</w:t>
             </w:r>
-            <w:proofErr w:type="spellEnd"/>
             <w:r>
               <w:rPr>
                 <w:szCs w:val="22"/>
@@ -5147,21 +5046,7 @@
               <w:rPr>
                 <w:szCs w:val="22"/>
               </w:rPr>
-              <w:t xml:space="preserve">The system will </w:t>
-            </w:r>
-            <w:proofErr w:type="gramStart"/>
-            <w:r>
-              <w:rPr>
-                <w:szCs w:val="22"/>
-              </w:rPr>
-              <w:t>automatic</w:t>
-            </w:r>
-            <w:proofErr w:type="gramEnd"/>
-            <w:r>
-              <w:rPr>
-                <w:szCs w:val="22"/>
-              </w:rPr>
-              <w:t xml:space="preserve"> calculate the salary of staff</w:t>
+              <w:t>The system will automatic calculate the salary of staff</w:t>
             </w:r>
           </w:p>
           <w:p>
@@ -5638,9 +5523,9 @@
       <w:pPr>
         <w:pStyle w:val="Heading1"/>
       </w:pPr>
-      <w:bookmarkStart w:id="28" w:name="_Toc352609395"/>
-      <w:bookmarkEnd w:id="26"/>
-      <w:bookmarkEnd w:id="27"/>
+      <w:bookmarkStart w:id="34" w:name="_Toc352609395"/>
+      <w:bookmarkEnd w:id="32"/>
+      <w:bookmarkEnd w:id="33"/>
       <w:r>
         <w:lastRenderedPageBreak/>
         <w:tab/>
@@ -5648,17 +5533,17 @@
       <w:r>
         <w:t>Data Requirements</w:t>
       </w:r>
-      <w:bookmarkEnd w:id="28"/>
+      <w:bookmarkEnd w:id="34"/>
     </w:p>
     <w:p>
       <w:pPr>
         <w:pStyle w:val="Heading2"/>
       </w:pPr>
-      <w:bookmarkStart w:id="29" w:name="_Toc352609396"/>
+      <w:bookmarkStart w:id="35" w:name="_Toc352609396"/>
       <w:r>
         <w:t>Logical Data Model</w:t>
       </w:r>
-      <w:bookmarkEnd w:id="29"/>
+      <w:bookmarkEnd w:id="35"/>
     </w:p>
     <w:p>
       <w:pPr>
@@ -5668,7 +5553,7 @@
           <w:numId w:val="0"/>
         </w:numPr>
       </w:pPr>
-      <w:bookmarkStart w:id="30" w:name="_Toc352609397"/>
+      <w:bookmarkStart w:id="36" w:name="_Toc352609397"/>
       <w:r>
         <w:rPr>
           <w:noProof/>
@@ -5717,7 +5602,7 @@
       <w:r>
         <w:t>Data Dictionary</w:t>
       </w:r>
-      <w:bookmarkEnd w:id="30"/>
+      <w:bookmarkEnd w:id="36"/>
     </w:p>
     <w:p>
       <w:pPr>
@@ -5860,11 +5745,9 @@
             <w:pPr>
               <w:pStyle w:val="TableTextsmall"/>
             </w:pPr>
-            <w:proofErr w:type="spellStart"/>
             <w:r>
               <w:t>CustomerID</w:t>
             </w:r>
-            <w:proofErr w:type="spellEnd"/>
           </w:p>
         </w:tc>
         <w:tc>
@@ -5937,15 +5820,7 @@
               <w:t>increase</w:t>
             </w:r>
             <w:r>
-              <w:t xml:space="preserve"> – </w:t>
-            </w:r>
-            <w:proofErr w:type="gramStart"/>
-            <w:r>
-              <w:t>INDENTITY(</w:t>
-            </w:r>
-            <w:proofErr w:type="gramEnd"/>
-            <w:r>
-              <w:t>1,1)</w:t>
+              <w:t xml:space="preserve"> – INDENTITY(1,1)</w:t>
             </w:r>
           </w:p>
           <w:p>
@@ -6201,11 +6076,9 @@
             <w:pPr>
               <w:pStyle w:val="TableTextsmall"/>
             </w:pPr>
-            <w:proofErr w:type="spellStart"/>
             <w:r>
               <w:t>CategoryID</w:t>
             </w:r>
-            <w:proofErr w:type="spellEnd"/>
           </w:p>
         </w:tc>
         <w:tc>
@@ -6259,15 +6132,7 @@
               <w:t>Auto increase</w:t>
             </w:r>
             <w:r>
-              <w:t xml:space="preserve"> - </w:t>
-            </w:r>
-            <w:proofErr w:type="gramStart"/>
-            <w:r>
-              <w:t>INDENTITY(</w:t>
-            </w:r>
-            <w:proofErr w:type="gramEnd"/>
-            <w:r>
-              <w:t>1,1)</w:t>
+              <w:t xml:space="preserve"> - INDENTITY(1,1)</w:t>
             </w:r>
           </w:p>
           <w:p>
@@ -6393,11 +6258,9 @@
             <w:pPr>
               <w:pStyle w:val="TableTextsmall"/>
             </w:pPr>
-            <w:proofErr w:type="spellStart"/>
             <w:r>
               <w:t>ClothID</w:t>
             </w:r>
-            <w:proofErr w:type="spellEnd"/>
           </w:p>
         </w:tc>
         <w:tc>
@@ -6451,15 +6314,7 @@
               <w:pStyle w:val="TableTextsmall"/>
             </w:pPr>
             <w:r>
-              <w:t xml:space="preserve">Auto increase - </w:t>
-            </w:r>
-            <w:proofErr w:type="gramStart"/>
-            <w:r>
-              <w:t>INDENTITY(</w:t>
-            </w:r>
-            <w:proofErr w:type="gramEnd"/>
-            <w:r>
-              <w:t>1,1)</w:t>
+              <w:t>Auto increase - INDENTITY(1,1)</w:t>
             </w:r>
           </w:p>
           <w:p>
@@ -7205,11 +7060,9 @@
             <w:pPr>
               <w:pStyle w:val="TableTextsmall"/>
             </w:pPr>
-            <w:proofErr w:type="spellStart"/>
             <w:r>
               <w:t>OrderID</w:t>
             </w:r>
-            <w:proofErr w:type="spellEnd"/>
           </w:p>
         </w:tc>
         <w:tc>
@@ -7265,23 +7118,7 @@
               <w:ind w:left="0"/>
             </w:pPr>
             <w:r>
-              <w:t xml:space="preserve">Auto generate format: </w:t>
-            </w:r>
-            <w:proofErr w:type="spellStart"/>
-            <w:r>
-              <w:t>YYYYMMdd-hhmmss-xxxx</w:t>
-            </w:r>
-            <w:proofErr w:type="spellEnd"/>
-            <w:r>
-              <w:t xml:space="preserve"> (</w:t>
-            </w:r>
-            <w:proofErr w:type="spellStart"/>
-            <w:r>
-              <w:t>xxxx</w:t>
-            </w:r>
-            <w:proofErr w:type="spellEnd"/>
-            <w:r>
-              <w:t xml:space="preserve"> is a number generate)</w:t>
+              <w:t>Auto generate format: YYYYMMdd-hhmmss-xxxx (xxxx is a number generate)</w:t>
             </w:r>
           </w:p>
         </w:tc>
@@ -7735,11 +7572,9 @@
             <w:pPr>
               <w:pStyle w:val="TableTextsmall"/>
             </w:pPr>
-            <w:proofErr w:type="spellStart"/>
             <w:r>
               <w:t>StaffID</w:t>
             </w:r>
-            <w:proofErr w:type="spellEnd"/>
           </w:p>
         </w:tc>
         <w:tc>
@@ -7835,11 +7670,9 @@
             <w:pPr>
               <w:pStyle w:val="TableTextsmall"/>
             </w:pPr>
-            <w:proofErr w:type="spellStart"/>
             <w:r>
               <w:t>StaffName</w:t>
             </w:r>
-            <w:proofErr w:type="spellEnd"/>
           </w:p>
         </w:tc>
         <w:tc>
@@ -7877,11 +7710,9 @@
             <w:pPr>
               <w:pStyle w:val="TableTextsmall"/>
             </w:pPr>
-            <w:proofErr w:type="spellStart"/>
             <w:r>
               <w:t>Nvarchar</w:t>
             </w:r>
-            <w:proofErr w:type="spellEnd"/>
           </w:p>
         </w:tc>
         <w:tc>
@@ -8039,11 +7870,9 @@
             <w:pPr>
               <w:pStyle w:val="TableTextsmall"/>
             </w:pPr>
-            <w:proofErr w:type="spellStart"/>
             <w:r>
               <w:t>BankNumber</w:t>
             </w:r>
-            <w:proofErr w:type="spellEnd"/>
           </w:p>
         </w:tc>
         <w:tc>
@@ -8121,13 +7950,8 @@
             <w:pPr>
               <w:pStyle w:val="TableTextsmall"/>
             </w:pPr>
-            <w:proofErr w:type="spellStart"/>
-            <w:r>
-              <w:t>Validata</w:t>
-            </w:r>
-            <w:proofErr w:type="spellEnd"/>
-            <w:r>
-              <w:t xml:space="preserve"> when insert</w:t>
+            <w:r>
+              <w:t>Validata when insert</w:t>
             </w:r>
           </w:p>
           <w:p>
@@ -8156,11 +7980,9 @@
             <w:pPr>
               <w:pStyle w:val="TableTextsmall"/>
             </w:pPr>
-            <w:proofErr w:type="spellStart"/>
             <w:r>
               <w:t>SalaryDate</w:t>
             </w:r>
-            <w:proofErr w:type="spellEnd"/>
           </w:p>
         </w:tc>
         <w:tc>
@@ -8198,13 +8020,8 @@
             <w:pPr>
               <w:pStyle w:val="TableTextsmall"/>
             </w:pPr>
-            <w:proofErr w:type="gramStart"/>
-            <w:r>
-              <w:t>Date(</w:t>
-            </w:r>
-            <w:proofErr w:type="gramEnd"/>
-            <w:r>
-              <w:t>MM-DD-YYYY)</w:t>
+            <w:r>
+              <w:t>Date(MM-DD-YYYY)</w:t>
             </w:r>
           </w:p>
         </w:tc>
@@ -8351,11 +8168,9 @@
             <w:pPr>
               <w:pStyle w:val="TableTextsmall"/>
             </w:pPr>
-            <w:proofErr w:type="spellStart"/>
             <w:r>
               <w:t>monthlySales</w:t>
             </w:r>
-            <w:proofErr w:type="spellEnd"/>
           </w:p>
         </w:tc>
         <w:tc>
@@ -8374,15 +8189,7 @@
               <w:pStyle w:val="TableTextsmall"/>
             </w:pPr>
             <w:r>
-              <w:t xml:space="preserve">Store the </w:t>
-            </w:r>
-            <w:proofErr w:type="spellStart"/>
-            <w:r>
-              <w:t>quantitfy</w:t>
-            </w:r>
-            <w:proofErr w:type="spellEnd"/>
-            <w:r>
-              <w:t xml:space="preserve"> of product of this staff sale in month</w:t>
+              <w:t>Store the quantitfy of product of this staff sale in month</w:t>
             </w:r>
           </w:p>
         </w:tc>
@@ -8444,379 +8251,446 @@
         </w:tc>
       </w:tr>
     </w:tbl>
-    <w:p/>
     <w:p>
       <w:pPr>
-        <w:pStyle w:val="Heading1"/>
-      </w:pPr>
-      <w:bookmarkStart w:id="31" w:name="_Toc352609400"/>
-      <w:r>
-        <w:t>External Interface Requirements</w:t>
-      </w:r>
-      <w:bookmarkEnd w:id="25"/>
-      <w:bookmarkEnd w:id="31"/>
+        <w:pStyle w:val="Heading2"/>
+        <w:numPr>
+          <w:ilvl w:val="1"/>
+          <w:numId w:val="13"/>
+        </w:numPr>
+      </w:pPr>
+      <w:r>
+        <w:t>Reports</w:t>
+      </w:r>
     </w:p>
     <w:p>
       <w:pPr>
-        <w:pStyle w:val="Heading1"/>
-      </w:pPr>
-      <w:bookmarkStart w:id="32" w:name="_Toc352609405"/>
-      <w:bookmarkStart w:id="33" w:name="_Toc439994690"/>
-      <w:r>
-        <w:t>Quality Attributes</w:t>
-      </w:r>
-      <w:bookmarkEnd w:id="32"/>
-    </w:p>
-    <w:p>
-      <w:pPr>
         <w:pStyle w:val="Heading2"/>
       </w:pPr>
-      <w:bookmarkStart w:id="34" w:name="_Toc352609406"/>
-      <w:r>
-        <w:t>Usability</w:t>
-      </w:r>
-      <w:bookmarkEnd w:id="34"/>
-    </w:p>
-    <w:p>
-      <w:pPr>
-        <w:pStyle w:val="List"/>
-      </w:pPr>
-      <w:bookmarkStart w:id="35" w:name="_Toc352609407"/>
-      <w:r>
-        <w:t>USE-1:</w:t>
-      </w:r>
-      <w:r>
-        <w:rPr>
-          <w:lang w:val="vi-VN"/>
-        </w:rPr>
-        <w:t xml:space="preserve"> </w:t>
-      </w:r>
-      <w:r>
-        <w:t>The Men</w:t>
-      </w:r>
-      <w:r>
-        <w:rPr>
-          <w:lang w:val="vi-VN"/>
-        </w:rPr>
-        <w:t>’s Cloth Store shall suggest related cloth to customer</w:t>
-      </w:r>
-      <w:r>
-        <w:t>.</w:t>
-      </w:r>
-    </w:p>
-    <w:p>
-      <w:pPr>
-        <w:pStyle w:val="List"/>
-        <w:rPr>
-          <w:lang w:val="vi-VN"/>
-        </w:rPr>
-      </w:pPr>
-      <w:r>
-        <w:t>USE</w:t>
-      </w:r>
-      <w:r>
-        <w:rPr>
-          <w:lang w:val="vi-VN"/>
-        </w:rPr>
-        <w:t>-2: The Men’s Cloth Store automatic send salary calculated per month to store owner.</w:t>
-      </w:r>
-    </w:p>
-    <w:p>
-      <w:pPr>
-        <w:pStyle w:val="List"/>
-        <w:rPr>
-          <w:lang w:val="vi-VN"/>
-        </w:rPr>
-      </w:pPr>
-      <w:r>
-        <w:rPr>
-          <w:lang w:val="vi-VN"/>
-        </w:rPr>
-        <w:t xml:space="preserve">USE-3: </w:t>
-      </w:r>
-      <w:r>
-        <w:t xml:space="preserve">The Men’s Cloth Store </w:t>
-      </w:r>
-      <w:r>
-        <w:t xml:space="preserve">checks customer reputation to automatically confirm the application or need a caller to </w:t>
-      </w:r>
-      <w:r>
-        <w:t>confirm</w:t>
-      </w:r>
-      <w:r>
-        <w:rPr>
-          <w:lang w:val="vi-VN"/>
-        </w:rPr>
-        <w:t>.</w:t>
-      </w:r>
-    </w:p>
-    <w:p>
-      <w:pPr>
-        <w:pStyle w:val="Heading2"/>
-      </w:pPr>
-      <w:r>
-        <w:t>Performance</w:t>
-      </w:r>
-      <w:bookmarkEnd w:id="33"/>
-      <w:bookmarkEnd w:id="35"/>
-    </w:p>
-    <w:p>
-      <w:pPr>
-        <w:pStyle w:val="List"/>
-      </w:pPr>
-      <w:bookmarkStart w:id="36" w:name="_Toc439994692"/>
-      <w:bookmarkStart w:id="37" w:name="_Toc352609408"/>
-      <w:r>
-        <w:t>PER-1:</w:t>
-      </w:r>
-      <w:r>
-        <w:tab/>
-        <w:t>The system shall accommodate a total of 1000</w:t>
-      </w:r>
-      <w:r>
-        <w:rPr>
-          <w:lang w:val="vi-VN"/>
-        </w:rPr>
-        <w:t xml:space="preserve"> </w:t>
-      </w:r>
-      <w:r>
-        <w:t>users and a maximum of 200</w:t>
-      </w:r>
-      <w:r>
-        <w:rPr>
-          <w:lang w:val="vi-VN"/>
-        </w:rPr>
-        <w:t xml:space="preserve"> </w:t>
-      </w:r>
-      <w:r>
-        <w:t>concurrent users during the peak usage time window of 8:00 A.M. to 21:00 A.M. local time, with an estimated average session duration of 10 minutes.</w:t>
-      </w:r>
-    </w:p>
-    <w:p>
-      <w:pPr>
-        <w:pStyle w:val="List"/>
-      </w:pPr>
-      <w:r>
-        <w:t>PER-2:</w:t>
-      </w:r>
-      <w:r>
-        <w:tab/>
-        <w:t>95% of webpages generated by the Men</w:t>
-      </w:r>
-      <w:r>
-        <w:rPr>
-          <w:lang w:val="vi-VN"/>
-        </w:rPr>
-        <w:t xml:space="preserve">’s Cloth Store </w:t>
-      </w:r>
-      <w:r>
-        <w:t>shall download completely within 5 seconds from the time the user requests the page over a 20Mbps or faster Internet connection.</w:t>
-      </w:r>
-    </w:p>
-    <w:p>
-      <w:pPr>
-        <w:pStyle w:val="Heading2"/>
-      </w:pPr>
-      <w:r>
-        <w:t>Security</w:t>
-      </w:r>
-      <w:bookmarkEnd w:id="36"/>
+      <w:bookmarkStart w:id="37" w:name="_Toc352609399"/>
+      <w:r>
+        <w:t>Data Acquisition, Integrity, Retention, and Disposal</w:t>
+      </w:r>
       <w:bookmarkEnd w:id="37"/>
     </w:p>
     <w:p>
       <w:pPr>
-        <w:pStyle w:val="List"/>
-      </w:pPr>
-      <w:r>
-        <w:t>SEC-1:</w:t>
-      </w:r>
-      <w:r>
-        <w:tab/>
-        <w:t>All network transactions that involve financial information or personally identifiable information shall be encrypted per BR-33.</w:t>
-      </w:r>
+        <w:pStyle w:val="Heading1"/>
+      </w:pPr>
+      <w:bookmarkStart w:id="38" w:name="_Toc352609400"/>
+      <w:r>
+        <w:t>External Interface Requirements</w:t>
+      </w:r>
+      <w:bookmarkEnd w:id="31"/>
+      <w:bookmarkEnd w:id="38"/>
     </w:p>
     <w:p>
       <w:pPr>
-        <w:pStyle w:val="List"/>
-      </w:pPr>
-      <w:r>
-        <w:t>SEC-2:</w:t>
-      </w:r>
-      <w:r>
-        <w:tab/>
-        <w:t>Users shall be required to log on to the Men</w:t>
-      </w:r>
-      <w:r>
-        <w:rPr>
-          <w:lang w:val="vi-VN"/>
-        </w:rPr>
-        <w:t xml:space="preserve">’s Cloth Store </w:t>
-      </w:r>
-      <w:r>
-        <w:t>for all operations except viewing the</w:t>
-      </w:r>
-      <w:r>
-        <w:rPr>
-          <w:lang w:val="vi-VN"/>
-        </w:rPr>
-        <w:t xml:space="preserve"> clothes</w:t>
-      </w:r>
-      <w:r>
-        <w:t>.</w:t>
-      </w:r>
-    </w:p>
-    <w:p>
-      <w:pPr>
-        <w:pStyle w:val="List"/>
-      </w:pPr>
-      <w:r>
-        <w:t>SEC-3:</w:t>
-      </w:r>
-      <w:r>
-        <w:tab/>
-        <w:t>Only authorized</w:t>
-      </w:r>
-      <w:r>
-        <w:rPr>
-          <w:lang w:val="vi-VN"/>
-        </w:rPr>
-        <w:t xml:space="preserve"> Store Owner</w:t>
-      </w:r>
-      <w:r>
-        <w:t xml:space="preserve"> shall be permitted to work with</w:t>
-      </w:r>
-      <w:r>
-        <w:rPr>
-          <w:lang w:val="vi-VN"/>
-        </w:rPr>
-        <w:t xml:space="preserve"> cloth</w:t>
-      </w:r>
-      <w:r>
-        <w:t>.</w:t>
-      </w:r>
-    </w:p>
-    <w:p>
-      <w:pPr>
-        <w:pStyle w:val="List"/>
-      </w:pPr>
-      <w:r>
-        <w:t>SEC-4:</w:t>
-      </w:r>
-      <w:r>
-        <w:tab/>
-        <w:t>The system shall permit Customer</w:t>
-      </w:r>
-      <w:r>
-        <w:rPr>
-          <w:lang w:val="vi-VN"/>
-        </w:rPr>
-        <w:t xml:space="preserve"> </w:t>
-      </w:r>
-      <w:r>
-        <w:t>to view only orders that they</w:t>
-      </w:r>
-      <w:r>
-        <w:rPr>
-          <w:lang w:val="vi-VN"/>
-        </w:rPr>
-        <w:t xml:space="preserve"> ordered</w:t>
-      </w:r>
-      <w:r>
-        <w:t>.</w:t>
-      </w:r>
-    </w:p>
-    <w:p>
-      <w:pPr>
-        <w:pStyle w:val="List"/>
-      </w:pPr>
-      <w:r>
-        <w:rPr>
-          <w:szCs w:val="21"/>
-        </w:rPr>
-        <w:lastRenderedPageBreak/>
-        <w:t>SEC</w:t>
-      </w:r>
-      <w:r>
-        <w:rPr>
-          <w:szCs w:val="21"/>
-          <w:lang w:val="vi-VN"/>
-        </w:rPr>
-        <w:t>-5: The system encrypted password of user via SHA-256.</w:t>
-      </w:r>
-    </w:p>
-    <w:p>
-      <w:pPr>
         <w:pStyle w:val="Heading2"/>
       </w:pPr>
-      <w:bookmarkStart w:id="38" w:name="_Toc439994691"/>
-      <w:bookmarkStart w:id="39" w:name="_Toc352609409"/>
-      <w:bookmarkStart w:id="40" w:name="_Toc439994693"/>
-      <w:r>
-        <w:t>Safety</w:t>
-      </w:r>
-      <w:bookmarkEnd w:id="38"/>
+      <w:bookmarkStart w:id="39" w:name="_Toc352609401"/>
+      <w:r>
+        <w:t>User Interfaces</w:t>
+      </w:r>
       <w:bookmarkEnd w:id="39"/>
     </w:p>
     <w:p>
-      <w:r>
-        <w:t xml:space="preserve">SAF-1: </w:t>
-      </w:r>
-      <w:r>
-        <w:t>User can view all ingredients of the product and note such as not to iron with too high temperature or wash the product with a washing machine</w:t>
-      </w:r>
-      <w:r>
-        <w:t>.</w:t>
-      </w:r>
-    </w:p>
-    <w:p>
       <w:pPr>
         <w:pStyle w:val="Heading2"/>
       </w:pPr>
-      <w:bookmarkStart w:id="41" w:name="_Toc360610034"/>
+      <w:bookmarkStart w:id="40" w:name="_Toc439994685"/>
+      <w:bookmarkStart w:id="41" w:name="_Toc352609402"/>
+      <w:r>
+        <w:t>Software Interfaces</w:t>
+      </w:r>
       <w:bookmarkEnd w:id="40"/>
-      <w:r>
-        <w:t>Availability Requirements</w:t>
-      </w:r>
       <w:bookmarkEnd w:id="41"/>
     </w:p>
     <w:p>
-      <w:r>
-        <w:t>AVL-1</w:t>
-      </w:r>
-      <w:r>
-        <w:t xml:space="preserve">:  </w:t>
-      </w:r>
-      <w:r>
-        <w:t xml:space="preserve">The </w:t>
-      </w:r>
-      <w:r>
-        <w:t>clothing store</w:t>
-      </w:r>
-      <w:r>
-        <w:t xml:space="preserve"> shall be available at least 98% of the time between </w:t>
-      </w:r>
-      <w:r>
-        <w:t>7</w:t>
-      </w:r>
-      <w:r>
-        <w:t xml:space="preserve">:00 A.M. and midnight local time and at least 90% of the time between midnight and </w:t>
-      </w:r>
-      <w:r>
-        <w:t>7</w:t>
-      </w:r>
-      <w:r>
-        <w:t>:00 A.M. local time, excluding scheduled maintenance windows.</w:t>
-      </w:r>
+      <w:pPr>
+        <w:pStyle w:val="Heading2"/>
+      </w:pPr>
+      <w:bookmarkStart w:id="42" w:name="_Toc439994684"/>
+      <w:bookmarkStart w:id="43" w:name="_Toc352609403"/>
+      <w:bookmarkStart w:id="44" w:name="_Toc439994686"/>
+      <w:r>
+        <w:t>Hardware Interfaces</w:t>
+      </w:r>
+      <w:bookmarkEnd w:id="42"/>
+      <w:bookmarkEnd w:id="43"/>
     </w:p>
     <w:p>
       <w:pPr>
         <w:pStyle w:val="Heading2"/>
       </w:pPr>
-      <w:bookmarkStart w:id="42" w:name="_Toc360610035"/>
+      <w:bookmarkStart w:id="45" w:name="_Toc352609404"/>
+      <w:r>
+        <w:t>Communications Interfaces</w:t>
+      </w:r>
+      <w:bookmarkEnd w:id="44"/>
+      <w:bookmarkEnd w:id="45"/>
+    </w:p>
+    <w:p>
+      <w:pPr>
+        <w:pStyle w:val="Heading1"/>
+      </w:pPr>
+      <w:bookmarkStart w:id="46" w:name="_Toc352609405"/>
+      <w:bookmarkStart w:id="47" w:name="_Toc439994690"/>
+      <w:r>
+        <w:t>Quality Attributes</w:t>
+      </w:r>
+      <w:bookmarkEnd w:id="46"/>
+    </w:p>
+    <w:p>
+      <w:pPr>
+        <w:pStyle w:val="Heading2"/>
+      </w:pPr>
+      <w:bookmarkStart w:id="48" w:name="_Toc352609406"/>
+      <w:r>
+        <w:t>Usability</w:t>
+      </w:r>
+      <w:bookmarkEnd w:id="48"/>
+    </w:p>
+    <w:p>
+      <w:pPr>
+        <w:pStyle w:val="List"/>
+      </w:pPr>
+      <w:bookmarkStart w:id="49" w:name="_Toc352609407"/>
+      <w:r>
+        <w:t>USE-1:</w:t>
+      </w:r>
+      <w:r>
+        <w:rPr>
+          <w:lang w:val="vi-VN"/>
+        </w:rPr>
+        <w:t xml:space="preserve"> </w:t>
+      </w:r>
+      <w:r>
+        <w:t>The Men</w:t>
+      </w:r>
+      <w:r>
+        <w:rPr>
+          <w:lang w:val="vi-VN"/>
+        </w:rPr>
+        <w:t>’s Cloth Store shall suggest related cloth to customer</w:t>
+      </w:r>
+      <w:r>
+        <w:t>.</w:t>
+      </w:r>
+    </w:p>
+    <w:p>
+      <w:pPr>
+        <w:pStyle w:val="List"/>
+        <w:rPr>
+          <w:lang w:val="vi-VN"/>
+        </w:rPr>
+      </w:pPr>
+      <w:r>
+        <w:t>USE</w:t>
+      </w:r>
+      <w:r>
+        <w:rPr>
+          <w:lang w:val="vi-VN"/>
+        </w:rPr>
+        <w:t>-2: The Men’s Cloth Store automatic send salary calculated per month to store owner.</w:t>
+      </w:r>
+    </w:p>
+    <w:p>
+      <w:pPr>
+        <w:pStyle w:val="List"/>
+        <w:rPr>
+          <w:lang w:val="vi-VN"/>
+        </w:rPr>
+      </w:pPr>
+      <w:r>
+        <w:rPr>
+          <w:lang w:val="vi-VN"/>
+        </w:rPr>
+        <w:t xml:space="preserve">USE-3: </w:t>
+      </w:r>
+      <w:r>
+        <w:t xml:space="preserve">The Men’s Cloth Store </w:t>
+      </w:r>
+      <w:r>
+        <w:t xml:space="preserve">checks customer reputation to automatically confirm the application or need a caller to </w:t>
+      </w:r>
+      <w:r>
+        <w:t>confirm</w:t>
+      </w:r>
+      <w:r>
+        <w:rPr>
+          <w:lang w:val="vi-VN"/>
+        </w:rPr>
+        <w:t>.</w:t>
+      </w:r>
+    </w:p>
+    <w:p>
+      <w:pPr>
+        <w:pStyle w:val="Heading2"/>
+      </w:pPr>
+      <w:r>
+        <w:t>Performance</w:t>
+      </w:r>
+      <w:bookmarkEnd w:id="47"/>
+      <w:bookmarkEnd w:id="49"/>
+    </w:p>
+    <w:p>
+      <w:pPr>
+        <w:pStyle w:val="List"/>
+      </w:pPr>
+      <w:bookmarkStart w:id="50" w:name="_Toc439994692"/>
+      <w:bookmarkStart w:id="51" w:name="_Toc352609408"/>
+      <w:r>
+        <w:t>PER-1:</w:t>
+      </w:r>
+      <w:r>
+        <w:tab/>
+        <w:t>The system shall accommodate a total of 1000</w:t>
+      </w:r>
+      <w:r>
+        <w:rPr>
+          <w:lang w:val="vi-VN"/>
+        </w:rPr>
+        <w:t xml:space="preserve"> </w:t>
+      </w:r>
+      <w:r>
+        <w:t>users and a maximum of 200</w:t>
+      </w:r>
+      <w:r>
+        <w:rPr>
+          <w:lang w:val="vi-VN"/>
+        </w:rPr>
+        <w:t xml:space="preserve"> </w:t>
+      </w:r>
+      <w:r>
+        <w:t>concurrent users during the peak usage time window of 8:00 A.M. to 21:00 A.M. local time, with an estimated average session duration of 10 minutes.</w:t>
+      </w:r>
+    </w:p>
+    <w:p>
+      <w:pPr>
+        <w:pStyle w:val="List"/>
+      </w:pPr>
+      <w:r>
+        <w:lastRenderedPageBreak/>
+        <w:t>PER-2:</w:t>
+      </w:r>
+      <w:r>
+        <w:tab/>
+        <w:t>95% of webpages generated by the Men</w:t>
+      </w:r>
+      <w:r>
+        <w:rPr>
+          <w:lang w:val="vi-VN"/>
+        </w:rPr>
+        <w:t xml:space="preserve">’s Cloth Store </w:t>
+      </w:r>
+      <w:r>
+        <w:t>shall download completely within 5 seconds from the time the user requests the page over a 20Mbps or faster Internet connection.</w:t>
+      </w:r>
+    </w:p>
+    <w:p>
+      <w:pPr>
+        <w:pStyle w:val="Heading2"/>
+      </w:pPr>
+      <w:r>
+        <w:t>Security</w:t>
+      </w:r>
+      <w:bookmarkEnd w:id="50"/>
+      <w:bookmarkEnd w:id="51"/>
+    </w:p>
+    <w:p>
+      <w:pPr>
+        <w:pStyle w:val="List"/>
+      </w:pPr>
+      <w:r>
+        <w:t>SEC-1:</w:t>
+      </w:r>
+      <w:r>
+        <w:tab/>
+        <w:t>All network transactions that involve financial information or personally identifiable information shall be encrypted per BR-33.</w:t>
+      </w:r>
+    </w:p>
+    <w:p>
+      <w:pPr>
+        <w:pStyle w:val="List"/>
+      </w:pPr>
+      <w:r>
+        <w:t>SEC-2:</w:t>
+      </w:r>
+      <w:r>
+        <w:tab/>
+        <w:t>Users shall be required to log on to the Men</w:t>
+      </w:r>
+      <w:r>
+        <w:rPr>
+          <w:lang w:val="vi-VN"/>
+        </w:rPr>
+        <w:t xml:space="preserve">’s Cloth Store </w:t>
+      </w:r>
+      <w:r>
+        <w:t>for all operations except viewing the</w:t>
+      </w:r>
+      <w:r>
+        <w:rPr>
+          <w:lang w:val="vi-VN"/>
+        </w:rPr>
+        <w:t xml:space="preserve"> clothes</w:t>
+      </w:r>
+      <w:r>
+        <w:t>.</w:t>
+      </w:r>
+    </w:p>
+    <w:p>
+      <w:pPr>
+        <w:pStyle w:val="List"/>
+      </w:pPr>
+      <w:r>
+        <w:t>SEC-3:</w:t>
+      </w:r>
+      <w:r>
+        <w:tab/>
+        <w:t>Only authorized</w:t>
+      </w:r>
+      <w:r>
+        <w:rPr>
+          <w:lang w:val="vi-VN"/>
+        </w:rPr>
+        <w:t xml:space="preserve"> Store Owner</w:t>
+      </w:r>
+      <w:r>
+        <w:t xml:space="preserve"> shall be permitted to work with</w:t>
+      </w:r>
+      <w:r>
+        <w:rPr>
+          <w:lang w:val="vi-VN"/>
+        </w:rPr>
+        <w:t xml:space="preserve"> cloth</w:t>
+      </w:r>
+      <w:r>
+        <w:t>.</w:t>
+      </w:r>
+    </w:p>
+    <w:p>
+      <w:pPr>
+        <w:pStyle w:val="List"/>
+      </w:pPr>
+      <w:r>
+        <w:t>SEC-4:</w:t>
+      </w:r>
+      <w:r>
+        <w:tab/>
+        <w:t>The system shall permit Customer</w:t>
+      </w:r>
+      <w:r>
+        <w:rPr>
+          <w:lang w:val="vi-VN"/>
+        </w:rPr>
+        <w:t xml:space="preserve"> </w:t>
+      </w:r>
+      <w:r>
+        <w:t>to view only orders that they</w:t>
+      </w:r>
+      <w:r>
+        <w:rPr>
+          <w:lang w:val="vi-VN"/>
+        </w:rPr>
+        <w:t xml:space="preserve"> ordered</w:t>
+      </w:r>
+      <w:r>
+        <w:t>.</w:t>
+      </w:r>
+    </w:p>
+    <w:p>
+      <w:pPr>
+        <w:pStyle w:val="List"/>
+      </w:pPr>
+      <w:r>
+        <w:rPr>
+          <w:szCs w:val="21"/>
+        </w:rPr>
+        <w:t>SEC</w:t>
+      </w:r>
+      <w:r>
+        <w:rPr>
+          <w:szCs w:val="21"/>
+          <w:lang w:val="vi-VN"/>
+        </w:rPr>
+        <w:t>-5: The system encrypted password of user via SHA-256.</w:t>
+      </w:r>
+    </w:p>
+    <w:p>
+      <w:pPr>
+        <w:pStyle w:val="Heading2"/>
+      </w:pPr>
+      <w:bookmarkStart w:id="52" w:name="_Toc439994691"/>
+      <w:bookmarkStart w:id="53" w:name="_Toc352609409"/>
+      <w:bookmarkStart w:id="54" w:name="_Toc439994693"/>
+      <w:r>
+        <w:t>Safety</w:t>
+      </w:r>
+      <w:bookmarkEnd w:id="52"/>
+      <w:bookmarkEnd w:id="53"/>
+    </w:p>
+    <w:p>
+      <w:r>
+        <w:t xml:space="preserve">SAF-1: </w:t>
+      </w:r>
+      <w:r>
+        <w:t>User can view all ingredients of the product and note such as not to iron with too high temperature or wash the product with a washing machine</w:t>
+      </w:r>
+      <w:r>
+        <w:t>.</w:t>
+      </w:r>
+    </w:p>
+    <w:p>
+      <w:pPr>
+        <w:pStyle w:val="Heading2"/>
+      </w:pPr>
+      <w:bookmarkStart w:id="55" w:name="_Toc360610034"/>
+      <w:bookmarkEnd w:id="54"/>
+      <w:r>
+        <w:t>Availability Requirements</w:t>
+      </w:r>
+      <w:bookmarkEnd w:id="55"/>
+    </w:p>
+    <w:p>
+      <w:r>
+        <w:t>AVL-1</w:t>
+      </w:r>
+      <w:r>
+        <w:t xml:space="preserve">:  </w:t>
+      </w:r>
+      <w:r>
+        <w:t xml:space="preserve">The </w:t>
+      </w:r>
+      <w:r>
+        <w:t>clothing store</w:t>
+      </w:r>
+      <w:r>
+        <w:t xml:space="preserve"> shall be available at least 98% of the time between </w:t>
+      </w:r>
+      <w:r>
+        <w:t>7</w:t>
+      </w:r>
+      <w:r>
+        <w:t xml:space="preserve">:00 A.M. and midnight local time and at least 90% of the time between midnight and </w:t>
+      </w:r>
+      <w:r>
+        <w:t>7</w:t>
+      </w:r>
+      <w:r>
+        <w:t>:00 A.M. local time, excluding scheduled maintenance windows.</w:t>
+      </w:r>
+    </w:p>
+    <w:p>
+      <w:pPr>
+        <w:pStyle w:val="Heading2"/>
+      </w:pPr>
+      <w:bookmarkStart w:id="56" w:name="_Toc360610035"/>
       <w:r>
         <w:t>Robustness Requirements</w:t>
       </w:r>
-      <w:bookmarkEnd w:id="42"/>
+      <w:bookmarkEnd w:id="56"/>
     </w:p>
     <w:p>
       <w:pPr>
@@ -8941,6 +8815,9 @@
         <w:spacing w:line="240" w:lineRule="auto"/>
       </w:pPr>
       <w:r>
+        <w:rPr>
+          <w:noProof/>
+        </w:rPr>
         <w:lastRenderedPageBreak/>
         <w:drawing>
           <wp:inline distT="0" distB="0" distL="0" distR="0" wp14:anchorId="41351AD1" wp14:editId="4630D3D0">
@@ -9030,6 +8907,9 @@
         <w:spacing w:line="240" w:lineRule="auto"/>
       </w:pPr>
       <w:r>
+        <w:rPr>
+          <w:noProof/>
+        </w:rPr>
         <w:lastRenderedPageBreak/>
         <w:drawing>
           <wp:inline distT="0" distB="0" distL="0" distR="0" wp14:anchorId="410EE1C2" wp14:editId="5045AF1D">
@@ -9080,9 +8960,12 @@
         <w:ind w:left="900" w:hanging="900"/>
       </w:pPr>
       <w:r>
+        <w:rPr>
+          <w:noProof/>
+        </w:rPr>
         <w:lastRenderedPageBreak/>
         <w:drawing>
-          <wp:anchor distT="0" distB="0" distL="114300" distR="114300" simplePos="0" relativeHeight="251665920" behindDoc="0" locked="0" layoutInCell="1" allowOverlap="1" wp14:anchorId="64DDA0A0" wp14:editId="18E9EA70">
+          <wp:anchor distT="0" distB="0" distL="114300" distR="114300" simplePos="0" relativeHeight="251659264" behindDoc="0" locked="0" layoutInCell="1" allowOverlap="1" wp14:anchorId="64DDA0A0" wp14:editId="18E9EA70">
             <wp:simplePos x="826618" y="3964838"/>
             <wp:positionH relativeFrom="margin">
               <wp:align>left</wp:align>
@@ -9195,21 +9078,11 @@
       <w:jc w:val="center"/>
     </w:pPr>
     <w:r>
-      <w:t xml:space="preserve">Copyright © 2013 by Karl </w:t>
+      <w:t xml:space="preserve">Copyright © 2013 by Karl Wiegers and </w:t>
     </w:r>
-    <w:proofErr w:type="spellStart"/>
-    <w:r>
-      <w:t>Wiegers</w:t>
-    </w:r>
-    <w:proofErr w:type="spellEnd"/>
-    <w:r>
-      <w:t xml:space="preserve"> and </w:t>
-    </w:r>
-    <w:proofErr w:type="spellStart"/>
     <w:r>
       <w:t>Seilevel</w:t>
     </w:r>
-    <w:proofErr w:type="spellEnd"/>
     <w:r>
       <w:t>. Permission is granted to use and modify this document.</w:t>
     </w:r>
@@ -9235,21 +9108,11 @@
       <w:jc w:val="center"/>
     </w:pPr>
     <w:r>
-      <w:t xml:space="preserve">Copyright © 2013 by Karl </w:t>
+      <w:t xml:space="preserve">Copyright © 2013 by Karl Wiegers and </w:t>
     </w:r>
-    <w:proofErr w:type="spellStart"/>
-    <w:r>
-      <w:t>Wiegers</w:t>
-    </w:r>
-    <w:proofErr w:type="spellEnd"/>
-    <w:r>
-      <w:t xml:space="preserve"> and </w:t>
-    </w:r>
-    <w:proofErr w:type="spellStart"/>
     <w:r>
       <w:t>Seilevel</w:t>
     </w:r>
-    <w:proofErr w:type="spellEnd"/>
     <w:r>
       <w:t>. Permission is granted to use and modify this document.</w:t>
     </w:r>
@@ -10444,6 +10307,36 @@
   </w:num>
   <w:num w:numId="12">
     <w:abstractNumId w:val="7"/>
+    <w:lvlOverride w:ilvl="0">
+      <w:startOverride w:val="1"/>
+    </w:lvlOverride>
+    <w:lvlOverride w:ilvl="1">
+      <w:startOverride w:val="1"/>
+    </w:lvlOverride>
+    <w:lvlOverride w:ilvl="2">
+      <w:startOverride w:val="1"/>
+    </w:lvlOverride>
+    <w:lvlOverride w:ilvl="3">
+      <w:startOverride w:val="1"/>
+    </w:lvlOverride>
+    <w:lvlOverride w:ilvl="4">
+      <w:startOverride w:val="1"/>
+    </w:lvlOverride>
+    <w:lvlOverride w:ilvl="5">
+      <w:startOverride w:val="1"/>
+    </w:lvlOverride>
+    <w:lvlOverride w:ilvl="6">
+      <w:startOverride w:val="1"/>
+    </w:lvlOverride>
+    <w:lvlOverride w:ilvl="7">
+      <w:startOverride w:val="1"/>
+    </w:lvlOverride>
+    <w:lvlOverride w:ilvl="8">
+      <w:startOverride w:val="1"/>
+    </w:lvlOverride>
+  </w:num>
+  <w:num w:numId="13">
+    <w:abstractNumId w:val="0"/>
     <w:lvlOverride w:ilvl="0">
       <w:startOverride w:val="1"/>
     </w:lvlOverride>

--- a/Software Requirements Specification Template.docx
+++ b/Software Requirements Specification Template.docx
@@ -4308,6 +4308,7 @@
               <w:rPr>
                 <w:szCs w:val="22"/>
               </w:rPr>
+              <w:lastRenderedPageBreak/>
               <w:t>Other Information:</w:t>
             </w:r>
           </w:p>
@@ -8815,15 +8816,12 @@
         <w:spacing w:line="240" w:lineRule="auto"/>
       </w:pPr>
       <w:r>
-        <w:rPr>
-          <w:noProof/>
-        </w:rPr>
         <w:lastRenderedPageBreak/>
         <w:drawing>
-          <wp:inline distT="0" distB="0" distL="0" distR="0" wp14:anchorId="41351AD1" wp14:editId="4630D3D0">
-            <wp:extent cx="6126480" cy="5286375"/>
+          <wp:inline distT="0" distB="0" distL="0" distR="0" wp14:anchorId="08E65933" wp14:editId="1A601D2A">
+            <wp:extent cx="6126480" cy="5120640"/>
             <wp:effectExtent l="0" t="0" r="0" b="0"/>
-            <wp:docPr id="2" name="Picture 2"/>
+            <wp:docPr id="5" name="Picture 5"/>
             <wp:cNvGraphicFramePr>
               <a:graphicFrameLocks xmlns:a="http://schemas.openxmlformats.org/drawingml/2006/main" noChangeAspect="1"/>
             </wp:cNvGraphicFramePr>
@@ -8843,7 +8841,7 @@
                   <pic:spPr>
                     <a:xfrm>
                       <a:off x="0" y="0"/>
-                      <a:ext cx="6126480" cy="5286375"/>
+                      <a:ext cx="6126480" cy="5120640"/>
                     </a:xfrm>
                     <a:prstGeom prst="rect">
                       <a:avLst/>

--- a/Software Requirements Specification Template.docx
+++ b/Software Requirements Specification Template.docx
@@ -5047,7 +5047,19 @@
               <w:rPr>
                 <w:szCs w:val="22"/>
               </w:rPr>
-              <w:t>The system will automatic calculate the salary of staff</w:t>
+              <w:t>The system will automatic</w:t>
+            </w:r>
+            <w:r>
+              <w:rPr>
+                <w:szCs w:val="22"/>
+              </w:rPr>
+              <w:t>ally</w:t>
+            </w:r>
+            <w:r>
+              <w:rPr>
+                <w:szCs w:val="22"/>
+              </w:rPr>
+              <w:t xml:space="preserve"> calculate the salary of staff</w:t>
             </w:r>
           </w:p>
           <w:p>
@@ -8818,10 +8830,10 @@
       <w:r>
         <w:lastRenderedPageBreak/>
         <w:drawing>
-          <wp:inline distT="0" distB="0" distL="0" distR="0" wp14:anchorId="08E65933" wp14:editId="1A601D2A">
-            <wp:extent cx="6126480" cy="5120640"/>
+          <wp:inline distT="0" distB="0" distL="0" distR="0" wp14:anchorId="2F9283AE" wp14:editId="11F65819">
+            <wp:extent cx="6126480" cy="5021580"/>
             <wp:effectExtent l="0" t="0" r="0" b="0"/>
-            <wp:docPr id="5" name="Picture 5"/>
+            <wp:docPr id="2" name="Picture 2"/>
             <wp:cNvGraphicFramePr>
               <a:graphicFrameLocks xmlns:a="http://schemas.openxmlformats.org/drawingml/2006/main" noChangeAspect="1"/>
             </wp:cNvGraphicFramePr>
@@ -8841,7 +8853,7 @@
                   <pic:spPr>
                     <a:xfrm>
                       <a:off x="0" y="0"/>
-                      <a:ext cx="6126480" cy="5120640"/>
+                      <a:ext cx="6126480" cy="5021580"/>
                     </a:xfrm>
                     <a:prstGeom prst="rect">
                       <a:avLst/>

--- a/Software Requirements Specification Template.docx
+++ b/Software Requirements Specification Template.docx
@@ -8828,6 +8828,9 @@
         <w:spacing w:line="240" w:lineRule="auto"/>
       </w:pPr>
       <w:r>
+        <w:rPr>
+          <w:noProof/>
+        </w:rPr>
         <w:lastRenderedPageBreak/>
         <w:drawing>
           <wp:inline distT="0" distB="0" distL="0" distR="0" wp14:anchorId="2F9283AE" wp14:editId="11F65819">
@@ -8917,15 +8920,12 @@
         <w:spacing w:line="240" w:lineRule="auto"/>
       </w:pPr>
       <w:r>
-        <w:rPr>
-          <w:noProof/>
-        </w:rPr>
         <w:lastRenderedPageBreak/>
         <w:drawing>
-          <wp:inline distT="0" distB="0" distL="0" distR="0" wp14:anchorId="410EE1C2" wp14:editId="5045AF1D">
-            <wp:extent cx="6126480" cy="7644130"/>
-            <wp:effectExtent l="0" t="0" r="0" b="0"/>
-            <wp:docPr id="4" name="Picture 4"/>
+          <wp:inline distT="0" distB="0" distL="0" distR="0" wp14:anchorId="5813DD9B" wp14:editId="0D295A14">
+            <wp:extent cx="6088908" cy="6744284"/>
+            <wp:effectExtent l="0" t="0" r="7620" b="0"/>
+            <wp:docPr id="5" name="Picture 5"/>
             <wp:cNvGraphicFramePr>
               <a:graphicFrameLocks xmlns:a="http://schemas.openxmlformats.org/drawingml/2006/main" noChangeAspect="1"/>
             </wp:cNvGraphicFramePr>
@@ -8945,7 +8945,7 @@
                   <pic:spPr>
                     <a:xfrm>
                       <a:off x="0" y="0"/>
-                      <a:ext cx="6126480" cy="7644130"/>
+                      <a:ext cx="6088908" cy="6744284"/>
                     </a:xfrm>
                     <a:prstGeom prst="rect">
                       <a:avLst/>

--- a/Software Requirements Specification Template.docx
+++ b/Software Requirements Specification Template.docx
@@ -3454,7 +3454,19 @@
               <w:rPr>
                 <w:szCs w:val="22"/>
               </w:rPr>
-              <w:t>Customer click to cloth for view more detail.</w:t>
+              <w:t>Customer click</w:t>
+            </w:r>
+            <w:r>
+              <w:rPr>
+                <w:szCs w:val="22"/>
+              </w:rPr>
+              <w:t>s</w:t>
+            </w:r>
+            <w:r>
+              <w:rPr>
+                <w:szCs w:val="22"/>
+              </w:rPr>
+              <w:t xml:space="preserve"> to cloth for view more detail.</w:t>
             </w:r>
           </w:p>
           <w:p>
@@ -3955,16 +3967,8 @@
               <w:rPr>
                 <w:szCs w:val="22"/>
               </w:rPr>
-              <w:t xml:space="preserve">Every time the customer wants to buy </w:t>
-            </w:r>
-            <w:proofErr w:type="gramStart"/>
-            <w:r>
-              <w:rPr>
-                <w:szCs w:val="22"/>
-              </w:rPr>
-              <w:t>a clothes</w:t>
-            </w:r>
-            <w:proofErr w:type="gramEnd"/>
+              <w:t>Every time the customer wants to buy clothes</w:t>
+            </w:r>
           </w:p>
         </w:tc>
       </w:tr>
@@ -4012,20 +4016,47 @@
                 <w:szCs w:val="22"/>
                 <w:lang w:val="vi-VN"/>
               </w:rPr>
-              <w:t>All clot</w:t>
-            </w:r>
-            <w:r>
-              <w:rPr>
-                <w:szCs w:val="22"/>
-              </w:rPr>
-              <w:t>h</w:t>
+              <w:t xml:space="preserve">All </w:t>
             </w:r>
             <w:r>
               <w:rPr>
                 <w:szCs w:val="22"/>
                 <w:lang w:val="vi-VN"/>
               </w:rPr>
-              <w:t xml:space="preserve"> in the order must be paid for by using the same payment method.</w:t>
+              <w:t>c</w:t>
+            </w:r>
+            <w:r>
+              <w:rPr>
+                <w:szCs w:val="22"/>
+              </w:rPr>
+              <w:t>l</w:t>
+            </w:r>
+            <w:r>
+              <w:rPr>
+                <w:szCs w:val="22"/>
+                <w:lang w:val="vi-VN"/>
+              </w:rPr>
+              <w:t>oth</w:t>
+            </w:r>
+            <w:r>
+              <w:rPr>
+                <w:szCs w:val="22"/>
+              </w:rPr>
+              <w:t>es</w:t>
+            </w:r>
+            <w:r>
+              <w:rPr>
+                <w:szCs w:val="22"/>
+                <w:lang w:val="vi-VN"/>
+              </w:rPr>
+              <w:t xml:space="preserve"> </w:t>
+            </w:r>
+            <w:r>
+              <w:rPr>
+                <w:szCs w:val="22"/>
+                <w:lang w:val="vi-VN"/>
+              </w:rPr>
+              <w:t>in the order must be paid for by using the same payment method.</w:t>
             </w:r>
           </w:p>
           <w:p>
@@ -4060,7 +4091,20 @@
                 <w:szCs w:val="22"/>
                 <w:lang w:val="vi-VN"/>
               </w:rPr>
-              <w:t xml:space="preserve">oth in the order must delivered in the time. </w:t>
+              <w:t>oth</w:t>
+            </w:r>
+            <w:r>
+              <w:rPr>
+                <w:szCs w:val="22"/>
+              </w:rPr>
+              <w:t>es</w:t>
+            </w:r>
+            <w:r>
+              <w:rPr>
+                <w:szCs w:val="22"/>
+                <w:lang w:val="vi-VN"/>
+              </w:rPr>
+              <w:t xml:space="preserve"> in the order must delivered in the time. </w:t>
             </w:r>
           </w:p>
           <w:p>
@@ -4313,7 +4357,13 @@
               <w:rPr>
                 <w:szCs w:val="22"/>
               </w:rPr>
-              <w:t>Payment method is</w:t>
+              <w:t xml:space="preserve">Payment method </w:t>
+            </w:r>
+            <w:r>
+              <w:rPr>
+                <w:szCs w:val="22"/>
+              </w:rPr>
+              <w:t>are</w:t>
             </w:r>
           </w:p>
           <w:p>
@@ -4335,19 +4385,17 @@
               <w:lastRenderedPageBreak/>
               <w:t xml:space="preserve">Cash </w:t>
             </w:r>
-            <w:proofErr w:type="gramStart"/>
-            <w:r>
-              <w:rPr>
-                <w:szCs w:val="22"/>
-              </w:rPr>
-              <w:t>On</w:t>
-            </w:r>
-            <w:proofErr w:type="gramEnd"/>
-            <w:r>
-              <w:rPr>
-                <w:szCs w:val="22"/>
-              </w:rPr>
-              <w:t xml:space="preserve"> Delivery (COD)</w:t>
+            <w:r>
+              <w:rPr>
+                <w:szCs w:val="22"/>
+              </w:rPr>
+              <w:t>o</w:t>
+            </w:r>
+            <w:r>
+              <w:rPr>
+                <w:szCs w:val="22"/>
+              </w:rPr>
+              <w:t>n Delivery (COD)</w:t>
             </w:r>
           </w:p>
           <w:p>
@@ -4407,6 +4455,7 @@
               <w:rPr>
                 <w:szCs w:val="22"/>
               </w:rPr>
+              <w:lastRenderedPageBreak/>
               <w:t>Other Information:</w:t>
             </w:r>
           </w:p>
@@ -5147,16 +5196,14 @@
               <w:rPr>
                 <w:szCs w:val="22"/>
               </w:rPr>
-              <w:t xml:space="preserve">The system will </w:t>
-            </w:r>
-            <w:proofErr w:type="gramStart"/>
-            <w:r>
-              <w:rPr>
-                <w:szCs w:val="22"/>
-              </w:rPr>
-              <w:t>automatic</w:t>
-            </w:r>
-            <w:proofErr w:type="gramEnd"/>
+              <w:t>The system will automatic</w:t>
+            </w:r>
+            <w:r>
+              <w:rPr>
+                <w:szCs w:val="22"/>
+              </w:rPr>
+              <w:t>ally</w:t>
+            </w:r>
             <w:r>
               <w:rPr>
                 <w:szCs w:val="22"/>
@@ -8941,6 +8988,9 @@
         <w:spacing w:line="240" w:lineRule="auto"/>
       </w:pPr>
       <w:r>
+        <w:rPr>
+          <w:noProof/>
+        </w:rPr>
         <w:lastRenderedPageBreak/>
         <w:drawing>
           <wp:inline distT="0" distB="0" distL="0" distR="0" wp14:anchorId="41351AD1" wp14:editId="4630D3D0">
@@ -9030,6 +9080,9 @@
         <w:spacing w:line="240" w:lineRule="auto"/>
       </w:pPr>
       <w:r>
+        <w:rPr>
+          <w:noProof/>
+        </w:rPr>
         <w:lastRenderedPageBreak/>
         <w:drawing>
           <wp:inline distT="0" distB="0" distL="0" distR="0" wp14:anchorId="410EE1C2" wp14:editId="5045AF1D">
@@ -9079,21 +9132,27 @@
         <w:pStyle w:val="List"/>
         <w:ind w:left="900" w:hanging="900"/>
       </w:pPr>
+    </w:p>
+    <w:p>
+      <w:pPr>
+        <w:pStyle w:val="List"/>
+        <w:ind w:left="900" w:hanging="900"/>
+      </w:pPr>
       <w:r>
         <w:lastRenderedPageBreak/>
         <w:drawing>
-          <wp:anchor distT="0" distB="0" distL="114300" distR="114300" simplePos="0" relativeHeight="251665920" behindDoc="0" locked="0" layoutInCell="1" allowOverlap="1" wp14:anchorId="64DDA0A0" wp14:editId="18E9EA70">
-            <wp:simplePos x="826618" y="3964838"/>
+          <wp:anchor distT="0" distB="0" distL="114300" distR="114300" simplePos="0" relativeHeight="251665920" behindDoc="0" locked="0" layoutInCell="1" allowOverlap="1" wp14:anchorId="41EA5018" wp14:editId="0E8DEEAA">
+            <wp:simplePos x="824643" y="-1868069"/>
             <wp:positionH relativeFrom="margin">
               <wp:align>left</wp:align>
             </wp:positionH>
             <wp:positionV relativeFrom="margin">
               <wp:align>top</wp:align>
             </wp:positionV>
-            <wp:extent cx="6126480" cy="4946650"/>
+            <wp:extent cx="6126480" cy="2902585"/>
             <wp:effectExtent l="0" t="0" r="0" b="0"/>
             <wp:wrapSquare wrapText="bothSides"/>
-            <wp:docPr id="10" name="Picture 10"/>
+            <wp:docPr id="5" name="Picture 5"/>
             <wp:cNvGraphicFramePr>
               <a:graphicFrameLocks xmlns:a="http://schemas.openxmlformats.org/drawingml/2006/main" noChangeAspect="1"/>
             </wp:cNvGraphicFramePr>
@@ -9105,7 +9164,7 @@
                     <pic:cNvPicPr/>
                   </pic:nvPicPr>
                   <pic:blipFill>
-                    <a:blip r:embed="rId24">
+                    <a:blip r:embed="rId24" cstate="print">
                       <a:extLst>
                         <a:ext uri="{28A0092B-C50C-407E-A947-70E740481C1C}">
                           <a14:useLocalDpi xmlns:a14="http://schemas.microsoft.com/office/drawing/2010/main" val="0"/>
@@ -9119,7 +9178,7 @@
                   <pic:spPr>
                     <a:xfrm>
                       <a:off x="0" y="0"/>
-                      <a:ext cx="6126480" cy="4946650"/>
+                      <a:ext cx="6126480" cy="2902585"/>
                     </a:xfrm>
                     <a:prstGeom prst="rect">
                       <a:avLst/>
@@ -9131,12 +9190,6 @@
           </wp:anchor>
         </w:drawing>
       </w:r>
-    </w:p>
-    <w:p>
-      <w:pPr>
-        <w:pStyle w:val="List"/>
-        <w:ind w:left="900" w:hanging="900"/>
-      </w:pPr>
     </w:p>
     <w:sectPr>
       <w:headerReference w:type="default" r:id="rId25"/>

--- a/Software Requirements Specification Template.docx
+++ b/Software Requirements Specification Template.docx
@@ -54,21 +54,8 @@
         <w:t xml:space="preserve">Prepared by </w:t>
       </w:r>
       <w:r>
-        <w:t xml:space="preserve">Tran </w:t>
-      </w:r>
-      <w:proofErr w:type="spellStart"/>
-      <w:r>
-        <w:t>Nhat</w:t>
-      </w:r>
-      <w:proofErr w:type="spellEnd"/>
-      <w:r>
-        <w:t xml:space="preserve"> Minh – Van Duc </w:t>
-      </w:r>
-      <w:proofErr w:type="spellStart"/>
-      <w:r>
-        <w:t>Huy</w:t>
-      </w:r>
-      <w:proofErr w:type="spellEnd"/>
+        <w:t>Tran Nhat Minh – Van Duc Huy</w:t>
+      </w:r>
     </w:p>
     <w:p>
       <w:pPr>
@@ -2483,21 +2470,7 @@
               <w:rPr>
                 <w:b/>
               </w:rPr>
-              <w:t xml:space="preserve">Reason </w:t>
-            </w:r>
-            <w:proofErr w:type="gramStart"/>
-            <w:r>
-              <w:rPr>
-                <w:b/>
-              </w:rPr>
-              <w:t>For</w:t>
-            </w:r>
-            <w:proofErr w:type="gramEnd"/>
-            <w:r>
-              <w:rPr>
-                <w:b/>
-              </w:rPr>
-              <w:t xml:space="preserve"> Changes</w:t>
+              <w:t>Reason For Changes</w:t>
             </w:r>
           </w:p>
         </w:tc>
@@ -3079,21 +3052,7 @@
               <w:rPr>
                 <w:szCs w:val="22"/>
               </w:rPr>
-              <w:t xml:space="preserve">Tran </w:t>
-            </w:r>
-            <w:proofErr w:type="spellStart"/>
-            <w:r>
-              <w:rPr>
-                <w:szCs w:val="22"/>
-              </w:rPr>
-              <w:t>Nhat</w:t>
-            </w:r>
-            <w:proofErr w:type="spellEnd"/>
-            <w:r>
-              <w:rPr>
-                <w:szCs w:val="22"/>
-              </w:rPr>
-              <w:t xml:space="preserve"> Minh</w:t>
+              <w:t>Tran Nhat Minh</w:t>
             </w:r>
           </w:p>
         </w:tc>
@@ -4674,14 +4633,12 @@
                 <w:lang w:val="vi-VN"/>
               </w:rPr>
             </w:pPr>
-            <w:proofErr w:type="spellStart"/>
             <w:r>
               <w:rPr>
                 <w:szCs w:val="22"/>
               </w:rPr>
               <w:t>Văn</w:t>
             </w:r>
-            <w:proofErr w:type="spellEnd"/>
             <w:r>
               <w:rPr>
                 <w:szCs w:val="22"/>
@@ -5907,11 +5864,9 @@
             <w:pPr>
               <w:pStyle w:val="TableTextsmall"/>
             </w:pPr>
-            <w:proofErr w:type="spellStart"/>
             <w:r>
               <w:t>CustomerID</w:t>
             </w:r>
-            <w:proofErr w:type="spellEnd"/>
           </w:p>
         </w:tc>
         <w:tc>
@@ -5984,15 +5939,7 @@
               <w:t>increase</w:t>
             </w:r>
             <w:r>
-              <w:t xml:space="preserve"> – </w:t>
-            </w:r>
-            <w:proofErr w:type="gramStart"/>
-            <w:r>
-              <w:t>INDENTITY(</w:t>
-            </w:r>
-            <w:proofErr w:type="gramEnd"/>
-            <w:r>
-              <w:t>1,1)</w:t>
+              <w:t xml:space="preserve"> – INDENTITY(1,1)</w:t>
             </w:r>
           </w:p>
           <w:p>
@@ -6248,11 +6195,9 @@
             <w:pPr>
               <w:pStyle w:val="TableTextsmall"/>
             </w:pPr>
-            <w:proofErr w:type="spellStart"/>
             <w:r>
               <w:t>CategoryID</w:t>
             </w:r>
-            <w:proofErr w:type="spellEnd"/>
           </w:p>
         </w:tc>
         <w:tc>
@@ -6306,15 +6251,7 @@
               <w:t>Auto increase</w:t>
             </w:r>
             <w:r>
-              <w:t xml:space="preserve"> - </w:t>
-            </w:r>
-            <w:proofErr w:type="gramStart"/>
-            <w:r>
-              <w:t>INDENTITY(</w:t>
-            </w:r>
-            <w:proofErr w:type="gramEnd"/>
-            <w:r>
-              <w:t>1,1)</w:t>
+              <w:t xml:space="preserve"> - INDENTITY(1,1)</w:t>
             </w:r>
           </w:p>
           <w:p>
@@ -6440,11 +6377,9 @@
             <w:pPr>
               <w:pStyle w:val="TableTextsmall"/>
             </w:pPr>
-            <w:proofErr w:type="spellStart"/>
             <w:r>
               <w:t>ClothID</w:t>
             </w:r>
-            <w:proofErr w:type="spellEnd"/>
           </w:p>
         </w:tc>
         <w:tc>
@@ -6498,15 +6433,7 @@
               <w:pStyle w:val="TableTextsmall"/>
             </w:pPr>
             <w:r>
-              <w:t xml:space="preserve">Auto increase - </w:t>
-            </w:r>
-            <w:proofErr w:type="gramStart"/>
-            <w:r>
-              <w:t>INDENTITY(</w:t>
-            </w:r>
-            <w:proofErr w:type="gramEnd"/>
-            <w:r>
-              <w:t>1,1)</w:t>
+              <w:t>Auto increase - INDENTITY(1,1)</w:t>
             </w:r>
           </w:p>
           <w:p>
@@ -7252,11 +7179,9 @@
             <w:pPr>
               <w:pStyle w:val="TableTextsmall"/>
             </w:pPr>
-            <w:proofErr w:type="spellStart"/>
             <w:r>
               <w:t>OrderID</w:t>
             </w:r>
-            <w:proofErr w:type="spellEnd"/>
           </w:p>
         </w:tc>
         <w:tc>
@@ -7312,23 +7237,7 @@
               <w:ind w:left="0"/>
             </w:pPr>
             <w:r>
-              <w:t xml:space="preserve">Auto generate format: </w:t>
-            </w:r>
-            <w:proofErr w:type="spellStart"/>
-            <w:r>
-              <w:t>YYYYMMdd-hhmmss-xxxx</w:t>
-            </w:r>
-            <w:proofErr w:type="spellEnd"/>
-            <w:r>
-              <w:t xml:space="preserve"> (</w:t>
-            </w:r>
-            <w:proofErr w:type="spellStart"/>
-            <w:r>
-              <w:t>xxxx</w:t>
-            </w:r>
-            <w:proofErr w:type="spellEnd"/>
-            <w:r>
-              <w:t xml:space="preserve"> is a number generate)</w:t>
+              <w:t>Auto generate format: YYYYMMdd-hhmmss-xxxx (xxxx is a number generate)</w:t>
             </w:r>
           </w:p>
         </w:tc>
@@ -7782,11 +7691,9 @@
             <w:pPr>
               <w:pStyle w:val="TableTextsmall"/>
             </w:pPr>
-            <w:proofErr w:type="spellStart"/>
             <w:r>
               <w:t>StaffID</w:t>
             </w:r>
-            <w:proofErr w:type="spellEnd"/>
           </w:p>
         </w:tc>
         <w:tc>
@@ -7882,11 +7789,9 @@
             <w:pPr>
               <w:pStyle w:val="TableTextsmall"/>
             </w:pPr>
-            <w:proofErr w:type="spellStart"/>
             <w:r>
               <w:t>StaffName</w:t>
             </w:r>
-            <w:proofErr w:type="spellEnd"/>
           </w:p>
         </w:tc>
         <w:tc>
@@ -7924,11 +7829,9 @@
             <w:pPr>
               <w:pStyle w:val="TableTextsmall"/>
             </w:pPr>
-            <w:proofErr w:type="spellStart"/>
             <w:r>
               <w:t>Nvarchar</w:t>
             </w:r>
-            <w:proofErr w:type="spellEnd"/>
           </w:p>
         </w:tc>
         <w:tc>
@@ -8086,11 +7989,9 @@
             <w:pPr>
               <w:pStyle w:val="TableTextsmall"/>
             </w:pPr>
-            <w:proofErr w:type="spellStart"/>
             <w:r>
               <w:t>BankNumber</w:t>
             </w:r>
-            <w:proofErr w:type="spellEnd"/>
           </w:p>
         </w:tc>
         <w:tc>
@@ -8168,13 +8069,8 @@
             <w:pPr>
               <w:pStyle w:val="TableTextsmall"/>
             </w:pPr>
-            <w:proofErr w:type="spellStart"/>
-            <w:r>
-              <w:t>Validata</w:t>
-            </w:r>
-            <w:proofErr w:type="spellEnd"/>
-            <w:r>
-              <w:t xml:space="preserve"> when insert</w:t>
+            <w:r>
+              <w:t>Validata when insert</w:t>
             </w:r>
           </w:p>
           <w:p>
@@ -8203,11 +8099,9 @@
             <w:pPr>
               <w:pStyle w:val="TableTextsmall"/>
             </w:pPr>
-            <w:proofErr w:type="spellStart"/>
             <w:r>
               <w:t>SalaryDate</w:t>
             </w:r>
-            <w:proofErr w:type="spellEnd"/>
           </w:p>
         </w:tc>
         <w:tc>
@@ -8245,13 +8139,8 @@
             <w:pPr>
               <w:pStyle w:val="TableTextsmall"/>
             </w:pPr>
-            <w:proofErr w:type="gramStart"/>
-            <w:r>
-              <w:t>Date(</w:t>
-            </w:r>
-            <w:proofErr w:type="gramEnd"/>
-            <w:r>
-              <w:t>MM-DD-YYYY)</w:t>
+            <w:r>
+              <w:t>Date(MM-DD-YYYY)</w:t>
             </w:r>
           </w:p>
         </w:tc>
@@ -8398,11 +8287,9 @@
             <w:pPr>
               <w:pStyle w:val="TableTextsmall"/>
             </w:pPr>
-            <w:proofErr w:type="spellStart"/>
             <w:r>
               <w:t>monthlySales</w:t>
             </w:r>
-            <w:proofErr w:type="spellEnd"/>
           </w:p>
         </w:tc>
         <w:tc>
@@ -8421,15 +8308,7 @@
               <w:pStyle w:val="TableTextsmall"/>
             </w:pPr>
             <w:r>
-              <w:t xml:space="preserve">Store the </w:t>
-            </w:r>
-            <w:proofErr w:type="spellStart"/>
-            <w:r>
-              <w:t>quantitfy</w:t>
-            </w:r>
-            <w:proofErr w:type="spellEnd"/>
-            <w:r>
-              <w:t xml:space="preserve"> of product of this staff sale in month</w:t>
+              <w:t>Store the quantitfy of product of this staff sale in month</w:t>
             </w:r>
           </w:p>
         </w:tc>
@@ -8988,15 +8867,12 @@
         <w:spacing w:line="240" w:lineRule="auto"/>
       </w:pPr>
       <w:r>
-        <w:rPr>
-          <w:noProof/>
-        </w:rPr>
         <w:lastRenderedPageBreak/>
         <w:drawing>
-          <wp:inline distT="0" distB="0" distL="0" distR="0" wp14:anchorId="41351AD1" wp14:editId="4630D3D0">
-            <wp:extent cx="6126480" cy="5286375"/>
+          <wp:inline distT="0" distB="0" distL="0" distR="0" wp14:anchorId="3E25D33C" wp14:editId="29F0D55A">
+            <wp:extent cx="6126480" cy="5137150"/>
             <wp:effectExtent l="0" t="0" r="0" b="0"/>
-            <wp:docPr id="2" name="Picture 2"/>
+            <wp:docPr id="9" name="Picture 9"/>
             <wp:cNvGraphicFramePr>
               <a:graphicFrameLocks xmlns:a="http://schemas.openxmlformats.org/drawingml/2006/main" noChangeAspect="1"/>
             </wp:cNvGraphicFramePr>
@@ -9016,7 +8892,7 @@
                   <pic:spPr>
                     <a:xfrm>
                       <a:off x="0" y="0"/>
-                      <a:ext cx="6126480" cy="5286375"/>
+                      <a:ext cx="6126480" cy="5137150"/>
                     </a:xfrm>
                     <a:prstGeom prst="rect">
                       <a:avLst/>
@@ -9080,15 +8956,12 @@
         <w:spacing w:line="240" w:lineRule="auto"/>
       </w:pPr>
       <w:r>
-        <w:rPr>
-          <w:noProof/>
-        </w:rPr>
         <w:lastRenderedPageBreak/>
         <w:drawing>
-          <wp:inline distT="0" distB="0" distL="0" distR="0" wp14:anchorId="410EE1C2" wp14:editId="5045AF1D">
-            <wp:extent cx="6126480" cy="7644130"/>
+          <wp:inline distT="0" distB="0" distL="0" distR="0" wp14:anchorId="4A88E0F5" wp14:editId="0668192A">
+            <wp:extent cx="6126480" cy="6715125"/>
             <wp:effectExtent l="0" t="0" r="0" b="0"/>
-            <wp:docPr id="4" name="Picture 4"/>
+            <wp:docPr id="10" name="Picture 10"/>
             <wp:cNvGraphicFramePr>
               <a:graphicFrameLocks xmlns:a="http://schemas.openxmlformats.org/drawingml/2006/main" noChangeAspect="1"/>
             </wp:cNvGraphicFramePr>
@@ -9108,7 +8981,7 @@
                   <pic:spPr>
                     <a:xfrm>
                       <a:off x="0" y="0"/>
-                      <a:ext cx="6126480" cy="7644130"/>
+                      <a:ext cx="6126480" cy="6715125"/>
                     </a:xfrm>
                     <a:prstGeom prst="rect">
                       <a:avLst/>
@@ -9139,6 +9012,9 @@
         <w:ind w:left="900" w:hanging="900"/>
       </w:pPr>
       <w:r>
+        <w:rPr>
+          <w:noProof/>
+        </w:rPr>
         <w:lastRenderedPageBreak/>
         <w:drawing>
           <wp:anchor distT="0" distB="0" distL="114300" distR="114300" simplePos="0" relativeHeight="251665920" behindDoc="0" locked="0" layoutInCell="1" allowOverlap="1" wp14:anchorId="41EA5018" wp14:editId="0E8DEEAA">
@@ -9248,21 +9124,11 @@
       <w:jc w:val="center"/>
     </w:pPr>
     <w:r>
-      <w:t xml:space="preserve">Copyright © 2013 by Karl </w:t>
+      <w:t xml:space="preserve">Copyright © 2013 by Karl Wiegers and </w:t>
     </w:r>
-    <w:proofErr w:type="spellStart"/>
-    <w:r>
-      <w:t>Wiegers</w:t>
-    </w:r>
-    <w:proofErr w:type="spellEnd"/>
-    <w:r>
-      <w:t xml:space="preserve"> and </w:t>
-    </w:r>
-    <w:proofErr w:type="spellStart"/>
     <w:r>
       <w:t>Seilevel</w:t>
     </w:r>
-    <w:proofErr w:type="spellEnd"/>
     <w:r>
       <w:t>. Permission is granted to use and modify this document.</w:t>
     </w:r>
@@ -9288,21 +9154,11 @@
       <w:jc w:val="center"/>
     </w:pPr>
     <w:r>
-      <w:t xml:space="preserve">Copyright © 2013 by Karl </w:t>
+      <w:t xml:space="preserve">Copyright © 2013 by Karl Wiegers and </w:t>
     </w:r>
-    <w:proofErr w:type="spellStart"/>
-    <w:r>
-      <w:t>Wiegers</w:t>
-    </w:r>
-    <w:proofErr w:type="spellEnd"/>
-    <w:r>
-      <w:t xml:space="preserve"> and </w:t>
-    </w:r>
-    <w:proofErr w:type="spellStart"/>
     <w:r>
       <w:t>Seilevel</w:t>
     </w:r>
-    <w:proofErr w:type="spellEnd"/>
     <w:r>
       <w:t>. Permission is granted to use and modify this document.</w:t>
     </w:r>
